--- a/src/portfolio-jared-wong.docx
+++ b/src/portfolio-jared-wong.docx
@@ -11,8 +11,9 @@
         <w:jc w:val="center"/>
         <w:rPr>
           <w:rFonts w:ascii="Arial" w:eastAsia="Arial" w:hAnsi="Arial" w:cs="Arial"/>
-          <w:sz w:val="20"/>
-          <w:szCs w:val="20"/>
+          <w:color w:val="000000" w:themeColor="text1"/>
+          <w:sz w:val="18"/>
+          <w:szCs w:val="18"/>
         </w:rPr>
       </w:pPr>
       <w:r>
@@ -21,9 +22,9 @@
           <w:b/>
           <w:bCs/>
           <w:caps/>
-          <w:color w:val="1A2B4E"/>
-          <w:sz w:val="36"/>
-          <w:szCs w:val="36"/>
+          <w:color w:val="000000" w:themeColor="text1"/>
+          <w:sz w:val="32"/>
+          <w:szCs w:val="32"/>
         </w:rPr>
         <w:t>JARED WONG</w:t>
       </w:r>
@@ -259,10 +260,11 @@
         <w:spacing w:line="205" w:lineRule="atLeast"/>
         <w:jc w:val="center"/>
         <w:rPr>
-          <w:rFonts w:ascii="Arial" w:eastAsia="Arial" w:hAnsi="Arial" w:cs="Arial"/>
-          <w:color w:val="000000"/>
-          <w:sz w:val="20"/>
-          <w:szCs w:val="20"/>
+          <w:rStyle w:val="Hyperlink"/>
+          <w:rFonts w:ascii="Arial" w:hAnsi="Arial" w:cs="Arial"/>
+          <w:sz w:val="20"/>
+          <w:szCs w:val="20"/>
+          <w:lang w:val="en-GB"/>
         </w:rPr>
       </w:pPr>
       <w:r>
@@ -363,8 +365,14 @@
     </w:p>
     <w:p>
       <w:pPr>
-        <w:rPr>
-          <w:rFonts w:ascii="Arial" w:eastAsia="Arial" w:hAnsi="Arial" w:cs="Arial"/>
+        <w:pBdr>
+          <w:bottom w:val="single" w:sz="6" w:space="0" w:color="FFFFFF"/>
+        </w:pBdr>
+        <w:spacing w:line="205" w:lineRule="atLeast"/>
+        <w:jc w:val="center"/>
+        <w:rPr>
+          <w:rFonts w:ascii="Arial" w:eastAsia="Arial" w:hAnsi="Arial" w:cs="Arial"/>
+          <w:color w:val="000000"/>
           <w:sz w:val="20"/>
           <w:szCs w:val="20"/>
         </w:rPr>
@@ -375,6 +383,7 @@
         <w:shd w:val="clear" w:color="auto" w:fill="000000"/>
         <w:spacing w:line="205" w:lineRule="atLeast"/>
         <w:rPr>
+          <w:rStyle w:val="fs13fw6"/>
           <w:rFonts w:ascii="Arial" w:eastAsia="Arial" w:hAnsi="Arial" w:cs="Arial"/>
           <w:b/>
           <w:bCs/>
@@ -514,8 +523,18 @@
           <w:sz w:val="20"/>
           <w:szCs w:val="20"/>
         </w:rPr>
-        <w:t>by developing software solutions for Non-Profit Organisations.</w:t>
-      </w:r>
+        <w:t xml:space="preserve">by developing software solutions for Non-Profit </w:t>
+      </w:r>
+      <w:proofErr w:type="spellStart"/>
+      <w:r>
+        <w:rPr>
+          <w:rFonts w:ascii="Arial" w:eastAsia="Arial" w:hAnsi="Arial" w:cs="Arial"/>
+          <w:sz w:val="20"/>
+          <w:szCs w:val="20"/>
+        </w:rPr>
+        <w:t>Organisations</w:t>
+      </w:r>
+      <w:proofErr w:type="spellEnd"/>
     </w:p>
     <w:p>
       <w:pPr>
@@ -539,6 +558,32 @@
         </w:rPr>
         <w:t>Developing a Volunteer Management System for Project #KampungConnect</w:t>
       </w:r>
+      <w:r>
+        <w:rPr>
+          <w:rFonts w:ascii="Arial" w:eastAsia="Arial" w:hAnsi="Arial" w:cs="Arial"/>
+          <w:sz w:val="20"/>
+          <w:szCs w:val="20"/>
+        </w:rPr>
+        <w:t xml:space="preserve"> to streamline the onboarding, </w:t>
+      </w:r>
+      <w:proofErr w:type="gramStart"/>
+      <w:r>
+        <w:rPr>
+          <w:rFonts w:ascii="Arial" w:eastAsia="Arial" w:hAnsi="Arial" w:cs="Arial"/>
+          <w:sz w:val="20"/>
+          <w:szCs w:val="20"/>
+        </w:rPr>
+        <w:t>scheduling</w:t>
+      </w:r>
+      <w:proofErr w:type="gramEnd"/>
+      <w:r>
+        <w:rPr>
+          <w:rFonts w:ascii="Arial" w:eastAsia="Arial" w:hAnsi="Arial" w:cs="Arial"/>
+          <w:sz w:val="20"/>
+          <w:szCs w:val="20"/>
+        </w:rPr>
+        <w:t xml:space="preserve"> and engagement of volunteers</w:t>
+      </w:r>
     </w:p>
     <w:p>
       <w:pPr>
@@ -582,6 +627,173 @@
           <w:sz w:val="20"/>
           <w:szCs w:val="20"/>
         </w:rPr>
+        <w:t>Full Stack Software Engineer,</w:t>
+      </w:r>
+      <w:r>
+        <w:rPr>
+          <w:rStyle w:val="fs13fw6"/>
+          <w:rFonts w:ascii="Arial" w:eastAsia="Arial" w:hAnsi="Arial" w:cs="Arial"/>
+          <w:b/>
+          <w:bCs/>
+          <w:sz w:val="20"/>
+          <w:szCs w:val="20"/>
+        </w:rPr>
+        <w:t xml:space="preserve"> </w:t>
+      </w:r>
+      <w:r>
+        <w:rPr>
+          <w:rStyle w:val="fs13fw6"/>
+          <w:rFonts w:ascii="Arial" w:eastAsia="Arial" w:hAnsi="Arial" w:cs="Arial"/>
+          <w:b/>
+          <w:bCs/>
+          <w:sz w:val="20"/>
+          <w:szCs w:val="20"/>
+        </w:rPr>
+        <w:t xml:space="preserve">NUS School of Computing </w:t>
+      </w:r>
+      <w:r>
+        <w:rPr>
+          <w:rStyle w:val="fs13fw6"/>
+          <w:rFonts w:ascii="Arial" w:eastAsia="Arial" w:hAnsi="Arial" w:cs="Arial"/>
+          <w:b/>
+          <w:bCs/>
+          <w:sz w:val="20"/>
+          <w:szCs w:val="20"/>
+        </w:rPr>
+        <w:t>Healthcare Informatics</w:t>
+      </w:r>
+      <w:r>
+        <w:rPr>
+          <w:rStyle w:val="fs13fw6"/>
+          <w:rFonts w:ascii="Arial" w:eastAsia="Arial" w:hAnsi="Arial" w:cs="Arial"/>
+          <w:b/>
+          <w:bCs/>
+          <w:i/>
+          <w:iCs/>
+          <w:sz w:val="20"/>
+          <w:szCs w:val="20"/>
+        </w:rPr>
+        <w:tab/>
+      </w:r>
+      <w:r>
+        <w:rPr>
+          <w:rStyle w:val="fs13fw6"/>
+          <w:rFonts w:ascii="Arial" w:eastAsia="Arial" w:hAnsi="Arial" w:cs="Arial"/>
+          <w:b/>
+          <w:bCs/>
+          <w:sz w:val="20"/>
+          <w:szCs w:val="20"/>
+        </w:rPr>
+        <w:t>Aug 2023 - Present</w:t>
+      </w:r>
+    </w:p>
+    <w:p>
+      <w:pPr>
+        <w:numPr>
+          <w:ilvl w:val="0"/>
+          <w:numId w:val="1"/>
+        </w:numPr>
+        <w:spacing w:line="205" w:lineRule="atLeast"/>
+        <w:ind w:left="375" w:hanging="385"/>
+        <w:rPr>
+          <w:rFonts w:ascii="Arial" w:eastAsia="Arial" w:hAnsi="Arial" w:cs="Arial"/>
+          <w:sz w:val="20"/>
+          <w:szCs w:val="20"/>
+        </w:rPr>
+      </w:pPr>
+      <w:r>
+        <w:rPr>
+          <w:rFonts w:ascii="Arial" w:eastAsia="Arial" w:hAnsi="Arial" w:cs="Arial"/>
+          <w:sz w:val="20"/>
+          <w:szCs w:val="20"/>
+        </w:rPr>
+        <w:t>Working alongside the local Healthcare industry to develop a mobile app designed to support individuals in their journey to quit smoking</w:t>
+      </w:r>
+    </w:p>
+    <w:p>
+      <w:pPr>
+        <w:numPr>
+          <w:ilvl w:val="0"/>
+          <w:numId w:val="1"/>
+        </w:numPr>
+        <w:spacing w:line="205" w:lineRule="atLeast"/>
+        <w:ind w:left="375" w:hanging="385"/>
+        <w:rPr>
+          <w:rFonts w:ascii="Arial" w:eastAsia="Arial" w:hAnsi="Arial" w:cs="Arial"/>
+          <w:sz w:val="20"/>
+          <w:szCs w:val="20"/>
+        </w:rPr>
+      </w:pPr>
+      <w:r>
+        <w:rPr>
+          <w:rFonts w:ascii="Arial" w:eastAsia="Arial" w:hAnsi="Arial" w:cs="Arial"/>
+          <w:sz w:val="20"/>
+          <w:szCs w:val="20"/>
+        </w:rPr>
+        <w:t xml:space="preserve">Involved in the development </w:t>
+      </w:r>
+      <w:r>
+        <w:rPr>
+          <w:rFonts w:ascii="Arial" w:eastAsia="Arial" w:hAnsi="Arial" w:cs="Arial"/>
+          <w:sz w:val="20"/>
+          <w:szCs w:val="20"/>
+        </w:rPr>
+        <w:t xml:space="preserve">of a mobile app aimed towards more effective management of individual health in collaboration with local </w:t>
+      </w:r>
+      <w:proofErr w:type="spellStart"/>
+      <w:r>
+        <w:rPr>
+          <w:rFonts w:ascii="Arial" w:eastAsia="Arial" w:hAnsi="Arial" w:cs="Arial"/>
+          <w:sz w:val="20"/>
+          <w:szCs w:val="20"/>
+        </w:rPr>
+        <w:t>organisations</w:t>
+      </w:r>
+      <w:proofErr w:type="spellEnd"/>
+      <w:r>
+        <w:rPr>
+          <w:rFonts w:ascii="Arial" w:eastAsia="Arial" w:hAnsi="Arial" w:cs="Arial"/>
+          <w:sz w:val="20"/>
+          <w:szCs w:val="20"/>
+        </w:rPr>
+        <w:t xml:space="preserve"> in the healthcare industry</w:t>
+      </w:r>
+    </w:p>
+    <w:p>
+      <w:pPr>
+        <w:spacing w:line="205" w:lineRule="atLeast"/>
+        <w:ind w:left="375"/>
+        <w:rPr>
+          <w:rFonts w:ascii="Arial" w:eastAsia="Arial" w:hAnsi="Arial" w:cs="Arial"/>
+          <w:sz w:val="20"/>
+          <w:szCs w:val="20"/>
+        </w:rPr>
+      </w:pPr>
+    </w:p>
+    <w:p>
+      <w:pPr>
+        <w:tabs>
+          <w:tab w:val="right" w:pos="10770"/>
+        </w:tabs>
+        <w:spacing w:line="205" w:lineRule="atLeast"/>
+        <w:rPr>
+          <w:rStyle w:val="fs13fw6"/>
+          <w:rFonts w:ascii="Arial" w:eastAsia="Arial" w:hAnsi="Arial" w:cs="Arial"/>
+          <w:b/>
+          <w:bCs/>
+          <w:sz w:val="20"/>
+          <w:szCs w:val="20"/>
+        </w:rPr>
+      </w:pPr>
+      <w:r>
+        <w:rPr>
+          <w:rStyle w:val="fs13fw6"/>
+          <w:rFonts w:ascii="Arial" w:eastAsia="Arial" w:hAnsi="Arial" w:cs="Arial"/>
+          <w:b/>
+          <w:bCs/>
+          <w:sz w:val="20"/>
+          <w:szCs w:val="20"/>
+        </w:rPr>
         <w:t>Co-Founder &amp; Full</w:t>
       </w:r>
       <w:r>
@@ -604,8 +816,21 @@
           <w:sz w:val="20"/>
           <w:szCs w:val="20"/>
         </w:rPr>
-        <w:t>Stack Software Engineer, Scrollshop</w:t>
-      </w:r>
+        <w:t xml:space="preserve">Stack Software Engineer, </w:t>
+      </w:r>
+      <w:proofErr w:type="spellStart"/>
+      <w:r>
+        <w:rPr>
+          <w:rStyle w:val="fs13fw6"/>
+          <w:rFonts w:ascii="Arial" w:eastAsia="Arial" w:hAnsi="Arial" w:cs="Arial"/>
+          <w:b/>
+          <w:bCs/>
+          <w:sz w:val="20"/>
+          <w:szCs w:val="20"/>
+        </w:rPr>
+        <w:t>Scrollshop</w:t>
+      </w:r>
+      <w:proofErr w:type="spellEnd"/>
       <w:r>
         <w:rPr>
           <w:rStyle w:val="fs13fw6"/>
@@ -651,7 +876,34 @@
           <w:sz w:val="20"/>
           <w:szCs w:val="20"/>
         </w:rPr>
-        <w:t>Co-founded Scrollshop, a start up with the mission to empower businesses by integrating technology into their operations through an intuitive platform for customi</w:t>
+        <w:t xml:space="preserve">Co-founded </w:t>
+      </w:r>
+      <w:proofErr w:type="spellStart"/>
+      <w:r>
+        <w:rPr>
+          <w:rFonts w:ascii="Arial" w:eastAsia="Arial" w:hAnsi="Arial" w:cs="Arial"/>
+          <w:sz w:val="20"/>
+          <w:szCs w:val="20"/>
+        </w:rPr>
+        <w:t>Scrollshop</w:t>
+      </w:r>
+      <w:proofErr w:type="spellEnd"/>
+      <w:r>
+        <w:rPr>
+          <w:rFonts w:ascii="Arial" w:eastAsia="Arial" w:hAnsi="Arial" w:cs="Arial"/>
+          <w:sz w:val="20"/>
+          <w:szCs w:val="20"/>
+        </w:rPr>
+        <w:t xml:space="preserve">, a start up with the mission to empower businesses by integrating technology into their operations through an intuitive platform for </w:t>
+      </w:r>
+      <w:proofErr w:type="spellStart"/>
+      <w:r>
+        <w:rPr>
+          <w:rFonts w:ascii="Arial" w:eastAsia="Arial" w:hAnsi="Arial" w:cs="Arial"/>
+          <w:sz w:val="20"/>
+          <w:szCs w:val="20"/>
+        </w:rPr>
+        <w:t>customi</w:t>
       </w:r>
       <w:r>
         <w:rPr>
@@ -667,7 +919,16 @@
           <w:sz w:val="20"/>
           <w:szCs w:val="20"/>
         </w:rPr>
-        <w:t>ing and designing interactive catalogs.</w:t>
+        <w:t>ing</w:t>
+      </w:r>
+      <w:proofErr w:type="spellEnd"/>
+      <w:r>
+        <w:rPr>
+          <w:rFonts w:ascii="Arial" w:eastAsia="Arial" w:hAnsi="Arial" w:cs="Arial"/>
+          <w:sz w:val="20"/>
+          <w:szCs w:val="20"/>
+        </w:rPr>
+        <w:t xml:space="preserve"> and designing interactive catalogs</w:t>
       </w:r>
     </w:p>
     <w:p>
@@ -825,7 +1086,7 @@
           <w:sz w:val="20"/>
           <w:szCs w:val="20"/>
         </w:rPr>
-        <w:t xml:space="preserve"> training expectations.</w:t>
+        <w:t xml:space="preserve"> training expectations</w:t>
       </w:r>
     </w:p>
     <w:p>
@@ -864,7 +1125,7 @@
           <w:sz w:val="20"/>
           <w:szCs w:val="20"/>
         </w:rPr>
-        <w:t xml:space="preserve"> the highest possible result.</w:t>
+        <w:t xml:space="preserve"> the highest possible result</w:t>
       </w:r>
     </w:p>
     <w:p>
@@ -895,7 +1156,7 @@
           <w:sz w:val="20"/>
           <w:szCs w:val="20"/>
         </w:rPr>
-        <w:t xml:space="preserve"> under high-stress situations and in front of various audiences through public speaking.</w:t>
+        <w:t xml:space="preserve"> under high-stress situations and in front of various audiences through public speaking</w:t>
       </w:r>
     </w:p>
     <w:p>
@@ -934,7 +1195,7 @@
           <w:sz w:val="20"/>
           <w:szCs w:val="20"/>
         </w:rPr>
-        <w:t xml:space="preserve"> voluntarily.</w:t>
+        <w:t xml:space="preserve"> voluntarily</w:t>
       </w:r>
     </w:p>
     <w:p>
@@ -1058,26 +1319,19 @@
           <w:sz w:val="20"/>
           <w:szCs w:val="20"/>
         </w:rPr>
-        <w:t>for junior students.</w:t>
-      </w:r>
-    </w:p>
-    <w:p>
-      <w:pPr>
-        <w:spacing w:line="205" w:lineRule="atLeast"/>
-        <w:rPr>
-          <w:rFonts w:ascii="Arial" w:eastAsia="Arial" w:hAnsi="Arial" w:cs="Arial"/>
-          <w:sz w:val="20"/>
-          <w:szCs w:val="20"/>
-        </w:rPr>
-      </w:pPr>
-      <w:r>
-        <w:rPr>
-          <w:rFonts w:ascii="Arial" w:eastAsia="Arial" w:hAnsi="Arial" w:cs="Arial"/>
-          <w:sz w:val="20"/>
-          <w:szCs w:val="20"/>
-        </w:rPr>
-        <w:t> </w:t>
-      </w:r>
+        <w:t>for junior students</w:t>
+      </w:r>
+    </w:p>
+    <w:p>
+      <w:pPr>
+        <w:spacing w:line="205" w:lineRule="atLeast"/>
+        <w:ind w:left="375"/>
+        <w:rPr>
+          <w:rFonts w:ascii="Arial" w:eastAsia="Arial" w:hAnsi="Arial" w:cs="Arial"/>
+          <w:sz w:val="20"/>
+          <w:szCs w:val="20"/>
+        </w:rPr>
+      </w:pPr>
     </w:p>
     <w:p>
       <w:pPr>
@@ -1196,13 +1450,23 @@
           <w:szCs w:val="20"/>
         </w:rPr>
       </w:pPr>
-      <w:r>
-        <w:rPr>
-          <w:rFonts w:ascii="Arial" w:eastAsia="Arial" w:hAnsi="Arial" w:cs="Arial"/>
-          <w:sz w:val="20"/>
-          <w:szCs w:val="20"/>
-        </w:rPr>
-        <w:t>Specialisation in Software Engineering and Database Systems</w:t>
+      <w:proofErr w:type="spellStart"/>
+      <w:r>
+        <w:rPr>
+          <w:rFonts w:ascii="Arial" w:eastAsia="Arial" w:hAnsi="Arial" w:cs="Arial"/>
+          <w:sz w:val="20"/>
+          <w:szCs w:val="20"/>
+        </w:rPr>
+        <w:t>Specialisation</w:t>
+      </w:r>
+      <w:proofErr w:type="spellEnd"/>
+      <w:r>
+        <w:rPr>
+          <w:rFonts w:ascii="Arial" w:eastAsia="Arial" w:hAnsi="Arial" w:cs="Arial"/>
+          <w:sz w:val="20"/>
+          <w:szCs w:val="20"/>
+        </w:rPr>
+        <w:t xml:space="preserve"> in Software Engineering and Database Systems</w:t>
       </w:r>
     </w:p>
     <w:p>
@@ -1342,39 +1606,33 @@
       <w:pPr>
         <w:spacing w:line="205" w:lineRule="atLeast"/>
         <w:rPr>
+          <w:rFonts w:ascii="Arial" w:hAnsi="Arial" w:cs="Arial"/>
+          <w:color w:val="000000"/>
+          <w:sz w:val="20"/>
+          <w:szCs w:val="20"/>
+          <w:lang w:val="en-GB"/>
+        </w:rPr>
+      </w:pPr>
+      <w:r>
+        <w:rPr>
+          <w:rFonts w:ascii="Arial" w:hAnsi="Arial" w:cs="Arial"/>
+          <w:color w:val="000000"/>
+          <w:sz w:val="20"/>
+          <w:szCs w:val="20"/>
+          <w:lang w:val="en-GB"/>
+        </w:rPr>
+        <w:t>H2 Physics, Chemistry, Mathematics and Economics, H1 General Paper and Project Work</w:t>
+      </w:r>
+    </w:p>
+    <w:p>
+      <w:pPr>
+        <w:spacing w:line="205" w:lineRule="atLeast"/>
+        <w:rPr>
           <w:rFonts w:ascii="Arial" w:eastAsia="Arial" w:hAnsi="Arial" w:cs="Arial"/>
           <w:sz w:val="15"/>
           <w:szCs w:val="15"/>
         </w:rPr>
       </w:pPr>
-      <w:r>
-        <w:rPr>
-          <w:rFonts w:ascii="Arial" w:hAnsi="Arial" w:cs="Arial"/>
-          <w:color w:val="000000"/>
-          <w:sz w:val="20"/>
-          <w:szCs w:val="20"/>
-          <w:lang w:val="en-GB"/>
-        </w:rPr>
-        <w:t>H2 Physics, Chemistry, Mathematics and Economics, H1 General Paper and Project Work</w:t>
-      </w:r>
-    </w:p>
-    <w:p>
-      <w:pPr>
-        <w:spacing w:line="205" w:lineRule="atLeast"/>
-        <w:rPr>
-          <w:rFonts w:ascii="Arial" w:eastAsia="Arial" w:hAnsi="Arial" w:cs="Arial"/>
-          <w:sz w:val="20"/>
-          <w:szCs w:val="20"/>
-        </w:rPr>
-      </w:pPr>
-      <w:r>
-        <w:rPr>
-          <w:rFonts w:ascii="Arial" w:eastAsia="Arial" w:hAnsi="Arial" w:cs="Arial"/>
-          <w:sz w:val="20"/>
-          <w:szCs w:val="20"/>
-        </w:rPr>
-        <w:t> </w:t>
-      </w:r>
     </w:p>
     <w:p>
       <w:pPr>
@@ -1408,9 +1666,6 @@
     </w:p>
     <w:p>
       <w:pPr>
-        <w:pBdr>
-          <w:bottom w:val="single" w:sz="6" w:space="0" w:color="FFFFFF"/>
-        </w:pBdr>
         <w:tabs>
           <w:tab w:val="left" w:pos="220"/>
         </w:tabs>
@@ -1429,27 +1684,29 @@
           <w:sz w:val="20"/>
           <w:szCs w:val="20"/>
         </w:rPr>
-        <w:t xml:space="preserve">NUS Orbital </w:t>
-      </w:r>
-      <w:r>
-        <w:rPr>
-          <w:rFonts w:ascii="Arial" w:eastAsia="Arial" w:hAnsi="Arial" w:cs="Arial"/>
-          <w:b/>
-          <w:bCs/>
-          <w:sz w:val="20"/>
-          <w:szCs w:val="20"/>
-        </w:rPr>
-        <w:t>202</w:t>
-      </w:r>
-      <w:r>
-        <w:rPr>
-          <w:rFonts w:ascii="Arial" w:eastAsia="Arial" w:hAnsi="Arial" w:cs="Arial"/>
-          <w:b/>
-          <w:bCs/>
-          <w:sz w:val="20"/>
-          <w:szCs w:val="20"/>
-        </w:rPr>
-        <w:t>3</w:t>
+        <w:t xml:space="preserve">PSA </w:t>
+      </w:r>
+      <w:proofErr w:type="spellStart"/>
+      <w:r>
+        <w:rPr>
+          <w:rFonts w:ascii="Arial" w:eastAsia="Arial" w:hAnsi="Arial" w:cs="Arial"/>
+          <w:b/>
+          <w:bCs/>
+          <w:sz w:val="20"/>
+          <w:szCs w:val="20"/>
+        </w:rPr>
+        <w:t>Codesprint</w:t>
+      </w:r>
+      <w:proofErr w:type="spellEnd"/>
+      <w:r>
+        <w:rPr>
+          <w:rFonts w:ascii="Arial" w:eastAsia="Arial" w:hAnsi="Arial" w:cs="Arial"/>
+          <w:b/>
+          <w:bCs/>
+          <w:sz w:val="20"/>
+          <w:szCs w:val="20"/>
+        </w:rPr>
+        <w:t xml:space="preserve"> 2023</w:t>
       </w:r>
       <w:r>
         <w:rPr>
@@ -1474,13 +1731,6 @@
           <w:szCs w:val="20"/>
         </w:rPr>
         <w:tab/>
-      </w:r>
-      <w:r>
-        <w:rPr>
-          <w:rFonts w:ascii="Arial" w:eastAsia="Arial" w:hAnsi="Arial" w:cs="Arial"/>
-          <w:sz w:val="20"/>
-          <w:szCs w:val="20"/>
-        </w:rPr>
         <w:t xml:space="preserve">         </w:t>
       </w:r>
       <w:r>
@@ -1556,7 +1806,17 @@
           <w:sz w:val="20"/>
           <w:szCs w:val="20"/>
         </w:rPr>
-        <w:t>August 2023</w:t>
+        <w:t>October</w:t>
+      </w:r>
+      <w:r>
+        <w:rPr>
+          <w:rFonts w:ascii="Arial" w:eastAsia="Arial" w:hAnsi="Arial" w:cs="Arial"/>
+          <w:b/>
+          <w:bCs/>
+          <w:sz w:val="20"/>
+          <w:szCs w:val="20"/>
+        </w:rPr>
+        <w:t xml:space="preserve"> 2023</w:t>
       </w:r>
     </w:p>
     <w:p>
@@ -1565,9 +1825,6 @@
           <w:ilvl w:val="0"/>
           <w:numId w:val="3"/>
         </w:numPr>
-        <w:pBdr>
-          <w:bottom w:val="single" w:sz="6" w:space="0" w:color="FFFFFF"/>
-        </w:pBdr>
         <w:spacing w:line="205" w:lineRule="atLeast"/>
         <w:ind w:left="375" w:hanging="385"/>
         <w:rPr>
@@ -1584,15 +1841,7 @@
           <w:sz w:val="20"/>
           <w:szCs w:val="20"/>
         </w:rPr>
-        <w:t>Received Honourable Mention (Voter’s Choice) and Artemis (Highest Distinction) for our project</w:t>
-      </w:r>
-      <w:r>
-        <w:rPr>
-          <w:rFonts w:ascii="Arial" w:eastAsia="Arial" w:hAnsi="Arial" w:cs="Arial"/>
-          <w:sz w:val="20"/>
-          <w:szCs w:val="20"/>
-        </w:rPr>
-        <w:t>.</w:t>
+        <w:t>Achieved Commendation Prize (Top 15 team)</w:t>
       </w:r>
     </w:p>
     <w:p>
@@ -1601,9 +1850,6 @@
           <w:ilvl w:val="0"/>
           <w:numId w:val="3"/>
         </w:numPr>
-        <w:pBdr>
-          <w:bottom w:val="single" w:sz="6" w:space="0" w:color="FFFFFF"/>
-        </w:pBdr>
         <w:spacing w:line="205" w:lineRule="atLeast"/>
         <w:ind w:left="375" w:hanging="385"/>
         <w:rPr>
@@ -1620,15 +1866,238 @@
           <w:sz w:val="20"/>
           <w:szCs w:val="20"/>
         </w:rPr>
-        <w:t>Led the development of a medication reminder mobile application, incorporating advance</w:t>
-      </w:r>
-      <w:r>
-        <w:rPr>
-          <w:rFonts w:ascii="Arial" w:eastAsia="Arial" w:hAnsi="Arial" w:cs="Arial"/>
-          <w:sz w:val="20"/>
-          <w:szCs w:val="20"/>
-        </w:rPr>
-        <w:t>d features such as ML to enhance medication management.</w:t>
+        <w:t xml:space="preserve">Led </w:t>
+      </w:r>
+      <w:r>
+        <w:rPr>
+          <w:rFonts w:ascii="Arial" w:eastAsia="Arial" w:hAnsi="Arial" w:cs="Arial"/>
+          <w:sz w:val="20"/>
+          <w:szCs w:val="20"/>
+        </w:rPr>
+        <w:t xml:space="preserve">a team in the successful </w:t>
+      </w:r>
+      <w:r>
+        <w:rPr>
+          <w:rFonts w:ascii="Arial" w:eastAsia="Arial" w:hAnsi="Arial" w:cs="Arial"/>
+          <w:sz w:val="20"/>
+          <w:szCs w:val="20"/>
+        </w:rPr>
+        <w:t>development of a</w:t>
+      </w:r>
+      <w:r>
+        <w:rPr>
+          <w:rFonts w:ascii="Arial" w:eastAsia="Arial" w:hAnsi="Arial" w:cs="Arial"/>
+          <w:sz w:val="20"/>
+          <w:szCs w:val="20"/>
+        </w:rPr>
+        <w:t xml:space="preserve"> </w:t>
+      </w:r>
+      <w:r>
+        <w:rPr>
+          <w:rFonts w:ascii="Arial" w:eastAsia="Arial" w:hAnsi="Arial" w:cs="Arial"/>
+          <w:sz w:val="20"/>
+          <w:szCs w:val="20"/>
+        </w:rPr>
+        <w:t xml:space="preserve">machine-learning powered </w:t>
+      </w:r>
+      <w:r>
+        <w:rPr>
+          <w:rFonts w:ascii="Arial" w:eastAsia="Arial" w:hAnsi="Arial" w:cs="Arial"/>
+          <w:sz w:val="20"/>
+          <w:szCs w:val="20"/>
+        </w:rPr>
+        <w:t xml:space="preserve">container distribution </w:t>
+      </w:r>
+      <w:r>
+        <w:rPr>
+          <w:rFonts w:ascii="Arial" w:eastAsia="Arial" w:hAnsi="Arial" w:cs="Arial"/>
+          <w:sz w:val="20"/>
+          <w:szCs w:val="20"/>
+        </w:rPr>
+        <w:t xml:space="preserve">aimed at </w:t>
+      </w:r>
+      <w:proofErr w:type="spellStart"/>
+      <w:r>
+        <w:rPr>
+          <w:rFonts w:ascii="Arial" w:eastAsia="Arial" w:hAnsi="Arial" w:cs="Arial"/>
+          <w:sz w:val="20"/>
+          <w:szCs w:val="20"/>
+        </w:rPr>
+        <w:t>optimising</w:t>
+      </w:r>
+      <w:proofErr w:type="spellEnd"/>
+      <w:r>
+        <w:rPr>
+          <w:rFonts w:ascii="Arial" w:eastAsia="Arial" w:hAnsi="Arial" w:cs="Arial"/>
+          <w:sz w:val="20"/>
+          <w:szCs w:val="20"/>
+        </w:rPr>
+        <w:t xml:space="preserve"> the logistics and distribution process across terminals and ports</w:t>
+      </w:r>
+    </w:p>
+    <w:p>
+      <w:pPr>
+        <w:tabs>
+          <w:tab w:val="left" w:pos="220"/>
+        </w:tabs>
+        <w:spacing w:line="205" w:lineRule="atLeast"/>
+        <w:rPr>
+          <w:rFonts w:ascii="Arial" w:eastAsia="Arial" w:hAnsi="Arial" w:cs="Arial"/>
+          <w:b/>
+          <w:bCs/>
+          <w:sz w:val="20"/>
+          <w:szCs w:val="20"/>
+        </w:rPr>
+      </w:pPr>
+    </w:p>
+    <w:p>
+      <w:pPr>
+        <w:tabs>
+          <w:tab w:val="left" w:pos="220"/>
+        </w:tabs>
+        <w:spacing w:line="205" w:lineRule="atLeast"/>
+        <w:rPr>
+          <w:rFonts w:ascii="Arial" w:eastAsia="Arial" w:hAnsi="Arial" w:cs="Arial"/>
+          <w:sz w:val="20"/>
+          <w:szCs w:val="20"/>
+        </w:rPr>
+      </w:pPr>
+      <w:r>
+        <w:rPr>
+          <w:rFonts w:ascii="Arial" w:eastAsia="Arial" w:hAnsi="Arial" w:cs="Arial"/>
+          <w:b/>
+          <w:bCs/>
+          <w:sz w:val="20"/>
+          <w:szCs w:val="20"/>
+        </w:rPr>
+        <w:t xml:space="preserve">NUS Orbital </w:t>
+      </w:r>
+      <w:r>
+        <w:rPr>
+          <w:rFonts w:ascii="Arial" w:eastAsia="Arial" w:hAnsi="Arial" w:cs="Arial"/>
+          <w:b/>
+          <w:bCs/>
+          <w:sz w:val="20"/>
+          <w:szCs w:val="20"/>
+        </w:rPr>
+        <w:t>202</w:t>
+      </w:r>
+      <w:r>
+        <w:rPr>
+          <w:rFonts w:ascii="Arial" w:eastAsia="Arial" w:hAnsi="Arial" w:cs="Arial"/>
+          <w:b/>
+          <w:bCs/>
+          <w:sz w:val="20"/>
+          <w:szCs w:val="20"/>
+        </w:rPr>
+        <w:t>3</w:t>
+      </w:r>
+      <w:r>
+        <w:rPr>
+          <w:rFonts w:ascii="Arial" w:eastAsia="Arial" w:hAnsi="Arial" w:cs="Arial"/>
+          <w:sz w:val="20"/>
+          <w:szCs w:val="20"/>
+        </w:rPr>
+        <w:t xml:space="preserve"> </w:t>
+      </w:r>
+      <w:r>
+        <w:rPr>
+          <w:rFonts w:ascii="Arial" w:eastAsia="Arial" w:hAnsi="Arial" w:cs="Arial"/>
+          <w:sz w:val="20"/>
+          <w:szCs w:val="20"/>
+        </w:rPr>
+        <w:tab/>
+      </w:r>
+      <w:r>
+        <w:rPr>
+          <w:rFonts w:ascii="Arial" w:eastAsia="Arial" w:hAnsi="Arial" w:cs="Arial"/>
+          <w:sz w:val="20"/>
+          <w:szCs w:val="20"/>
+        </w:rPr>
+        <w:tab/>
+      </w:r>
+      <w:r>
+        <w:rPr>
+          <w:rFonts w:ascii="Arial" w:eastAsia="Arial" w:hAnsi="Arial" w:cs="Arial"/>
+          <w:sz w:val="20"/>
+          <w:szCs w:val="20"/>
+        </w:rPr>
+        <w:t xml:space="preserve">         </w:t>
+      </w:r>
+      <w:r>
+        <w:rPr>
+          <w:rFonts w:ascii="Arial" w:eastAsia="Arial" w:hAnsi="Arial" w:cs="Arial"/>
+          <w:sz w:val="20"/>
+          <w:szCs w:val="20"/>
+        </w:rPr>
+        <w:tab/>
+      </w:r>
+      <w:r>
+        <w:rPr>
+          <w:rFonts w:ascii="Arial" w:eastAsia="Arial" w:hAnsi="Arial" w:cs="Arial"/>
+          <w:sz w:val="20"/>
+          <w:szCs w:val="20"/>
+        </w:rPr>
+        <w:tab/>
+      </w:r>
+      <w:r>
+        <w:rPr>
+          <w:rFonts w:ascii="Arial" w:eastAsia="Arial" w:hAnsi="Arial" w:cs="Arial"/>
+          <w:sz w:val="20"/>
+          <w:szCs w:val="20"/>
+        </w:rPr>
+        <w:tab/>
+      </w:r>
+      <w:r>
+        <w:rPr>
+          <w:rFonts w:ascii="Arial" w:eastAsia="Arial" w:hAnsi="Arial" w:cs="Arial"/>
+          <w:sz w:val="20"/>
+          <w:szCs w:val="20"/>
+        </w:rPr>
+        <w:tab/>
+      </w:r>
+      <w:r>
+        <w:rPr>
+          <w:rFonts w:ascii="Arial" w:eastAsia="Arial" w:hAnsi="Arial" w:cs="Arial"/>
+          <w:sz w:val="20"/>
+          <w:szCs w:val="20"/>
+        </w:rPr>
+        <w:tab/>
+      </w:r>
+      <w:r>
+        <w:rPr>
+          <w:rFonts w:ascii="Arial" w:eastAsia="Arial" w:hAnsi="Arial" w:cs="Arial"/>
+          <w:sz w:val="20"/>
+          <w:szCs w:val="20"/>
+        </w:rPr>
+        <w:tab/>
+      </w:r>
+      <w:r>
+        <w:rPr>
+          <w:rFonts w:ascii="Arial" w:eastAsia="Arial" w:hAnsi="Arial" w:cs="Arial"/>
+          <w:sz w:val="20"/>
+          <w:szCs w:val="20"/>
+        </w:rPr>
+        <w:tab/>
+      </w:r>
+      <w:r>
+        <w:rPr>
+          <w:rFonts w:ascii="Arial" w:eastAsia="Arial" w:hAnsi="Arial" w:cs="Arial"/>
+          <w:sz w:val="20"/>
+          <w:szCs w:val="20"/>
+        </w:rPr>
+        <w:tab/>
+        <w:t xml:space="preserve">          </w:t>
+      </w:r>
+      <w:r>
+        <w:rPr>
+          <w:rFonts w:ascii="Arial" w:eastAsia="Arial" w:hAnsi="Arial" w:cs="Arial"/>
+          <w:b/>
+          <w:bCs/>
+          <w:sz w:val="20"/>
+          <w:szCs w:val="20"/>
+        </w:rPr>
+        <w:t>August 2023</w:t>
       </w:r>
     </w:p>
     <w:p>
@@ -1637,9 +2106,6 @@
           <w:ilvl w:val="0"/>
           <w:numId w:val="3"/>
         </w:numPr>
-        <w:pBdr>
-          <w:bottom w:val="single" w:sz="6" w:space="0" w:color="FFFFFF"/>
-        </w:pBdr>
         <w:spacing w:line="205" w:lineRule="atLeast"/>
         <w:ind w:left="375" w:hanging="385"/>
         <w:rPr>
@@ -1656,165 +2122,33 @@
           <w:sz w:val="20"/>
           <w:szCs w:val="20"/>
         </w:rPr>
-        <w:t>M</w:t>
-      </w:r>
-      <w:r>
-        <w:rPr>
-          <w:rFonts w:ascii="Arial" w:eastAsia="Arial" w:hAnsi="Arial" w:cs="Arial"/>
-          <w:sz w:val="20"/>
-          <w:szCs w:val="20"/>
-        </w:rPr>
-        <w:t>anaged both front and backend aspects of the application, as well as design and marketing.</w:t>
-      </w:r>
-    </w:p>
-    <w:p>
-      <w:pPr>
-        <w:pBdr>
-          <w:bottom w:val="single" w:sz="6" w:space="0" w:color="FFFFFF"/>
-        </w:pBdr>
-        <w:spacing w:line="205" w:lineRule="atLeast"/>
-        <w:ind w:left="-10"/>
-        <w:rPr>
-          <w:rFonts w:ascii="Arial" w:eastAsia="Arial" w:hAnsi="Arial" w:cs="Arial"/>
-          <w:b/>
-          <w:bCs/>
-          <w:sz w:val="20"/>
-          <w:szCs w:val="20"/>
-        </w:rPr>
-      </w:pPr>
-    </w:p>
-    <w:p>
-      <w:pPr>
-        <w:pBdr>
-          <w:bottom w:val="single" w:sz="6" w:space="0" w:color="FFFFFF"/>
-        </w:pBdr>
-        <w:tabs>
-          <w:tab w:val="left" w:pos="220"/>
-        </w:tabs>
-        <w:spacing w:line="205" w:lineRule="atLeast"/>
-        <w:rPr>
-          <w:rFonts w:ascii="Arial" w:eastAsia="Arial" w:hAnsi="Arial" w:cs="Arial"/>
-          <w:b/>
-          <w:bCs/>
-          <w:sz w:val="20"/>
-          <w:szCs w:val="20"/>
-        </w:rPr>
-      </w:pPr>
-      <w:r>
-        <w:rPr>
-          <w:rFonts w:ascii="Arial" w:eastAsia="Arial" w:hAnsi="Arial" w:cs="Arial"/>
-          <w:b/>
-          <w:bCs/>
-          <w:sz w:val="20"/>
-          <w:szCs w:val="20"/>
-        </w:rPr>
-        <w:t>Lifehack 2023</w:t>
-      </w:r>
-      <w:r>
-        <w:rPr>
-          <w:rFonts w:ascii="Arial" w:eastAsia="Arial" w:hAnsi="Arial" w:cs="Arial"/>
-          <w:sz w:val="20"/>
-          <w:szCs w:val="20"/>
-        </w:rPr>
-        <w:tab/>
-      </w:r>
-      <w:r>
-        <w:rPr>
-          <w:rFonts w:ascii="Arial" w:eastAsia="Arial" w:hAnsi="Arial" w:cs="Arial"/>
-          <w:sz w:val="20"/>
-          <w:szCs w:val="20"/>
-        </w:rPr>
-        <w:tab/>
-      </w:r>
-      <w:r>
-        <w:rPr>
-          <w:rFonts w:ascii="Arial" w:eastAsia="Arial" w:hAnsi="Arial" w:cs="Arial"/>
-          <w:sz w:val="20"/>
-          <w:szCs w:val="20"/>
-        </w:rPr>
-        <w:tab/>
-      </w:r>
-      <w:r>
-        <w:rPr>
-          <w:rFonts w:ascii="Arial" w:eastAsia="Arial" w:hAnsi="Arial" w:cs="Arial"/>
-          <w:sz w:val="20"/>
-          <w:szCs w:val="20"/>
-        </w:rPr>
-        <w:tab/>
-      </w:r>
-      <w:r>
-        <w:rPr>
-          <w:rFonts w:ascii="Arial" w:eastAsia="Arial" w:hAnsi="Arial" w:cs="Arial"/>
-          <w:sz w:val="20"/>
-          <w:szCs w:val="20"/>
-        </w:rPr>
-        <w:tab/>
-      </w:r>
-      <w:r>
-        <w:rPr>
-          <w:rFonts w:ascii="Arial" w:eastAsia="Arial" w:hAnsi="Arial" w:cs="Arial"/>
-          <w:sz w:val="20"/>
-          <w:szCs w:val="20"/>
-        </w:rPr>
-        <w:tab/>
-      </w:r>
-      <w:r>
-        <w:rPr>
-          <w:rFonts w:ascii="Arial" w:eastAsia="Arial" w:hAnsi="Arial" w:cs="Arial"/>
-          <w:sz w:val="20"/>
-          <w:szCs w:val="20"/>
-        </w:rPr>
-        <w:tab/>
-      </w:r>
-      <w:r>
-        <w:rPr>
-          <w:rFonts w:ascii="Arial" w:eastAsia="Arial" w:hAnsi="Arial" w:cs="Arial"/>
-          <w:sz w:val="20"/>
-          <w:szCs w:val="20"/>
-        </w:rPr>
-        <w:tab/>
-      </w:r>
-      <w:r>
-        <w:rPr>
-          <w:rFonts w:ascii="Arial" w:eastAsia="Arial" w:hAnsi="Arial" w:cs="Arial"/>
-          <w:sz w:val="20"/>
-          <w:szCs w:val="20"/>
-        </w:rPr>
-        <w:tab/>
-      </w:r>
-      <w:r>
-        <w:rPr>
-          <w:rFonts w:ascii="Arial" w:eastAsia="Arial" w:hAnsi="Arial" w:cs="Arial"/>
-          <w:sz w:val="20"/>
-          <w:szCs w:val="20"/>
-        </w:rPr>
-        <w:tab/>
-      </w:r>
-      <w:r>
-        <w:rPr>
-          <w:rFonts w:ascii="Arial" w:eastAsia="Arial" w:hAnsi="Arial" w:cs="Arial"/>
-          <w:sz w:val="20"/>
-          <w:szCs w:val="20"/>
-        </w:rPr>
-        <w:tab/>
-      </w:r>
-      <w:r>
-        <w:rPr>
-          <w:rFonts w:ascii="Arial" w:eastAsia="Arial" w:hAnsi="Arial" w:cs="Arial"/>
-          <w:sz w:val="20"/>
-          <w:szCs w:val="20"/>
-        </w:rPr>
-        <w:tab/>
-      </w:r>
-      <w:r>
-        <w:rPr>
-          <w:rFonts w:ascii="Arial" w:eastAsia="Arial" w:hAnsi="Arial" w:cs="Arial"/>
-          <w:b/>
-          <w:bCs/>
-          <w:sz w:val="20"/>
-          <w:szCs w:val="20"/>
-        </w:rPr>
-        <w:t>May 2023</w:t>
+        <w:t xml:space="preserve">Received </w:t>
+      </w:r>
+      <w:proofErr w:type="spellStart"/>
+      <w:r>
+        <w:rPr>
+          <w:rFonts w:ascii="Arial" w:eastAsia="Arial" w:hAnsi="Arial" w:cs="Arial"/>
+          <w:sz w:val="20"/>
+          <w:szCs w:val="20"/>
+        </w:rPr>
+        <w:t>Honourable</w:t>
+      </w:r>
+      <w:proofErr w:type="spellEnd"/>
+      <w:r>
+        <w:rPr>
+          <w:rFonts w:ascii="Arial" w:eastAsia="Arial" w:hAnsi="Arial" w:cs="Arial"/>
+          <w:sz w:val="20"/>
+          <w:szCs w:val="20"/>
+        </w:rPr>
+        <w:t xml:space="preserve"> Mention (Voter’s Choice) and Artemis (Highest Distinction) for our project</w:t>
+      </w:r>
+      <w:r>
+        <w:rPr>
+          <w:rFonts w:ascii="Arial" w:eastAsia="Arial" w:hAnsi="Arial" w:cs="Arial"/>
+          <w:sz w:val="20"/>
+          <w:szCs w:val="20"/>
+        </w:rPr>
+        <w:t>.</w:t>
       </w:r>
     </w:p>
     <w:p>
@@ -1823,9 +2157,6 @@
           <w:ilvl w:val="0"/>
           <w:numId w:val="3"/>
         </w:numPr>
-        <w:pBdr>
-          <w:bottom w:val="single" w:sz="6" w:space="0" w:color="FFFFFF"/>
-        </w:pBdr>
         <w:spacing w:line="205" w:lineRule="atLeast"/>
         <w:ind w:left="375" w:hanging="385"/>
         <w:rPr>
@@ -1842,24 +2173,31 @@
           <w:sz w:val="20"/>
           <w:szCs w:val="20"/>
         </w:rPr>
-        <w:t>Achieved 1</w:t>
-      </w:r>
-      <w:r>
-        <w:rPr>
-          <w:rFonts w:ascii="Arial" w:eastAsia="Arial" w:hAnsi="Arial" w:cs="Arial"/>
-          <w:sz w:val="20"/>
-          <w:szCs w:val="20"/>
-          <w:vertAlign w:val="superscript"/>
-        </w:rPr>
-        <w:t>st</w:t>
-      </w:r>
-      <w:r>
-        <w:rPr>
-          <w:rFonts w:ascii="Arial" w:eastAsia="Arial" w:hAnsi="Arial" w:cs="Arial"/>
-          <w:sz w:val="20"/>
-          <w:szCs w:val="20"/>
-        </w:rPr>
-        <w:t xml:space="preserve"> Runner Up in the NUS Lifehack 2023 hackathon, focused on sustainability.</w:t>
+        <w:t>Led the development of a medication reminder mobile application, incorporating advance</w:t>
+      </w:r>
+      <w:r>
+        <w:rPr>
+          <w:rFonts w:ascii="Arial" w:eastAsia="Arial" w:hAnsi="Arial" w:cs="Arial"/>
+          <w:sz w:val="20"/>
+          <w:szCs w:val="20"/>
+        </w:rPr>
+        <w:t>d features such as M</w:t>
+      </w:r>
+      <w:r>
+        <w:rPr>
+          <w:rFonts w:ascii="Arial" w:eastAsia="Arial" w:hAnsi="Arial" w:cs="Arial"/>
+          <w:sz w:val="20"/>
+          <w:szCs w:val="20"/>
+        </w:rPr>
+        <w:t>achine Learning</w:t>
+      </w:r>
+      <w:r>
+        <w:rPr>
+          <w:rFonts w:ascii="Arial" w:eastAsia="Arial" w:hAnsi="Arial" w:cs="Arial"/>
+          <w:sz w:val="20"/>
+          <w:szCs w:val="20"/>
+        </w:rPr>
+        <w:t xml:space="preserve"> to enhance medication management.</w:t>
       </w:r>
     </w:p>
     <w:p>
@@ -1868,9 +2206,6 @@
           <w:ilvl w:val="0"/>
           <w:numId w:val="3"/>
         </w:numPr>
-        <w:pBdr>
-          <w:bottom w:val="single" w:sz="6" w:space="0" w:color="FFFFFF"/>
-        </w:pBdr>
         <w:spacing w:line="205" w:lineRule="atLeast"/>
         <w:ind w:left="375" w:hanging="385"/>
         <w:rPr>
@@ -1887,147 +2222,159 @@
           <w:sz w:val="20"/>
           <w:szCs w:val="20"/>
         </w:rPr>
-        <w:t>Led the development of a full-stack high-fidelity prototype application to address food waste in Singapore.</w:t>
-      </w:r>
-    </w:p>
-    <w:p>
-      <w:pPr>
-        <w:pBdr>
-          <w:bottom w:val="single" w:sz="6" w:space="0" w:color="FFFFFF"/>
-        </w:pBdr>
-        <w:spacing w:line="205" w:lineRule="atLeast"/>
-        <w:ind w:left="375"/>
-        <w:rPr>
-          <w:rFonts w:ascii="Arial" w:eastAsia="Arial" w:hAnsi="Arial" w:cs="Arial"/>
-          <w:b/>
-          <w:bCs/>
-          <w:sz w:val="20"/>
-          <w:szCs w:val="20"/>
-        </w:rPr>
-      </w:pPr>
-    </w:p>
-    <w:p>
-      <w:pPr>
-        <w:pBdr>
-          <w:bottom w:val="single" w:sz="6" w:space="0" w:color="FFFFFF"/>
-        </w:pBdr>
+        <w:t>M</w:t>
+      </w:r>
+      <w:r>
+        <w:rPr>
+          <w:rFonts w:ascii="Arial" w:eastAsia="Arial" w:hAnsi="Arial" w:cs="Arial"/>
+          <w:sz w:val="20"/>
+          <w:szCs w:val="20"/>
+        </w:rPr>
+        <w:t>anaged both front and backend aspects of the application, as well as design and marketing.</w:t>
+      </w:r>
+    </w:p>
+    <w:p>
+      <w:pPr>
+        <w:spacing w:line="205" w:lineRule="atLeast"/>
+        <w:ind w:left="-10"/>
+        <w:rPr>
+          <w:rFonts w:ascii="Arial" w:eastAsia="Arial" w:hAnsi="Arial" w:cs="Arial"/>
+          <w:b/>
+          <w:bCs/>
+          <w:sz w:val="20"/>
+          <w:szCs w:val="20"/>
+        </w:rPr>
+      </w:pPr>
+    </w:p>
+    <w:p>
+      <w:pPr>
         <w:tabs>
           <w:tab w:val="left" w:pos="220"/>
         </w:tabs>
         <w:spacing w:line="205" w:lineRule="atLeast"/>
         <w:rPr>
           <w:rFonts w:ascii="Arial" w:eastAsia="Arial" w:hAnsi="Arial" w:cs="Arial"/>
-          <w:sz w:val="20"/>
-          <w:szCs w:val="20"/>
-        </w:rPr>
-      </w:pPr>
-      <w:r>
-        <w:rPr>
-          <w:rFonts w:ascii="Arial" w:eastAsia="Arial" w:hAnsi="Arial" w:cs="Arial"/>
-          <w:b/>
-          <w:bCs/>
-          <w:sz w:val="20"/>
-          <w:szCs w:val="20"/>
-        </w:rPr>
-        <w:t>RoboCup International</w:t>
-      </w:r>
-      <w:r>
-        <w:rPr>
-          <w:rFonts w:ascii="Arial" w:eastAsia="Arial" w:hAnsi="Arial" w:cs="Arial"/>
-          <w:sz w:val="20"/>
-          <w:szCs w:val="20"/>
-        </w:rPr>
-        <w:t xml:space="preserve"> </w:t>
-      </w:r>
-      <w:r>
-        <w:rPr>
-          <w:rFonts w:ascii="Arial" w:eastAsia="Arial" w:hAnsi="Arial" w:cs="Arial"/>
-          <w:sz w:val="20"/>
-          <w:szCs w:val="20"/>
-        </w:rPr>
-        <w:tab/>
-      </w:r>
-      <w:r>
-        <w:rPr>
-          <w:rFonts w:ascii="Arial" w:eastAsia="Arial" w:hAnsi="Arial" w:cs="Arial"/>
-          <w:sz w:val="20"/>
-          <w:szCs w:val="20"/>
-        </w:rPr>
-        <w:tab/>
-      </w:r>
-      <w:r>
-        <w:rPr>
-          <w:rFonts w:ascii="Arial" w:eastAsia="Arial" w:hAnsi="Arial" w:cs="Arial"/>
-          <w:sz w:val="20"/>
-          <w:szCs w:val="20"/>
-        </w:rPr>
-        <w:tab/>
-      </w:r>
-      <w:r>
-        <w:rPr>
-          <w:rFonts w:ascii="Arial" w:eastAsia="Arial" w:hAnsi="Arial" w:cs="Arial"/>
-          <w:sz w:val="20"/>
-          <w:szCs w:val="20"/>
-        </w:rPr>
-        <w:tab/>
-      </w:r>
-      <w:r>
-        <w:rPr>
-          <w:rFonts w:ascii="Arial" w:eastAsia="Arial" w:hAnsi="Arial" w:cs="Arial"/>
-          <w:sz w:val="20"/>
-          <w:szCs w:val="20"/>
-        </w:rPr>
-        <w:tab/>
-      </w:r>
-      <w:r>
-        <w:rPr>
-          <w:rFonts w:ascii="Arial" w:eastAsia="Arial" w:hAnsi="Arial" w:cs="Arial"/>
-          <w:sz w:val="20"/>
-          <w:szCs w:val="20"/>
-        </w:rPr>
-        <w:tab/>
-      </w:r>
-      <w:r>
-        <w:rPr>
-          <w:rFonts w:ascii="Arial" w:eastAsia="Arial" w:hAnsi="Arial" w:cs="Arial"/>
-          <w:sz w:val="20"/>
-          <w:szCs w:val="20"/>
-        </w:rPr>
-        <w:tab/>
-      </w:r>
-      <w:r>
-        <w:rPr>
-          <w:rFonts w:ascii="Arial" w:eastAsia="Arial" w:hAnsi="Arial" w:cs="Arial"/>
-          <w:sz w:val="20"/>
-          <w:szCs w:val="20"/>
-        </w:rPr>
-        <w:tab/>
-      </w:r>
-      <w:r>
-        <w:rPr>
-          <w:rFonts w:ascii="Arial" w:eastAsia="Arial" w:hAnsi="Arial" w:cs="Arial"/>
-          <w:sz w:val="20"/>
-          <w:szCs w:val="20"/>
-        </w:rPr>
-        <w:tab/>
-      </w:r>
-      <w:r>
-        <w:rPr>
-          <w:rFonts w:ascii="Arial" w:eastAsia="Arial" w:hAnsi="Arial" w:cs="Arial"/>
-          <w:sz w:val="20"/>
-          <w:szCs w:val="20"/>
-        </w:rPr>
-        <w:tab/>
-      </w:r>
-      <w:r>
-        <w:rPr>
-          <w:rFonts w:ascii="Arial" w:eastAsia="Arial" w:hAnsi="Arial" w:cs="Arial"/>
-          <w:b/>
-          <w:bCs/>
-          <w:sz w:val="20"/>
-          <w:szCs w:val="20"/>
-        </w:rPr>
-        <w:t>July 2015</w:t>
+          <w:b/>
+          <w:bCs/>
+          <w:sz w:val="20"/>
+          <w:szCs w:val="20"/>
+        </w:rPr>
+      </w:pPr>
+      <w:r>
+        <w:rPr>
+          <w:rFonts w:ascii="Arial" w:eastAsia="Arial" w:hAnsi="Arial" w:cs="Arial"/>
+          <w:b/>
+          <w:bCs/>
+          <w:sz w:val="20"/>
+          <w:szCs w:val="20"/>
+        </w:rPr>
+        <w:t>Lifehack 2023</w:t>
+      </w:r>
+      <w:r>
+        <w:rPr>
+          <w:rFonts w:ascii="Arial" w:eastAsia="Arial" w:hAnsi="Arial" w:cs="Arial"/>
+          <w:sz w:val="20"/>
+          <w:szCs w:val="20"/>
+        </w:rPr>
+        <w:tab/>
+      </w:r>
+      <w:r>
+        <w:rPr>
+          <w:rFonts w:ascii="Arial" w:eastAsia="Arial" w:hAnsi="Arial" w:cs="Arial"/>
+          <w:sz w:val="20"/>
+          <w:szCs w:val="20"/>
+        </w:rPr>
+        <w:tab/>
+      </w:r>
+      <w:r>
+        <w:rPr>
+          <w:rFonts w:ascii="Arial" w:eastAsia="Arial" w:hAnsi="Arial" w:cs="Arial"/>
+          <w:sz w:val="20"/>
+          <w:szCs w:val="20"/>
+        </w:rPr>
+        <w:tab/>
+      </w:r>
+      <w:r>
+        <w:rPr>
+          <w:rFonts w:ascii="Arial" w:eastAsia="Arial" w:hAnsi="Arial" w:cs="Arial"/>
+          <w:sz w:val="20"/>
+          <w:szCs w:val="20"/>
+        </w:rPr>
+        <w:tab/>
+      </w:r>
+      <w:r>
+        <w:rPr>
+          <w:rFonts w:ascii="Arial" w:eastAsia="Arial" w:hAnsi="Arial" w:cs="Arial"/>
+          <w:sz w:val="20"/>
+          <w:szCs w:val="20"/>
+        </w:rPr>
+        <w:tab/>
+      </w:r>
+      <w:r>
+        <w:rPr>
+          <w:rFonts w:ascii="Arial" w:eastAsia="Arial" w:hAnsi="Arial" w:cs="Arial"/>
+          <w:sz w:val="20"/>
+          <w:szCs w:val="20"/>
+        </w:rPr>
+        <w:tab/>
+      </w:r>
+      <w:r>
+        <w:rPr>
+          <w:rFonts w:ascii="Arial" w:eastAsia="Arial" w:hAnsi="Arial" w:cs="Arial"/>
+          <w:sz w:val="20"/>
+          <w:szCs w:val="20"/>
+        </w:rPr>
+        <w:tab/>
+      </w:r>
+      <w:r>
+        <w:rPr>
+          <w:rFonts w:ascii="Arial" w:eastAsia="Arial" w:hAnsi="Arial" w:cs="Arial"/>
+          <w:sz w:val="20"/>
+          <w:szCs w:val="20"/>
+        </w:rPr>
+        <w:tab/>
+      </w:r>
+      <w:r>
+        <w:rPr>
+          <w:rFonts w:ascii="Arial" w:eastAsia="Arial" w:hAnsi="Arial" w:cs="Arial"/>
+          <w:sz w:val="20"/>
+          <w:szCs w:val="20"/>
+        </w:rPr>
+        <w:tab/>
+      </w:r>
+      <w:r>
+        <w:rPr>
+          <w:rFonts w:ascii="Arial" w:eastAsia="Arial" w:hAnsi="Arial" w:cs="Arial"/>
+          <w:sz w:val="20"/>
+          <w:szCs w:val="20"/>
+        </w:rPr>
+        <w:tab/>
+      </w:r>
+      <w:r>
+        <w:rPr>
+          <w:rFonts w:ascii="Arial" w:eastAsia="Arial" w:hAnsi="Arial" w:cs="Arial"/>
+          <w:sz w:val="20"/>
+          <w:szCs w:val="20"/>
+        </w:rPr>
+        <w:tab/>
+      </w:r>
+      <w:r>
+        <w:rPr>
+          <w:rFonts w:ascii="Arial" w:eastAsia="Arial" w:hAnsi="Arial" w:cs="Arial"/>
+          <w:sz w:val="20"/>
+          <w:szCs w:val="20"/>
+        </w:rPr>
+        <w:tab/>
+      </w:r>
+      <w:r>
+        <w:rPr>
+          <w:rFonts w:ascii="Arial" w:eastAsia="Arial" w:hAnsi="Arial" w:cs="Arial"/>
+          <w:b/>
+          <w:bCs/>
+          <w:sz w:val="20"/>
+          <w:szCs w:val="20"/>
+        </w:rPr>
+        <w:t>May 2023</w:t>
       </w:r>
     </w:p>
     <w:p>
@@ -2036,24 +2383,40 @@
           <w:ilvl w:val="0"/>
           <w:numId w:val="3"/>
         </w:numPr>
-        <w:pBdr>
-          <w:bottom w:val="single" w:sz="6" w:space="0" w:color="FFFFFF"/>
-        </w:pBdr>
         <w:spacing w:line="205" w:lineRule="atLeast"/>
         <w:ind w:left="375" w:hanging="385"/>
         <w:rPr>
           <w:rFonts w:ascii="Arial" w:eastAsia="Arial" w:hAnsi="Arial" w:cs="Arial"/>
-          <w:sz w:val="20"/>
-          <w:szCs w:val="20"/>
-        </w:rPr>
-      </w:pPr>
-      <w:r>
-        <w:rPr>
-          <w:rFonts w:ascii="Arial" w:eastAsia="Arial" w:hAnsi="Arial" w:cs="Arial"/>
-          <w:sz w:val="20"/>
-          <w:szCs w:val="20"/>
-        </w:rPr>
-        <w:t>Represented Singapore at the renowned RoboCup International competition in Hefei, China.</w:t>
+          <w:b/>
+          <w:bCs/>
+          <w:sz w:val="20"/>
+          <w:szCs w:val="20"/>
+        </w:rPr>
+      </w:pPr>
+      <w:r>
+        <w:rPr>
+          <w:rFonts w:ascii="Arial" w:eastAsia="Arial" w:hAnsi="Arial" w:cs="Arial"/>
+          <w:sz w:val="20"/>
+          <w:szCs w:val="20"/>
+        </w:rPr>
+        <w:t>Achieved 1</w:t>
+      </w:r>
+      <w:r>
+        <w:rPr>
+          <w:rFonts w:ascii="Arial" w:eastAsia="Arial" w:hAnsi="Arial" w:cs="Arial"/>
+          <w:sz w:val="20"/>
+          <w:szCs w:val="20"/>
+          <w:vertAlign w:val="superscript"/>
+        </w:rPr>
+        <w:t>st</w:t>
+      </w:r>
+      <w:r>
+        <w:rPr>
+          <w:rFonts w:ascii="Arial" w:eastAsia="Arial" w:hAnsi="Arial" w:cs="Arial"/>
+          <w:sz w:val="20"/>
+          <w:szCs w:val="20"/>
+        </w:rPr>
+        <w:t xml:space="preserve"> Runner Up in the NUS Lifehack 2023 hackathon, focused on sustainability.</w:t>
       </w:r>
     </w:p>
     <w:p>
@@ -2062,9 +2425,242 @@
           <w:ilvl w:val="0"/>
           <w:numId w:val="3"/>
         </w:numPr>
-        <w:pBdr>
-          <w:bottom w:val="single" w:sz="6" w:space="0" w:color="FFFFFF"/>
-        </w:pBdr>
+        <w:spacing w:line="205" w:lineRule="atLeast"/>
+        <w:ind w:left="375" w:hanging="385"/>
+        <w:rPr>
+          <w:rFonts w:ascii="Arial" w:eastAsia="Arial" w:hAnsi="Arial" w:cs="Arial"/>
+          <w:b/>
+          <w:bCs/>
+          <w:sz w:val="20"/>
+          <w:szCs w:val="20"/>
+        </w:rPr>
+      </w:pPr>
+      <w:r>
+        <w:rPr>
+          <w:rFonts w:ascii="Arial" w:eastAsia="Arial" w:hAnsi="Arial" w:cs="Arial"/>
+          <w:sz w:val="20"/>
+          <w:szCs w:val="20"/>
+        </w:rPr>
+        <w:t xml:space="preserve">Led </w:t>
+      </w:r>
+      <w:r>
+        <w:rPr>
+          <w:rFonts w:ascii="Arial" w:eastAsia="Arial" w:hAnsi="Arial" w:cs="Arial"/>
+          <w:sz w:val="20"/>
+          <w:szCs w:val="20"/>
+        </w:rPr>
+        <w:t>a team in the</w:t>
+      </w:r>
+      <w:r>
+        <w:rPr>
+          <w:rFonts w:ascii="Arial" w:eastAsia="Arial" w:hAnsi="Arial" w:cs="Arial"/>
+          <w:sz w:val="20"/>
+          <w:szCs w:val="20"/>
+        </w:rPr>
+        <w:t xml:space="preserve"> development of a full-stack prototype application to address food waste in Singapore</w:t>
+      </w:r>
+      <w:r>
+        <w:rPr>
+          <w:rFonts w:ascii="Arial" w:eastAsia="Arial" w:hAnsi="Arial" w:cs="Arial"/>
+          <w:sz w:val="20"/>
+          <w:szCs w:val="20"/>
+        </w:rPr>
+        <w:t xml:space="preserve"> through recycling</w:t>
+      </w:r>
+    </w:p>
+    <w:p>
+      <w:pPr>
+        <w:spacing w:line="205" w:lineRule="atLeast"/>
+        <w:ind w:left="375"/>
+        <w:rPr>
+          <w:rFonts w:ascii="Arial" w:eastAsia="Arial" w:hAnsi="Arial" w:cs="Arial"/>
+          <w:b/>
+          <w:bCs/>
+          <w:sz w:val="20"/>
+          <w:szCs w:val="20"/>
+        </w:rPr>
+      </w:pPr>
+    </w:p>
+    <w:p>
+      <w:pPr>
+        <w:tabs>
+          <w:tab w:val="left" w:pos="220"/>
+        </w:tabs>
+        <w:spacing w:line="205" w:lineRule="atLeast"/>
+        <w:rPr>
+          <w:rFonts w:ascii="Arial" w:eastAsia="Arial" w:hAnsi="Arial" w:cs="Arial"/>
+          <w:sz w:val="20"/>
+          <w:szCs w:val="20"/>
+        </w:rPr>
+      </w:pPr>
+      <w:proofErr w:type="spellStart"/>
+      <w:r>
+        <w:rPr>
+          <w:rFonts w:ascii="Arial" w:eastAsia="Arial" w:hAnsi="Arial" w:cs="Arial"/>
+          <w:b/>
+          <w:bCs/>
+          <w:sz w:val="20"/>
+          <w:szCs w:val="20"/>
+        </w:rPr>
+        <w:t>RoboCup</w:t>
+      </w:r>
+      <w:proofErr w:type="spellEnd"/>
+      <w:r>
+        <w:rPr>
+          <w:rFonts w:ascii="Arial" w:eastAsia="Arial" w:hAnsi="Arial" w:cs="Arial"/>
+          <w:b/>
+          <w:bCs/>
+          <w:sz w:val="20"/>
+          <w:szCs w:val="20"/>
+        </w:rPr>
+        <w:t xml:space="preserve"> International</w:t>
+      </w:r>
+      <w:r>
+        <w:rPr>
+          <w:rFonts w:ascii="Arial" w:eastAsia="Arial" w:hAnsi="Arial" w:cs="Arial"/>
+          <w:sz w:val="20"/>
+          <w:szCs w:val="20"/>
+        </w:rPr>
+        <w:t xml:space="preserve"> </w:t>
+      </w:r>
+      <w:r>
+        <w:rPr>
+          <w:rFonts w:ascii="Arial" w:eastAsia="Arial" w:hAnsi="Arial" w:cs="Arial"/>
+          <w:sz w:val="20"/>
+          <w:szCs w:val="20"/>
+        </w:rPr>
+        <w:tab/>
+      </w:r>
+      <w:r>
+        <w:rPr>
+          <w:rFonts w:ascii="Arial" w:eastAsia="Arial" w:hAnsi="Arial" w:cs="Arial"/>
+          <w:sz w:val="20"/>
+          <w:szCs w:val="20"/>
+        </w:rPr>
+        <w:tab/>
+      </w:r>
+      <w:r>
+        <w:rPr>
+          <w:rFonts w:ascii="Arial" w:eastAsia="Arial" w:hAnsi="Arial" w:cs="Arial"/>
+          <w:sz w:val="20"/>
+          <w:szCs w:val="20"/>
+        </w:rPr>
+        <w:tab/>
+      </w:r>
+      <w:r>
+        <w:rPr>
+          <w:rFonts w:ascii="Arial" w:eastAsia="Arial" w:hAnsi="Arial" w:cs="Arial"/>
+          <w:sz w:val="20"/>
+          <w:szCs w:val="20"/>
+        </w:rPr>
+        <w:tab/>
+      </w:r>
+      <w:r>
+        <w:rPr>
+          <w:rFonts w:ascii="Arial" w:eastAsia="Arial" w:hAnsi="Arial" w:cs="Arial"/>
+          <w:sz w:val="20"/>
+          <w:szCs w:val="20"/>
+        </w:rPr>
+        <w:tab/>
+      </w:r>
+      <w:r>
+        <w:rPr>
+          <w:rFonts w:ascii="Arial" w:eastAsia="Arial" w:hAnsi="Arial" w:cs="Arial"/>
+          <w:sz w:val="20"/>
+          <w:szCs w:val="20"/>
+        </w:rPr>
+        <w:tab/>
+      </w:r>
+      <w:r>
+        <w:rPr>
+          <w:rFonts w:ascii="Arial" w:eastAsia="Arial" w:hAnsi="Arial" w:cs="Arial"/>
+          <w:sz w:val="20"/>
+          <w:szCs w:val="20"/>
+        </w:rPr>
+        <w:tab/>
+      </w:r>
+      <w:r>
+        <w:rPr>
+          <w:rFonts w:ascii="Arial" w:eastAsia="Arial" w:hAnsi="Arial" w:cs="Arial"/>
+          <w:sz w:val="20"/>
+          <w:szCs w:val="20"/>
+        </w:rPr>
+        <w:tab/>
+      </w:r>
+      <w:r>
+        <w:rPr>
+          <w:rFonts w:ascii="Arial" w:eastAsia="Arial" w:hAnsi="Arial" w:cs="Arial"/>
+          <w:sz w:val="20"/>
+          <w:szCs w:val="20"/>
+        </w:rPr>
+        <w:tab/>
+      </w:r>
+      <w:r>
+        <w:rPr>
+          <w:rFonts w:ascii="Arial" w:eastAsia="Arial" w:hAnsi="Arial" w:cs="Arial"/>
+          <w:sz w:val="20"/>
+          <w:szCs w:val="20"/>
+        </w:rPr>
+        <w:tab/>
+      </w:r>
+      <w:r>
+        <w:rPr>
+          <w:rFonts w:ascii="Arial" w:eastAsia="Arial" w:hAnsi="Arial" w:cs="Arial"/>
+          <w:b/>
+          <w:bCs/>
+          <w:sz w:val="20"/>
+          <w:szCs w:val="20"/>
+        </w:rPr>
+        <w:t>July 2015</w:t>
+      </w:r>
+    </w:p>
+    <w:p>
+      <w:pPr>
+        <w:numPr>
+          <w:ilvl w:val="0"/>
+          <w:numId w:val="3"/>
+        </w:numPr>
+        <w:spacing w:line="205" w:lineRule="atLeast"/>
+        <w:ind w:left="375" w:hanging="385"/>
+        <w:rPr>
+          <w:rFonts w:ascii="Arial" w:eastAsia="Arial" w:hAnsi="Arial" w:cs="Arial"/>
+          <w:sz w:val="20"/>
+          <w:szCs w:val="20"/>
+        </w:rPr>
+      </w:pPr>
+      <w:r>
+        <w:rPr>
+          <w:rFonts w:ascii="Arial" w:eastAsia="Arial" w:hAnsi="Arial" w:cs="Arial"/>
+          <w:sz w:val="20"/>
+          <w:szCs w:val="20"/>
+        </w:rPr>
+        <w:t xml:space="preserve">Represented Singapore at the renowned </w:t>
+      </w:r>
+      <w:proofErr w:type="spellStart"/>
+      <w:r>
+        <w:rPr>
+          <w:rFonts w:ascii="Arial" w:eastAsia="Arial" w:hAnsi="Arial" w:cs="Arial"/>
+          <w:sz w:val="20"/>
+          <w:szCs w:val="20"/>
+        </w:rPr>
+        <w:t>RoboCup</w:t>
+      </w:r>
+      <w:proofErr w:type="spellEnd"/>
+      <w:r>
+        <w:rPr>
+          <w:rFonts w:ascii="Arial" w:eastAsia="Arial" w:hAnsi="Arial" w:cs="Arial"/>
+          <w:sz w:val="20"/>
+          <w:szCs w:val="20"/>
+        </w:rPr>
+        <w:t xml:space="preserve"> International competition in Hefei, China.</w:t>
+      </w:r>
+    </w:p>
+    <w:p>
+      <w:pPr>
+        <w:numPr>
+          <w:ilvl w:val="0"/>
+          <w:numId w:val="3"/>
+        </w:numPr>
         <w:spacing w:line="205" w:lineRule="atLeast"/>
         <w:ind w:left="375" w:hanging="385"/>
         <w:rPr>

--- a/src/portfolio-jared-wong.docx
+++ b/src/portfolio-jared-wong.docx
@@ -1,6 +1,6 @@
 
 <file path=word/document.xml><?xml version="1.0" encoding="utf-8"?>
-<w:document xmlns:wpc="http://schemas.microsoft.com/office/word/2010/wordprocessingCanvas" xmlns:cx="http://schemas.microsoft.com/office/drawing/2014/chartex" xmlns:cx1="http://schemas.microsoft.com/office/drawing/2015/9/8/chartex" xmlns:cx2="http://schemas.microsoft.com/office/drawing/2015/10/21/chartex" xmlns:cx3="http://schemas.microsoft.com/office/drawing/2016/5/9/chartex" xmlns:cx4="http://schemas.microsoft.com/office/drawing/2016/5/10/chartex" xmlns:cx5="http://schemas.microsoft.com/office/drawing/2016/5/11/chartex" xmlns:cx6="http://schemas.microsoft.com/office/drawing/2016/5/12/chartex" xmlns:cx7="http://schemas.microsoft.com/office/drawing/2016/5/13/chartex" xmlns:cx8="http://schemas.microsoft.com/office/drawing/2016/5/14/chartex" xmlns:mc="http://schemas.openxmlformats.org/markup-compatibility/2006" xmlns:aink="http://schemas.microsoft.com/office/drawing/2016/ink" xmlns:am3d="http://schemas.microsoft.com/office/drawing/2017/model3d" xmlns:o="urn:schemas-microsoft-com:office:office" xmlns:r="http://schemas.openxmlformats.org/officeDocument/2006/relationships" xmlns:m="http://schemas.openxmlformats.org/officeDocument/2006/math" xmlns:v="urn:schemas-microsoft-com:vml" xmlns:wp14="http://schemas.microsoft.com/office/word/2010/wordprocessingDrawing" xmlns:wp="http://schemas.openxmlformats.org/drawingml/2006/wordprocessingDrawing" xmlns:w10="urn:schemas-microsoft-com:office:word" xmlns:w="http://schemas.openxmlformats.org/wordprocessingml/2006/main" xmlns:w14="http://schemas.microsoft.com/office/word/2010/wordml" xmlns:w15="http://schemas.microsoft.com/office/word/2012/wordml" xmlns:w16cex="http://schemas.microsoft.com/office/word/2018/wordml/cex" xmlns:w16cid="http://schemas.microsoft.com/office/word/2016/wordml/cid" xmlns:w16="http://schemas.microsoft.com/office/word/2018/wordml" xmlns:w16sdtdh="http://schemas.microsoft.com/office/word/2020/wordml/sdtdatahash" xmlns:w16se="http://schemas.microsoft.com/office/word/2015/wordml/symex" xmlns:wpg="http://schemas.microsoft.com/office/word/2010/wordprocessingGroup" xmlns:wpi="http://schemas.microsoft.com/office/word/2010/wordprocessingInk" xmlns:wne="http://schemas.microsoft.com/office/word/2006/wordml" xmlns:wps="http://schemas.microsoft.com/office/word/2010/wordprocessingShape" mc:Ignorable="w14 w15 w16se w16cid w16 w16cex w16sdtdh wp14">
+<w:document xmlns:wpc="http://schemas.microsoft.com/office/word/2010/wordprocessingCanvas" xmlns:cx="http://schemas.microsoft.com/office/drawing/2014/chartex" xmlns:cx1="http://schemas.microsoft.com/office/drawing/2015/9/8/chartex" xmlns:cx2="http://schemas.microsoft.com/office/drawing/2015/10/21/chartex" xmlns:cx3="http://schemas.microsoft.com/office/drawing/2016/5/9/chartex" xmlns:cx4="http://schemas.microsoft.com/office/drawing/2016/5/10/chartex" xmlns:cx5="http://schemas.microsoft.com/office/drawing/2016/5/11/chartex" xmlns:cx6="http://schemas.microsoft.com/office/drawing/2016/5/12/chartex" xmlns:cx7="http://schemas.microsoft.com/office/drawing/2016/5/13/chartex" xmlns:cx8="http://schemas.microsoft.com/office/drawing/2016/5/14/chartex" xmlns:mc="http://schemas.openxmlformats.org/markup-compatibility/2006" xmlns:aink="http://schemas.microsoft.com/office/drawing/2016/ink" xmlns:am3d="http://schemas.microsoft.com/office/drawing/2017/model3d" xmlns:o="urn:schemas-microsoft-com:office:office" xmlns:oel="http://schemas.microsoft.com/office/2019/extlst" xmlns:r="http://schemas.openxmlformats.org/officeDocument/2006/relationships" xmlns:m="http://schemas.openxmlformats.org/officeDocument/2006/math" xmlns:v="urn:schemas-microsoft-com:vml" xmlns:wp14="http://schemas.microsoft.com/office/word/2010/wordprocessingDrawing" xmlns:wp="http://schemas.openxmlformats.org/drawingml/2006/wordprocessingDrawing" xmlns:w10="urn:schemas-microsoft-com:office:word" xmlns:w="http://schemas.openxmlformats.org/wordprocessingml/2006/main" xmlns:w14="http://schemas.microsoft.com/office/word/2010/wordml" xmlns:w15="http://schemas.microsoft.com/office/word/2012/wordml" xmlns:w16cex="http://schemas.microsoft.com/office/word/2018/wordml/cex" xmlns:w16cid="http://schemas.microsoft.com/office/word/2016/wordml/cid" xmlns:w16="http://schemas.microsoft.com/office/word/2018/wordml" xmlns:w16sdtdh="http://schemas.microsoft.com/office/word/2020/wordml/sdtdatahash" xmlns:w16se="http://schemas.microsoft.com/office/word/2015/wordml/symex" xmlns:wpg="http://schemas.microsoft.com/office/word/2010/wordprocessingGroup" xmlns:wpi="http://schemas.microsoft.com/office/word/2010/wordprocessingInk" xmlns:wne="http://schemas.microsoft.com/office/word/2006/wordml" xmlns:wps="http://schemas.microsoft.com/office/word/2010/wordprocessingShape" mc:Ignorable="w14 w15 w16se w16cid w16 w16cex w16sdtdh wp14">
   <w:body>
     <w:p>
       <w:pPr>
@@ -430,7 +430,7 @@
           <w:sz w:val="20"/>
           <w:szCs w:val="20"/>
         </w:rPr>
-        <w:t>Full</w:t>
+        <w:t>Full Stack Software Engineer</w:t>
       </w:r>
       <w:r>
         <w:rPr>
@@ -441,7 +441,7 @@
           <w:sz w:val="20"/>
           <w:szCs w:val="20"/>
         </w:rPr>
-        <w:t xml:space="preserve"> Stack Software Engineer</w:t>
+        <w:t xml:space="preserve"> Intern</w:t>
       </w:r>
       <w:r>
         <w:rPr>
@@ -452,8 +452,21 @@
           <w:sz w:val="20"/>
           <w:szCs w:val="20"/>
         </w:rPr>
-        <w:t>, Google Developer Student Club (NUS)</w:t>
-      </w:r>
+        <w:t xml:space="preserve">, </w:t>
+      </w:r>
+      <w:proofErr w:type="spellStart"/>
+      <w:r>
+        <w:rPr>
+          <w:rStyle w:val="fs13fw6"/>
+          <w:rFonts w:ascii="Arial" w:eastAsia="Arial" w:hAnsi="Arial" w:cs="Arial"/>
+          <w:b/>
+          <w:bCs/>
+          <w:sz w:val="20"/>
+          <w:szCs w:val="20"/>
+        </w:rPr>
+        <w:t>Holicay</w:t>
+      </w:r>
+      <w:proofErr w:type="spellEnd"/>
       <w:r>
         <w:rPr>
           <w:rStyle w:val="fs13fw6"/>
@@ -476,7 +489,40 @@
           <w:sz w:val="20"/>
           <w:szCs w:val="20"/>
         </w:rPr>
-        <w:t>Aug 2023 - Present</w:t>
+        <w:t>May</w:t>
+      </w:r>
+      <w:r>
+        <w:rPr>
+          <w:rStyle w:val="fs13fw6"/>
+          <w:rFonts w:ascii="Arial" w:eastAsia="Arial" w:hAnsi="Arial" w:cs="Arial"/>
+          <w:b/>
+          <w:bCs/>
+          <w:sz w:val="20"/>
+          <w:szCs w:val="20"/>
+        </w:rPr>
+        <w:t xml:space="preserve"> 20</w:t>
+      </w:r>
+      <w:r>
+        <w:rPr>
+          <w:rStyle w:val="fs13fw6"/>
+          <w:rFonts w:ascii="Arial" w:eastAsia="Arial" w:hAnsi="Arial" w:cs="Arial"/>
+          <w:b/>
+          <w:bCs/>
+          <w:sz w:val="20"/>
+          <w:szCs w:val="20"/>
+        </w:rPr>
+        <w:t>24</w:t>
+      </w:r>
+      <w:r>
+        <w:rPr>
+          <w:rStyle w:val="fs13fw6"/>
+          <w:rFonts w:ascii="Arial" w:eastAsia="Arial" w:hAnsi="Arial" w:cs="Arial"/>
+          <w:b/>
+          <w:bCs/>
+          <w:sz w:val="20"/>
+          <w:szCs w:val="20"/>
+        </w:rPr>
+        <w:t xml:space="preserve"> - Present</w:t>
       </w:r>
     </w:p>
     <w:p>
@@ -499,31 +545,7 @@
           <w:sz w:val="20"/>
           <w:szCs w:val="20"/>
         </w:rPr>
-        <w:t>Spearheading</w:t>
-      </w:r>
-      <w:r>
-        <w:rPr>
-          <w:rFonts w:ascii="Arial" w:eastAsia="Arial" w:hAnsi="Arial" w:cs="Arial"/>
-          <w:sz w:val="20"/>
-          <w:szCs w:val="20"/>
-        </w:rPr>
-        <w:t xml:space="preserve"> the mission of #TechForGood, GDSC NUS </w:t>
-      </w:r>
-      <w:r>
-        <w:rPr>
-          <w:rFonts w:ascii="Arial" w:eastAsia="Arial" w:hAnsi="Arial" w:cs="Arial"/>
-          <w:sz w:val="20"/>
-          <w:szCs w:val="20"/>
-        </w:rPr>
-        <w:t xml:space="preserve">is dedicated to making a meaningful impact on society </w:t>
-      </w:r>
-      <w:r>
-        <w:rPr>
-          <w:rFonts w:ascii="Arial" w:eastAsia="Arial" w:hAnsi="Arial" w:cs="Arial"/>
-          <w:sz w:val="20"/>
-          <w:szCs w:val="20"/>
-        </w:rPr>
-        <w:t xml:space="preserve">by developing software solutions for Non-Profit </w:t>
+        <w:t xml:space="preserve">Created an internal dashboard for data analytics and </w:t>
       </w:r>
       <w:proofErr w:type="spellStart"/>
       <w:r>
@@ -532,9 +554,25 @@
           <w:sz w:val="20"/>
           <w:szCs w:val="20"/>
         </w:rPr>
-        <w:t>Organisations</w:t>
+        <w:t>visualisation</w:t>
       </w:r>
       <w:proofErr w:type="spellEnd"/>
+      <w:r>
+        <w:rPr>
+          <w:rFonts w:ascii="Arial" w:eastAsia="Arial" w:hAnsi="Arial" w:cs="Arial"/>
+          <w:sz w:val="20"/>
+          <w:szCs w:val="20"/>
+        </w:rPr>
+        <w:t xml:space="preserve"> using aggregate queries and MongoDB to derive actionable insights from complex </w:t>
+      </w:r>
+      <w:r>
+        <w:rPr>
+          <w:rFonts w:ascii="Arial" w:eastAsia="Arial" w:hAnsi="Arial" w:cs="Arial"/>
+          <w:sz w:val="20"/>
+          <w:szCs w:val="20"/>
+        </w:rPr>
+        <w:t>datasets.</w:t>
+      </w:r>
     </w:p>
     <w:p>
       <w:pPr>
@@ -556,135 +594,15 @@
           <w:sz w:val="20"/>
           <w:szCs w:val="20"/>
         </w:rPr>
-        <w:t>Developing a Volunteer Management System for Project #KampungConnect</w:t>
-      </w:r>
-      <w:r>
-        <w:rPr>
-          <w:rFonts w:ascii="Arial" w:eastAsia="Arial" w:hAnsi="Arial" w:cs="Arial"/>
-          <w:sz w:val="20"/>
-          <w:szCs w:val="20"/>
-        </w:rPr>
-        <w:t xml:space="preserve"> to streamline the onboarding, </w:t>
-      </w:r>
-      <w:proofErr w:type="gramStart"/>
-      <w:r>
-        <w:rPr>
-          <w:rFonts w:ascii="Arial" w:eastAsia="Arial" w:hAnsi="Arial" w:cs="Arial"/>
-          <w:sz w:val="20"/>
-          <w:szCs w:val="20"/>
-        </w:rPr>
-        <w:t>scheduling</w:t>
-      </w:r>
-      <w:proofErr w:type="gramEnd"/>
-      <w:r>
-        <w:rPr>
-          <w:rFonts w:ascii="Arial" w:eastAsia="Arial" w:hAnsi="Arial" w:cs="Arial"/>
-          <w:sz w:val="20"/>
-          <w:szCs w:val="20"/>
-        </w:rPr>
-        <w:t xml:space="preserve"> and engagement of volunteers</w:t>
-      </w:r>
-    </w:p>
-    <w:p>
-      <w:pPr>
-        <w:spacing w:line="205" w:lineRule="atLeast"/>
-        <w:rPr>
-          <w:rFonts w:ascii="Arial" w:eastAsia="Arial" w:hAnsi="Arial" w:cs="Arial"/>
-          <w:sz w:val="20"/>
-          <w:szCs w:val="20"/>
-        </w:rPr>
-      </w:pPr>
-      <w:r>
-        <w:rPr>
-          <w:rFonts w:ascii="Arial" w:eastAsia="Arial" w:hAnsi="Arial" w:cs="Arial"/>
-          <w:sz w:val="20"/>
-          <w:szCs w:val="20"/>
-        </w:rPr>
-        <w:t> </w:t>
-      </w:r>
-    </w:p>
-    <w:p>
-      <w:pPr>
-        <w:tabs>
-          <w:tab w:val="right" w:pos="10770"/>
-        </w:tabs>
-        <w:spacing w:line="205" w:lineRule="atLeast"/>
-        <w:rPr>
-          <w:rStyle w:val="fs13fw6"/>
-          <w:rFonts w:ascii="Arial" w:eastAsia="Arial" w:hAnsi="Arial" w:cs="Arial"/>
-          <w:b/>
-          <w:bCs/>
-          <w:sz w:val="20"/>
-          <w:szCs w:val="20"/>
-        </w:rPr>
-      </w:pPr>
-      <w:r>
-        <w:rPr>
-          <w:rStyle w:val="fs13fw6"/>
-          <w:rFonts w:ascii="Arial" w:eastAsia="Arial" w:hAnsi="Arial" w:cs="Arial"/>
-          <w:b/>
-          <w:bCs/>
-          <w:sz w:val="20"/>
-          <w:szCs w:val="20"/>
-        </w:rPr>
-        <w:t>Full Stack Software Engineer,</w:t>
-      </w:r>
-      <w:r>
-        <w:rPr>
-          <w:rStyle w:val="fs13fw6"/>
-          <w:rFonts w:ascii="Arial" w:eastAsia="Arial" w:hAnsi="Arial" w:cs="Arial"/>
-          <w:b/>
-          <w:bCs/>
-          <w:sz w:val="20"/>
-          <w:szCs w:val="20"/>
-        </w:rPr>
-        <w:t xml:space="preserve"> </w:t>
-      </w:r>
-      <w:r>
-        <w:rPr>
-          <w:rStyle w:val="fs13fw6"/>
-          <w:rFonts w:ascii="Arial" w:eastAsia="Arial" w:hAnsi="Arial" w:cs="Arial"/>
-          <w:b/>
-          <w:bCs/>
-          <w:sz w:val="20"/>
-          <w:szCs w:val="20"/>
-        </w:rPr>
-        <w:t xml:space="preserve">NUS School of Computing </w:t>
-      </w:r>
-      <w:r>
-        <w:rPr>
-          <w:rStyle w:val="fs13fw6"/>
-          <w:rFonts w:ascii="Arial" w:eastAsia="Arial" w:hAnsi="Arial" w:cs="Arial"/>
-          <w:b/>
-          <w:bCs/>
-          <w:sz w:val="20"/>
-          <w:szCs w:val="20"/>
-        </w:rPr>
-        <w:t>Healthcare Informatics</w:t>
-      </w:r>
-      <w:r>
-        <w:rPr>
-          <w:rStyle w:val="fs13fw6"/>
-          <w:rFonts w:ascii="Arial" w:eastAsia="Arial" w:hAnsi="Arial" w:cs="Arial"/>
-          <w:b/>
-          <w:bCs/>
-          <w:i/>
-          <w:iCs/>
-          <w:sz w:val="20"/>
-          <w:szCs w:val="20"/>
-        </w:rPr>
-        <w:tab/>
-      </w:r>
-      <w:r>
-        <w:rPr>
-          <w:rStyle w:val="fs13fw6"/>
-          <w:rFonts w:ascii="Arial" w:eastAsia="Arial" w:hAnsi="Arial" w:cs="Arial"/>
-          <w:b/>
-          <w:bCs/>
-          <w:sz w:val="20"/>
-          <w:szCs w:val="20"/>
-        </w:rPr>
-        <w:t>Aug 2023 - Present</w:t>
+        <w:t>Implemented product fixes and enhancements, ensuring optimal performance and user experience on both the frontend and backend</w:t>
+      </w:r>
+      <w:r>
+        <w:rPr>
+          <w:rFonts w:ascii="Arial" w:eastAsia="Arial" w:hAnsi="Arial" w:cs="Arial"/>
+          <w:sz w:val="20"/>
+          <w:szCs w:val="20"/>
+        </w:rPr>
+        <w:t xml:space="preserve"> of a web application.</w:t>
       </w:r>
     </w:p>
     <w:p>
@@ -707,7 +625,104 @@
           <w:sz w:val="20"/>
           <w:szCs w:val="20"/>
         </w:rPr>
-        <w:t>Working alongside the local Healthcare industry to develop a mobile app designed to support individuals in their journey to quit smoking</w:t>
+        <w:t>Involved in the software design of new features to support scalable and efficient application development</w:t>
+      </w:r>
+      <w:r>
+        <w:rPr>
+          <w:rFonts w:ascii="Arial" w:eastAsia="Arial" w:hAnsi="Arial" w:cs="Arial"/>
+          <w:sz w:val="20"/>
+          <w:szCs w:val="20"/>
+        </w:rPr>
+        <w:t>.</w:t>
+      </w:r>
+    </w:p>
+    <w:p>
+      <w:pPr>
+        <w:tabs>
+          <w:tab w:val="right" w:pos="10770"/>
+        </w:tabs>
+        <w:spacing w:line="205" w:lineRule="atLeast"/>
+        <w:rPr>
+          <w:rStyle w:val="fs13fw6"/>
+          <w:rFonts w:ascii="Arial" w:eastAsia="Arial" w:hAnsi="Arial" w:cs="Arial"/>
+          <w:b/>
+          <w:bCs/>
+          <w:sz w:val="20"/>
+          <w:szCs w:val="20"/>
+        </w:rPr>
+      </w:pPr>
+    </w:p>
+    <w:p>
+      <w:pPr>
+        <w:tabs>
+          <w:tab w:val="right" w:pos="10770"/>
+        </w:tabs>
+        <w:spacing w:line="205" w:lineRule="atLeast"/>
+        <w:rPr>
+          <w:rStyle w:val="fs13fw6"/>
+          <w:rFonts w:ascii="Arial" w:eastAsia="Arial" w:hAnsi="Arial" w:cs="Arial"/>
+          <w:b/>
+          <w:bCs/>
+          <w:sz w:val="20"/>
+          <w:szCs w:val="20"/>
+        </w:rPr>
+      </w:pPr>
+      <w:r>
+        <w:rPr>
+          <w:rStyle w:val="fs13fw6"/>
+          <w:rFonts w:ascii="Arial" w:eastAsia="Arial" w:hAnsi="Arial" w:cs="Arial"/>
+          <w:b/>
+          <w:bCs/>
+          <w:sz w:val="20"/>
+          <w:szCs w:val="20"/>
+        </w:rPr>
+        <w:t>Full</w:t>
+      </w:r>
+      <w:r>
+        <w:rPr>
+          <w:rStyle w:val="fs13fw6"/>
+          <w:rFonts w:ascii="Arial" w:eastAsia="Arial" w:hAnsi="Arial" w:cs="Arial"/>
+          <w:b/>
+          <w:bCs/>
+          <w:sz w:val="20"/>
+          <w:szCs w:val="20"/>
+        </w:rPr>
+        <w:t xml:space="preserve"> Stack Software Engineer</w:t>
+      </w:r>
+      <w:r>
+        <w:rPr>
+          <w:rStyle w:val="fs13fw6"/>
+          <w:rFonts w:ascii="Arial" w:eastAsia="Arial" w:hAnsi="Arial" w:cs="Arial"/>
+          <w:b/>
+          <w:bCs/>
+          <w:sz w:val="20"/>
+          <w:szCs w:val="20"/>
+        </w:rPr>
+        <w:t>, Google Developer Student Club (NUS)</w:t>
+      </w:r>
+      <w:r>
+        <w:rPr>
+          <w:rStyle w:val="fs13fw6"/>
+          <w:rFonts w:ascii="Arial" w:eastAsia="Arial" w:hAnsi="Arial" w:cs="Arial"/>
+          <w:b/>
+          <w:bCs/>
+          <w:i/>
+          <w:iCs/>
+          <w:sz w:val="20"/>
+          <w:szCs w:val="20"/>
+        </w:rPr>
+        <w:tab/>
+      </w:r>
+      <w:r>
+        <w:rPr>
+          <w:rStyle w:val="fs13fw6"/>
+          <w:rFonts w:ascii="Arial" w:eastAsia="Arial" w:hAnsi="Arial" w:cs="Arial"/>
+          <w:b/>
+          <w:bCs/>
+          <w:sz w:val="20"/>
+          <w:szCs w:val="20"/>
+        </w:rPr>
+        <w:t>Aug 2023 - Present</w:t>
       </w:r>
     </w:p>
     <w:p>
@@ -730,15 +745,31 @@
           <w:sz w:val="20"/>
           <w:szCs w:val="20"/>
         </w:rPr>
-        <w:t xml:space="preserve">Involved in the development </w:t>
-      </w:r>
-      <w:r>
-        <w:rPr>
-          <w:rFonts w:ascii="Arial" w:eastAsia="Arial" w:hAnsi="Arial" w:cs="Arial"/>
-          <w:sz w:val="20"/>
-          <w:szCs w:val="20"/>
-        </w:rPr>
-        <w:t xml:space="preserve">of a mobile app aimed towards more effective management of individual health in collaboration with local </w:t>
+        <w:t>Spearheading</w:t>
+      </w:r>
+      <w:r>
+        <w:rPr>
+          <w:rFonts w:ascii="Arial" w:eastAsia="Arial" w:hAnsi="Arial" w:cs="Arial"/>
+          <w:sz w:val="20"/>
+          <w:szCs w:val="20"/>
+        </w:rPr>
+        <w:t xml:space="preserve"> the mission of #TechForGood, GDSC NUS </w:t>
+      </w:r>
+      <w:r>
+        <w:rPr>
+          <w:rFonts w:ascii="Arial" w:eastAsia="Arial" w:hAnsi="Arial" w:cs="Arial"/>
+          <w:sz w:val="20"/>
+          <w:szCs w:val="20"/>
+        </w:rPr>
+        <w:t xml:space="preserve">is dedicated to making a meaningful impact on society </w:t>
+      </w:r>
+      <w:r>
+        <w:rPr>
+          <w:rFonts w:ascii="Arial" w:eastAsia="Arial" w:hAnsi="Arial" w:cs="Arial"/>
+          <w:sz w:val="20"/>
+          <w:szCs w:val="20"/>
+        </w:rPr>
+        <w:t xml:space="preserve">by developing software solutions for Non-Profit </w:t>
       </w:r>
       <w:proofErr w:type="spellStart"/>
       <w:r>
@@ -747,7 +778,7 @@
           <w:sz w:val="20"/>
           <w:szCs w:val="20"/>
         </w:rPr>
-        <w:t>organisations</w:t>
+        <w:t>Organisations</w:t>
       </w:r>
       <w:proofErr w:type="spellEnd"/>
       <w:r>
@@ -756,19 +787,63 @@
           <w:sz w:val="20"/>
           <w:szCs w:val="20"/>
         </w:rPr>
-        <w:t xml:space="preserve"> in the healthcare industry</w:t>
-      </w:r>
-    </w:p>
-    <w:p>
-      <w:pPr>
-        <w:spacing w:line="205" w:lineRule="atLeast"/>
-        <w:ind w:left="375"/>
-        <w:rPr>
-          <w:rFonts w:ascii="Arial" w:eastAsia="Arial" w:hAnsi="Arial" w:cs="Arial"/>
-          <w:sz w:val="20"/>
-          <w:szCs w:val="20"/>
-        </w:rPr>
-      </w:pPr>
+        <w:t>.</w:t>
+      </w:r>
+    </w:p>
+    <w:p>
+      <w:pPr>
+        <w:numPr>
+          <w:ilvl w:val="0"/>
+          <w:numId w:val="1"/>
+        </w:numPr>
+        <w:spacing w:line="205" w:lineRule="atLeast"/>
+        <w:ind w:left="375" w:hanging="385"/>
+        <w:rPr>
+          <w:rFonts w:ascii="Arial" w:eastAsia="Arial" w:hAnsi="Arial" w:cs="Arial"/>
+          <w:sz w:val="20"/>
+          <w:szCs w:val="20"/>
+        </w:rPr>
+      </w:pPr>
+      <w:r>
+        <w:rPr>
+          <w:rFonts w:ascii="Arial" w:eastAsia="Arial" w:hAnsi="Arial" w:cs="Arial"/>
+          <w:sz w:val="20"/>
+          <w:szCs w:val="20"/>
+        </w:rPr>
+        <w:t>Developing a Volunteer Management System for Project #KampungConnect</w:t>
+      </w:r>
+      <w:r>
+        <w:rPr>
+          <w:rFonts w:ascii="Arial" w:eastAsia="Arial" w:hAnsi="Arial" w:cs="Arial"/>
+          <w:sz w:val="20"/>
+          <w:szCs w:val="20"/>
+        </w:rPr>
+        <w:t xml:space="preserve"> to streamline the onboarding, </w:t>
+      </w:r>
+      <w:r>
+        <w:rPr>
+          <w:rFonts w:ascii="Arial" w:eastAsia="Arial" w:hAnsi="Arial" w:cs="Arial"/>
+          <w:sz w:val="20"/>
+          <w:szCs w:val="20"/>
+        </w:rPr>
+        <w:t>scheduling,</w:t>
+      </w:r>
+      <w:r>
+        <w:rPr>
+          <w:rFonts w:ascii="Arial" w:eastAsia="Arial" w:hAnsi="Arial" w:cs="Arial"/>
+          <w:sz w:val="20"/>
+          <w:szCs w:val="20"/>
+        </w:rPr>
+        <w:t xml:space="preserve"> and engagement of </w:t>
+      </w:r>
+      <w:r>
+        <w:rPr>
+          <w:rFonts w:ascii="Arial" w:eastAsia="Arial" w:hAnsi="Arial" w:cs="Arial"/>
+          <w:sz w:val="20"/>
+          <w:szCs w:val="20"/>
+        </w:rPr>
+        <w:t>volunteers.</w:t>
+      </w:r>
     </w:p>
     <w:p>
       <w:pPr>
@@ -785,7 +860,13 @@
           <w:szCs w:val="20"/>
         </w:rPr>
       </w:pPr>
-      <w:r>
+    </w:p>
+    <w:p>
+      <w:pPr>
+        <w:tabs>
+          <w:tab w:val="right" w:pos="10770"/>
+        </w:tabs>
+        <w:spacing w:line="205" w:lineRule="atLeast"/>
         <w:rPr>
           <w:rStyle w:val="fs13fw6"/>
           <w:rFonts w:ascii="Arial" w:eastAsia="Arial" w:hAnsi="Arial" w:cs="Arial"/>
@@ -794,8 +875,7 @@
           <w:sz w:val="20"/>
           <w:szCs w:val="20"/>
         </w:rPr>
-        <w:t>Co-Founder &amp; Full</w:t>
-      </w:r>
+      </w:pPr>
       <w:r>
         <w:rPr>
           <w:rStyle w:val="fs13fw6"/>
@@ -805,7 +885,7 @@
           <w:sz w:val="20"/>
           <w:szCs w:val="20"/>
         </w:rPr>
-        <w:t xml:space="preserve"> </w:t>
+        <w:t>Software Engineer Intern</w:t>
       </w:r>
       <w:r>
         <w:rPr>
@@ -816,7 +896,7 @@
           <w:sz w:val="20"/>
           <w:szCs w:val="20"/>
         </w:rPr>
-        <w:t xml:space="preserve">Stack Software Engineer, </w:t>
+        <w:t xml:space="preserve">, </w:t>
       </w:r>
       <w:proofErr w:type="spellStart"/>
       <w:r>
@@ -828,7 +908,7 @@
           <w:sz w:val="20"/>
           <w:szCs w:val="20"/>
         </w:rPr>
-        <w:t>Scrollshop</w:t>
+        <w:t>VisionPal</w:t>
       </w:r>
       <w:proofErr w:type="spellEnd"/>
       <w:r>
@@ -853,14 +933,25 @@
           <w:sz w:val="20"/>
           <w:szCs w:val="20"/>
         </w:rPr>
-        <w:t>Dec 2022 - Present</w:t>
+        <w:t>Dec</w:t>
+      </w:r>
+      <w:r>
+        <w:rPr>
+          <w:rStyle w:val="fs13fw6"/>
+          <w:rFonts w:ascii="Arial" w:eastAsia="Arial" w:hAnsi="Arial" w:cs="Arial"/>
+          <w:b/>
+          <w:bCs/>
+          <w:sz w:val="20"/>
+          <w:szCs w:val="20"/>
+        </w:rPr>
+        <w:t xml:space="preserve"> 2023 – May 2024</w:t>
       </w:r>
     </w:p>
     <w:p>
       <w:pPr>
         <w:numPr>
           <w:ilvl w:val="0"/>
-          <w:numId w:val="2"/>
+          <w:numId w:val="1"/>
         </w:numPr>
         <w:spacing w:line="205" w:lineRule="atLeast"/>
         <w:ind w:left="375" w:hanging="385"/>
@@ -876,66 +967,38 @@
           <w:sz w:val="20"/>
           <w:szCs w:val="20"/>
         </w:rPr>
-        <w:t xml:space="preserve">Co-founded </w:t>
-      </w:r>
-      <w:proofErr w:type="spellStart"/>
-      <w:r>
-        <w:rPr>
-          <w:rFonts w:ascii="Arial" w:eastAsia="Arial" w:hAnsi="Arial" w:cs="Arial"/>
-          <w:sz w:val="20"/>
-          <w:szCs w:val="20"/>
-        </w:rPr>
-        <w:t>Scrollshop</w:t>
-      </w:r>
-      <w:proofErr w:type="spellEnd"/>
-      <w:r>
-        <w:rPr>
-          <w:rFonts w:ascii="Arial" w:eastAsia="Arial" w:hAnsi="Arial" w:cs="Arial"/>
-          <w:sz w:val="20"/>
-          <w:szCs w:val="20"/>
-        </w:rPr>
-        <w:t xml:space="preserve">, a start up with the mission to empower businesses by integrating technology into their operations through an intuitive platform for </w:t>
-      </w:r>
-      <w:proofErr w:type="spellStart"/>
-      <w:r>
-        <w:rPr>
-          <w:rFonts w:ascii="Arial" w:eastAsia="Arial" w:hAnsi="Arial" w:cs="Arial"/>
-          <w:sz w:val="20"/>
-          <w:szCs w:val="20"/>
-        </w:rPr>
-        <w:t>customi</w:t>
-      </w:r>
-      <w:r>
-        <w:rPr>
-          <w:rFonts w:ascii="Arial" w:eastAsia="Arial" w:hAnsi="Arial" w:cs="Arial"/>
-          <w:sz w:val="20"/>
-          <w:szCs w:val="20"/>
-        </w:rPr>
-        <w:t>s</w:t>
-      </w:r>
-      <w:r>
-        <w:rPr>
-          <w:rFonts w:ascii="Arial" w:eastAsia="Arial" w:hAnsi="Arial" w:cs="Arial"/>
-          <w:sz w:val="20"/>
-          <w:szCs w:val="20"/>
-        </w:rPr>
-        <w:t>ing</w:t>
-      </w:r>
-      <w:proofErr w:type="spellEnd"/>
-      <w:r>
-        <w:rPr>
-          <w:rFonts w:ascii="Arial" w:eastAsia="Arial" w:hAnsi="Arial" w:cs="Arial"/>
-          <w:sz w:val="20"/>
-          <w:szCs w:val="20"/>
-        </w:rPr>
-        <w:t xml:space="preserve"> and designing interactive catalogs</w:t>
+        <w:t>Involved in the design and development of new innovative features</w:t>
+      </w:r>
+      <w:r>
+        <w:rPr>
+          <w:rFonts w:ascii="Arial" w:eastAsia="Arial" w:hAnsi="Arial" w:cs="Arial"/>
+          <w:sz w:val="20"/>
+          <w:szCs w:val="20"/>
+        </w:rPr>
+        <w:t xml:space="preserve"> </w:t>
+      </w:r>
+      <w:r>
+        <w:rPr>
+          <w:rFonts w:ascii="Arial" w:eastAsia="Arial" w:hAnsi="Arial" w:cs="Arial"/>
+          <w:sz w:val="20"/>
+          <w:szCs w:val="20"/>
+        </w:rPr>
+        <w:t>for an integrated eyecare mobile application across both iOS and Android platforms</w:t>
+      </w:r>
+      <w:r>
+        <w:rPr>
+          <w:rFonts w:ascii="Arial" w:eastAsia="Arial" w:hAnsi="Arial" w:cs="Arial"/>
+          <w:sz w:val="20"/>
+          <w:szCs w:val="20"/>
+        </w:rPr>
+        <w:t>.</w:t>
       </w:r>
     </w:p>
     <w:p>
       <w:pPr>
         <w:numPr>
           <w:ilvl w:val="0"/>
-          <w:numId w:val="2"/>
+          <w:numId w:val="1"/>
         </w:numPr>
         <w:spacing w:line="205" w:lineRule="atLeast"/>
         <w:ind w:left="375" w:hanging="385"/>
@@ -951,12 +1014,68 @@
           <w:sz w:val="20"/>
           <w:szCs w:val="20"/>
         </w:rPr>
-        <w:t>Developing both front and backend of a Product Management System</w:t>
-      </w:r>
-    </w:p>
-    <w:p>
-      <w:pPr>
-        <w:spacing w:line="205" w:lineRule="atLeast"/>
+        <w:t>Responsible for leading the comprehensive revamp of the application to improve user experience</w:t>
+      </w:r>
+      <w:r>
+        <w:rPr>
+          <w:rFonts w:ascii="Arial" w:eastAsia="Arial" w:hAnsi="Arial" w:cs="Arial"/>
+          <w:sz w:val="20"/>
+          <w:szCs w:val="20"/>
+        </w:rPr>
+        <w:t>.</w:t>
+      </w:r>
+    </w:p>
+    <w:p>
+      <w:pPr>
+        <w:numPr>
+          <w:ilvl w:val="0"/>
+          <w:numId w:val="1"/>
+        </w:numPr>
+        <w:spacing w:line="205" w:lineRule="atLeast"/>
+        <w:ind w:left="375" w:hanging="385"/>
+        <w:rPr>
+          <w:rFonts w:ascii="Arial" w:eastAsia="Arial" w:hAnsi="Arial" w:cs="Arial"/>
+          <w:sz w:val="20"/>
+          <w:szCs w:val="20"/>
+        </w:rPr>
+      </w:pPr>
+      <w:r>
+        <w:rPr>
+          <w:rFonts w:ascii="Arial" w:eastAsia="Arial" w:hAnsi="Arial" w:cs="Arial"/>
+          <w:sz w:val="20"/>
+          <w:szCs w:val="20"/>
+        </w:rPr>
+        <w:t xml:space="preserve">Collaborated closely with cross-functional teams including product manager, </w:t>
+      </w:r>
+      <w:r>
+        <w:rPr>
+          <w:rFonts w:ascii="Arial" w:eastAsia="Arial" w:hAnsi="Arial" w:cs="Arial"/>
+          <w:sz w:val="20"/>
+          <w:szCs w:val="20"/>
+        </w:rPr>
+        <w:t>optometrists,</w:t>
+      </w:r>
+      <w:r>
+        <w:rPr>
+          <w:rFonts w:ascii="Arial" w:eastAsia="Arial" w:hAnsi="Arial" w:cs="Arial"/>
+          <w:sz w:val="20"/>
+          <w:szCs w:val="20"/>
+        </w:rPr>
+        <w:t xml:space="preserve"> and external developers to translate requirements into technical solutions</w:t>
+      </w:r>
+      <w:r>
+        <w:rPr>
+          <w:rFonts w:ascii="Arial" w:eastAsia="Arial" w:hAnsi="Arial" w:cs="Arial"/>
+          <w:sz w:val="20"/>
+          <w:szCs w:val="20"/>
+        </w:rPr>
+        <w:t>.</w:t>
+      </w:r>
+    </w:p>
+    <w:p>
+      <w:pPr>
+        <w:spacing w:line="205" w:lineRule="atLeast"/>
+        <w:ind w:left="375"/>
         <w:rPr>
           <w:rFonts w:ascii="Arial" w:eastAsia="Arial" w:hAnsi="Arial" w:cs="Arial"/>
           <w:sz w:val="20"/>
@@ -996,7 +1115,7 @@
           <w:sz w:val="20"/>
           <w:szCs w:val="20"/>
         </w:rPr>
-        <w:t xml:space="preserve">Training Instructor, </w:t>
+        <w:t xml:space="preserve">Full Stack Software Engineer, </w:t>
       </w:r>
       <w:r>
         <w:rPr>
@@ -1007,7 +1126,18 @@
           <w:sz w:val="20"/>
           <w:szCs w:val="20"/>
         </w:rPr>
-        <w:t>Singapore Armed Forces</w:t>
+        <w:t xml:space="preserve">NUS School of Computing </w:t>
+      </w:r>
+      <w:r>
+        <w:rPr>
+          <w:rStyle w:val="fs13fw6"/>
+          <w:rFonts w:ascii="Arial" w:eastAsia="Arial" w:hAnsi="Arial" w:cs="Arial"/>
+          <w:b/>
+          <w:bCs/>
+          <w:sz w:val="20"/>
+          <w:szCs w:val="20"/>
+        </w:rPr>
+        <w:t>Healthcare Informatics</w:t>
       </w:r>
       <w:r>
         <w:rPr>
@@ -1031,7 +1161,576 @@
           <w:sz w:val="20"/>
           <w:szCs w:val="20"/>
         </w:rPr>
-        <w:t>Dec 2020 - May 2022</w:t>
+        <w:t xml:space="preserve">Aug 2023 </w:t>
+      </w:r>
+      <w:r>
+        <w:rPr>
+          <w:rStyle w:val="fs13fw6"/>
+          <w:rFonts w:ascii="Arial" w:eastAsia="Arial" w:hAnsi="Arial" w:cs="Arial"/>
+          <w:b/>
+          <w:bCs/>
+          <w:sz w:val="20"/>
+          <w:szCs w:val="20"/>
+        </w:rPr>
+        <w:t>–</w:t>
+      </w:r>
+      <w:r>
+        <w:rPr>
+          <w:rStyle w:val="fs13fw6"/>
+          <w:rFonts w:ascii="Arial" w:eastAsia="Arial" w:hAnsi="Arial" w:cs="Arial"/>
+          <w:b/>
+          <w:bCs/>
+          <w:sz w:val="20"/>
+          <w:szCs w:val="20"/>
+        </w:rPr>
+        <w:t xml:space="preserve"> </w:t>
+      </w:r>
+      <w:r>
+        <w:rPr>
+          <w:rStyle w:val="fs13fw6"/>
+          <w:rFonts w:ascii="Arial" w:eastAsia="Arial" w:hAnsi="Arial" w:cs="Arial"/>
+          <w:b/>
+          <w:bCs/>
+          <w:sz w:val="20"/>
+          <w:szCs w:val="20"/>
+        </w:rPr>
+        <w:t>May 2024</w:t>
+      </w:r>
+    </w:p>
+    <w:p>
+      <w:pPr>
+        <w:numPr>
+          <w:ilvl w:val="0"/>
+          <w:numId w:val="1"/>
+        </w:numPr>
+        <w:spacing w:line="205" w:lineRule="atLeast"/>
+        <w:ind w:left="375" w:hanging="385"/>
+        <w:rPr>
+          <w:rFonts w:ascii="Arial" w:eastAsia="Arial" w:hAnsi="Arial" w:cs="Arial"/>
+          <w:sz w:val="20"/>
+          <w:szCs w:val="20"/>
+        </w:rPr>
+      </w:pPr>
+      <w:r>
+        <w:rPr>
+          <w:rFonts w:ascii="Arial" w:eastAsia="Arial" w:hAnsi="Arial" w:cs="Arial"/>
+          <w:sz w:val="20"/>
+          <w:szCs w:val="20"/>
+        </w:rPr>
+        <w:t>Responsible for leading the development of a health management and wellness mobile application</w:t>
+      </w:r>
+      <w:r>
+        <w:rPr>
+          <w:rFonts w:ascii="Arial" w:eastAsia="Arial" w:hAnsi="Arial" w:cs="Arial"/>
+          <w:sz w:val="20"/>
+          <w:szCs w:val="20"/>
+        </w:rPr>
+        <w:t>.</w:t>
+      </w:r>
+    </w:p>
+    <w:p>
+      <w:pPr>
+        <w:numPr>
+          <w:ilvl w:val="0"/>
+          <w:numId w:val="1"/>
+        </w:numPr>
+        <w:spacing w:line="205" w:lineRule="atLeast"/>
+        <w:ind w:left="375" w:hanging="385"/>
+        <w:rPr>
+          <w:rFonts w:ascii="Arial" w:eastAsia="Arial" w:hAnsi="Arial" w:cs="Arial"/>
+          <w:sz w:val="20"/>
+          <w:szCs w:val="20"/>
+        </w:rPr>
+      </w:pPr>
+      <w:r>
+        <w:rPr>
+          <w:rFonts w:ascii="Arial" w:eastAsia="Arial" w:hAnsi="Arial" w:cs="Arial"/>
+          <w:sz w:val="20"/>
+          <w:szCs w:val="20"/>
+        </w:rPr>
+        <w:t>Managed the development of the backend architecture using Firebase Cloud Functions and Node.js to provide scalable and efficient server-side functions.</w:t>
+      </w:r>
+    </w:p>
+    <w:p>
+      <w:pPr>
+        <w:spacing w:line="205" w:lineRule="atLeast"/>
+        <w:rPr>
+          <w:rFonts w:ascii="Arial" w:eastAsia="Arial" w:hAnsi="Arial" w:cs="Arial"/>
+          <w:sz w:val="20"/>
+          <w:szCs w:val="20"/>
+        </w:rPr>
+      </w:pPr>
+      <w:r>
+        <w:rPr>
+          <w:rFonts w:ascii="Arial" w:eastAsia="Arial" w:hAnsi="Arial" w:cs="Arial"/>
+          <w:sz w:val="20"/>
+          <w:szCs w:val="20"/>
+        </w:rPr>
+        <w:t> </w:t>
+      </w:r>
+    </w:p>
+    <w:p>
+      <w:pPr>
+        <w:shd w:val="clear" w:color="auto" w:fill="000000"/>
+        <w:spacing w:line="205" w:lineRule="atLeast"/>
+        <w:rPr>
+          <w:rFonts w:ascii="Arial" w:eastAsia="Arial" w:hAnsi="Arial" w:cs="Arial"/>
+          <w:b/>
+          <w:bCs/>
+          <w:caps/>
+          <w:color w:val="FFFFFF"/>
+          <w:sz w:val="20"/>
+          <w:szCs w:val="20"/>
+        </w:rPr>
+      </w:pPr>
+      <w:r>
+        <w:rPr>
+          <w:rFonts w:ascii="Arial" w:eastAsia="Arial" w:hAnsi="Arial" w:cs="Arial"/>
+          <w:b/>
+          <w:bCs/>
+          <w:caps/>
+          <w:color w:val="FFFFFF"/>
+          <w:sz w:val="20"/>
+          <w:szCs w:val="20"/>
+        </w:rPr>
+        <w:t>education</w:t>
+      </w:r>
+    </w:p>
+    <w:p>
+      <w:pPr>
+        <w:tabs>
+          <w:tab w:val="right" w:pos="10770"/>
+        </w:tabs>
+        <w:spacing w:line="205" w:lineRule="atLeast"/>
+        <w:rPr>
+          <w:rStyle w:val="fs13fw6"/>
+          <w:rFonts w:ascii="Arial" w:eastAsia="Arial" w:hAnsi="Arial" w:cs="Arial"/>
+          <w:b/>
+          <w:bCs/>
+          <w:sz w:val="20"/>
+          <w:szCs w:val="20"/>
+        </w:rPr>
+      </w:pPr>
+      <w:r>
+        <w:rPr>
+          <w:rStyle w:val="fs13fw6overflow-hidden"/>
+          <w:rFonts w:ascii="Arial" w:eastAsia="Arial" w:hAnsi="Arial" w:cs="Arial"/>
+          <w:b/>
+          <w:bCs/>
+          <w:sz w:val="20"/>
+          <w:szCs w:val="20"/>
+        </w:rPr>
+        <w:t>National University of Singapore</w:t>
+      </w:r>
+      <w:r>
+        <w:rPr>
+          <w:rStyle w:val="fs13fw6"/>
+          <w:rFonts w:ascii="Arial" w:eastAsia="Arial" w:hAnsi="Arial" w:cs="Arial"/>
+          <w:b/>
+          <w:bCs/>
+          <w:sz w:val="20"/>
+          <w:szCs w:val="20"/>
+        </w:rPr>
+        <w:tab/>
+      </w:r>
+      <w:r>
+        <w:rPr>
+          <w:rStyle w:val="fs13fw6overflow-hidden"/>
+          <w:rFonts w:ascii="Arial" w:eastAsia="Arial" w:hAnsi="Arial" w:cs="Arial"/>
+          <w:b/>
+          <w:bCs/>
+          <w:sz w:val="20"/>
+          <w:szCs w:val="20"/>
+        </w:rPr>
+        <w:t>Aug 2022 - Present</w:t>
+      </w:r>
+    </w:p>
+    <w:p>
+      <w:pPr>
+        <w:spacing w:line="205" w:lineRule="atLeast"/>
+        <w:rPr>
+          <w:rFonts w:ascii="Arial" w:eastAsia="Arial" w:hAnsi="Arial" w:cs="Arial"/>
+          <w:sz w:val="20"/>
+          <w:szCs w:val="20"/>
+        </w:rPr>
+      </w:pPr>
+      <w:r>
+        <w:rPr>
+          <w:rStyle w:val="fs13fw4overflow-hidden"/>
+          <w:rFonts w:ascii="Arial" w:eastAsia="Arial" w:hAnsi="Arial" w:cs="Arial"/>
+          <w:sz w:val="20"/>
+          <w:szCs w:val="20"/>
+        </w:rPr>
+        <w:t>Bachelor of Computing (Computer Science)</w:t>
+      </w:r>
+      <w:r>
+        <w:rPr>
+          <w:rFonts w:ascii="Arial" w:eastAsia="Arial" w:hAnsi="Arial" w:cs="Arial"/>
+          <w:sz w:val="20"/>
+          <w:szCs w:val="20"/>
+        </w:rPr>
+        <w:t xml:space="preserve"> </w:t>
+      </w:r>
+    </w:p>
+    <w:p>
+      <w:pPr>
+        <w:numPr>
+          <w:ilvl w:val="0"/>
+          <w:numId w:val="5"/>
+        </w:numPr>
+        <w:spacing w:line="205" w:lineRule="atLeast"/>
+        <w:ind w:left="375" w:hanging="385"/>
+        <w:rPr>
+          <w:rFonts w:ascii="Arial" w:eastAsia="Arial" w:hAnsi="Arial" w:cs="Arial"/>
+          <w:sz w:val="20"/>
+          <w:szCs w:val="20"/>
+        </w:rPr>
+      </w:pPr>
+      <w:proofErr w:type="spellStart"/>
+      <w:r>
+        <w:rPr>
+          <w:rFonts w:ascii="Arial" w:eastAsia="Arial" w:hAnsi="Arial" w:cs="Arial"/>
+          <w:sz w:val="20"/>
+          <w:szCs w:val="20"/>
+        </w:rPr>
+        <w:t>Specialisation</w:t>
+      </w:r>
+      <w:proofErr w:type="spellEnd"/>
+      <w:r>
+        <w:rPr>
+          <w:rFonts w:ascii="Arial" w:eastAsia="Arial" w:hAnsi="Arial" w:cs="Arial"/>
+          <w:sz w:val="20"/>
+          <w:szCs w:val="20"/>
+        </w:rPr>
+        <w:t xml:space="preserve"> in Software Engineering and Database Systems</w:t>
+      </w:r>
+    </w:p>
+    <w:p>
+      <w:pPr>
+        <w:numPr>
+          <w:ilvl w:val="0"/>
+          <w:numId w:val="5"/>
+        </w:numPr>
+        <w:spacing w:line="205" w:lineRule="atLeast"/>
+        <w:ind w:left="375" w:hanging="385"/>
+        <w:rPr>
+          <w:rFonts w:ascii="Arial" w:eastAsia="Arial" w:hAnsi="Arial" w:cs="Arial"/>
+          <w:sz w:val="20"/>
+          <w:szCs w:val="20"/>
+        </w:rPr>
+      </w:pPr>
+      <w:r>
+        <w:rPr>
+          <w:rFonts w:ascii="Arial" w:eastAsia="Arial" w:hAnsi="Arial" w:cs="Arial"/>
+          <w:sz w:val="20"/>
+          <w:szCs w:val="20"/>
+        </w:rPr>
+        <w:t>Minor in Quantitative Finance</w:t>
+      </w:r>
+    </w:p>
+    <w:p>
+      <w:pPr>
+        <w:spacing w:line="205" w:lineRule="atLeast"/>
+        <w:ind w:left="375"/>
+        <w:rPr>
+          <w:rFonts w:ascii="Arial" w:eastAsia="Arial" w:hAnsi="Arial" w:cs="Arial"/>
+          <w:sz w:val="20"/>
+          <w:szCs w:val="20"/>
+        </w:rPr>
+      </w:pPr>
+      <w:r>
+        <w:rPr>
+          <w:rFonts w:ascii="Arial" w:eastAsia="Arial" w:hAnsi="Arial" w:cs="Arial"/>
+          <w:sz w:val="20"/>
+          <w:szCs w:val="20"/>
+        </w:rPr>
+        <w:t> </w:t>
+      </w:r>
+    </w:p>
+    <w:p>
+      <w:pPr>
+        <w:tabs>
+          <w:tab w:val="right" w:pos="10770"/>
+        </w:tabs>
+        <w:spacing w:line="205" w:lineRule="atLeast"/>
+        <w:rPr>
+          <w:rStyle w:val="fs13fw6"/>
+          <w:rFonts w:ascii="Arial" w:eastAsia="Arial" w:hAnsi="Arial" w:cs="Arial"/>
+          <w:b/>
+          <w:bCs/>
+          <w:sz w:val="20"/>
+          <w:szCs w:val="20"/>
+        </w:rPr>
+      </w:pPr>
+      <w:r>
+        <w:rPr>
+          <w:rStyle w:val="fs13fw6overflow-hidden"/>
+          <w:rFonts w:ascii="Arial" w:eastAsia="Arial" w:hAnsi="Arial" w:cs="Arial"/>
+          <w:b/>
+          <w:bCs/>
+          <w:sz w:val="20"/>
+          <w:szCs w:val="20"/>
+        </w:rPr>
+        <w:t>Raffles Institution</w:t>
+      </w:r>
+      <w:r>
+        <w:rPr>
+          <w:rStyle w:val="fs13fw6"/>
+          <w:rFonts w:ascii="Arial" w:eastAsia="Arial" w:hAnsi="Arial" w:cs="Arial"/>
+          <w:b/>
+          <w:bCs/>
+          <w:sz w:val="20"/>
+          <w:szCs w:val="20"/>
+        </w:rPr>
+        <w:tab/>
+      </w:r>
+      <w:r>
+        <w:rPr>
+          <w:rStyle w:val="fs13fw6overflow-hidden"/>
+          <w:rFonts w:ascii="Arial" w:eastAsia="Arial" w:hAnsi="Arial" w:cs="Arial"/>
+          <w:b/>
+          <w:bCs/>
+          <w:sz w:val="20"/>
+          <w:szCs w:val="20"/>
+        </w:rPr>
+        <w:t>Feb 2018 - Nov 2019</w:t>
+      </w:r>
+    </w:p>
+    <w:p>
+      <w:pPr>
+        <w:spacing w:line="205" w:lineRule="atLeast"/>
+        <w:rPr>
+          <w:rStyle w:val="fs13fw4overflow-hidden"/>
+          <w:rFonts w:ascii="Arial" w:eastAsia="Arial" w:hAnsi="Arial" w:cs="Arial"/>
+          <w:sz w:val="20"/>
+          <w:szCs w:val="20"/>
+        </w:rPr>
+      </w:pPr>
+      <w:r>
+        <w:rPr>
+          <w:rStyle w:val="fs13fw4overflow-hidden"/>
+          <w:rFonts w:ascii="Arial" w:eastAsia="Arial" w:hAnsi="Arial" w:cs="Arial"/>
+          <w:sz w:val="20"/>
+          <w:szCs w:val="20"/>
+        </w:rPr>
+        <w:t>GCE A-Level</w:t>
+      </w:r>
+    </w:p>
+    <w:p>
+      <w:pPr>
+        <w:spacing w:line="205" w:lineRule="atLeast"/>
+        <w:rPr>
+          <w:rFonts w:ascii="Arial" w:hAnsi="Arial" w:cs="Arial"/>
+          <w:color w:val="000000"/>
+          <w:sz w:val="20"/>
+          <w:szCs w:val="20"/>
+          <w:lang w:val="en-GB"/>
+        </w:rPr>
+      </w:pPr>
+      <w:r>
+        <w:rPr>
+          <w:rFonts w:ascii="Arial" w:hAnsi="Arial" w:cs="Arial"/>
+          <w:color w:val="000000"/>
+          <w:sz w:val="20"/>
+          <w:szCs w:val="20"/>
+          <w:lang w:val="en-GB"/>
+        </w:rPr>
+        <w:t>H2 Physics, Chemistry, Mathematics and Economics, H1 General Paper and Project Work</w:t>
+      </w:r>
+    </w:p>
+    <w:p>
+      <w:pPr>
+        <w:spacing w:line="205" w:lineRule="atLeast"/>
+        <w:rPr>
+          <w:rFonts w:ascii="Arial" w:eastAsia="Arial" w:hAnsi="Arial" w:cs="Arial"/>
+          <w:sz w:val="15"/>
+          <w:szCs w:val="15"/>
+        </w:rPr>
+      </w:pPr>
+    </w:p>
+    <w:p>
+      <w:pPr>
+        <w:pBdr>
+          <w:bottom w:val="single" w:sz="6" w:space="0" w:color="FFFFFF"/>
+        </w:pBdr>
+        <w:shd w:val="clear" w:color="auto" w:fill="000000"/>
+        <w:spacing w:line="205" w:lineRule="atLeast"/>
+        <w:rPr>
+          <w:rFonts w:ascii="Arial" w:eastAsia="Arial" w:hAnsi="Arial" w:cs="Arial"/>
+          <w:b/>
+          <w:bCs/>
+          <w:caps/>
+          <w:color w:val="FFFFFF"/>
+          <w:sz w:val="20"/>
+          <w:szCs w:val="20"/>
+        </w:rPr>
+      </w:pPr>
+      <w:r>
+        <w:rPr>
+          <w:rFonts w:ascii="Arial" w:eastAsia="Arial" w:hAnsi="Arial" w:cs="Arial"/>
+          <w:b/>
+          <w:bCs/>
+          <w:caps/>
+          <w:color w:val="FFFFFF"/>
+          <w:sz w:val="20"/>
+          <w:szCs w:val="20"/>
+        </w:rPr>
+        <w:t>achievements</w:t>
+      </w:r>
+    </w:p>
+    <w:p>
+      <w:pPr>
+        <w:tabs>
+          <w:tab w:val="left" w:pos="220"/>
+        </w:tabs>
+        <w:spacing w:line="205" w:lineRule="atLeast"/>
+        <w:rPr>
+          <w:rFonts w:ascii="Arial" w:eastAsia="Arial" w:hAnsi="Arial" w:cs="Arial"/>
+          <w:sz w:val="20"/>
+          <w:szCs w:val="20"/>
+        </w:rPr>
+      </w:pPr>
+      <w:r>
+        <w:rPr>
+          <w:rFonts w:ascii="Arial" w:eastAsia="Arial" w:hAnsi="Arial" w:cs="Arial"/>
+          <w:b/>
+          <w:bCs/>
+          <w:sz w:val="20"/>
+          <w:szCs w:val="20"/>
+        </w:rPr>
+        <w:t xml:space="preserve">PSA </w:t>
+      </w:r>
+      <w:proofErr w:type="spellStart"/>
+      <w:r>
+        <w:rPr>
+          <w:rFonts w:ascii="Arial" w:eastAsia="Arial" w:hAnsi="Arial" w:cs="Arial"/>
+          <w:b/>
+          <w:bCs/>
+          <w:sz w:val="20"/>
+          <w:szCs w:val="20"/>
+        </w:rPr>
+        <w:t>Codesprint</w:t>
+      </w:r>
+      <w:proofErr w:type="spellEnd"/>
+      <w:r>
+        <w:rPr>
+          <w:rFonts w:ascii="Arial" w:eastAsia="Arial" w:hAnsi="Arial" w:cs="Arial"/>
+          <w:b/>
+          <w:bCs/>
+          <w:sz w:val="20"/>
+          <w:szCs w:val="20"/>
+        </w:rPr>
+        <w:t xml:space="preserve"> 2023</w:t>
+      </w:r>
+      <w:r>
+        <w:rPr>
+          <w:rFonts w:ascii="Arial" w:eastAsia="Arial" w:hAnsi="Arial" w:cs="Arial"/>
+          <w:sz w:val="20"/>
+          <w:szCs w:val="20"/>
+        </w:rPr>
+        <w:t xml:space="preserve"> </w:t>
+      </w:r>
+      <w:r>
+        <w:rPr>
+          <w:rFonts w:ascii="Arial" w:eastAsia="Arial" w:hAnsi="Arial" w:cs="Arial"/>
+          <w:sz w:val="20"/>
+          <w:szCs w:val="20"/>
+        </w:rPr>
+        <w:tab/>
+      </w:r>
+      <w:r>
+        <w:rPr>
+          <w:rFonts w:ascii="Arial" w:eastAsia="Arial" w:hAnsi="Arial" w:cs="Arial"/>
+          <w:sz w:val="20"/>
+          <w:szCs w:val="20"/>
+        </w:rPr>
+        <w:tab/>
+        <w:t xml:space="preserve">         </w:t>
+      </w:r>
+      <w:r>
+        <w:rPr>
+          <w:rFonts w:ascii="Arial" w:eastAsia="Arial" w:hAnsi="Arial" w:cs="Arial"/>
+          <w:sz w:val="20"/>
+          <w:szCs w:val="20"/>
+        </w:rPr>
+        <w:tab/>
+      </w:r>
+      <w:r>
+        <w:rPr>
+          <w:rFonts w:ascii="Arial" w:eastAsia="Arial" w:hAnsi="Arial" w:cs="Arial"/>
+          <w:sz w:val="20"/>
+          <w:szCs w:val="20"/>
+        </w:rPr>
+        <w:tab/>
+      </w:r>
+      <w:r>
+        <w:rPr>
+          <w:rFonts w:ascii="Arial" w:eastAsia="Arial" w:hAnsi="Arial" w:cs="Arial"/>
+          <w:sz w:val="20"/>
+          <w:szCs w:val="20"/>
+        </w:rPr>
+        <w:tab/>
+      </w:r>
+      <w:r>
+        <w:rPr>
+          <w:rFonts w:ascii="Arial" w:eastAsia="Arial" w:hAnsi="Arial" w:cs="Arial"/>
+          <w:sz w:val="20"/>
+          <w:szCs w:val="20"/>
+        </w:rPr>
+        <w:tab/>
+      </w:r>
+      <w:r>
+        <w:rPr>
+          <w:rFonts w:ascii="Arial" w:eastAsia="Arial" w:hAnsi="Arial" w:cs="Arial"/>
+          <w:sz w:val="20"/>
+          <w:szCs w:val="20"/>
+        </w:rPr>
+        <w:tab/>
+      </w:r>
+      <w:r>
+        <w:rPr>
+          <w:rFonts w:ascii="Arial" w:eastAsia="Arial" w:hAnsi="Arial" w:cs="Arial"/>
+          <w:sz w:val="20"/>
+          <w:szCs w:val="20"/>
+        </w:rPr>
+        <w:tab/>
+      </w:r>
+      <w:r>
+        <w:rPr>
+          <w:rFonts w:ascii="Arial" w:eastAsia="Arial" w:hAnsi="Arial" w:cs="Arial"/>
+          <w:sz w:val="20"/>
+          <w:szCs w:val="20"/>
+        </w:rPr>
+        <w:tab/>
+      </w:r>
+      <w:r>
+        <w:rPr>
+          <w:rFonts w:ascii="Arial" w:eastAsia="Arial" w:hAnsi="Arial" w:cs="Arial"/>
+          <w:sz w:val="20"/>
+          <w:szCs w:val="20"/>
+        </w:rPr>
+        <w:tab/>
+        <w:t xml:space="preserve">          </w:t>
+      </w:r>
+      <w:r>
+        <w:rPr>
+          <w:rFonts w:ascii="Arial" w:eastAsia="Arial" w:hAnsi="Arial" w:cs="Arial"/>
+          <w:b/>
+          <w:bCs/>
+          <w:sz w:val="20"/>
+          <w:szCs w:val="20"/>
+        </w:rPr>
+        <w:t>October</w:t>
+      </w:r>
+      <w:r>
+        <w:rPr>
+          <w:rFonts w:ascii="Arial" w:eastAsia="Arial" w:hAnsi="Arial" w:cs="Arial"/>
+          <w:b/>
+          <w:bCs/>
+          <w:sz w:val="20"/>
+          <w:szCs w:val="20"/>
+        </w:rPr>
+        <w:t xml:space="preserve"> 2023</w:t>
       </w:r>
     </w:p>
     <w:p>
@@ -1044,49 +1743,19 @@
         <w:ind w:left="375" w:hanging="385"/>
         <w:rPr>
           <w:rFonts w:ascii="Arial" w:eastAsia="Arial" w:hAnsi="Arial" w:cs="Arial"/>
-          <w:sz w:val="20"/>
-          <w:szCs w:val="20"/>
-        </w:rPr>
-      </w:pPr>
-      <w:r>
-        <w:rPr>
-          <w:rFonts w:ascii="Arial" w:eastAsia="Arial" w:hAnsi="Arial" w:cs="Arial"/>
-          <w:sz w:val="20"/>
-          <w:szCs w:val="20"/>
-        </w:rPr>
-        <w:t>Planned and conducted collective training for aspiring SAF Logistics Officers</w:t>
-      </w:r>
-      <w:r>
-        <w:rPr>
-          <w:rFonts w:ascii="Arial" w:eastAsia="Arial" w:hAnsi="Arial" w:cs="Arial"/>
-          <w:sz w:val="20"/>
-          <w:szCs w:val="20"/>
-        </w:rPr>
-        <w:t xml:space="preserve">, while maintaining the </w:t>
-      </w:r>
-      <w:r>
-        <w:rPr>
-          <w:rFonts w:ascii="Arial" w:eastAsia="Arial" w:hAnsi="Arial" w:cs="Arial"/>
-          <w:sz w:val="20"/>
-          <w:szCs w:val="20"/>
-        </w:rPr>
-        <w:t xml:space="preserve">safety aspect </w:t>
-      </w:r>
-      <w:r>
-        <w:rPr>
-          <w:rFonts w:ascii="Arial" w:eastAsia="Arial" w:hAnsi="Arial" w:cs="Arial"/>
-          <w:sz w:val="20"/>
-          <w:szCs w:val="20"/>
-        </w:rPr>
-        <w:t>and</w:t>
-      </w:r>
-      <w:r>
-        <w:rPr>
-          <w:rFonts w:ascii="Arial" w:eastAsia="Arial" w:hAnsi="Arial" w:cs="Arial"/>
-          <w:sz w:val="20"/>
-          <w:szCs w:val="20"/>
-        </w:rPr>
-        <w:t xml:space="preserve"> training expectations</w:t>
+          <w:b/>
+          <w:bCs/>
+          <w:sz w:val="20"/>
+          <w:szCs w:val="20"/>
+        </w:rPr>
+      </w:pPr>
+      <w:r>
+        <w:rPr>
+          <w:rFonts w:ascii="Arial" w:eastAsia="Arial" w:hAnsi="Arial" w:cs="Arial"/>
+          <w:sz w:val="20"/>
+          <w:szCs w:val="20"/>
+        </w:rPr>
+        <w:t>Achieved Commendation Prize (Top 15 team)</w:t>
       </w:r>
     </w:p>
     <w:p>
@@ -1099,33 +1768,242 @@
         <w:ind w:left="375" w:hanging="385"/>
         <w:rPr>
           <w:rFonts w:ascii="Arial" w:eastAsia="Arial" w:hAnsi="Arial" w:cs="Arial"/>
-          <w:sz w:val="20"/>
-          <w:szCs w:val="20"/>
-        </w:rPr>
-      </w:pPr>
-      <w:r>
-        <w:rPr>
-          <w:rFonts w:ascii="Arial" w:eastAsia="Arial" w:hAnsi="Arial" w:cs="Arial"/>
-          <w:sz w:val="20"/>
-          <w:szCs w:val="20"/>
-        </w:rPr>
-        <w:t>Pioneered a high-risk training conduct</w:t>
-      </w:r>
-      <w:r>
-        <w:rPr>
-          <w:rFonts w:ascii="Arial" w:eastAsia="Arial" w:hAnsi="Arial" w:cs="Arial"/>
-          <w:sz w:val="20"/>
-          <w:szCs w:val="20"/>
-        </w:rPr>
-        <w:t xml:space="preserve"> and achieved</w:t>
-      </w:r>
-      <w:r>
-        <w:rPr>
-          <w:rFonts w:ascii="Arial" w:eastAsia="Arial" w:hAnsi="Arial" w:cs="Arial"/>
-          <w:sz w:val="20"/>
-          <w:szCs w:val="20"/>
-        </w:rPr>
-        <w:t xml:space="preserve"> the highest possible result</w:t>
+          <w:b/>
+          <w:bCs/>
+          <w:sz w:val="20"/>
+          <w:szCs w:val="20"/>
+        </w:rPr>
+      </w:pPr>
+      <w:r>
+        <w:rPr>
+          <w:rFonts w:ascii="Arial" w:eastAsia="Arial" w:hAnsi="Arial" w:cs="Arial"/>
+          <w:sz w:val="20"/>
+          <w:szCs w:val="20"/>
+        </w:rPr>
+        <w:t xml:space="preserve">Led </w:t>
+      </w:r>
+      <w:r>
+        <w:rPr>
+          <w:rFonts w:ascii="Arial" w:eastAsia="Arial" w:hAnsi="Arial" w:cs="Arial"/>
+          <w:sz w:val="20"/>
+          <w:szCs w:val="20"/>
+        </w:rPr>
+        <w:t xml:space="preserve">a team in the successful </w:t>
+      </w:r>
+      <w:r>
+        <w:rPr>
+          <w:rFonts w:ascii="Arial" w:eastAsia="Arial" w:hAnsi="Arial" w:cs="Arial"/>
+          <w:sz w:val="20"/>
+          <w:szCs w:val="20"/>
+        </w:rPr>
+        <w:t xml:space="preserve">development of a </w:t>
+      </w:r>
+      <w:r>
+        <w:rPr>
+          <w:rFonts w:ascii="Arial" w:eastAsia="Arial" w:hAnsi="Arial" w:cs="Arial"/>
+          <w:sz w:val="20"/>
+          <w:szCs w:val="20"/>
+        </w:rPr>
+        <w:t xml:space="preserve">machine-learning powered </w:t>
+      </w:r>
+      <w:r>
+        <w:rPr>
+          <w:rFonts w:ascii="Arial" w:eastAsia="Arial" w:hAnsi="Arial" w:cs="Arial"/>
+          <w:sz w:val="20"/>
+          <w:szCs w:val="20"/>
+        </w:rPr>
+        <w:t xml:space="preserve">container distribution </w:t>
+      </w:r>
+      <w:r>
+        <w:rPr>
+          <w:rFonts w:ascii="Arial" w:eastAsia="Arial" w:hAnsi="Arial" w:cs="Arial"/>
+          <w:sz w:val="20"/>
+          <w:szCs w:val="20"/>
+        </w:rPr>
+        <w:t xml:space="preserve">aimed at </w:t>
+      </w:r>
+      <w:proofErr w:type="spellStart"/>
+      <w:r>
+        <w:rPr>
+          <w:rFonts w:ascii="Arial" w:eastAsia="Arial" w:hAnsi="Arial" w:cs="Arial"/>
+          <w:sz w:val="20"/>
+          <w:szCs w:val="20"/>
+        </w:rPr>
+        <w:t>optimising</w:t>
+      </w:r>
+      <w:proofErr w:type="spellEnd"/>
+      <w:r>
+        <w:rPr>
+          <w:rFonts w:ascii="Arial" w:eastAsia="Arial" w:hAnsi="Arial" w:cs="Arial"/>
+          <w:sz w:val="20"/>
+          <w:szCs w:val="20"/>
+        </w:rPr>
+        <w:t xml:space="preserve"> the logistics and distribution process across terminals and ports</w:t>
+      </w:r>
+    </w:p>
+    <w:p>
+      <w:pPr>
+        <w:tabs>
+          <w:tab w:val="left" w:pos="220"/>
+        </w:tabs>
+        <w:spacing w:line="205" w:lineRule="atLeast"/>
+        <w:rPr>
+          <w:rFonts w:ascii="Arial" w:eastAsia="Arial" w:hAnsi="Arial" w:cs="Arial"/>
+          <w:b/>
+          <w:bCs/>
+          <w:sz w:val="20"/>
+          <w:szCs w:val="20"/>
+        </w:rPr>
+      </w:pPr>
+    </w:p>
+    <w:p>
+      <w:pPr>
+        <w:tabs>
+          <w:tab w:val="left" w:pos="220"/>
+        </w:tabs>
+        <w:spacing w:line="205" w:lineRule="atLeast"/>
+        <w:rPr>
+          <w:rFonts w:ascii="Arial" w:eastAsia="Arial" w:hAnsi="Arial" w:cs="Arial"/>
+          <w:sz w:val="20"/>
+          <w:szCs w:val="20"/>
+        </w:rPr>
+      </w:pPr>
+      <w:r>
+        <w:rPr>
+          <w:rFonts w:ascii="Arial" w:eastAsia="Arial" w:hAnsi="Arial" w:cs="Arial"/>
+          <w:b/>
+          <w:bCs/>
+          <w:sz w:val="20"/>
+          <w:szCs w:val="20"/>
+        </w:rPr>
+        <w:t xml:space="preserve">NUS Orbital </w:t>
+      </w:r>
+      <w:r>
+        <w:rPr>
+          <w:rFonts w:ascii="Arial" w:eastAsia="Arial" w:hAnsi="Arial" w:cs="Arial"/>
+          <w:b/>
+          <w:bCs/>
+          <w:sz w:val="20"/>
+          <w:szCs w:val="20"/>
+        </w:rPr>
+        <w:t>202</w:t>
+      </w:r>
+      <w:r>
+        <w:rPr>
+          <w:rFonts w:ascii="Arial" w:eastAsia="Arial" w:hAnsi="Arial" w:cs="Arial"/>
+          <w:b/>
+          <w:bCs/>
+          <w:sz w:val="20"/>
+          <w:szCs w:val="20"/>
+        </w:rPr>
+        <w:t>3</w:t>
+      </w:r>
+      <w:r>
+        <w:rPr>
+          <w:rFonts w:ascii="Arial" w:eastAsia="Arial" w:hAnsi="Arial" w:cs="Arial"/>
+          <w:sz w:val="20"/>
+          <w:szCs w:val="20"/>
+        </w:rPr>
+        <w:t xml:space="preserve"> </w:t>
+      </w:r>
+      <w:r>
+        <w:rPr>
+          <w:rFonts w:ascii="Arial" w:eastAsia="Arial" w:hAnsi="Arial" w:cs="Arial"/>
+          <w:sz w:val="20"/>
+          <w:szCs w:val="20"/>
+        </w:rPr>
+        <w:tab/>
+      </w:r>
+      <w:r>
+        <w:rPr>
+          <w:rFonts w:ascii="Arial" w:eastAsia="Arial" w:hAnsi="Arial" w:cs="Arial"/>
+          <w:sz w:val="20"/>
+          <w:szCs w:val="20"/>
+        </w:rPr>
+        <w:tab/>
+      </w:r>
+      <w:r>
+        <w:rPr>
+          <w:rFonts w:ascii="Arial" w:eastAsia="Arial" w:hAnsi="Arial" w:cs="Arial"/>
+          <w:sz w:val="20"/>
+          <w:szCs w:val="20"/>
+        </w:rPr>
+        <w:t xml:space="preserve">         </w:t>
+      </w:r>
+      <w:r>
+        <w:rPr>
+          <w:rFonts w:ascii="Arial" w:eastAsia="Arial" w:hAnsi="Arial" w:cs="Arial"/>
+          <w:sz w:val="20"/>
+          <w:szCs w:val="20"/>
+        </w:rPr>
+        <w:tab/>
+      </w:r>
+      <w:r>
+        <w:rPr>
+          <w:rFonts w:ascii="Arial" w:eastAsia="Arial" w:hAnsi="Arial" w:cs="Arial"/>
+          <w:sz w:val="20"/>
+          <w:szCs w:val="20"/>
+        </w:rPr>
+        <w:tab/>
+      </w:r>
+      <w:r>
+        <w:rPr>
+          <w:rFonts w:ascii="Arial" w:eastAsia="Arial" w:hAnsi="Arial" w:cs="Arial"/>
+          <w:sz w:val="20"/>
+          <w:szCs w:val="20"/>
+        </w:rPr>
+        <w:tab/>
+      </w:r>
+      <w:r>
+        <w:rPr>
+          <w:rFonts w:ascii="Arial" w:eastAsia="Arial" w:hAnsi="Arial" w:cs="Arial"/>
+          <w:sz w:val="20"/>
+          <w:szCs w:val="20"/>
+        </w:rPr>
+        <w:tab/>
+      </w:r>
+      <w:r>
+        <w:rPr>
+          <w:rFonts w:ascii="Arial" w:eastAsia="Arial" w:hAnsi="Arial" w:cs="Arial"/>
+          <w:sz w:val="20"/>
+          <w:szCs w:val="20"/>
+        </w:rPr>
+        <w:tab/>
+      </w:r>
+      <w:r>
+        <w:rPr>
+          <w:rFonts w:ascii="Arial" w:eastAsia="Arial" w:hAnsi="Arial" w:cs="Arial"/>
+          <w:sz w:val="20"/>
+          <w:szCs w:val="20"/>
+        </w:rPr>
+        <w:tab/>
+      </w:r>
+      <w:r>
+        <w:rPr>
+          <w:rFonts w:ascii="Arial" w:eastAsia="Arial" w:hAnsi="Arial" w:cs="Arial"/>
+          <w:sz w:val="20"/>
+          <w:szCs w:val="20"/>
+        </w:rPr>
+        <w:tab/>
+      </w:r>
+      <w:r>
+        <w:rPr>
+          <w:rFonts w:ascii="Arial" w:eastAsia="Arial" w:hAnsi="Arial" w:cs="Arial"/>
+          <w:sz w:val="20"/>
+          <w:szCs w:val="20"/>
+        </w:rPr>
+        <w:tab/>
+        <w:t xml:space="preserve">          </w:t>
+      </w:r>
+      <w:r>
+        <w:rPr>
+          <w:rFonts w:ascii="Arial" w:eastAsia="Arial" w:hAnsi="Arial" w:cs="Arial"/>
+          <w:b/>
+          <w:bCs/>
+          <w:sz w:val="20"/>
+          <w:szCs w:val="20"/>
+        </w:rPr>
+        <w:t>August 2023</w:t>
       </w:r>
     </w:p>
     <w:p>
@@ -1138,25 +2016,45 @@
         <w:ind w:left="375" w:hanging="385"/>
         <w:rPr>
           <w:rFonts w:ascii="Arial" w:eastAsia="Arial" w:hAnsi="Arial" w:cs="Arial"/>
-          <w:sz w:val="20"/>
-          <w:szCs w:val="20"/>
-        </w:rPr>
-      </w:pPr>
-      <w:r>
-        <w:rPr>
-          <w:rFonts w:ascii="Arial" w:eastAsia="Arial" w:hAnsi="Arial" w:cs="Arial"/>
-          <w:sz w:val="20"/>
-          <w:szCs w:val="20"/>
-        </w:rPr>
-        <w:t>Delivered</w:t>
-      </w:r>
-      <w:r>
-        <w:rPr>
-          <w:rFonts w:ascii="Arial" w:eastAsia="Arial" w:hAnsi="Arial" w:cs="Arial"/>
-          <w:sz w:val="20"/>
-          <w:szCs w:val="20"/>
-        </w:rPr>
-        <w:t xml:space="preserve"> under high-stress situations and in front of various audiences through public speaking</w:t>
+          <w:b/>
+          <w:bCs/>
+          <w:sz w:val="20"/>
+          <w:szCs w:val="20"/>
+        </w:rPr>
+      </w:pPr>
+      <w:r>
+        <w:rPr>
+          <w:rFonts w:ascii="Arial" w:eastAsia="Arial" w:hAnsi="Arial" w:cs="Arial"/>
+          <w:sz w:val="20"/>
+          <w:szCs w:val="20"/>
+        </w:rPr>
+        <w:t xml:space="preserve">Received </w:t>
+      </w:r>
+      <w:proofErr w:type="spellStart"/>
+      <w:r>
+        <w:rPr>
+          <w:rFonts w:ascii="Arial" w:eastAsia="Arial" w:hAnsi="Arial" w:cs="Arial"/>
+          <w:sz w:val="20"/>
+          <w:szCs w:val="20"/>
+        </w:rPr>
+        <w:t>Honourable</w:t>
+      </w:r>
+      <w:proofErr w:type="spellEnd"/>
+      <w:r>
+        <w:rPr>
+          <w:rFonts w:ascii="Arial" w:eastAsia="Arial" w:hAnsi="Arial" w:cs="Arial"/>
+          <w:sz w:val="20"/>
+          <w:szCs w:val="20"/>
+        </w:rPr>
+        <w:t xml:space="preserve"> Mention (Voter’s Choice) and Artemis (Highest Distinction) for our project</w:t>
+      </w:r>
+      <w:r>
+        <w:rPr>
+          <w:rFonts w:ascii="Arial" w:eastAsia="Arial" w:hAnsi="Arial" w:cs="Arial"/>
+          <w:sz w:val="20"/>
+          <w:szCs w:val="20"/>
+        </w:rPr>
+        <w:t>.</w:t>
       </w:r>
     </w:p>
     <w:p>
@@ -1169,654 +2067,43 @@
         <w:ind w:left="375" w:hanging="385"/>
         <w:rPr>
           <w:rFonts w:ascii="Arial" w:eastAsia="Arial" w:hAnsi="Arial" w:cs="Arial"/>
-          <w:sz w:val="20"/>
-          <w:szCs w:val="20"/>
-        </w:rPr>
-      </w:pPr>
-      <w:r>
-        <w:rPr>
-          <w:rFonts w:ascii="Arial" w:eastAsia="Arial" w:hAnsi="Arial" w:cs="Arial"/>
-          <w:sz w:val="20"/>
-          <w:szCs w:val="20"/>
-        </w:rPr>
-        <w:t xml:space="preserve">Found passion for the role and extended </w:t>
-      </w:r>
-      <w:r>
-        <w:rPr>
-          <w:rFonts w:ascii="Arial" w:eastAsia="Arial" w:hAnsi="Arial" w:cs="Arial"/>
-          <w:sz w:val="20"/>
-          <w:szCs w:val="20"/>
-        </w:rPr>
-        <w:t>term</w:t>
-      </w:r>
-      <w:r>
-        <w:rPr>
-          <w:rFonts w:ascii="Arial" w:eastAsia="Arial" w:hAnsi="Arial" w:cs="Arial"/>
-          <w:sz w:val="20"/>
-          <w:szCs w:val="20"/>
-        </w:rPr>
-        <w:t xml:space="preserve"> voluntarily</w:t>
-      </w:r>
-    </w:p>
-    <w:p>
-      <w:pPr>
-        <w:spacing w:line="205" w:lineRule="atLeast"/>
-        <w:rPr>
-          <w:rFonts w:ascii="Arial" w:eastAsia="Arial" w:hAnsi="Arial" w:cs="Arial"/>
-          <w:sz w:val="20"/>
-          <w:szCs w:val="20"/>
-        </w:rPr>
-      </w:pPr>
-      <w:r>
-        <w:rPr>
-          <w:rFonts w:ascii="Arial" w:eastAsia="Arial" w:hAnsi="Arial" w:cs="Arial"/>
-          <w:sz w:val="20"/>
-          <w:szCs w:val="20"/>
-        </w:rPr>
-        <w:t> </w:t>
-      </w:r>
-    </w:p>
-    <w:p>
-      <w:pPr>
-        <w:tabs>
-          <w:tab w:val="right" w:pos="10770"/>
-        </w:tabs>
-        <w:spacing w:line="205" w:lineRule="atLeast"/>
-        <w:rPr>
-          <w:rStyle w:val="fs13fw6"/>
-          <w:rFonts w:ascii="Arial" w:eastAsia="Arial" w:hAnsi="Arial" w:cs="Arial"/>
-          <w:b/>
-          <w:bCs/>
-          <w:sz w:val="20"/>
-          <w:szCs w:val="20"/>
-        </w:rPr>
-      </w:pPr>
-      <w:r>
-        <w:rPr>
-          <w:rStyle w:val="fs13fw6"/>
-          <w:rFonts w:ascii="Arial" w:eastAsia="Arial" w:hAnsi="Arial" w:cs="Arial"/>
-          <w:b/>
-          <w:bCs/>
-          <w:sz w:val="20"/>
-          <w:szCs w:val="20"/>
-        </w:rPr>
-        <w:t>Head of Programming, Science &amp; Technology Club</w:t>
-      </w:r>
-      <w:r>
-        <w:rPr>
-          <w:rStyle w:val="fs13fw6"/>
-          <w:rFonts w:ascii="Arial" w:eastAsia="Arial" w:hAnsi="Arial" w:cs="Arial"/>
-          <w:b/>
-          <w:bCs/>
-          <w:i/>
-          <w:iCs/>
-          <w:sz w:val="20"/>
-          <w:szCs w:val="20"/>
-        </w:rPr>
-        <w:tab/>
-      </w:r>
-      <w:r>
-        <w:rPr>
-          <w:rStyle w:val="fs13fw6"/>
-          <w:rFonts w:ascii="Arial" w:eastAsia="Arial" w:hAnsi="Arial" w:cs="Arial"/>
-          <w:b/>
-          <w:bCs/>
-          <w:sz w:val="20"/>
-          <w:szCs w:val="20"/>
-        </w:rPr>
-        <w:t>May 2015 - May 2016</w:t>
-      </w:r>
-    </w:p>
-    <w:p>
-      <w:pPr>
-        <w:numPr>
-          <w:ilvl w:val="0"/>
-          <w:numId w:val="4"/>
-        </w:numPr>
-        <w:spacing w:line="205" w:lineRule="atLeast"/>
-        <w:ind w:left="375" w:hanging="385"/>
-        <w:rPr>
-          <w:rFonts w:ascii="Arial" w:eastAsia="Arial" w:hAnsi="Arial" w:cs="Arial"/>
-          <w:sz w:val="20"/>
-          <w:szCs w:val="20"/>
-        </w:rPr>
-      </w:pPr>
-      <w:r>
-        <w:rPr>
-          <w:rFonts w:ascii="Arial" w:eastAsia="Arial" w:hAnsi="Arial" w:cs="Arial"/>
-          <w:sz w:val="20"/>
-          <w:szCs w:val="20"/>
-        </w:rPr>
-        <w:t xml:space="preserve">Played a </w:t>
-      </w:r>
-      <w:r>
-        <w:rPr>
-          <w:rFonts w:ascii="Arial" w:eastAsia="Arial" w:hAnsi="Arial" w:cs="Arial"/>
-          <w:sz w:val="20"/>
-          <w:szCs w:val="20"/>
-        </w:rPr>
-        <w:t>pivota</w:t>
-      </w:r>
-      <w:r>
-        <w:rPr>
-          <w:rFonts w:ascii="Arial" w:eastAsia="Arial" w:hAnsi="Arial" w:cs="Arial"/>
-          <w:sz w:val="20"/>
-          <w:szCs w:val="20"/>
-        </w:rPr>
-        <w:t xml:space="preserve">l role in nurturing tech talents </w:t>
-      </w:r>
-      <w:r>
-        <w:rPr>
-          <w:rFonts w:ascii="Arial" w:eastAsia="Arial" w:hAnsi="Arial" w:cs="Arial"/>
-          <w:sz w:val="20"/>
-          <w:szCs w:val="20"/>
-        </w:rPr>
-        <w:t xml:space="preserve">by leading the development and execution of the programming curriculum </w:t>
-      </w:r>
-      <w:r>
-        <w:rPr>
-          <w:rFonts w:ascii="Arial" w:eastAsia="Arial" w:hAnsi="Arial" w:cs="Arial"/>
-          <w:sz w:val="20"/>
-          <w:szCs w:val="20"/>
-        </w:rPr>
-        <w:t>for junior students</w:t>
-      </w:r>
-    </w:p>
-    <w:p>
-      <w:pPr>
-        <w:spacing w:line="205" w:lineRule="atLeast"/>
-        <w:ind w:left="375"/>
-        <w:rPr>
-          <w:rFonts w:ascii="Arial" w:eastAsia="Arial" w:hAnsi="Arial" w:cs="Arial"/>
-          <w:sz w:val="20"/>
-          <w:szCs w:val="20"/>
-        </w:rPr>
-      </w:pPr>
-    </w:p>
-    <w:p>
-      <w:pPr>
-        <w:shd w:val="clear" w:color="auto" w:fill="000000"/>
-        <w:spacing w:line="205" w:lineRule="atLeast"/>
-        <w:rPr>
-          <w:rFonts w:ascii="Arial" w:eastAsia="Arial" w:hAnsi="Arial" w:cs="Arial"/>
-          <w:b/>
-          <w:bCs/>
-          <w:caps/>
-          <w:color w:val="FFFFFF"/>
-          <w:sz w:val="20"/>
-          <w:szCs w:val="20"/>
-        </w:rPr>
-      </w:pPr>
-      <w:r>
-        <w:rPr>
-          <w:rFonts w:ascii="Arial" w:eastAsia="Arial" w:hAnsi="Arial" w:cs="Arial"/>
-          <w:b/>
-          <w:bCs/>
-          <w:caps/>
-          <w:color w:val="FFFFFF"/>
-          <w:sz w:val="20"/>
-          <w:szCs w:val="20"/>
-        </w:rPr>
-        <w:t>education</w:t>
-      </w:r>
-    </w:p>
-    <w:p>
-      <w:pPr>
-        <w:tabs>
-          <w:tab w:val="right" w:pos="10770"/>
-        </w:tabs>
-        <w:spacing w:line="205" w:lineRule="atLeast"/>
-        <w:rPr>
-          <w:rStyle w:val="fs13fw6"/>
-          <w:rFonts w:ascii="Arial" w:eastAsia="Arial" w:hAnsi="Arial" w:cs="Arial"/>
-          <w:b/>
-          <w:bCs/>
-          <w:sz w:val="20"/>
-          <w:szCs w:val="20"/>
-        </w:rPr>
-      </w:pPr>
-      <w:r>
-        <w:rPr>
-          <w:rStyle w:val="fs13fw6overflow-hidden"/>
-          <w:rFonts w:ascii="Arial" w:eastAsia="Arial" w:hAnsi="Arial" w:cs="Arial"/>
-          <w:b/>
-          <w:bCs/>
-          <w:sz w:val="20"/>
-          <w:szCs w:val="20"/>
-        </w:rPr>
-        <w:t>National University of Singapore</w:t>
-      </w:r>
-      <w:r>
-        <w:rPr>
-          <w:rStyle w:val="fs13fw6"/>
-          <w:rFonts w:ascii="Arial" w:eastAsia="Arial" w:hAnsi="Arial" w:cs="Arial"/>
-          <w:b/>
-          <w:bCs/>
-          <w:sz w:val="20"/>
-          <w:szCs w:val="20"/>
-        </w:rPr>
-        <w:tab/>
-      </w:r>
-      <w:r>
-        <w:rPr>
-          <w:rStyle w:val="fs13fw6overflow-hidden"/>
-          <w:rFonts w:ascii="Arial" w:eastAsia="Arial" w:hAnsi="Arial" w:cs="Arial"/>
-          <w:b/>
-          <w:bCs/>
-          <w:sz w:val="20"/>
-          <w:szCs w:val="20"/>
-        </w:rPr>
-        <w:t>Aug 2022 - Present</w:t>
-      </w:r>
-    </w:p>
-    <w:p>
-      <w:pPr>
-        <w:spacing w:line="205" w:lineRule="atLeast"/>
-        <w:rPr>
-          <w:rFonts w:ascii="Arial" w:eastAsia="Arial" w:hAnsi="Arial" w:cs="Arial"/>
-          <w:sz w:val="20"/>
-          <w:szCs w:val="20"/>
-        </w:rPr>
-      </w:pPr>
-      <w:r>
-        <w:rPr>
-          <w:rStyle w:val="fs13fw4overflow-hidden"/>
-          <w:rFonts w:ascii="Arial" w:eastAsia="Arial" w:hAnsi="Arial" w:cs="Arial"/>
-          <w:sz w:val="20"/>
-          <w:szCs w:val="20"/>
-        </w:rPr>
-        <w:t>Bachelor of Computing (Computer Science)</w:t>
-      </w:r>
-      <w:r>
-        <w:rPr>
-          <w:rFonts w:ascii="Arial" w:eastAsia="Arial" w:hAnsi="Arial" w:cs="Arial"/>
-          <w:sz w:val="20"/>
-          <w:szCs w:val="20"/>
-        </w:rPr>
-        <w:t xml:space="preserve"> </w:t>
-      </w:r>
-    </w:p>
-    <w:p>
-      <w:pPr>
-        <w:numPr>
-          <w:ilvl w:val="0"/>
-          <w:numId w:val="5"/>
-        </w:numPr>
-        <w:spacing w:line="205" w:lineRule="atLeast"/>
-        <w:ind w:left="375" w:hanging="385"/>
-        <w:rPr>
-          <w:rFonts w:ascii="Arial" w:eastAsia="Arial" w:hAnsi="Arial" w:cs="Arial"/>
-          <w:sz w:val="20"/>
-          <w:szCs w:val="20"/>
-        </w:rPr>
-      </w:pPr>
-      <w:proofErr w:type="spellStart"/>
-      <w:r>
-        <w:rPr>
-          <w:rFonts w:ascii="Arial" w:eastAsia="Arial" w:hAnsi="Arial" w:cs="Arial"/>
-          <w:sz w:val="20"/>
-          <w:szCs w:val="20"/>
-        </w:rPr>
-        <w:t>Specialisation</w:t>
-      </w:r>
-      <w:proofErr w:type="spellEnd"/>
-      <w:r>
-        <w:rPr>
-          <w:rFonts w:ascii="Arial" w:eastAsia="Arial" w:hAnsi="Arial" w:cs="Arial"/>
-          <w:sz w:val="20"/>
-          <w:szCs w:val="20"/>
-        </w:rPr>
-        <w:t xml:space="preserve"> in Software Engineering and Database Systems</w:t>
-      </w:r>
-    </w:p>
-    <w:p>
-      <w:pPr>
-        <w:numPr>
-          <w:ilvl w:val="0"/>
-          <w:numId w:val="5"/>
-        </w:numPr>
-        <w:spacing w:line="205" w:lineRule="atLeast"/>
-        <w:ind w:left="375" w:hanging="385"/>
-        <w:rPr>
-          <w:rFonts w:ascii="Arial" w:eastAsia="Arial" w:hAnsi="Arial" w:cs="Arial"/>
-          <w:sz w:val="20"/>
-          <w:szCs w:val="20"/>
-        </w:rPr>
-      </w:pPr>
-      <w:r>
-        <w:rPr>
-          <w:rFonts w:ascii="Arial" w:eastAsia="Arial" w:hAnsi="Arial" w:cs="Arial"/>
-          <w:sz w:val="20"/>
-          <w:szCs w:val="20"/>
-        </w:rPr>
-        <w:t>Minor in Quantitative Finance</w:t>
-      </w:r>
-    </w:p>
-    <w:p>
-      <w:pPr>
-        <w:numPr>
-          <w:ilvl w:val="0"/>
-          <w:numId w:val="5"/>
-        </w:numPr>
-        <w:spacing w:line="205" w:lineRule="atLeast"/>
-        <w:ind w:left="375" w:hanging="385"/>
-        <w:rPr>
-          <w:rFonts w:ascii="Arial" w:eastAsia="Arial" w:hAnsi="Arial" w:cs="Arial"/>
-          <w:sz w:val="20"/>
-          <w:szCs w:val="20"/>
-        </w:rPr>
-      </w:pPr>
-      <w:r>
-        <w:rPr>
-          <w:rFonts w:ascii="Arial" w:eastAsia="Arial" w:hAnsi="Arial" w:cs="Arial"/>
-          <w:sz w:val="20"/>
-          <w:szCs w:val="20"/>
-        </w:rPr>
-        <w:t>Minor in Data Analytics</w:t>
-      </w:r>
-    </w:p>
-    <w:p>
-      <w:pPr>
-        <w:spacing w:line="205" w:lineRule="atLeast"/>
-        <w:rPr>
-          <w:rFonts w:ascii="Arial" w:eastAsia="Arial" w:hAnsi="Arial" w:cs="Arial"/>
-          <w:sz w:val="20"/>
-          <w:szCs w:val="20"/>
-        </w:rPr>
-      </w:pPr>
-      <w:r>
-        <w:rPr>
-          <w:rFonts w:ascii="Arial" w:eastAsia="Arial" w:hAnsi="Arial" w:cs="Arial"/>
-          <w:sz w:val="20"/>
-          <w:szCs w:val="20"/>
-        </w:rPr>
-        <w:t> </w:t>
-      </w:r>
-    </w:p>
-    <w:p>
-      <w:pPr>
-        <w:tabs>
-          <w:tab w:val="right" w:pos="10770"/>
-        </w:tabs>
-        <w:spacing w:line="205" w:lineRule="atLeast"/>
-        <w:rPr>
-          <w:rStyle w:val="fs13fw6"/>
-          <w:rFonts w:ascii="Arial" w:eastAsia="Arial" w:hAnsi="Arial" w:cs="Arial"/>
-          <w:b/>
-          <w:bCs/>
-          <w:sz w:val="20"/>
-          <w:szCs w:val="20"/>
-        </w:rPr>
-      </w:pPr>
-      <w:r>
-        <w:rPr>
-          <w:rStyle w:val="fs13fw6overflow-hidden"/>
-          <w:rFonts w:ascii="Arial" w:eastAsia="Arial" w:hAnsi="Arial" w:cs="Arial"/>
-          <w:b/>
-          <w:bCs/>
-          <w:sz w:val="20"/>
-          <w:szCs w:val="20"/>
-        </w:rPr>
-        <w:t>Raffles Institution</w:t>
-      </w:r>
-      <w:r>
-        <w:rPr>
-          <w:rStyle w:val="fs13fw6"/>
-          <w:rFonts w:ascii="Arial" w:eastAsia="Arial" w:hAnsi="Arial" w:cs="Arial"/>
-          <w:b/>
-          <w:bCs/>
-          <w:sz w:val="20"/>
-          <w:szCs w:val="20"/>
-        </w:rPr>
-        <w:tab/>
-      </w:r>
-      <w:r>
-        <w:rPr>
-          <w:rStyle w:val="fs13fw6overflow-hidden"/>
-          <w:rFonts w:ascii="Arial" w:eastAsia="Arial" w:hAnsi="Arial" w:cs="Arial"/>
-          <w:b/>
-          <w:bCs/>
-          <w:sz w:val="20"/>
-          <w:szCs w:val="20"/>
-        </w:rPr>
-        <w:t>Feb 2018 - Nov 2019</w:t>
-      </w:r>
-    </w:p>
-    <w:p>
-      <w:pPr>
-        <w:spacing w:line="205" w:lineRule="atLeast"/>
-        <w:rPr>
-          <w:rStyle w:val="fs13fw4overflow-hidden"/>
-          <w:rFonts w:ascii="Arial" w:eastAsia="Arial" w:hAnsi="Arial" w:cs="Arial"/>
-          <w:sz w:val="20"/>
-          <w:szCs w:val="20"/>
-        </w:rPr>
-      </w:pPr>
-      <w:r>
-        <w:rPr>
-          <w:rStyle w:val="fs13fw4overflow-hidden"/>
-          <w:rFonts w:ascii="Arial" w:eastAsia="Arial" w:hAnsi="Arial" w:cs="Arial"/>
-          <w:sz w:val="20"/>
-          <w:szCs w:val="20"/>
-        </w:rPr>
-        <w:t>GCE A-Level</w:t>
-      </w:r>
-    </w:p>
-    <w:p>
-      <w:pPr>
-        <w:spacing w:line="205" w:lineRule="atLeast"/>
-        <w:rPr>
-          <w:rFonts w:ascii="Arial" w:hAnsi="Arial" w:cs="Arial"/>
-          <w:color w:val="000000"/>
-          <w:sz w:val="20"/>
-          <w:szCs w:val="20"/>
-          <w:lang w:val="en-GB"/>
-        </w:rPr>
-      </w:pPr>
-      <w:r>
-        <w:rPr>
-          <w:rFonts w:ascii="Arial" w:hAnsi="Arial" w:cs="Arial"/>
-          <w:color w:val="000000"/>
-          <w:sz w:val="20"/>
-          <w:szCs w:val="20"/>
-          <w:lang w:val="en-GB"/>
-        </w:rPr>
-        <w:t>H2 Physics, Chemistry, Mathematics and Economics, H1 General Paper and Project Work</w:t>
-      </w:r>
-    </w:p>
-    <w:p>
-      <w:pPr>
-        <w:spacing w:line="205" w:lineRule="atLeast"/>
-        <w:rPr>
-          <w:rFonts w:ascii="Arial" w:eastAsia="Arial" w:hAnsi="Arial" w:cs="Arial"/>
-          <w:sz w:val="15"/>
-          <w:szCs w:val="15"/>
-        </w:rPr>
-      </w:pPr>
-    </w:p>
-    <w:p>
-      <w:pPr>
-        <w:pBdr>
-          <w:bottom w:val="single" w:sz="6" w:space="0" w:color="FFFFFF"/>
-        </w:pBdr>
-        <w:shd w:val="clear" w:color="auto" w:fill="000000"/>
-        <w:spacing w:line="205" w:lineRule="atLeast"/>
-        <w:rPr>
-          <w:rFonts w:ascii="Arial" w:eastAsia="Arial" w:hAnsi="Arial" w:cs="Arial"/>
-          <w:b/>
-          <w:bCs/>
-          <w:caps/>
-          <w:color w:val="FFFFFF"/>
-          <w:sz w:val="20"/>
-          <w:szCs w:val="20"/>
-        </w:rPr>
-      </w:pPr>
-      <w:r>
-        <w:rPr>
-          <w:rFonts w:ascii="Arial" w:eastAsia="Arial" w:hAnsi="Arial" w:cs="Arial"/>
-          <w:b/>
-          <w:bCs/>
-          <w:caps/>
-          <w:color w:val="FFFFFF"/>
-          <w:sz w:val="20"/>
-          <w:szCs w:val="20"/>
-        </w:rPr>
-        <w:t>achievements</w:t>
-      </w:r>
-    </w:p>
-    <w:p>
-      <w:pPr>
-        <w:tabs>
-          <w:tab w:val="left" w:pos="220"/>
-        </w:tabs>
-        <w:spacing w:line="205" w:lineRule="atLeast"/>
-        <w:rPr>
-          <w:rFonts w:ascii="Arial" w:eastAsia="Arial" w:hAnsi="Arial" w:cs="Arial"/>
-          <w:sz w:val="20"/>
-          <w:szCs w:val="20"/>
-        </w:rPr>
-      </w:pPr>
-      <w:r>
-        <w:rPr>
-          <w:rFonts w:ascii="Arial" w:eastAsia="Arial" w:hAnsi="Arial" w:cs="Arial"/>
-          <w:b/>
-          <w:bCs/>
-          <w:sz w:val="20"/>
-          <w:szCs w:val="20"/>
-        </w:rPr>
-        <w:t xml:space="preserve">PSA </w:t>
-      </w:r>
-      <w:proofErr w:type="spellStart"/>
-      <w:r>
-        <w:rPr>
-          <w:rFonts w:ascii="Arial" w:eastAsia="Arial" w:hAnsi="Arial" w:cs="Arial"/>
-          <w:b/>
-          <w:bCs/>
-          <w:sz w:val="20"/>
-          <w:szCs w:val="20"/>
-        </w:rPr>
-        <w:t>Codesprint</w:t>
-      </w:r>
-      <w:proofErr w:type="spellEnd"/>
-      <w:r>
-        <w:rPr>
-          <w:rFonts w:ascii="Arial" w:eastAsia="Arial" w:hAnsi="Arial" w:cs="Arial"/>
-          <w:b/>
-          <w:bCs/>
-          <w:sz w:val="20"/>
-          <w:szCs w:val="20"/>
-        </w:rPr>
-        <w:t xml:space="preserve"> 2023</w:t>
-      </w:r>
-      <w:r>
-        <w:rPr>
-          <w:rFonts w:ascii="Arial" w:eastAsia="Arial" w:hAnsi="Arial" w:cs="Arial"/>
-          <w:sz w:val="20"/>
-          <w:szCs w:val="20"/>
-        </w:rPr>
-        <w:t xml:space="preserve"> </w:t>
-      </w:r>
-      <w:r>
-        <w:rPr>
-          <w:rFonts w:ascii="Arial" w:eastAsia="Arial" w:hAnsi="Arial" w:cs="Arial"/>
-          <w:sz w:val="20"/>
-          <w:szCs w:val="20"/>
-        </w:rPr>
-        <w:tab/>
-      </w:r>
-      <w:r>
-        <w:rPr>
-          <w:rFonts w:ascii="Arial" w:eastAsia="Arial" w:hAnsi="Arial" w:cs="Arial"/>
-          <w:sz w:val="20"/>
-          <w:szCs w:val="20"/>
-        </w:rPr>
-        <w:tab/>
-        <w:t xml:space="preserve">         </w:t>
-      </w:r>
-      <w:r>
-        <w:rPr>
-          <w:rFonts w:ascii="Arial" w:eastAsia="Arial" w:hAnsi="Arial" w:cs="Arial"/>
-          <w:sz w:val="20"/>
-          <w:szCs w:val="20"/>
-        </w:rPr>
-        <w:tab/>
-      </w:r>
-      <w:r>
-        <w:rPr>
-          <w:rFonts w:ascii="Arial" w:eastAsia="Arial" w:hAnsi="Arial" w:cs="Arial"/>
-          <w:sz w:val="20"/>
-          <w:szCs w:val="20"/>
-        </w:rPr>
-        <w:tab/>
-      </w:r>
-      <w:r>
-        <w:rPr>
-          <w:rFonts w:ascii="Arial" w:eastAsia="Arial" w:hAnsi="Arial" w:cs="Arial"/>
-          <w:sz w:val="20"/>
-          <w:szCs w:val="20"/>
-        </w:rPr>
-        <w:tab/>
-      </w:r>
-      <w:r>
-        <w:rPr>
-          <w:rFonts w:ascii="Arial" w:eastAsia="Arial" w:hAnsi="Arial" w:cs="Arial"/>
-          <w:sz w:val="20"/>
-          <w:szCs w:val="20"/>
-        </w:rPr>
-        <w:tab/>
-      </w:r>
-      <w:r>
-        <w:rPr>
-          <w:rFonts w:ascii="Arial" w:eastAsia="Arial" w:hAnsi="Arial" w:cs="Arial"/>
-          <w:sz w:val="20"/>
-          <w:szCs w:val="20"/>
-        </w:rPr>
-        <w:tab/>
-      </w:r>
-      <w:r>
-        <w:rPr>
-          <w:rFonts w:ascii="Arial" w:eastAsia="Arial" w:hAnsi="Arial" w:cs="Arial"/>
-          <w:sz w:val="20"/>
-          <w:szCs w:val="20"/>
-        </w:rPr>
-        <w:tab/>
-      </w:r>
-      <w:r>
-        <w:rPr>
-          <w:rFonts w:ascii="Arial" w:eastAsia="Arial" w:hAnsi="Arial" w:cs="Arial"/>
-          <w:sz w:val="20"/>
-          <w:szCs w:val="20"/>
-        </w:rPr>
-        <w:tab/>
-      </w:r>
-      <w:r>
-        <w:rPr>
-          <w:rFonts w:ascii="Arial" w:eastAsia="Arial" w:hAnsi="Arial" w:cs="Arial"/>
-          <w:sz w:val="20"/>
-          <w:szCs w:val="20"/>
-        </w:rPr>
-        <w:tab/>
-        <w:t xml:space="preserve">          </w:t>
-      </w:r>
-      <w:r>
-        <w:rPr>
-          <w:rFonts w:ascii="Arial" w:eastAsia="Arial" w:hAnsi="Arial" w:cs="Arial"/>
-          <w:b/>
-          <w:bCs/>
-          <w:sz w:val="20"/>
-          <w:szCs w:val="20"/>
-        </w:rPr>
-        <w:t>October</w:t>
-      </w:r>
-      <w:r>
-        <w:rPr>
-          <w:rFonts w:ascii="Arial" w:eastAsia="Arial" w:hAnsi="Arial" w:cs="Arial"/>
-          <w:b/>
-          <w:bCs/>
-          <w:sz w:val="20"/>
-          <w:szCs w:val="20"/>
-        </w:rPr>
-        <w:t xml:space="preserve"> 2023</w:t>
+          <w:b/>
+          <w:bCs/>
+          <w:sz w:val="20"/>
+          <w:szCs w:val="20"/>
+        </w:rPr>
+      </w:pPr>
+      <w:r>
+        <w:rPr>
+          <w:rFonts w:ascii="Arial" w:eastAsia="Arial" w:hAnsi="Arial" w:cs="Arial"/>
+          <w:sz w:val="20"/>
+          <w:szCs w:val="20"/>
+        </w:rPr>
+        <w:t>Led the development of a medication reminder mobile application, incorporating advance</w:t>
+      </w:r>
+      <w:r>
+        <w:rPr>
+          <w:rFonts w:ascii="Arial" w:eastAsia="Arial" w:hAnsi="Arial" w:cs="Arial"/>
+          <w:sz w:val="20"/>
+          <w:szCs w:val="20"/>
+        </w:rPr>
+        <w:t>d features such as M</w:t>
+      </w:r>
+      <w:r>
+        <w:rPr>
+          <w:rFonts w:ascii="Arial" w:eastAsia="Arial" w:hAnsi="Arial" w:cs="Arial"/>
+          <w:sz w:val="20"/>
+          <w:szCs w:val="20"/>
+        </w:rPr>
+        <w:t>achine Learning</w:t>
+      </w:r>
+      <w:r>
+        <w:rPr>
+          <w:rFonts w:ascii="Arial" w:eastAsia="Arial" w:hAnsi="Arial" w:cs="Arial"/>
+          <w:sz w:val="20"/>
+          <w:szCs w:val="20"/>
+        </w:rPr>
+        <w:t xml:space="preserve"> to enhance medication management.</w:t>
       </w:r>
     </w:p>
     <w:p>
@@ -1841,7 +2128,159 @@
           <w:sz w:val="20"/>
           <w:szCs w:val="20"/>
         </w:rPr>
-        <w:t>Achieved Commendation Prize (Top 15 team)</w:t>
+        <w:t>M</w:t>
+      </w:r>
+      <w:r>
+        <w:rPr>
+          <w:rFonts w:ascii="Arial" w:eastAsia="Arial" w:hAnsi="Arial" w:cs="Arial"/>
+          <w:sz w:val="20"/>
+          <w:szCs w:val="20"/>
+        </w:rPr>
+        <w:t>anaged both front and backend aspects of the application, as well as design and marketing.</w:t>
+      </w:r>
+    </w:p>
+    <w:p>
+      <w:pPr>
+        <w:spacing w:line="205" w:lineRule="atLeast"/>
+        <w:ind w:left="-10"/>
+        <w:rPr>
+          <w:rFonts w:ascii="Arial" w:eastAsia="Arial" w:hAnsi="Arial" w:cs="Arial"/>
+          <w:b/>
+          <w:bCs/>
+          <w:sz w:val="20"/>
+          <w:szCs w:val="20"/>
+        </w:rPr>
+      </w:pPr>
+    </w:p>
+    <w:p>
+      <w:pPr>
+        <w:tabs>
+          <w:tab w:val="left" w:pos="220"/>
+        </w:tabs>
+        <w:spacing w:line="205" w:lineRule="atLeast"/>
+        <w:rPr>
+          <w:rFonts w:ascii="Arial" w:eastAsia="Arial" w:hAnsi="Arial" w:cs="Arial"/>
+          <w:b/>
+          <w:bCs/>
+          <w:sz w:val="20"/>
+          <w:szCs w:val="20"/>
+        </w:rPr>
+      </w:pPr>
+      <w:r>
+        <w:rPr>
+          <w:rFonts w:ascii="Arial" w:eastAsia="Arial" w:hAnsi="Arial" w:cs="Arial"/>
+          <w:b/>
+          <w:bCs/>
+          <w:sz w:val="20"/>
+          <w:szCs w:val="20"/>
+        </w:rPr>
+        <w:t>Lifehack 2023</w:t>
+      </w:r>
+      <w:r>
+        <w:rPr>
+          <w:rFonts w:ascii="Arial" w:eastAsia="Arial" w:hAnsi="Arial" w:cs="Arial"/>
+          <w:sz w:val="20"/>
+          <w:szCs w:val="20"/>
+        </w:rPr>
+        <w:tab/>
+      </w:r>
+      <w:r>
+        <w:rPr>
+          <w:rFonts w:ascii="Arial" w:eastAsia="Arial" w:hAnsi="Arial" w:cs="Arial"/>
+          <w:sz w:val="20"/>
+          <w:szCs w:val="20"/>
+        </w:rPr>
+        <w:tab/>
+      </w:r>
+      <w:r>
+        <w:rPr>
+          <w:rFonts w:ascii="Arial" w:eastAsia="Arial" w:hAnsi="Arial" w:cs="Arial"/>
+          <w:sz w:val="20"/>
+          <w:szCs w:val="20"/>
+        </w:rPr>
+        <w:tab/>
+      </w:r>
+      <w:r>
+        <w:rPr>
+          <w:rFonts w:ascii="Arial" w:eastAsia="Arial" w:hAnsi="Arial" w:cs="Arial"/>
+          <w:sz w:val="20"/>
+          <w:szCs w:val="20"/>
+        </w:rPr>
+        <w:tab/>
+      </w:r>
+      <w:r>
+        <w:rPr>
+          <w:rFonts w:ascii="Arial" w:eastAsia="Arial" w:hAnsi="Arial" w:cs="Arial"/>
+          <w:sz w:val="20"/>
+          <w:szCs w:val="20"/>
+        </w:rPr>
+        <w:tab/>
+      </w:r>
+      <w:r>
+        <w:rPr>
+          <w:rFonts w:ascii="Arial" w:eastAsia="Arial" w:hAnsi="Arial" w:cs="Arial"/>
+          <w:sz w:val="20"/>
+          <w:szCs w:val="20"/>
+        </w:rPr>
+        <w:tab/>
+      </w:r>
+      <w:r>
+        <w:rPr>
+          <w:rFonts w:ascii="Arial" w:eastAsia="Arial" w:hAnsi="Arial" w:cs="Arial"/>
+          <w:sz w:val="20"/>
+          <w:szCs w:val="20"/>
+        </w:rPr>
+        <w:tab/>
+      </w:r>
+      <w:r>
+        <w:rPr>
+          <w:rFonts w:ascii="Arial" w:eastAsia="Arial" w:hAnsi="Arial" w:cs="Arial"/>
+          <w:sz w:val="20"/>
+          <w:szCs w:val="20"/>
+        </w:rPr>
+        <w:tab/>
+      </w:r>
+      <w:r>
+        <w:rPr>
+          <w:rFonts w:ascii="Arial" w:eastAsia="Arial" w:hAnsi="Arial" w:cs="Arial"/>
+          <w:sz w:val="20"/>
+          <w:szCs w:val="20"/>
+        </w:rPr>
+        <w:tab/>
+      </w:r>
+      <w:r>
+        <w:rPr>
+          <w:rFonts w:ascii="Arial" w:eastAsia="Arial" w:hAnsi="Arial" w:cs="Arial"/>
+          <w:sz w:val="20"/>
+          <w:szCs w:val="20"/>
+        </w:rPr>
+        <w:tab/>
+      </w:r>
+      <w:r>
+        <w:rPr>
+          <w:rFonts w:ascii="Arial" w:eastAsia="Arial" w:hAnsi="Arial" w:cs="Arial"/>
+          <w:sz w:val="20"/>
+          <w:szCs w:val="20"/>
+        </w:rPr>
+        <w:tab/>
+      </w:r>
+      <w:r>
+        <w:rPr>
+          <w:rFonts w:ascii="Arial" w:eastAsia="Arial" w:hAnsi="Arial" w:cs="Arial"/>
+          <w:sz w:val="20"/>
+          <w:szCs w:val="20"/>
+        </w:rPr>
+        <w:tab/>
+      </w:r>
+      <w:r>
+        <w:rPr>
+          <w:rFonts w:ascii="Arial" w:eastAsia="Arial" w:hAnsi="Arial" w:cs="Arial"/>
+          <w:b/>
+          <w:bCs/>
+          <w:sz w:val="20"/>
+          <w:szCs w:val="20"/>
+        </w:rPr>
+        <w:t>May 2023</w:t>
       </w:r>
     </w:p>
     <w:p>
@@ -1866,238 +2305,24 @@
           <w:sz w:val="20"/>
           <w:szCs w:val="20"/>
         </w:rPr>
-        <w:t xml:space="preserve">Led </w:t>
-      </w:r>
-      <w:r>
-        <w:rPr>
-          <w:rFonts w:ascii="Arial" w:eastAsia="Arial" w:hAnsi="Arial" w:cs="Arial"/>
-          <w:sz w:val="20"/>
-          <w:szCs w:val="20"/>
-        </w:rPr>
-        <w:t xml:space="preserve">a team in the successful </w:t>
-      </w:r>
-      <w:r>
-        <w:rPr>
-          <w:rFonts w:ascii="Arial" w:eastAsia="Arial" w:hAnsi="Arial" w:cs="Arial"/>
-          <w:sz w:val="20"/>
-          <w:szCs w:val="20"/>
-        </w:rPr>
-        <w:t>development of a</w:t>
-      </w:r>
-      <w:r>
-        <w:rPr>
-          <w:rFonts w:ascii="Arial" w:eastAsia="Arial" w:hAnsi="Arial" w:cs="Arial"/>
-          <w:sz w:val="20"/>
-          <w:szCs w:val="20"/>
-        </w:rPr>
-        <w:t xml:space="preserve"> </w:t>
-      </w:r>
-      <w:r>
-        <w:rPr>
-          <w:rFonts w:ascii="Arial" w:eastAsia="Arial" w:hAnsi="Arial" w:cs="Arial"/>
-          <w:sz w:val="20"/>
-          <w:szCs w:val="20"/>
-        </w:rPr>
-        <w:t xml:space="preserve">machine-learning powered </w:t>
-      </w:r>
-      <w:r>
-        <w:rPr>
-          <w:rFonts w:ascii="Arial" w:eastAsia="Arial" w:hAnsi="Arial" w:cs="Arial"/>
-          <w:sz w:val="20"/>
-          <w:szCs w:val="20"/>
-        </w:rPr>
-        <w:t xml:space="preserve">container distribution </w:t>
-      </w:r>
-      <w:r>
-        <w:rPr>
-          <w:rFonts w:ascii="Arial" w:eastAsia="Arial" w:hAnsi="Arial" w:cs="Arial"/>
-          <w:sz w:val="20"/>
-          <w:szCs w:val="20"/>
-        </w:rPr>
-        <w:t xml:space="preserve">aimed at </w:t>
-      </w:r>
-      <w:proofErr w:type="spellStart"/>
-      <w:r>
-        <w:rPr>
-          <w:rFonts w:ascii="Arial" w:eastAsia="Arial" w:hAnsi="Arial" w:cs="Arial"/>
-          <w:sz w:val="20"/>
-          <w:szCs w:val="20"/>
-        </w:rPr>
-        <w:t>optimising</w:t>
-      </w:r>
-      <w:proofErr w:type="spellEnd"/>
-      <w:r>
-        <w:rPr>
-          <w:rFonts w:ascii="Arial" w:eastAsia="Arial" w:hAnsi="Arial" w:cs="Arial"/>
-          <w:sz w:val="20"/>
-          <w:szCs w:val="20"/>
-        </w:rPr>
-        <w:t xml:space="preserve"> the logistics and distribution process across terminals and ports</w:t>
-      </w:r>
-    </w:p>
-    <w:p>
-      <w:pPr>
-        <w:tabs>
-          <w:tab w:val="left" w:pos="220"/>
-        </w:tabs>
-        <w:spacing w:line="205" w:lineRule="atLeast"/>
-        <w:rPr>
-          <w:rFonts w:ascii="Arial" w:eastAsia="Arial" w:hAnsi="Arial" w:cs="Arial"/>
-          <w:b/>
-          <w:bCs/>
-          <w:sz w:val="20"/>
-          <w:szCs w:val="20"/>
-        </w:rPr>
-      </w:pPr>
-    </w:p>
-    <w:p>
-      <w:pPr>
-        <w:tabs>
-          <w:tab w:val="left" w:pos="220"/>
-        </w:tabs>
-        <w:spacing w:line="205" w:lineRule="atLeast"/>
-        <w:rPr>
-          <w:rFonts w:ascii="Arial" w:eastAsia="Arial" w:hAnsi="Arial" w:cs="Arial"/>
-          <w:sz w:val="20"/>
-          <w:szCs w:val="20"/>
-        </w:rPr>
-      </w:pPr>
-      <w:r>
-        <w:rPr>
-          <w:rFonts w:ascii="Arial" w:eastAsia="Arial" w:hAnsi="Arial" w:cs="Arial"/>
-          <w:b/>
-          <w:bCs/>
-          <w:sz w:val="20"/>
-          <w:szCs w:val="20"/>
-        </w:rPr>
-        <w:t xml:space="preserve">NUS Orbital </w:t>
-      </w:r>
-      <w:r>
-        <w:rPr>
-          <w:rFonts w:ascii="Arial" w:eastAsia="Arial" w:hAnsi="Arial" w:cs="Arial"/>
-          <w:b/>
-          <w:bCs/>
-          <w:sz w:val="20"/>
-          <w:szCs w:val="20"/>
-        </w:rPr>
-        <w:t>202</w:t>
-      </w:r>
-      <w:r>
-        <w:rPr>
-          <w:rFonts w:ascii="Arial" w:eastAsia="Arial" w:hAnsi="Arial" w:cs="Arial"/>
-          <w:b/>
-          <w:bCs/>
-          <w:sz w:val="20"/>
-          <w:szCs w:val="20"/>
-        </w:rPr>
-        <w:t>3</w:t>
-      </w:r>
-      <w:r>
-        <w:rPr>
-          <w:rFonts w:ascii="Arial" w:eastAsia="Arial" w:hAnsi="Arial" w:cs="Arial"/>
-          <w:sz w:val="20"/>
-          <w:szCs w:val="20"/>
-        </w:rPr>
-        <w:t xml:space="preserve"> </w:t>
-      </w:r>
-      <w:r>
-        <w:rPr>
-          <w:rFonts w:ascii="Arial" w:eastAsia="Arial" w:hAnsi="Arial" w:cs="Arial"/>
-          <w:sz w:val="20"/>
-          <w:szCs w:val="20"/>
-        </w:rPr>
-        <w:tab/>
-      </w:r>
-      <w:r>
-        <w:rPr>
-          <w:rFonts w:ascii="Arial" w:eastAsia="Arial" w:hAnsi="Arial" w:cs="Arial"/>
-          <w:sz w:val="20"/>
-          <w:szCs w:val="20"/>
-        </w:rPr>
-        <w:tab/>
-      </w:r>
-      <w:r>
-        <w:rPr>
-          <w:rFonts w:ascii="Arial" w:eastAsia="Arial" w:hAnsi="Arial" w:cs="Arial"/>
-          <w:sz w:val="20"/>
-          <w:szCs w:val="20"/>
-        </w:rPr>
-        <w:t xml:space="preserve">         </w:t>
-      </w:r>
-      <w:r>
-        <w:rPr>
-          <w:rFonts w:ascii="Arial" w:eastAsia="Arial" w:hAnsi="Arial" w:cs="Arial"/>
-          <w:sz w:val="20"/>
-          <w:szCs w:val="20"/>
-        </w:rPr>
-        <w:tab/>
-      </w:r>
-      <w:r>
-        <w:rPr>
-          <w:rFonts w:ascii="Arial" w:eastAsia="Arial" w:hAnsi="Arial" w:cs="Arial"/>
-          <w:sz w:val="20"/>
-          <w:szCs w:val="20"/>
-        </w:rPr>
-        <w:tab/>
-      </w:r>
-      <w:r>
-        <w:rPr>
-          <w:rFonts w:ascii="Arial" w:eastAsia="Arial" w:hAnsi="Arial" w:cs="Arial"/>
-          <w:sz w:val="20"/>
-          <w:szCs w:val="20"/>
-        </w:rPr>
-        <w:tab/>
-      </w:r>
-      <w:r>
-        <w:rPr>
-          <w:rFonts w:ascii="Arial" w:eastAsia="Arial" w:hAnsi="Arial" w:cs="Arial"/>
-          <w:sz w:val="20"/>
-          <w:szCs w:val="20"/>
-        </w:rPr>
-        <w:tab/>
-      </w:r>
-      <w:r>
-        <w:rPr>
-          <w:rFonts w:ascii="Arial" w:eastAsia="Arial" w:hAnsi="Arial" w:cs="Arial"/>
-          <w:sz w:val="20"/>
-          <w:szCs w:val="20"/>
-        </w:rPr>
-        <w:tab/>
-      </w:r>
-      <w:r>
-        <w:rPr>
-          <w:rFonts w:ascii="Arial" w:eastAsia="Arial" w:hAnsi="Arial" w:cs="Arial"/>
-          <w:sz w:val="20"/>
-          <w:szCs w:val="20"/>
-        </w:rPr>
-        <w:tab/>
-      </w:r>
-      <w:r>
-        <w:rPr>
-          <w:rFonts w:ascii="Arial" w:eastAsia="Arial" w:hAnsi="Arial" w:cs="Arial"/>
-          <w:sz w:val="20"/>
-          <w:szCs w:val="20"/>
-        </w:rPr>
-        <w:tab/>
-      </w:r>
-      <w:r>
-        <w:rPr>
-          <w:rFonts w:ascii="Arial" w:eastAsia="Arial" w:hAnsi="Arial" w:cs="Arial"/>
-          <w:sz w:val="20"/>
-          <w:szCs w:val="20"/>
-        </w:rPr>
-        <w:tab/>
-        <w:t xml:space="preserve">          </w:t>
-      </w:r>
-      <w:r>
-        <w:rPr>
-          <w:rFonts w:ascii="Arial" w:eastAsia="Arial" w:hAnsi="Arial" w:cs="Arial"/>
-          <w:b/>
-          <w:bCs/>
-          <w:sz w:val="20"/>
-          <w:szCs w:val="20"/>
-        </w:rPr>
-        <w:t>August 2023</w:t>
+        <w:t>Achieved 1</w:t>
+      </w:r>
+      <w:r>
+        <w:rPr>
+          <w:rFonts w:ascii="Arial" w:eastAsia="Arial" w:hAnsi="Arial" w:cs="Arial"/>
+          <w:sz w:val="20"/>
+          <w:szCs w:val="20"/>
+          <w:vertAlign w:val="superscript"/>
+        </w:rPr>
+        <w:t>st</w:t>
+      </w:r>
+      <w:r>
+        <w:rPr>
+          <w:rFonts w:ascii="Arial" w:eastAsia="Arial" w:hAnsi="Arial" w:cs="Arial"/>
+          <w:sz w:val="20"/>
+          <w:szCs w:val="20"/>
+        </w:rPr>
+        <w:t xml:space="preserve"> Runner Up in the NUS Lifehack 2023 hackathon, focused on sustainability.</w:t>
       </w:r>
     </w:p>
     <w:p>
@@ -2122,325 +2347,6 @@
           <w:sz w:val="20"/>
           <w:szCs w:val="20"/>
         </w:rPr>
-        <w:t xml:space="preserve">Received </w:t>
-      </w:r>
-      <w:proofErr w:type="spellStart"/>
-      <w:r>
-        <w:rPr>
-          <w:rFonts w:ascii="Arial" w:eastAsia="Arial" w:hAnsi="Arial" w:cs="Arial"/>
-          <w:sz w:val="20"/>
-          <w:szCs w:val="20"/>
-        </w:rPr>
-        <w:t>Honourable</w:t>
-      </w:r>
-      <w:proofErr w:type="spellEnd"/>
-      <w:r>
-        <w:rPr>
-          <w:rFonts w:ascii="Arial" w:eastAsia="Arial" w:hAnsi="Arial" w:cs="Arial"/>
-          <w:sz w:val="20"/>
-          <w:szCs w:val="20"/>
-        </w:rPr>
-        <w:t xml:space="preserve"> Mention (Voter’s Choice) and Artemis (Highest Distinction) for our project</w:t>
-      </w:r>
-      <w:r>
-        <w:rPr>
-          <w:rFonts w:ascii="Arial" w:eastAsia="Arial" w:hAnsi="Arial" w:cs="Arial"/>
-          <w:sz w:val="20"/>
-          <w:szCs w:val="20"/>
-        </w:rPr>
-        <w:t>.</w:t>
-      </w:r>
-    </w:p>
-    <w:p>
-      <w:pPr>
-        <w:numPr>
-          <w:ilvl w:val="0"/>
-          <w:numId w:val="3"/>
-        </w:numPr>
-        <w:spacing w:line="205" w:lineRule="atLeast"/>
-        <w:ind w:left="375" w:hanging="385"/>
-        <w:rPr>
-          <w:rFonts w:ascii="Arial" w:eastAsia="Arial" w:hAnsi="Arial" w:cs="Arial"/>
-          <w:b/>
-          <w:bCs/>
-          <w:sz w:val="20"/>
-          <w:szCs w:val="20"/>
-        </w:rPr>
-      </w:pPr>
-      <w:r>
-        <w:rPr>
-          <w:rFonts w:ascii="Arial" w:eastAsia="Arial" w:hAnsi="Arial" w:cs="Arial"/>
-          <w:sz w:val="20"/>
-          <w:szCs w:val="20"/>
-        </w:rPr>
-        <w:t>Led the development of a medication reminder mobile application, incorporating advance</w:t>
-      </w:r>
-      <w:r>
-        <w:rPr>
-          <w:rFonts w:ascii="Arial" w:eastAsia="Arial" w:hAnsi="Arial" w:cs="Arial"/>
-          <w:sz w:val="20"/>
-          <w:szCs w:val="20"/>
-        </w:rPr>
-        <w:t>d features such as M</w:t>
-      </w:r>
-      <w:r>
-        <w:rPr>
-          <w:rFonts w:ascii="Arial" w:eastAsia="Arial" w:hAnsi="Arial" w:cs="Arial"/>
-          <w:sz w:val="20"/>
-          <w:szCs w:val="20"/>
-        </w:rPr>
-        <w:t>achine Learning</w:t>
-      </w:r>
-      <w:r>
-        <w:rPr>
-          <w:rFonts w:ascii="Arial" w:eastAsia="Arial" w:hAnsi="Arial" w:cs="Arial"/>
-          <w:sz w:val="20"/>
-          <w:szCs w:val="20"/>
-        </w:rPr>
-        <w:t xml:space="preserve"> to enhance medication management.</w:t>
-      </w:r>
-    </w:p>
-    <w:p>
-      <w:pPr>
-        <w:numPr>
-          <w:ilvl w:val="0"/>
-          <w:numId w:val="3"/>
-        </w:numPr>
-        <w:spacing w:line="205" w:lineRule="atLeast"/>
-        <w:ind w:left="375" w:hanging="385"/>
-        <w:rPr>
-          <w:rFonts w:ascii="Arial" w:eastAsia="Arial" w:hAnsi="Arial" w:cs="Arial"/>
-          <w:b/>
-          <w:bCs/>
-          <w:sz w:val="20"/>
-          <w:szCs w:val="20"/>
-        </w:rPr>
-      </w:pPr>
-      <w:r>
-        <w:rPr>
-          <w:rFonts w:ascii="Arial" w:eastAsia="Arial" w:hAnsi="Arial" w:cs="Arial"/>
-          <w:sz w:val="20"/>
-          <w:szCs w:val="20"/>
-        </w:rPr>
-        <w:t>M</w:t>
-      </w:r>
-      <w:r>
-        <w:rPr>
-          <w:rFonts w:ascii="Arial" w:eastAsia="Arial" w:hAnsi="Arial" w:cs="Arial"/>
-          <w:sz w:val="20"/>
-          <w:szCs w:val="20"/>
-        </w:rPr>
-        <w:t>anaged both front and backend aspects of the application, as well as design and marketing.</w:t>
-      </w:r>
-    </w:p>
-    <w:p>
-      <w:pPr>
-        <w:spacing w:line="205" w:lineRule="atLeast"/>
-        <w:ind w:left="-10"/>
-        <w:rPr>
-          <w:rFonts w:ascii="Arial" w:eastAsia="Arial" w:hAnsi="Arial" w:cs="Arial"/>
-          <w:b/>
-          <w:bCs/>
-          <w:sz w:val="20"/>
-          <w:szCs w:val="20"/>
-        </w:rPr>
-      </w:pPr>
-    </w:p>
-    <w:p>
-      <w:pPr>
-        <w:tabs>
-          <w:tab w:val="left" w:pos="220"/>
-        </w:tabs>
-        <w:spacing w:line="205" w:lineRule="atLeast"/>
-        <w:rPr>
-          <w:rFonts w:ascii="Arial" w:eastAsia="Arial" w:hAnsi="Arial" w:cs="Arial"/>
-          <w:b/>
-          <w:bCs/>
-          <w:sz w:val="20"/>
-          <w:szCs w:val="20"/>
-        </w:rPr>
-      </w:pPr>
-      <w:r>
-        <w:rPr>
-          <w:rFonts w:ascii="Arial" w:eastAsia="Arial" w:hAnsi="Arial" w:cs="Arial"/>
-          <w:b/>
-          <w:bCs/>
-          <w:sz w:val="20"/>
-          <w:szCs w:val="20"/>
-        </w:rPr>
-        <w:t>Lifehack 2023</w:t>
-      </w:r>
-      <w:r>
-        <w:rPr>
-          <w:rFonts w:ascii="Arial" w:eastAsia="Arial" w:hAnsi="Arial" w:cs="Arial"/>
-          <w:sz w:val="20"/>
-          <w:szCs w:val="20"/>
-        </w:rPr>
-        <w:tab/>
-      </w:r>
-      <w:r>
-        <w:rPr>
-          <w:rFonts w:ascii="Arial" w:eastAsia="Arial" w:hAnsi="Arial" w:cs="Arial"/>
-          <w:sz w:val="20"/>
-          <w:szCs w:val="20"/>
-        </w:rPr>
-        <w:tab/>
-      </w:r>
-      <w:r>
-        <w:rPr>
-          <w:rFonts w:ascii="Arial" w:eastAsia="Arial" w:hAnsi="Arial" w:cs="Arial"/>
-          <w:sz w:val="20"/>
-          <w:szCs w:val="20"/>
-        </w:rPr>
-        <w:tab/>
-      </w:r>
-      <w:r>
-        <w:rPr>
-          <w:rFonts w:ascii="Arial" w:eastAsia="Arial" w:hAnsi="Arial" w:cs="Arial"/>
-          <w:sz w:val="20"/>
-          <w:szCs w:val="20"/>
-        </w:rPr>
-        <w:tab/>
-      </w:r>
-      <w:r>
-        <w:rPr>
-          <w:rFonts w:ascii="Arial" w:eastAsia="Arial" w:hAnsi="Arial" w:cs="Arial"/>
-          <w:sz w:val="20"/>
-          <w:szCs w:val="20"/>
-        </w:rPr>
-        <w:tab/>
-      </w:r>
-      <w:r>
-        <w:rPr>
-          <w:rFonts w:ascii="Arial" w:eastAsia="Arial" w:hAnsi="Arial" w:cs="Arial"/>
-          <w:sz w:val="20"/>
-          <w:szCs w:val="20"/>
-        </w:rPr>
-        <w:tab/>
-      </w:r>
-      <w:r>
-        <w:rPr>
-          <w:rFonts w:ascii="Arial" w:eastAsia="Arial" w:hAnsi="Arial" w:cs="Arial"/>
-          <w:sz w:val="20"/>
-          <w:szCs w:val="20"/>
-        </w:rPr>
-        <w:tab/>
-      </w:r>
-      <w:r>
-        <w:rPr>
-          <w:rFonts w:ascii="Arial" w:eastAsia="Arial" w:hAnsi="Arial" w:cs="Arial"/>
-          <w:sz w:val="20"/>
-          <w:szCs w:val="20"/>
-        </w:rPr>
-        <w:tab/>
-      </w:r>
-      <w:r>
-        <w:rPr>
-          <w:rFonts w:ascii="Arial" w:eastAsia="Arial" w:hAnsi="Arial" w:cs="Arial"/>
-          <w:sz w:val="20"/>
-          <w:szCs w:val="20"/>
-        </w:rPr>
-        <w:tab/>
-      </w:r>
-      <w:r>
-        <w:rPr>
-          <w:rFonts w:ascii="Arial" w:eastAsia="Arial" w:hAnsi="Arial" w:cs="Arial"/>
-          <w:sz w:val="20"/>
-          <w:szCs w:val="20"/>
-        </w:rPr>
-        <w:tab/>
-      </w:r>
-      <w:r>
-        <w:rPr>
-          <w:rFonts w:ascii="Arial" w:eastAsia="Arial" w:hAnsi="Arial" w:cs="Arial"/>
-          <w:sz w:val="20"/>
-          <w:szCs w:val="20"/>
-        </w:rPr>
-        <w:tab/>
-      </w:r>
-      <w:r>
-        <w:rPr>
-          <w:rFonts w:ascii="Arial" w:eastAsia="Arial" w:hAnsi="Arial" w:cs="Arial"/>
-          <w:sz w:val="20"/>
-          <w:szCs w:val="20"/>
-        </w:rPr>
-        <w:tab/>
-      </w:r>
-      <w:r>
-        <w:rPr>
-          <w:rFonts w:ascii="Arial" w:eastAsia="Arial" w:hAnsi="Arial" w:cs="Arial"/>
-          <w:b/>
-          <w:bCs/>
-          <w:sz w:val="20"/>
-          <w:szCs w:val="20"/>
-        </w:rPr>
-        <w:t>May 2023</w:t>
-      </w:r>
-    </w:p>
-    <w:p>
-      <w:pPr>
-        <w:numPr>
-          <w:ilvl w:val="0"/>
-          <w:numId w:val="3"/>
-        </w:numPr>
-        <w:spacing w:line="205" w:lineRule="atLeast"/>
-        <w:ind w:left="375" w:hanging="385"/>
-        <w:rPr>
-          <w:rFonts w:ascii="Arial" w:eastAsia="Arial" w:hAnsi="Arial" w:cs="Arial"/>
-          <w:b/>
-          <w:bCs/>
-          <w:sz w:val="20"/>
-          <w:szCs w:val="20"/>
-        </w:rPr>
-      </w:pPr>
-      <w:r>
-        <w:rPr>
-          <w:rFonts w:ascii="Arial" w:eastAsia="Arial" w:hAnsi="Arial" w:cs="Arial"/>
-          <w:sz w:val="20"/>
-          <w:szCs w:val="20"/>
-        </w:rPr>
-        <w:t>Achieved 1</w:t>
-      </w:r>
-      <w:r>
-        <w:rPr>
-          <w:rFonts w:ascii="Arial" w:eastAsia="Arial" w:hAnsi="Arial" w:cs="Arial"/>
-          <w:sz w:val="20"/>
-          <w:szCs w:val="20"/>
-          <w:vertAlign w:val="superscript"/>
-        </w:rPr>
-        <w:t>st</w:t>
-      </w:r>
-      <w:r>
-        <w:rPr>
-          <w:rFonts w:ascii="Arial" w:eastAsia="Arial" w:hAnsi="Arial" w:cs="Arial"/>
-          <w:sz w:val="20"/>
-          <w:szCs w:val="20"/>
-        </w:rPr>
-        <w:t xml:space="preserve"> Runner Up in the NUS Lifehack 2023 hackathon, focused on sustainability.</w:t>
-      </w:r>
-    </w:p>
-    <w:p>
-      <w:pPr>
-        <w:numPr>
-          <w:ilvl w:val="0"/>
-          <w:numId w:val="3"/>
-        </w:numPr>
-        <w:spacing w:line="205" w:lineRule="atLeast"/>
-        <w:ind w:left="375" w:hanging="385"/>
-        <w:rPr>
-          <w:rFonts w:ascii="Arial" w:eastAsia="Arial" w:hAnsi="Arial" w:cs="Arial"/>
-          <w:b/>
-          <w:bCs/>
-          <w:sz w:val="20"/>
-          <w:szCs w:val="20"/>
-        </w:rPr>
-      </w:pPr>
-      <w:r>
-        <w:rPr>
-          <w:rFonts w:ascii="Arial" w:eastAsia="Arial" w:hAnsi="Arial" w:cs="Arial"/>
-          <w:sz w:val="20"/>
-          <w:szCs w:val="20"/>
-        </w:rPr>
         <w:t xml:space="preserve">Led </w:t>
       </w:r>
       <w:r>
@@ -2471,212 +2377,12 @@
     <w:p>
       <w:pPr>
         <w:spacing w:line="205" w:lineRule="atLeast"/>
-        <w:ind w:left="375"/>
-        <w:rPr>
-          <w:rFonts w:ascii="Arial" w:eastAsia="Arial" w:hAnsi="Arial" w:cs="Arial"/>
-          <w:b/>
-          <w:bCs/>
-          <w:sz w:val="20"/>
-          <w:szCs w:val="20"/>
-        </w:rPr>
-      </w:pPr>
-    </w:p>
-    <w:p>
-      <w:pPr>
-        <w:tabs>
-          <w:tab w:val="left" w:pos="220"/>
-        </w:tabs>
-        <w:spacing w:line="205" w:lineRule="atLeast"/>
-        <w:rPr>
-          <w:rFonts w:ascii="Arial" w:eastAsia="Arial" w:hAnsi="Arial" w:cs="Arial"/>
-          <w:sz w:val="20"/>
-          <w:szCs w:val="20"/>
-        </w:rPr>
-      </w:pPr>
-      <w:proofErr w:type="spellStart"/>
-      <w:r>
-        <w:rPr>
-          <w:rFonts w:ascii="Arial" w:eastAsia="Arial" w:hAnsi="Arial" w:cs="Arial"/>
-          <w:b/>
-          <w:bCs/>
-          <w:sz w:val="20"/>
-          <w:szCs w:val="20"/>
-        </w:rPr>
-        <w:t>RoboCup</w:t>
-      </w:r>
-      <w:proofErr w:type="spellEnd"/>
-      <w:r>
-        <w:rPr>
-          <w:rFonts w:ascii="Arial" w:eastAsia="Arial" w:hAnsi="Arial" w:cs="Arial"/>
-          <w:b/>
-          <w:bCs/>
-          <w:sz w:val="20"/>
-          <w:szCs w:val="20"/>
-        </w:rPr>
-        <w:t xml:space="preserve"> International</w:t>
-      </w:r>
-      <w:r>
-        <w:rPr>
-          <w:rFonts w:ascii="Arial" w:eastAsia="Arial" w:hAnsi="Arial" w:cs="Arial"/>
-          <w:sz w:val="20"/>
-          <w:szCs w:val="20"/>
-        </w:rPr>
-        <w:t xml:space="preserve"> </w:t>
-      </w:r>
-      <w:r>
-        <w:rPr>
-          <w:rFonts w:ascii="Arial" w:eastAsia="Arial" w:hAnsi="Arial" w:cs="Arial"/>
-          <w:sz w:val="20"/>
-          <w:szCs w:val="20"/>
-        </w:rPr>
-        <w:tab/>
-      </w:r>
-      <w:r>
-        <w:rPr>
-          <w:rFonts w:ascii="Arial" w:eastAsia="Arial" w:hAnsi="Arial" w:cs="Arial"/>
-          <w:sz w:val="20"/>
-          <w:szCs w:val="20"/>
-        </w:rPr>
-        <w:tab/>
-      </w:r>
-      <w:r>
-        <w:rPr>
-          <w:rFonts w:ascii="Arial" w:eastAsia="Arial" w:hAnsi="Arial" w:cs="Arial"/>
-          <w:sz w:val="20"/>
-          <w:szCs w:val="20"/>
-        </w:rPr>
-        <w:tab/>
-      </w:r>
-      <w:r>
-        <w:rPr>
-          <w:rFonts w:ascii="Arial" w:eastAsia="Arial" w:hAnsi="Arial" w:cs="Arial"/>
-          <w:sz w:val="20"/>
-          <w:szCs w:val="20"/>
-        </w:rPr>
-        <w:tab/>
-      </w:r>
-      <w:r>
-        <w:rPr>
-          <w:rFonts w:ascii="Arial" w:eastAsia="Arial" w:hAnsi="Arial" w:cs="Arial"/>
-          <w:sz w:val="20"/>
-          <w:szCs w:val="20"/>
-        </w:rPr>
-        <w:tab/>
-      </w:r>
-      <w:r>
-        <w:rPr>
-          <w:rFonts w:ascii="Arial" w:eastAsia="Arial" w:hAnsi="Arial" w:cs="Arial"/>
-          <w:sz w:val="20"/>
-          <w:szCs w:val="20"/>
-        </w:rPr>
-        <w:tab/>
-      </w:r>
-      <w:r>
-        <w:rPr>
-          <w:rFonts w:ascii="Arial" w:eastAsia="Arial" w:hAnsi="Arial" w:cs="Arial"/>
-          <w:sz w:val="20"/>
-          <w:szCs w:val="20"/>
-        </w:rPr>
-        <w:tab/>
-      </w:r>
-      <w:r>
-        <w:rPr>
-          <w:rFonts w:ascii="Arial" w:eastAsia="Arial" w:hAnsi="Arial" w:cs="Arial"/>
-          <w:sz w:val="20"/>
-          <w:szCs w:val="20"/>
-        </w:rPr>
-        <w:tab/>
-      </w:r>
-      <w:r>
-        <w:rPr>
-          <w:rFonts w:ascii="Arial" w:eastAsia="Arial" w:hAnsi="Arial" w:cs="Arial"/>
-          <w:sz w:val="20"/>
-          <w:szCs w:val="20"/>
-        </w:rPr>
-        <w:tab/>
-      </w:r>
-      <w:r>
-        <w:rPr>
-          <w:rFonts w:ascii="Arial" w:eastAsia="Arial" w:hAnsi="Arial" w:cs="Arial"/>
-          <w:sz w:val="20"/>
-          <w:szCs w:val="20"/>
-        </w:rPr>
-        <w:tab/>
-      </w:r>
-      <w:r>
-        <w:rPr>
-          <w:rFonts w:ascii="Arial" w:eastAsia="Arial" w:hAnsi="Arial" w:cs="Arial"/>
-          <w:b/>
-          <w:bCs/>
-          <w:sz w:val="20"/>
-          <w:szCs w:val="20"/>
-        </w:rPr>
-        <w:t>July 2015</w:t>
-      </w:r>
-    </w:p>
-    <w:p>
-      <w:pPr>
-        <w:numPr>
-          <w:ilvl w:val="0"/>
-          <w:numId w:val="3"/>
-        </w:numPr>
-        <w:spacing w:line="205" w:lineRule="atLeast"/>
-        <w:ind w:left="375" w:hanging="385"/>
-        <w:rPr>
-          <w:rFonts w:ascii="Arial" w:eastAsia="Arial" w:hAnsi="Arial" w:cs="Arial"/>
-          <w:sz w:val="20"/>
-          <w:szCs w:val="20"/>
-        </w:rPr>
-      </w:pPr>
-      <w:r>
-        <w:rPr>
-          <w:rFonts w:ascii="Arial" w:eastAsia="Arial" w:hAnsi="Arial" w:cs="Arial"/>
-          <w:sz w:val="20"/>
-          <w:szCs w:val="20"/>
-        </w:rPr>
-        <w:t xml:space="preserve">Represented Singapore at the renowned </w:t>
-      </w:r>
-      <w:proofErr w:type="spellStart"/>
-      <w:r>
-        <w:rPr>
-          <w:rFonts w:ascii="Arial" w:eastAsia="Arial" w:hAnsi="Arial" w:cs="Arial"/>
-          <w:sz w:val="20"/>
-          <w:szCs w:val="20"/>
-        </w:rPr>
-        <w:t>RoboCup</w:t>
-      </w:r>
-      <w:proofErr w:type="spellEnd"/>
-      <w:r>
-        <w:rPr>
-          <w:rFonts w:ascii="Arial" w:eastAsia="Arial" w:hAnsi="Arial" w:cs="Arial"/>
-          <w:sz w:val="20"/>
-          <w:szCs w:val="20"/>
-        </w:rPr>
-        <w:t xml:space="preserve"> International competition in Hefei, China.</w:t>
-      </w:r>
-    </w:p>
-    <w:p>
-      <w:pPr>
-        <w:numPr>
-          <w:ilvl w:val="0"/>
-          <w:numId w:val="3"/>
-        </w:numPr>
-        <w:spacing w:line="205" w:lineRule="atLeast"/>
-        <w:ind w:left="375" w:hanging="385"/>
-        <w:rPr>
-          <w:rFonts w:ascii="Arial" w:eastAsia="Arial" w:hAnsi="Arial" w:cs="Arial"/>
-          <w:sz w:val="20"/>
-          <w:szCs w:val="20"/>
-        </w:rPr>
-      </w:pPr>
-      <w:r>
-        <w:rPr>
-          <w:rFonts w:ascii="Arial" w:eastAsia="Arial" w:hAnsi="Arial" w:cs="Arial"/>
-          <w:sz w:val="20"/>
-          <w:szCs w:val="20"/>
-        </w:rPr>
-        <w:t>Led the programming and development of our robot using software and hardware technologies to navigate and overcome obstacle courses.</w:t>
-      </w:r>
+        <w:rPr>
+          <w:rFonts w:ascii="Arial" w:eastAsia="Arial" w:hAnsi="Arial" w:cs="Arial"/>
+          <w:sz w:val="20"/>
+          <w:szCs w:val="20"/>
+        </w:rPr>
+      </w:pPr>
     </w:p>
     <w:sectPr>
       <w:pgSz w:w="12225" w:h="15810"/>
@@ -2688,7 +2394,7 @@
 </file>
 
 <file path=word/numbering.xml><?xml version="1.0" encoding="utf-8"?>
-<w:numbering xmlns:wpc="http://schemas.microsoft.com/office/word/2010/wordprocessingCanvas" xmlns:cx="http://schemas.microsoft.com/office/drawing/2014/chartex" xmlns:cx1="http://schemas.microsoft.com/office/drawing/2015/9/8/chartex" xmlns:cx2="http://schemas.microsoft.com/office/drawing/2015/10/21/chartex" xmlns:cx3="http://schemas.microsoft.com/office/drawing/2016/5/9/chartex" xmlns:cx4="http://schemas.microsoft.com/office/drawing/2016/5/10/chartex" xmlns:cx5="http://schemas.microsoft.com/office/drawing/2016/5/11/chartex" xmlns:cx6="http://schemas.microsoft.com/office/drawing/2016/5/12/chartex" xmlns:cx7="http://schemas.microsoft.com/office/drawing/2016/5/13/chartex" xmlns:cx8="http://schemas.microsoft.com/office/drawing/2016/5/14/chartex" xmlns:mc="http://schemas.openxmlformats.org/markup-compatibility/2006" xmlns:aink="http://schemas.microsoft.com/office/drawing/2016/ink" xmlns:am3d="http://schemas.microsoft.com/office/drawing/2017/model3d" xmlns:o="urn:schemas-microsoft-com:office:office" xmlns:r="http://schemas.openxmlformats.org/officeDocument/2006/relationships" xmlns:m="http://schemas.openxmlformats.org/officeDocument/2006/math" xmlns:v="urn:schemas-microsoft-com:vml" xmlns:wp14="http://schemas.microsoft.com/office/word/2010/wordprocessingDrawing" xmlns:wp="http://schemas.openxmlformats.org/drawingml/2006/wordprocessingDrawing" xmlns:w10="urn:schemas-microsoft-com:office:word" xmlns:w="http://schemas.openxmlformats.org/wordprocessingml/2006/main" xmlns:w14="http://schemas.microsoft.com/office/word/2010/wordml" xmlns:w15="http://schemas.microsoft.com/office/word/2012/wordml" xmlns:w16cex="http://schemas.microsoft.com/office/word/2018/wordml/cex" xmlns:w16cid="http://schemas.microsoft.com/office/word/2016/wordml/cid" xmlns:w16="http://schemas.microsoft.com/office/word/2018/wordml" xmlns:w16sdtdh="http://schemas.microsoft.com/office/word/2020/wordml/sdtdatahash" xmlns:w16se="http://schemas.microsoft.com/office/word/2015/wordml/symex" xmlns:wpg="http://schemas.microsoft.com/office/word/2010/wordprocessingGroup" xmlns:wpi="http://schemas.microsoft.com/office/word/2010/wordprocessingInk" xmlns:wne="http://schemas.microsoft.com/office/word/2006/wordml" xmlns:wps="http://schemas.microsoft.com/office/word/2010/wordprocessingShape" mc:Ignorable="w14 w15 w16se w16cid w16 w16cex w16sdtdh wp14">
+<w:numbering xmlns:wpc="http://schemas.microsoft.com/office/word/2010/wordprocessingCanvas" xmlns:cx="http://schemas.microsoft.com/office/drawing/2014/chartex" xmlns:cx1="http://schemas.microsoft.com/office/drawing/2015/9/8/chartex" xmlns:cx2="http://schemas.microsoft.com/office/drawing/2015/10/21/chartex" xmlns:cx3="http://schemas.microsoft.com/office/drawing/2016/5/9/chartex" xmlns:cx4="http://schemas.microsoft.com/office/drawing/2016/5/10/chartex" xmlns:cx5="http://schemas.microsoft.com/office/drawing/2016/5/11/chartex" xmlns:cx6="http://schemas.microsoft.com/office/drawing/2016/5/12/chartex" xmlns:cx7="http://schemas.microsoft.com/office/drawing/2016/5/13/chartex" xmlns:cx8="http://schemas.microsoft.com/office/drawing/2016/5/14/chartex" xmlns:mc="http://schemas.openxmlformats.org/markup-compatibility/2006" xmlns:aink="http://schemas.microsoft.com/office/drawing/2016/ink" xmlns:am3d="http://schemas.microsoft.com/office/drawing/2017/model3d" xmlns:o="urn:schemas-microsoft-com:office:office" xmlns:oel="http://schemas.microsoft.com/office/2019/extlst" xmlns:r="http://schemas.openxmlformats.org/officeDocument/2006/relationships" xmlns:m="http://schemas.openxmlformats.org/officeDocument/2006/math" xmlns:v="urn:schemas-microsoft-com:vml" xmlns:wp14="http://schemas.microsoft.com/office/word/2010/wordprocessingDrawing" xmlns:wp="http://schemas.openxmlformats.org/drawingml/2006/wordprocessingDrawing" xmlns:w10="urn:schemas-microsoft-com:office:word" xmlns:w="http://schemas.openxmlformats.org/wordprocessingml/2006/main" xmlns:w14="http://schemas.microsoft.com/office/word/2010/wordml" xmlns:w15="http://schemas.microsoft.com/office/word/2012/wordml" xmlns:w16cex="http://schemas.microsoft.com/office/word/2018/wordml/cex" xmlns:w16cid="http://schemas.microsoft.com/office/word/2016/wordml/cid" xmlns:w16="http://schemas.microsoft.com/office/word/2018/wordml" xmlns:w16sdtdh="http://schemas.microsoft.com/office/word/2020/wordml/sdtdatahash" xmlns:w16se="http://schemas.microsoft.com/office/word/2015/wordml/symex" xmlns:wpg="http://schemas.microsoft.com/office/word/2010/wordprocessingGroup" xmlns:wpi="http://schemas.microsoft.com/office/word/2010/wordprocessingInk" xmlns:wne="http://schemas.microsoft.com/office/word/2006/wordml" xmlns:wps="http://schemas.microsoft.com/office/word/2010/wordprocessingShape" mc:Ignorable="w14 w15 w16se w16cid w16 w16cex w16sdtdh wp14">
   <w:abstractNum w:abstractNumId="0" w15:restartNumberingAfterBreak="0">
     <w:nsid w:val="00000001"/>
     <w:multiLevelType w:val="hybridMultilevel"/>
@@ -3624,25 +3330,25 @@
       </w:rPr>
     </w:lvl>
   </w:abstractNum>
-  <w:num w:numId="1">
+  <w:num w:numId="1" w16cid:durableId="402603967">
     <w:abstractNumId w:val="0"/>
   </w:num>
-  <w:num w:numId="2">
+  <w:num w:numId="2" w16cid:durableId="962729282">
     <w:abstractNumId w:val="1"/>
   </w:num>
-  <w:num w:numId="3">
+  <w:num w:numId="3" w16cid:durableId="303512502">
     <w:abstractNumId w:val="2"/>
   </w:num>
-  <w:num w:numId="4">
+  <w:num w:numId="4" w16cid:durableId="1439176294">
     <w:abstractNumId w:val="3"/>
   </w:num>
-  <w:num w:numId="5">
+  <w:num w:numId="5" w16cid:durableId="139923899">
     <w:abstractNumId w:val="4"/>
   </w:num>
-  <w:num w:numId="6">
+  <w:num w:numId="6" w16cid:durableId="228351117">
     <w:abstractNumId w:val="5"/>
   </w:num>
-  <w:num w:numId="7">
+  <w:num w:numId="7" w16cid:durableId="1248614959">
     <w:abstractNumId w:val="6"/>
   </w:num>
 </w:numbering>

--- a/src/portfolio-jared-wong.docx
+++ b/src/portfolio-jared-wong.docx
@@ -1,6 +1,6 @@
 
 <file path=word/document.xml><?xml version="1.0" encoding="utf-8"?>
-<w:document xmlns:wpc="http://schemas.microsoft.com/office/word/2010/wordprocessingCanvas" xmlns:cx="http://schemas.microsoft.com/office/drawing/2014/chartex" xmlns:cx1="http://schemas.microsoft.com/office/drawing/2015/9/8/chartex" xmlns:cx2="http://schemas.microsoft.com/office/drawing/2015/10/21/chartex" xmlns:cx3="http://schemas.microsoft.com/office/drawing/2016/5/9/chartex" xmlns:cx4="http://schemas.microsoft.com/office/drawing/2016/5/10/chartex" xmlns:cx5="http://schemas.microsoft.com/office/drawing/2016/5/11/chartex" xmlns:cx6="http://schemas.microsoft.com/office/drawing/2016/5/12/chartex" xmlns:cx7="http://schemas.microsoft.com/office/drawing/2016/5/13/chartex" xmlns:cx8="http://schemas.microsoft.com/office/drawing/2016/5/14/chartex" xmlns:mc="http://schemas.openxmlformats.org/markup-compatibility/2006" xmlns:aink="http://schemas.microsoft.com/office/drawing/2016/ink" xmlns:am3d="http://schemas.microsoft.com/office/drawing/2017/model3d" xmlns:o="urn:schemas-microsoft-com:office:office" xmlns:oel="http://schemas.microsoft.com/office/2019/extlst" xmlns:r="http://schemas.openxmlformats.org/officeDocument/2006/relationships" xmlns:m="http://schemas.openxmlformats.org/officeDocument/2006/math" xmlns:v="urn:schemas-microsoft-com:vml" xmlns:wp14="http://schemas.microsoft.com/office/word/2010/wordprocessingDrawing" xmlns:wp="http://schemas.openxmlformats.org/drawingml/2006/wordprocessingDrawing" xmlns:w10="urn:schemas-microsoft-com:office:word" xmlns:w="http://schemas.openxmlformats.org/wordprocessingml/2006/main" xmlns:w14="http://schemas.microsoft.com/office/word/2010/wordml" xmlns:w15="http://schemas.microsoft.com/office/word/2012/wordml" xmlns:w16cex="http://schemas.microsoft.com/office/word/2018/wordml/cex" xmlns:w16cid="http://schemas.microsoft.com/office/word/2016/wordml/cid" xmlns:w16="http://schemas.microsoft.com/office/word/2018/wordml" xmlns:w16sdtdh="http://schemas.microsoft.com/office/word/2020/wordml/sdtdatahash" xmlns:w16se="http://schemas.microsoft.com/office/word/2015/wordml/symex" xmlns:wpg="http://schemas.microsoft.com/office/word/2010/wordprocessingGroup" xmlns:wpi="http://schemas.microsoft.com/office/word/2010/wordprocessingInk" xmlns:wne="http://schemas.microsoft.com/office/word/2006/wordml" xmlns:wps="http://schemas.microsoft.com/office/word/2010/wordprocessingShape" mc:Ignorable="w14 w15 w16se w16cid w16 w16cex w16sdtdh wp14">
+<w:document xmlns:wpc="http://schemas.microsoft.com/office/word/2010/wordprocessingCanvas" xmlns:cx="http://schemas.microsoft.com/office/drawing/2014/chartex" xmlns:cx1="http://schemas.microsoft.com/office/drawing/2015/9/8/chartex" xmlns:cx2="http://schemas.microsoft.com/office/drawing/2015/10/21/chartex" xmlns:cx3="http://schemas.microsoft.com/office/drawing/2016/5/9/chartex" xmlns:cx4="http://schemas.microsoft.com/office/drawing/2016/5/10/chartex" xmlns:cx5="http://schemas.microsoft.com/office/drawing/2016/5/11/chartex" xmlns:cx6="http://schemas.microsoft.com/office/drawing/2016/5/12/chartex" xmlns:cx7="http://schemas.microsoft.com/office/drawing/2016/5/13/chartex" xmlns:cx8="http://schemas.microsoft.com/office/drawing/2016/5/14/chartex" xmlns:mc="http://schemas.openxmlformats.org/markup-compatibility/2006" xmlns:aink="http://schemas.microsoft.com/office/drawing/2016/ink" xmlns:am3d="http://schemas.microsoft.com/office/drawing/2017/model3d" xmlns:o="urn:schemas-microsoft-com:office:office" xmlns:oel="http://schemas.microsoft.com/office/2019/extlst" xmlns:r="http://schemas.openxmlformats.org/officeDocument/2006/relationships" xmlns:m="http://schemas.openxmlformats.org/officeDocument/2006/math" xmlns:v="urn:schemas-microsoft-com:vml" xmlns:wp14="http://schemas.microsoft.com/office/word/2010/wordprocessingDrawing" xmlns:wp="http://schemas.openxmlformats.org/drawingml/2006/wordprocessingDrawing" xmlns:w10="urn:schemas-microsoft-com:office:word" xmlns:w="http://schemas.openxmlformats.org/wordprocessingml/2006/main" xmlns:w14="http://schemas.microsoft.com/office/word/2010/wordml" xmlns:w15="http://schemas.microsoft.com/office/word/2012/wordml" xmlns:w16cex="http://schemas.microsoft.com/office/word/2018/wordml/cex" xmlns:w16cid="http://schemas.microsoft.com/office/word/2016/wordml/cid" xmlns:w16="http://schemas.microsoft.com/office/word/2018/wordml" xmlns:w16du="http://schemas.microsoft.com/office/word/2023/wordml/word16du" xmlns:w16sdtdh="http://schemas.microsoft.com/office/word/2020/wordml/sdtdatahash" xmlns:w16se="http://schemas.microsoft.com/office/word/2015/wordml/symex" xmlns:wpg="http://schemas.microsoft.com/office/word/2010/wordprocessingGroup" xmlns:wpi="http://schemas.microsoft.com/office/word/2010/wordprocessingInk" xmlns:wne="http://schemas.microsoft.com/office/word/2006/wordml" xmlns:wps="http://schemas.microsoft.com/office/word/2010/wordprocessingShape" mc:Ignorable="w14 w15 w16se w16cid w16 w16cex w16sdtdh w16du wp14">
   <w:body>
     <w:p>
       <w:pPr>
@@ -421,7 +421,13 @@
           <w:szCs w:val="20"/>
         </w:rPr>
       </w:pPr>
-      <w:r>
+    </w:p>
+    <w:p>
+      <w:pPr>
+        <w:tabs>
+          <w:tab w:val="right" w:pos="10770"/>
+        </w:tabs>
+        <w:spacing w:line="205" w:lineRule="atLeast"/>
         <w:rPr>
           <w:rStyle w:val="fs13fw6"/>
           <w:rFonts w:ascii="Arial" w:eastAsia="Arial" w:hAnsi="Arial" w:cs="Arial"/>
@@ -430,8 +436,7 @@
           <w:sz w:val="20"/>
           <w:szCs w:val="20"/>
         </w:rPr>
-        <w:t>Full Stack Software Engineer</w:t>
-      </w:r>
+      </w:pPr>
       <w:r>
         <w:rPr>
           <w:rStyle w:val="fs13fw6"/>
@@ -441,18 +446,7 @@
           <w:sz w:val="20"/>
           <w:szCs w:val="20"/>
         </w:rPr>
-        <w:t xml:space="preserve"> Intern</w:t>
-      </w:r>
-      <w:r>
-        <w:rPr>
-          <w:rStyle w:val="fs13fw6"/>
-          <w:rFonts w:ascii="Arial" w:eastAsia="Arial" w:hAnsi="Arial" w:cs="Arial"/>
-          <w:b/>
-          <w:bCs/>
-          <w:sz w:val="20"/>
-          <w:szCs w:val="20"/>
-        </w:rPr>
-        <w:t xml:space="preserve">, </w:t>
+        <w:t xml:space="preserve">Full Stack Software Engineer Intern, </w:t>
       </w:r>
       <w:proofErr w:type="spellStart"/>
       <w:r>
@@ -489,40 +483,7 @@
           <w:sz w:val="20"/>
           <w:szCs w:val="20"/>
         </w:rPr>
-        <w:t>May</w:t>
-      </w:r>
-      <w:r>
-        <w:rPr>
-          <w:rStyle w:val="fs13fw6"/>
-          <w:rFonts w:ascii="Arial" w:eastAsia="Arial" w:hAnsi="Arial" w:cs="Arial"/>
-          <w:b/>
-          <w:bCs/>
-          <w:sz w:val="20"/>
-          <w:szCs w:val="20"/>
-        </w:rPr>
-        <w:t xml:space="preserve"> 20</w:t>
-      </w:r>
-      <w:r>
-        <w:rPr>
-          <w:rStyle w:val="fs13fw6"/>
-          <w:rFonts w:ascii="Arial" w:eastAsia="Arial" w:hAnsi="Arial" w:cs="Arial"/>
-          <w:b/>
-          <w:bCs/>
-          <w:sz w:val="20"/>
-          <w:szCs w:val="20"/>
-        </w:rPr>
-        <w:t>24</w:t>
-      </w:r>
-      <w:r>
-        <w:rPr>
-          <w:rStyle w:val="fs13fw6"/>
-          <w:rFonts w:ascii="Arial" w:eastAsia="Arial" w:hAnsi="Arial" w:cs="Arial"/>
-          <w:b/>
-          <w:bCs/>
-          <w:sz w:val="20"/>
-          <w:szCs w:val="20"/>
-        </w:rPr>
-        <w:t xml:space="preserve"> - Present</w:t>
+        <w:t>May 2024 - Present</w:t>
       </w:r>
     </w:p>
     <w:p>
@@ -545,7 +506,7 @@
           <w:sz w:val="20"/>
           <w:szCs w:val="20"/>
         </w:rPr>
-        <w:t xml:space="preserve">Created an internal dashboard for data analytics and </w:t>
+        <w:t xml:space="preserve">Created an internal data </w:t>
       </w:r>
       <w:proofErr w:type="spellStart"/>
       <w:r>
@@ -563,15 +524,15 @@
           <w:sz w:val="20"/>
           <w:szCs w:val="20"/>
         </w:rPr>
-        <w:t xml:space="preserve"> using aggregate queries and MongoDB to derive actionable insights from complex </w:t>
-      </w:r>
-      <w:r>
-        <w:rPr>
-          <w:rFonts w:ascii="Arial" w:eastAsia="Arial" w:hAnsi="Arial" w:cs="Arial"/>
-          <w:sz w:val="20"/>
-          <w:szCs w:val="20"/>
-        </w:rPr>
-        <w:t>datasets.</w:t>
+        <w:t xml:space="preserve"> dashboard using MongoDB aggregate queries to derive actionable business insights</w:t>
+      </w:r>
+      <w:r>
+        <w:rPr>
+          <w:rFonts w:ascii="Arial" w:eastAsia="Arial" w:hAnsi="Arial" w:cs="Arial"/>
+          <w:sz w:val="20"/>
+          <w:szCs w:val="20"/>
+        </w:rPr>
+        <w:t>.</w:t>
       </w:r>
     </w:p>
     <w:p>
@@ -594,15 +555,35 @@
           <w:sz w:val="20"/>
           <w:szCs w:val="20"/>
         </w:rPr>
-        <w:t>Implemented product fixes and enhancements, ensuring optimal performance and user experience on both the frontend and backend</w:t>
-      </w:r>
-      <w:r>
-        <w:rPr>
-          <w:rFonts w:ascii="Arial" w:eastAsia="Arial" w:hAnsi="Arial" w:cs="Arial"/>
-          <w:sz w:val="20"/>
-          <w:szCs w:val="20"/>
-        </w:rPr>
-        <w:t xml:space="preserve"> of a web application.</w:t>
+        <w:t xml:space="preserve">Built, maintained, </w:t>
+      </w:r>
+      <w:proofErr w:type="spellStart"/>
+      <w:proofErr w:type="gramStart"/>
+      <w:r>
+        <w:rPr>
+          <w:rFonts w:ascii="Arial" w:eastAsia="Arial" w:hAnsi="Arial" w:cs="Arial"/>
+          <w:sz w:val="20"/>
+          <w:szCs w:val="20"/>
+        </w:rPr>
+        <w:t>optimised</w:t>
+      </w:r>
+      <w:proofErr w:type="spellEnd"/>
+      <w:proofErr w:type="gramEnd"/>
+      <w:r>
+        <w:rPr>
+          <w:rFonts w:ascii="Arial" w:eastAsia="Arial" w:hAnsi="Arial" w:cs="Arial"/>
+          <w:sz w:val="20"/>
+          <w:szCs w:val="20"/>
+        </w:rPr>
+        <w:t xml:space="preserve"> and tested web application components on a Next.js frontend and Node.js backend, significantly improving platform functionality, efficiency, and overall system performance</w:t>
+      </w:r>
+      <w:r>
+        <w:rPr>
+          <w:rFonts w:ascii="Arial" w:eastAsia="Arial" w:hAnsi="Arial" w:cs="Arial"/>
+          <w:sz w:val="20"/>
+          <w:szCs w:val="20"/>
+        </w:rPr>
+        <w:t>.</w:t>
       </w:r>
     </w:p>
     <w:p>
@@ -625,7 +606,7 @@
           <w:sz w:val="20"/>
           <w:szCs w:val="20"/>
         </w:rPr>
-        <w:t>Involved in the software design of new features to support scalable and efficient application development</w:t>
+        <w:t>Contributed to the software design of new features to support scalable and efficient application development</w:t>
       </w:r>
       <w:r>
         <w:rPr>
@@ -634,95 +615,6 @@
           <w:szCs w:val="20"/>
         </w:rPr>
         <w:t>.</w:t>
-      </w:r>
-    </w:p>
-    <w:p>
-      <w:pPr>
-        <w:tabs>
-          <w:tab w:val="right" w:pos="10770"/>
-        </w:tabs>
-        <w:spacing w:line="205" w:lineRule="atLeast"/>
-        <w:rPr>
-          <w:rStyle w:val="fs13fw6"/>
-          <w:rFonts w:ascii="Arial" w:eastAsia="Arial" w:hAnsi="Arial" w:cs="Arial"/>
-          <w:b/>
-          <w:bCs/>
-          <w:sz w:val="20"/>
-          <w:szCs w:val="20"/>
-        </w:rPr>
-      </w:pPr>
-    </w:p>
-    <w:p>
-      <w:pPr>
-        <w:tabs>
-          <w:tab w:val="right" w:pos="10770"/>
-        </w:tabs>
-        <w:spacing w:line="205" w:lineRule="atLeast"/>
-        <w:rPr>
-          <w:rStyle w:val="fs13fw6"/>
-          <w:rFonts w:ascii="Arial" w:eastAsia="Arial" w:hAnsi="Arial" w:cs="Arial"/>
-          <w:b/>
-          <w:bCs/>
-          <w:sz w:val="20"/>
-          <w:szCs w:val="20"/>
-        </w:rPr>
-      </w:pPr>
-      <w:r>
-        <w:rPr>
-          <w:rStyle w:val="fs13fw6"/>
-          <w:rFonts w:ascii="Arial" w:eastAsia="Arial" w:hAnsi="Arial" w:cs="Arial"/>
-          <w:b/>
-          <w:bCs/>
-          <w:sz w:val="20"/>
-          <w:szCs w:val="20"/>
-        </w:rPr>
-        <w:t>Full</w:t>
-      </w:r>
-      <w:r>
-        <w:rPr>
-          <w:rStyle w:val="fs13fw6"/>
-          <w:rFonts w:ascii="Arial" w:eastAsia="Arial" w:hAnsi="Arial" w:cs="Arial"/>
-          <w:b/>
-          <w:bCs/>
-          <w:sz w:val="20"/>
-          <w:szCs w:val="20"/>
-        </w:rPr>
-        <w:t xml:space="preserve"> Stack Software Engineer</w:t>
-      </w:r>
-      <w:r>
-        <w:rPr>
-          <w:rStyle w:val="fs13fw6"/>
-          <w:rFonts w:ascii="Arial" w:eastAsia="Arial" w:hAnsi="Arial" w:cs="Arial"/>
-          <w:b/>
-          <w:bCs/>
-          <w:sz w:val="20"/>
-          <w:szCs w:val="20"/>
-        </w:rPr>
-        <w:t>, Google Developer Student Club (NUS)</w:t>
-      </w:r>
-      <w:r>
-        <w:rPr>
-          <w:rStyle w:val="fs13fw6"/>
-          <w:rFonts w:ascii="Arial" w:eastAsia="Arial" w:hAnsi="Arial" w:cs="Arial"/>
-          <w:b/>
-          <w:bCs/>
-          <w:i/>
-          <w:iCs/>
-          <w:sz w:val="20"/>
-          <w:szCs w:val="20"/>
-        </w:rPr>
-        <w:tab/>
-      </w:r>
-      <w:r>
-        <w:rPr>
-          <w:rStyle w:val="fs13fw6"/>
-          <w:rFonts w:ascii="Arial" w:eastAsia="Arial" w:hAnsi="Arial" w:cs="Arial"/>
-          <w:b/>
-          <w:bCs/>
-          <w:sz w:val="20"/>
-          <w:szCs w:val="20"/>
-        </w:rPr>
-        <w:t>Aug 2023 - Present</w:t>
       </w:r>
     </w:p>
     <w:p>
@@ -745,31 +637,25 @@
           <w:sz w:val="20"/>
           <w:szCs w:val="20"/>
         </w:rPr>
-        <w:t>Spearheading</w:t>
-      </w:r>
-      <w:r>
-        <w:rPr>
-          <w:rFonts w:ascii="Arial" w:eastAsia="Arial" w:hAnsi="Arial" w:cs="Arial"/>
-          <w:sz w:val="20"/>
-          <w:szCs w:val="20"/>
-        </w:rPr>
-        <w:t xml:space="preserve"> the mission of #TechForGood, GDSC NUS </w:t>
-      </w:r>
-      <w:r>
-        <w:rPr>
-          <w:rFonts w:ascii="Arial" w:eastAsia="Arial" w:hAnsi="Arial" w:cs="Arial"/>
-          <w:sz w:val="20"/>
-          <w:szCs w:val="20"/>
-        </w:rPr>
-        <w:t xml:space="preserve">is dedicated to making a meaningful impact on society </w:t>
-      </w:r>
-      <w:r>
-        <w:rPr>
-          <w:rFonts w:ascii="Arial" w:eastAsia="Arial" w:hAnsi="Arial" w:cs="Arial"/>
-          <w:sz w:val="20"/>
-          <w:szCs w:val="20"/>
-        </w:rPr>
-        <w:t xml:space="preserve">by developing software solutions for Non-Profit </w:t>
+        <w:t xml:space="preserve">Developed </w:t>
+      </w:r>
+      <w:proofErr w:type="gramStart"/>
+      <w:r>
+        <w:rPr>
+          <w:rFonts w:ascii="Arial" w:eastAsia="Arial" w:hAnsi="Arial" w:cs="Arial"/>
+          <w:sz w:val="20"/>
+          <w:szCs w:val="20"/>
+        </w:rPr>
+        <w:t>a</w:t>
+      </w:r>
+      <w:proofErr w:type="gramEnd"/>
+      <w:r>
+        <w:rPr>
+          <w:rFonts w:ascii="Arial" w:eastAsia="Arial" w:hAnsi="Arial" w:cs="Arial"/>
+          <w:sz w:val="20"/>
+          <w:szCs w:val="20"/>
+        </w:rPr>
+        <w:t xml:space="preserve"> LLM-based Retrieval Augmented Generation (RAG) system built on the </w:t>
       </w:r>
       <w:proofErr w:type="spellStart"/>
       <w:r>
@@ -778,7 +664,7 @@
           <w:sz w:val="20"/>
           <w:szCs w:val="20"/>
         </w:rPr>
-        <w:t>Organisations</w:t>
+        <w:t>LangChain</w:t>
       </w:r>
       <w:proofErr w:type="spellEnd"/>
       <w:r>
@@ -787,7 +673,104 @@
           <w:sz w:val="20"/>
           <w:szCs w:val="20"/>
         </w:rPr>
+        <w:t xml:space="preserve"> architecture, using advanced prompt engineering techniques to enhance information retrieval and travel itinerary generation</w:t>
+      </w:r>
+      <w:r>
+        <w:rPr>
+          <w:rFonts w:ascii="Arial" w:eastAsia="Arial" w:hAnsi="Arial" w:cs="Arial"/>
+          <w:sz w:val="20"/>
+          <w:szCs w:val="20"/>
+        </w:rPr>
         <w:t>.</w:t>
+      </w:r>
+    </w:p>
+    <w:p>
+      <w:pPr>
+        <w:tabs>
+          <w:tab w:val="right" w:pos="10770"/>
+        </w:tabs>
+        <w:spacing w:line="205" w:lineRule="atLeast"/>
+        <w:rPr>
+          <w:rStyle w:val="fs13fw6"/>
+          <w:rFonts w:ascii="Arial" w:eastAsia="Arial" w:hAnsi="Arial" w:cs="Arial"/>
+          <w:b/>
+          <w:bCs/>
+          <w:sz w:val="20"/>
+          <w:szCs w:val="20"/>
+        </w:rPr>
+      </w:pPr>
+    </w:p>
+    <w:p>
+      <w:pPr>
+        <w:tabs>
+          <w:tab w:val="right" w:pos="10770"/>
+        </w:tabs>
+        <w:spacing w:line="205" w:lineRule="atLeast"/>
+        <w:rPr>
+          <w:rStyle w:val="fs13fw6"/>
+          <w:rFonts w:ascii="Arial" w:eastAsia="Arial" w:hAnsi="Arial" w:cs="Arial"/>
+          <w:b/>
+          <w:bCs/>
+          <w:sz w:val="20"/>
+          <w:szCs w:val="20"/>
+        </w:rPr>
+      </w:pPr>
+      <w:r>
+        <w:rPr>
+          <w:rStyle w:val="fs13fw6"/>
+          <w:rFonts w:ascii="Arial" w:eastAsia="Arial" w:hAnsi="Arial" w:cs="Arial"/>
+          <w:b/>
+          <w:bCs/>
+          <w:sz w:val="20"/>
+          <w:szCs w:val="20"/>
+        </w:rPr>
+        <w:t>Full</w:t>
+      </w:r>
+      <w:r>
+        <w:rPr>
+          <w:rStyle w:val="fs13fw6"/>
+          <w:rFonts w:ascii="Arial" w:eastAsia="Arial" w:hAnsi="Arial" w:cs="Arial"/>
+          <w:b/>
+          <w:bCs/>
+          <w:sz w:val="20"/>
+          <w:szCs w:val="20"/>
+        </w:rPr>
+        <w:t xml:space="preserve"> Stack Software Engineer</w:t>
+      </w:r>
+      <w:r>
+        <w:rPr>
+          <w:rStyle w:val="fs13fw6"/>
+          <w:rFonts w:ascii="Arial" w:eastAsia="Arial" w:hAnsi="Arial" w:cs="Arial"/>
+          <w:b/>
+          <w:bCs/>
+          <w:sz w:val="20"/>
+          <w:szCs w:val="20"/>
+        </w:rPr>
+        <w:t>, Google Developer Student Club (NUS)</w:t>
+      </w:r>
+      <w:r>
+        <w:rPr>
+          <w:rStyle w:val="fs13fw6"/>
+          <w:rFonts w:ascii="Arial" w:eastAsia="Arial" w:hAnsi="Arial" w:cs="Arial"/>
+          <w:b/>
+          <w:bCs/>
+          <w:i/>
+          <w:iCs/>
+          <w:sz w:val="20"/>
+          <w:szCs w:val="20"/>
+        </w:rPr>
+        <w:tab/>
+      </w:r>
+      <w:r>
+        <w:rPr>
+          <w:rStyle w:val="fs13fw6"/>
+          <w:rFonts w:ascii="Arial" w:eastAsia="Arial" w:hAnsi="Arial" w:cs="Arial"/>
+          <w:b/>
+          <w:bCs/>
+          <w:sz w:val="20"/>
+          <w:szCs w:val="20"/>
+        </w:rPr>
+        <w:t>Aug 2023 - Present</w:t>
       </w:r>
     </w:p>
     <w:p>
@@ -810,141 +793,43 @@
           <w:sz w:val="20"/>
           <w:szCs w:val="20"/>
         </w:rPr>
-        <w:t>Developing a Volunteer Management System for Project #KampungConnect</w:t>
-      </w:r>
-      <w:r>
-        <w:rPr>
-          <w:rFonts w:ascii="Arial" w:eastAsia="Arial" w:hAnsi="Arial" w:cs="Arial"/>
-          <w:sz w:val="20"/>
-          <w:szCs w:val="20"/>
-        </w:rPr>
-        <w:t xml:space="preserve"> to streamline the onboarding, </w:t>
-      </w:r>
-      <w:r>
-        <w:rPr>
-          <w:rFonts w:ascii="Arial" w:eastAsia="Arial" w:hAnsi="Arial" w:cs="Arial"/>
-          <w:sz w:val="20"/>
-          <w:szCs w:val="20"/>
-        </w:rPr>
-        <w:t>scheduling,</w:t>
-      </w:r>
-      <w:r>
-        <w:rPr>
-          <w:rFonts w:ascii="Arial" w:eastAsia="Arial" w:hAnsi="Arial" w:cs="Arial"/>
-          <w:sz w:val="20"/>
-          <w:szCs w:val="20"/>
-        </w:rPr>
-        <w:t xml:space="preserve"> and engagement of </w:t>
-      </w:r>
-      <w:r>
-        <w:rPr>
-          <w:rFonts w:ascii="Arial" w:eastAsia="Arial" w:hAnsi="Arial" w:cs="Arial"/>
-          <w:sz w:val="20"/>
-          <w:szCs w:val="20"/>
-        </w:rPr>
-        <w:t>volunteers.</w:t>
-      </w:r>
-    </w:p>
-    <w:p>
-      <w:pPr>
-        <w:tabs>
-          <w:tab w:val="right" w:pos="10770"/>
-        </w:tabs>
-        <w:spacing w:line="205" w:lineRule="atLeast"/>
-        <w:rPr>
-          <w:rStyle w:val="fs13fw6"/>
-          <w:rFonts w:ascii="Arial" w:eastAsia="Arial" w:hAnsi="Arial" w:cs="Arial"/>
-          <w:b/>
-          <w:bCs/>
-          <w:sz w:val="20"/>
-          <w:szCs w:val="20"/>
-        </w:rPr>
-      </w:pPr>
-    </w:p>
-    <w:p>
-      <w:pPr>
-        <w:tabs>
-          <w:tab w:val="right" w:pos="10770"/>
-        </w:tabs>
-        <w:spacing w:line="205" w:lineRule="atLeast"/>
-        <w:rPr>
-          <w:rStyle w:val="fs13fw6"/>
-          <w:rFonts w:ascii="Arial" w:eastAsia="Arial" w:hAnsi="Arial" w:cs="Arial"/>
-          <w:b/>
-          <w:bCs/>
-          <w:sz w:val="20"/>
-          <w:szCs w:val="20"/>
-        </w:rPr>
-      </w:pPr>
-      <w:r>
-        <w:rPr>
-          <w:rStyle w:val="fs13fw6"/>
-          <w:rFonts w:ascii="Arial" w:eastAsia="Arial" w:hAnsi="Arial" w:cs="Arial"/>
-          <w:b/>
-          <w:bCs/>
-          <w:sz w:val="20"/>
-          <w:szCs w:val="20"/>
-        </w:rPr>
-        <w:t>Software Engineer Intern</w:t>
-      </w:r>
-      <w:r>
-        <w:rPr>
-          <w:rStyle w:val="fs13fw6"/>
-          <w:rFonts w:ascii="Arial" w:eastAsia="Arial" w:hAnsi="Arial" w:cs="Arial"/>
-          <w:b/>
-          <w:bCs/>
-          <w:sz w:val="20"/>
-          <w:szCs w:val="20"/>
-        </w:rPr>
-        <w:t xml:space="preserve">, </w:t>
+        <w:t xml:space="preserve">Developed a Volunteer Management System (VMS) web application to improve the registration, </w:t>
+      </w:r>
+      <w:proofErr w:type="gramStart"/>
+      <w:r>
+        <w:rPr>
+          <w:rFonts w:ascii="Arial" w:eastAsia="Arial" w:hAnsi="Arial" w:cs="Arial"/>
+          <w:sz w:val="20"/>
+          <w:szCs w:val="20"/>
+        </w:rPr>
+        <w:t>management</w:t>
+      </w:r>
+      <w:proofErr w:type="gramEnd"/>
+      <w:r>
+        <w:rPr>
+          <w:rFonts w:ascii="Arial" w:eastAsia="Arial" w:hAnsi="Arial" w:cs="Arial"/>
+          <w:sz w:val="20"/>
+          <w:szCs w:val="20"/>
+        </w:rPr>
+        <w:t xml:space="preserve"> and coordination of volunteers for a local Non-Governmental </w:t>
       </w:r>
       <w:proofErr w:type="spellStart"/>
       <w:r>
         <w:rPr>
-          <w:rStyle w:val="fs13fw6"/>
-          <w:rFonts w:ascii="Arial" w:eastAsia="Arial" w:hAnsi="Arial" w:cs="Arial"/>
-          <w:b/>
-          <w:bCs/>
-          <w:sz w:val="20"/>
-          <w:szCs w:val="20"/>
-        </w:rPr>
-        <w:t>VisionPal</w:t>
+          <w:rFonts w:ascii="Arial" w:eastAsia="Arial" w:hAnsi="Arial" w:cs="Arial"/>
+          <w:sz w:val="20"/>
+          <w:szCs w:val="20"/>
+        </w:rPr>
+        <w:t>Organisation</w:t>
       </w:r>
       <w:proofErr w:type="spellEnd"/>
       <w:r>
         <w:rPr>
-          <w:rStyle w:val="fs13fw6"/>
-          <w:rFonts w:ascii="Arial" w:eastAsia="Arial" w:hAnsi="Arial" w:cs="Arial"/>
-          <w:b/>
-          <w:bCs/>
-          <w:i/>
-          <w:iCs/>
-          <w:sz w:val="20"/>
-          <w:szCs w:val="20"/>
-        </w:rPr>
-        <w:tab/>
-      </w:r>
-      <w:r>
-        <w:rPr>
-          <w:rStyle w:val="fs13fw6"/>
-          <w:rFonts w:ascii="Arial" w:eastAsia="Arial" w:hAnsi="Arial" w:cs="Arial"/>
-          <w:b/>
-          <w:bCs/>
-          <w:sz w:val="20"/>
-          <w:szCs w:val="20"/>
-        </w:rPr>
-        <w:t>Dec</w:t>
-      </w:r>
-      <w:r>
-        <w:rPr>
-          <w:rStyle w:val="fs13fw6"/>
-          <w:rFonts w:ascii="Arial" w:eastAsia="Arial" w:hAnsi="Arial" w:cs="Arial"/>
-          <w:b/>
-          <w:bCs/>
-          <w:sz w:val="20"/>
-          <w:szCs w:val="20"/>
-        </w:rPr>
-        <w:t xml:space="preserve"> 2023 – May 2024</w:t>
+          <w:rFonts w:ascii="Arial" w:eastAsia="Arial" w:hAnsi="Arial" w:cs="Arial"/>
+          <w:sz w:val="20"/>
+          <w:szCs w:val="20"/>
+        </w:rPr>
+        <w:t xml:space="preserve"> under Project #KampungConnect.</w:t>
       </w:r>
     </w:p>
     <w:p>
@@ -961,29 +846,23 @@
           <w:szCs w:val="20"/>
         </w:rPr>
       </w:pPr>
-      <w:r>
-        <w:rPr>
-          <w:rFonts w:ascii="Arial" w:eastAsia="Arial" w:hAnsi="Arial" w:cs="Arial"/>
-          <w:sz w:val="20"/>
-          <w:szCs w:val="20"/>
-        </w:rPr>
-        <w:t>Involved in the design and development of new innovative features</w:t>
-      </w:r>
-      <w:r>
-        <w:rPr>
-          <w:rFonts w:ascii="Arial" w:eastAsia="Arial" w:hAnsi="Arial" w:cs="Arial"/>
-          <w:sz w:val="20"/>
-          <w:szCs w:val="20"/>
-        </w:rPr>
-        <w:t xml:space="preserve"> </w:t>
-      </w:r>
-      <w:r>
-        <w:rPr>
-          <w:rFonts w:ascii="Arial" w:eastAsia="Arial" w:hAnsi="Arial" w:cs="Arial"/>
-          <w:sz w:val="20"/>
-          <w:szCs w:val="20"/>
-        </w:rPr>
-        <w:t>for an integrated eyecare mobile application across both iOS and Android platforms</w:t>
+      <w:proofErr w:type="spellStart"/>
+      <w:r>
+        <w:rPr>
+          <w:rFonts w:ascii="Arial" w:eastAsia="Arial" w:hAnsi="Arial" w:cs="Arial"/>
+          <w:sz w:val="20"/>
+          <w:szCs w:val="20"/>
+        </w:rPr>
+        <w:t>Utilised</w:t>
+      </w:r>
+      <w:proofErr w:type="spellEnd"/>
+      <w:r>
+        <w:rPr>
+          <w:rFonts w:ascii="Arial" w:eastAsia="Arial" w:hAnsi="Arial" w:cs="Arial"/>
+          <w:sz w:val="20"/>
+          <w:szCs w:val="20"/>
+        </w:rPr>
+        <w:t xml:space="preserve"> modern front-end technologies (Next.js) to create responsive and visually appealing user interfaces</w:t>
       </w:r>
       <w:r>
         <w:rPr>
@@ -1014,7 +893,25 @@
           <w:sz w:val="20"/>
           <w:szCs w:val="20"/>
         </w:rPr>
-        <w:t>Responsible for leading the comprehensive revamp of the application to improve user experience</w:t>
+        <w:t xml:space="preserve">Involved in the implementation of a scalable backend architecture using modern technologies (PostgreSQL, </w:t>
+      </w:r>
+      <w:proofErr w:type="spellStart"/>
+      <w:r>
+        <w:rPr>
+          <w:rFonts w:ascii="Arial" w:eastAsia="Arial" w:hAnsi="Arial" w:cs="Arial"/>
+          <w:sz w:val="20"/>
+          <w:szCs w:val="20"/>
+        </w:rPr>
+        <w:t>Nest.Js</w:t>
+      </w:r>
+      <w:proofErr w:type="spellEnd"/>
+      <w:r>
+        <w:rPr>
+          <w:rFonts w:ascii="Arial" w:eastAsia="Arial" w:hAnsi="Arial" w:cs="Arial"/>
+          <w:sz w:val="20"/>
+          <w:szCs w:val="20"/>
+        </w:rPr>
+        <w:t>, Prisma, RESTful API)</w:t>
       </w:r>
       <w:r>
         <w:rPr>
@@ -1023,6 +920,86 @@
           <w:szCs w:val="20"/>
         </w:rPr>
         <w:t>.</w:t>
+      </w:r>
+    </w:p>
+    <w:p>
+      <w:pPr>
+        <w:tabs>
+          <w:tab w:val="right" w:pos="10770"/>
+        </w:tabs>
+        <w:spacing w:line="205" w:lineRule="atLeast"/>
+        <w:rPr>
+          <w:rStyle w:val="fs13fw6"/>
+          <w:rFonts w:ascii="Arial" w:eastAsia="Arial" w:hAnsi="Arial" w:cs="Arial"/>
+          <w:b/>
+          <w:bCs/>
+          <w:sz w:val="20"/>
+          <w:szCs w:val="20"/>
+        </w:rPr>
+      </w:pPr>
+    </w:p>
+    <w:p>
+      <w:pPr>
+        <w:tabs>
+          <w:tab w:val="right" w:pos="10770"/>
+        </w:tabs>
+        <w:spacing w:line="205" w:lineRule="atLeast"/>
+        <w:rPr>
+          <w:rStyle w:val="fs13fw6"/>
+          <w:rFonts w:ascii="Arial" w:eastAsia="Arial" w:hAnsi="Arial" w:cs="Arial"/>
+          <w:b/>
+          <w:bCs/>
+          <w:sz w:val="20"/>
+          <w:szCs w:val="20"/>
+        </w:rPr>
+      </w:pPr>
+      <w:r>
+        <w:rPr>
+          <w:rStyle w:val="fs13fw6"/>
+          <w:rFonts w:ascii="Arial" w:eastAsia="Arial" w:hAnsi="Arial" w:cs="Arial"/>
+          <w:b/>
+          <w:bCs/>
+          <w:sz w:val="20"/>
+          <w:szCs w:val="20"/>
+        </w:rPr>
+        <w:t xml:space="preserve">Software Engineer Intern, </w:t>
+      </w:r>
+      <w:proofErr w:type="spellStart"/>
+      <w:r>
+        <w:rPr>
+          <w:rStyle w:val="fs13fw6"/>
+          <w:rFonts w:ascii="Arial" w:eastAsia="Arial" w:hAnsi="Arial" w:cs="Arial"/>
+          <w:b/>
+          <w:bCs/>
+          <w:sz w:val="20"/>
+          <w:szCs w:val="20"/>
+        </w:rPr>
+        <w:t>VisionPal</w:t>
+      </w:r>
+      <w:proofErr w:type="spellEnd"/>
+      <w:r>
+        <w:rPr>
+          <w:rStyle w:val="fs13fw6"/>
+          <w:rFonts w:ascii="Arial" w:eastAsia="Arial" w:hAnsi="Arial" w:cs="Arial"/>
+          <w:b/>
+          <w:bCs/>
+          <w:i/>
+          <w:iCs/>
+          <w:sz w:val="20"/>
+          <w:szCs w:val="20"/>
+        </w:rPr>
+        <w:tab/>
+      </w:r>
+      <w:r>
+        <w:rPr>
+          <w:rStyle w:val="fs13fw6"/>
+          <w:rFonts w:ascii="Arial" w:eastAsia="Arial" w:hAnsi="Arial" w:cs="Arial"/>
+          <w:b/>
+          <w:bCs/>
+          <w:sz w:val="20"/>
+          <w:szCs w:val="20"/>
+        </w:rPr>
+        <w:t>Dec 2023 – May 2024</w:t>
       </w:r>
     </w:p>
     <w:p>
@@ -1045,23 +1022,7 @@
           <w:sz w:val="20"/>
           <w:szCs w:val="20"/>
         </w:rPr>
-        <w:t xml:space="preserve">Collaborated closely with cross-functional teams including product manager, </w:t>
-      </w:r>
-      <w:r>
-        <w:rPr>
-          <w:rFonts w:ascii="Arial" w:eastAsia="Arial" w:hAnsi="Arial" w:cs="Arial"/>
-          <w:sz w:val="20"/>
-          <w:szCs w:val="20"/>
-        </w:rPr>
-        <w:t>optometrists,</w:t>
-      </w:r>
-      <w:r>
-        <w:rPr>
-          <w:rFonts w:ascii="Arial" w:eastAsia="Arial" w:hAnsi="Arial" w:cs="Arial"/>
-          <w:sz w:val="20"/>
-          <w:szCs w:val="20"/>
-        </w:rPr>
-        <w:t xml:space="preserve"> and external developers to translate requirements into technical solutions</w:t>
+        <w:t>Developed new innovative features for an integrated eyecare mobile application across both iOS and Android platforms</w:t>
       </w:r>
       <w:r>
         <w:rPr>
@@ -1070,131 +1031,6 @@
           <w:szCs w:val="20"/>
         </w:rPr>
         <w:t>.</w:t>
-      </w:r>
-    </w:p>
-    <w:p>
-      <w:pPr>
-        <w:spacing w:line="205" w:lineRule="atLeast"/>
-        <w:ind w:left="375"/>
-        <w:rPr>
-          <w:rFonts w:ascii="Arial" w:eastAsia="Arial" w:hAnsi="Arial" w:cs="Arial"/>
-          <w:sz w:val="20"/>
-          <w:szCs w:val="20"/>
-        </w:rPr>
-      </w:pPr>
-      <w:r>
-        <w:rPr>
-          <w:rFonts w:ascii="Arial" w:eastAsia="Arial" w:hAnsi="Arial" w:cs="Arial"/>
-          <w:sz w:val="20"/>
-          <w:szCs w:val="20"/>
-        </w:rPr>
-        <w:t> </w:t>
-      </w:r>
-    </w:p>
-    <w:p>
-      <w:pPr>
-        <w:tabs>
-          <w:tab w:val="right" w:pos="10770"/>
-        </w:tabs>
-        <w:spacing w:line="205" w:lineRule="atLeast"/>
-        <w:rPr>
-          <w:rStyle w:val="fs13fw6"/>
-          <w:rFonts w:ascii="Arial" w:eastAsia="Arial" w:hAnsi="Arial" w:cs="Arial"/>
-          <w:b/>
-          <w:bCs/>
-          <w:sz w:val="20"/>
-          <w:szCs w:val="20"/>
-        </w:rPr>
-      </w:pPr>
-      <w:r>
-        <w:rPr>
-          <w:rStyle w:val="fs13fw6"/>
-          <w:rFonts w:ascii="Arial" w:eastAsia="Arial" w:hAnsi="Arial" w:cs="Arial"/>
-          <w:b/>
-          <w:bCs/>
-          <w:sz w:val="20"/>
-          <w:szCs w:val="20"/>
-        </w:rPr>
-        <w:t xml:space="preserve">Full Stack Software Engineer, </w:t>
-      </w:r>
-      <w:r>
-        <w:rPr>
-          <w:rStyle w:val="fs13fw6"/>
-          <w:rFonts w:ascii="Arial" w:eastAsia="Arial" w:hAnsi="Arial" w:cs="Arial"/>
-          <w:b/>
-          <w:bCs/>
-          <w:sz w:val="20"/>
-          <w:szCs w:val="20"/>
-        </w:rPr>
-        <w:t xml:space="preserve">NUS School of Computing </w:t>
-      </w:r>
-      <w:r>
-        <w:rPr>
-          <w:rStyle w:val="fs13fw6"/>
-          <w:rFonts w:ascii="Arial" w:eastAsia="Arial" w:hAnsi="Arial" w:cs="Arial"/>
-          <w:b/>
-          <w:bCs/>
-          <w:sz w:val="20"/>
-          <w:szCs w:val="20"/>
-        </w:rPr>
-        <w:t>Healthcare Informatics</w:t>
-      </w:r>
-      <w:r>
-        <w:rPr>
-          <w:rStyle w:val="fs13fw6"/>
-          <w:rFonts w:ascii="Arial" w:eastAsia="Arial" w:hAnsi="Arial" w:cs="Arial"/>
-          <w:b/>
-          <w:bCs/>
-          <w:i/>
-          <w:iCs/>
-          <w:sz w:val="20"/>
-          <w:szCs w:val="20"/>
-        </w:rPr>
-        <w:tab/>
-      </w:r>
-      <w:r>
-        <w:rPr>
-          <w:rStyle w:val="fs13fw6"/>
-          <w:rFonts w:ascii="Arial" w:eastAsia="Arial" w:hAnsi="Arial" w:cs="Arial"/>
-          <w:b/>
-          <w:bCs/>
-          <w:sz w:val="20"/>
-          <w:szCs w:val="20"/>
-        </w:rPr>
-        <w:t xml:space="preserve">Aug 2023 </w:t>
-      </w:r>
-      <w:r>
-        <w:rPr>
-          <w:rStyle w:val="fs13fw6"/>
-          <w:rFonts w:ascii="Arial" w:eastAsia="Arial" w:hAnsi="Arial" w:cs="Arial"/>
-          <w:b/>
-          <w:bCs/>
-          <w:sz w:val="20"/>
-          <w:szCs w:val="20"/>
-        </w:rPr>
-        <w:t>–</w:t>
-      </w:r>
-      <w:r>
-        <w:rPr>
-          <w:rStyle w:val="fs13fw6"/>
-          <w:rFonts w:ascii="Arial" w:eastAsia="Arial" w:hAnsi="Arial" w:cs="Arial"/>
-          <w:b/>
-          <w:bCs/>
-          <w:sz w:val="20"/>
-          <w:szCs w:val="20"/>
-        </w:rPr>
-        <w:t xml:space="preserve"> </w:t>
-      </w:r>
-      <w:r>
-        <w:rPr>
-          <w:rStyle w:val="fs13fw6"/>
-          <w:rFonts w:ascii="Arial" w:eastAsia="Arial" w:hAnsi="Arial" w:cs="Arial"/>
-          <w:b/>
-          <w:bCs/>
-          <w:sz w:val="20"/>
-          <w:szCs w:val="20"/>
-        </w:rPr>
-        <w:t>May 2024</w:t>
       </w:r>
     </w:p>
     <w:p>
@@ -1217,7 +1053,7 @@
           <w:sz w:val="20"/>
           <w:szCs w:val="20"/>
         </w:rPr>
-        <w:t>Responsible for leading the development of a health management and wellness mobile application</w:t>
+        <w:t>Led the comprehensive revamp of the application UI to improve user experience</w:t>
       </w:r>
       <w:r>
         <w:rPr>
@@ -1248,7 +1084,355 @@
           <w:sz w:val="20"/>
           <w:szCs w:val="20"/>
         </w:rPr>
-        <w:t>Managed the development of the backend architecture using Firebase Cloud Functions and Node.js to provide scalable and efficient server-side functions.</w:t>
+        <w:t xml:space="preserve">Collaborated closely with cross-functional teams including product manager, </w:t>
+      </w:r>
+      <w:proofErr w:type="gramStart"/>
+      <w:r>
+        <w:rPr>
+          <w:rFonts w:ascii="Arial" w:eastAsia="Arial" w:hAnsi="Arial" w:cs="Arial"/>
+          <w:sz w:val="20"/>
+          <w:szCs w:val="20"/>
+        </w:rPr>
+        <w:t>optometrists</w:t>
+      </w:r>
+      <w:proofErr w:type="gramEnd"/>
+      <w:r>
+        <w:rPr>
+          <w:rFonts w:ascii="Arial" w:eastAsia="Arial" w:hAnsi="Arial" w:cs="Arial"/>
+          <w:sz w:val="20"/>
+          <w:szCs w:val="20"/>
+        </w:rPr>
+        <w:t xml:space="preserve"> and external developers to translate complex requirements into </w:t>
+      </w:r>
+      <w:r>
+        <w:rPr>
+          <w:rFonts w:ascii="Arial" w:eastAsia="Arial" w:hAnsi="Arial" w:cs="Arial"/>
+          <w:sz w:val="20"/>
+          <w:szCs w:val="20"/>
+        </w:rPr>
+        <w:t xml:space="preserve">app </w:t>
+      </w:r>
+      <w:r>
+        <w:rPr>
+          <w:rFonts w:ascii="Arial" w:eastAsia="Arial" w:hAnsi="Arial" w:cs="Arial"/>
+          <w:sz w:val="20"/>
+          <w:szCs w:val="20"/>
+        </w:rPr>
+        <w:t>solutions</w:t>
+      </w:r>
+      <w:r>
+        <w:rPr>
+          <w:rFonts w:ascii="Arial" w:eastAsia="Arial" w:hAnsi="Arial" w:cs="Arial"/>
+          <w:sz w:val="20"/>
+          <w:szCs w:val="20"/>
+        </w:rPr>
+        <w:t>.</w:t>
+      </w:r>
+    </w:p>
+    <w:p>
+      <w:pPr>
+        <w:numPr>
+          <w:ilvl w:val="0"/>
+          <w:numId w:val="1"/>
+        </w:numPr>
+        <w:spacing w:line="205" w:lineRule="atLeast"/>
+        <w:ind w:left="375" w:hanging="385"/>
+        <w:rPr>
+          <w:rFonts w:ascii="Arial" w:eastAsia="Arial" w:hAnsi="Arial" w:cs="Arial"/>
+          <w:sz w:val="20"/>
+          <w:szCs w:val="20"/>
+        </w:rPr>
+      </w:pPr>
+      <w:r>
+        <w:rPr>
+          <w:rFonts w:ascii="Arial" w:eastAsia="Arial" w:hAnsi="Arial" w:cs="Arial"/>
+          <w:sz w:val="20"/>
+          <w:szCs w:val="20"/>
+        </w:rPr>
+        <w:t xml:space="preserve">Actively involved in user testing sessions, gathering insights to refine features and </w:t>
+      </w:r>
+      <w:proofErr w:type="spellStart"/>
+      <w:r>
+        <w:rPr>
+          <w:rFonts w:ascii="Arial" w:eastAsia="Arial" w:hAnsi="Arial" w:cs="Arial"/>
+          <w:sz w:val="20"/>
+          <w:szCs w:val="20"/>
+        </w:rPr>
+        <w:t>optimise</w:t>
+      </w:r>
+      <w:proofErr w:type="spellEnd"/>
+      <w:r>
+        <w:rPr>
+          <w:rFonts w:ascii="Arial" w:eastAsia="Arial" w:hAnsi="Arial" w:cs="Arial"/>
+          <w:sz w:val="20"/>
+          <w:szCs w:val="20"/>
+        </w:rPr>
+        <w:t xml:space="preserve"> the user experience for individuals managing their eye health</w:t>
+      </w:r>
+      <w:r>
+        <w:rPr>
+          <w:rFonts w:ascii="Arial" w:eastAsia="Arial" w:hAnsi="Arial" w:cs="Arial"/>
+          <w:sz w:val="20"/>
+          <w:szCs w:val="20"/>
+        </w:rPr>
+        <w:t>.</w:t>
+      </w:r>
+    </w:p>
+    <w:p>
+      <w:pPr>
+        <w:spacing w:line="205" w:lineRule="atLeast"/>
+        <w:ind w:left="375"/>
+        <w:rPr>
+          <w:rFonts w:ascii="Arial" w:eastAsia="Arial" w:hAnsi="Arial" w:cs="Arial"/>
+          <w:sz w:val="20"/>
+          <w:szCs w:val="20"/>
+        </w:rPr>
+      </w:pPr>
+      <w:r>
+        <w:rPr>
+          <w:rFonts w:ascii="Arial" w:eastAsia="Arial" w:hAnsi="Arial" w:cs="Arial"/>
+          <w:sz w:val="20"/>
+          <w:szCs w:val="20"/>
+        </w:rPr>
+        <w:t> </w:t>
+      </w:r>
+    </w:p>
+    <w:p>
+      <w:pPr>
+        <w:tabs>
+          <w:tab w:val="right" w:pos="10770"/>
+        </w:tabs>
+        <w:spacing w:line="205" w:lineRule="atLeast"/>
+        <w:rPr>
+          <w:rStyle w:val="fs13fw6"/>
+          <w:rFonts w:ascii="Arial" w:eastAsia="Arial" w:hAnsi="Arial" w:cs="Arial"/>
+          <w:b/>
+          <w:bCs/>
+          <w:sz w:val="20"/>
+          <w:szCs w:val="20"/>
+        </w:rPr>
+      </w:pPr>
+      <w:r>
+        <w:rPr>
+          <w:rStyle w:val="fs13fw6"/>
+          <w:rFonts w:ascii="Arial" w:eastAsia="Arial" w:hAnsi="Arial" w:cs="Arial"/>
+          <w:b/>
+          <w:bCs/>
+          <w:sz w:val="20"/>
+          <w:szCs w:val="20"/>
+        </w:rPr>
+        <w:t xml:space="preserve">Full Stack Software Engineer, </w:t>
+      </w:r>
+      <w:r>
+        <w:rPr>
+          <w:rStyle w:val="fs13fw6"/>
+          <w:rFonts w:ascii="Arial" w:eastAsia="Arial" w:hAnsi="Arial" w:cs="Arial"/>
+          <w:b/>
+          <w:bCs/>
+          <w:sz w:val="20"/>
+          <w:szCs w:val="20"/>
+        </w:rPr>
+        <w:t xml:space="preserve">NUS School of Computing </w:t>
+      </w:r>
+      <w:r>
+        <w:rPr>
+          <w:rStyle w:val="fs13fw6"/>
+          <w:rFonts w:ascii="Arial" w:eastAsia="Arial" w:hAnsi="Arial" w:cs="Arial"/>
+          <w:b/>
+          <w:bCs/>
+          <w:sz w:val="20"/>
+          <w:szCs w:val="20"/>
+        </w:rPr>
+        <w:t>Healthcare Informatics</w:t>
+      </w:r>
+      <w:r>
+        <w:rPr>
+          <w:rStyle w:val="fs13fw6"/>
+          <w:rFonts w:ascii="Arial" w:eastAsia="Arial" w:hAnsi="Arial" w:cs="Arial"/>
+          <w:b/>
+          <w:bCs/>
+          <w:i/>
+          <w:iCs/>
+          <w:sz w:val="20"/>
+          <w:szCs w:val="20"/>
+        </w:rPr>
+        <w:tab/>
+      </w:r>
+      <w:r>
+        <w:rPr>
+          <w:rStyle w:val="fs13fw6"/>
+          <w:rFonts w:ascii="Arial" w:eastAsia="Arial" w:hAnsi="Arial" w:cs="Arial"/>
+          <w:b/>
+          <w:bCs/>
+          <w:sz w:val="20"/>
+          <w:szCs w:val="20"/>
+        </w:rPr>
+        <w:t xml:space="preserve">Aug 2023 </w:t>
+      </w:r>
+      <w:r>
+        <w:rPr>
+          <w:rStyle w:val="fs13fw6"/>
+          <w:rFonts w:ascii="Arial" w:eastAsia="Arial" w:hAnsi="Arial" w:cs="Arial"/>
+          <w:b/>
+          <w:bCs/>
+          <w:sz w:val="20"/>
+          <w:szCs w:val="20"/>
+        </w:rPr>
+        <w:t>–</w:t>
+      </w:r>
+      <w:r>
+        <w:rPr>
+          <w:rStyle w:val="fs13fw6"/>
+          <w:rFonts w:ascii="Arial" w:eastAsia="Arial" w:hAnsi="Arial" w:cs="Arial"/>
+          <w:b/>
+          <w:bCs/>
+          <w:sz w:val="20"/>
+          <w:szCs w:val="20"/>
+        </w:rPr>
+        <w:t xml:space="preserve"> </w:t>
+      </w:r>
+      <w:r>
+        <w:rPr>
+          <w:rStyle w:val="fs13fw6"/>
+          <w:rFonts w:ascii="Arial" w:eastAsia="Arial" w:hAnsi="Arial" w:cs="Arial"/>
+          <w:b/>
+          <w:bCs/>
+          <w:sz w:val="20"/>
+          <w:szCs w:val="20"/>
+        </w:rPr>
+        <w:t>May 2024</w:t>
+      </w:r>
+    </w:p>
+    <w:p>
+      <w:pPr>
+        <w:numPr>
+          <w:ilvl w:val="0"/>
+          <w:numId w:val="1"/>
+        </w:numPr>
+        <w:spacing w:line="205" w:lineRule="atLeast"/>
+        <w:ind w:left="375" w:hanging="385"/>
+        <w:rPr>
+          <w:rFonts w:ascii="Arial" w:eastAsia="Arial" w:hAnsi="Arial" w:cs="Arial"/>
+          <w:sz w:val="20"/>
+          <w:szCs w:val="20"/>
+        </w:rPr>
+      </w:pPr>
+      <w:r>
+        <w:rPr>
+          <w:rFonts w:ascii="Arial" w:eastAsia="Arial" w:hAnsi="Arial" w:cs="Arial"/>
+          <w:sz w:val="20"/>
+          <w:szCs w:val="20"/>
+        </w:rPr>
+        <w:t xml:space="preserve">Led </w:t>
+      </w:r>
+      <w:r>
+        <w:rPr>
+          <w:rFonts w:ascii="Arial" w:eastAsia="Arial" w:hAnsi="Arial" w:cs="Arial"/>
+          <w:sz w:val="20"/>
+          <w:szCs w:val="20"/>
+        </w:rPr>
+        <w:t>the development of a health management and wellness mobile application</w:t>
+      </w:r>
+      <w:r>
+        <w:rPr>
+          <w:rFonts w:ascii="Arial" w:eastAsia="Arial" w:hAnsi="Arial" w:cs="Arial"/>
+          <w:sz w:val="20"/>
+          <w:szCs w:val="20"/>
+        </w:rPr>
+        <w:t>.</w:t>
+      </w:r>
+    </w:p>
+    <w:p>
+      <w:pPr>
+        <w:numPr>
+          <w:ilvl w:val="0"/>
+          <w:numId w:val="1"/>
+        </w:numPr>
+        <w:spacing w:line="205" w:lineRule="atLeast"/>
+        <w:ind w:left="375" w:hanging="385"/>
+        <w:rPr>
+          <w:rFonts w:ascii="Arial" w:eastAsia="Arial" w:hAnsi="Arial" w:cs="Arial"/>
+          <w:sz w:val="20"/>
+          <w:szCs w:val="20"/>
+        </w:rPr>
+      </w:pPr>
+      <w:r>
+        <w:rPr>
+          <w:rFonts w:ascii="Arial" w:eastAsia="Arial" w:hAnsi="Arial" w:cs="Arial"/>
+          <w:sz w:val="20"/>
+          <w:szCs w:val="20"/>
+        </w:rPr>
+        <w:t>Managed the development of the backend architecture using Firebase Cloud Functions and Node.js to provide scalable and efficient server-side functions</w:t>
+      </w:r>
+      <w:r>
+        <w:rPr>
+          <w:rFonts w:ascii="Arial" w:eastAsia="Arial" w:hAnsi="Arial" w:cs="Arial"/>
+          <w:sz w:val="20"/>
+          <w:szCs w:val="20"/>
+        </w:rPr>
+        <w:t>.</w:t>
+      </w:r>
+    </w:p>
+    <w:p>
+      <w:pPr>
+        <w:numPr>
+          <w:ilvl w:val="0"/>
+          <w:numId w:val="1"/>
+        </w:numPr>
+        <w:spacing w:line="205" w:lineRule="atLeast"/>
+        <w:ind w:left="375" w:hanging="385"/>
+        <w:rPr>
+          <w:rFonts w:ascii="Arial" w:eastAsia="Arial" w:hAnsi="Arial" w:cs="Arial"/>
+          <w:sz w:val="20"/>
+          <w:szCs w:val="20"/>
+        </w:rPr>
+      </w:pPr>
+      <w:r>
+        <w:rPr>
+          <w:rFonts w:ascii="Arial" w:eastAsia="Arial" w:hAnsi="Arial" w:cs="Arial"/>
+          <w:sz w:val="20"/>
+          <w:szCs w:val="20"/>
+        </w:rPr>
+        <w:t>Collaborated closely with the local healthcare industry partners to develop a mobile application designed to support individuals in their journey to quit smoking</w:t>
+      </w:r>
+      <w:r>
+        <w:rPr>
+          <w:rFonts w:ascii="Arial" w:eastAsia="Arial" w:hAnsi="Arial" w:cs="Arial"/>
+          <w:sz w:val="20"/>
+          <w:szCs w:val="20"/>
+        </w:rPr>
+        <w:t>.</w:t>
+      </w:r>
+    </w:p>
+    <w:p>
+      <w:pPr>
+        <w:numPr>
+          <w:ilvl w:val="0"/>
+          <w:numId w:val="1"/>
+        </w:numPr>
+        <w:spacing w:line="205" w:lineRule="atLeast"/>
+        <w:ind w:left="375" w:hanging="385"/>
+        <w:rPr>
+          <w:rFonts w:ascii="Arial" w:eastAsia="Arial" w:hAnsi="Arial" w:cs="Arial"/>
+          <w:sz w:val="20"/>
+          <w:szCs w:val="20"/>
+        </w:rPr>
+      </w:pPr>
+      <w:r>
+        <w:rPr>
+          <w:rFonts w:ascii="Arial" w:eastAsia="Arial" w:hAnsi="Arial" w:cs="Arial"/>
+          <w:sz w:val="20"/>
+          <w:szCs w:val="20"/>
+        </w:rPr>
+        <w:t>Assisted in the development of a mobile application aimed towards chronic care of individual health requirements</w:t>
+      </w:r>
+      <w:r>
+        <w:rPr>
+          <w:rFonts w:ascii="Arial" w:eastAsia="Arial" w:hAnsi="Arial" w:cs="Arial"/>
+          <w:sz w:val="20"/>
+          <w:szCs w:val="20"/>
+        </w:rPr>
+        <w:t>.</w:t>
       </w:r>
     </w:p>
     <w:p>
@@ -1295,6 +1479,22 @@
         </w:rPr>
         <w:t>education</w:t>
       </w:r>
+    </w:p>
+    <w:p>
+      <w:pPr>
+        <w:tabs>
+          <w:tab w:val="right" w:pos="10770"/>
+        </w:tabs>
+        <w:spacing w:line="205" w:lineRule="atLeast"/>
+        <w:rPr>
+          <w:rStyle w:val="fs13fw6overflow-hidden"/>
+          <w:rFonts w:ascii="Arial" w:eastAsia="Arial" w:hAnsi="Arial" w:cs="Arial"/>
+          <w:b/>
+          <w:bCs/>
+          <w:sz w:val="20"/>
+          <w:szCs w:val="20"/>
+        </w:rPr>
+      </w:pPr>
     </w:p>
     <w:p>
       <w:pPr>
@@ -1430,8 +1630,146 @@
     </w:p>
     <w:p>
       <w:pPr>
-        <w:spacing w:line="205" w:lineRule="atLeast"/>
-        <w:ind w:left="375"/>
+        <w:tabs>
+          <w:tab w:val="right" w:pos="10770"/>
+        </w:tabs>
+        <w:spacing w:line="205" w:lineRule="atLeast"/>
+        <w:rPr>
+          <w:rStyle w:val="fs13fw6overflow-hidden"/>
+          <w:rFonts w:ascii="Arial" w:eastAsia="Arial" w:hAnsi="Arial" w:cs="Arial"/>
+          <w:b/>
+          <w:bCs/>
+          <w:sz w:val="20"/>
+          <w:szCs w:val="20"/>
+        </w:rPr>
+      </w:pPr>
+    </w:p>
+    <w:p>
+      <w:pPr>
+        <w:tabs>
+          <w:tab w:val="right" w:pos="10770"/>
+        </w:tabs>
+        <w:spacing w:line="205" w:lineRule="atLeast"/>
+        <w:rPr>
+          <w:rStyle w:val="fs13fw6"/>
+          <w:rFonts w:ascii="Arial" w:eastAsia="Arial" w:hAnsi="Arial" w:cs="Arial"/>
+          <w:b/>
+          <w:bCs/>
+          <w:sz w:val="20"/>
+          <w:szCs w:val="20"/>
+        </w:rPr>
+      </w:pPr>
+      <w:r>
+        <w:rPr>
+          <w:rStyle w:val="fs13fw6overflow-hidden"/>
+          <w:rFonts w:ascii="Arial" w:eastAsia="Arial" w:hAnsi="Arial" w:cs="Arial"/>
+          <w:b/>
+          <w:bCs/>
+          <w:sz w:val="20"/>
+          <w:szCs w:val="20"/>
+        </w:rPr>
+        <w:t>N</w:t>
+      </w:r>
+      <w:r>
+        <w:rPr>
+          <w:rStyle w:val="fs13fw6overflow-hidden"/>
+          <w:rFonts w:ascii="Arial" w:eastAsia="Arial" w:hAnsi="Arial" w:cs="Arial"/>
+          <w:b/>
+          <w:bCs/>
+          <w:sz w:val="20"/>
+          <w:szCs w:val="20"/>
+        </w:rPr>
+        <w:t>US Overseas Colleges (NOC)</w:t>
+      </w:r>
+      <w:r>
+        <w:rPr>
+          <w:rStyle w:val="fs13fw6"/>
+          <w:rFonts w:ascii="Arial" w:eastAsia="Arial" w:hAnsi="Arial" w:cs="Arial"/>
+          <w:b/>
+          <w:bCs/>
+          <w:sz w:val="20"/>
+          <w:szCs w:val="20"/>
+        </w:rPr>
+        <w:tab/>
+      </w:r>
+      <w:r>
+        <w:rPr>
+          <w:rStyle w:val="fs13fw6overflow-hidden"/>
+          <w:rFonts w:ascii="Arial" w:eastAsia="Arial" w:hAnsi="Arial" w:cs="Arial"/>
+          <w:b/>
+          <w:bCs/>
+          <w:sz w:val="20"/>
+          <w:szCs w:val="20"/>
+        </w:rPr>
+        <w:t>May 2024</w:t>
+      </w:r>
+      <w:r>
+        <w:rPr>
+          <w:rStyle w:val="fs13fw6overflow-hidden"/>
+          <w:rFonts w:ascii="Arial" w:eastAsia="Arial" w:hAnsi="Arial" w:cs="Arial"/>
+          <w:b/>
+          <w:bCs/>
+          <w:sz w:val="20"/>
+          <w:szCs w:val="20"/>
+        </w:rPr>
+        <w:t xml:space="preserve"> </w:t>
+      </w:r>
+      <w:r>
+        <w:rPr>
+          <w:rStyle w:val="fs13fw6overflow-hidden"/>
+          <w:rFonts w:ascii="Arial" w:eastAsia="Arial" w:hAnsi="Arial" w:cs="Arial"/>
+          <w:b/>
+          <w:bCs/>
+          <w:sz w:val="20"/>
+          <w:szCs w:val="20"/>
+        </w:rPr>
+        <w:t>–</w:t>
+      </w:r>
+      <w:r>
+        <w:rPr>
+          <w:rStyle w:val="fs13fw6overflow-hidden"/>
+          <w:rFonts w:ascii="Arial" w:eastAsia="Arial" w:hAnsi="Arial" w:cs="Arial"/>
+          <w:b/>
+          <w:bCs/>
+          <w:sz w:val="20"/>
+          <w:szCs w:val="20"/>
+        </w:rPr>
+        <w:t xml:space="preserve"> </w:t>
+      </w:r>
+      <w:r>
+        <w:rPr>
+          <w:rStyle w:val="fs13fw6overflow-hidden"/>
+          <w:rFonts w:ascii="Arial" w:eastAsia="Arial" w:hAnsi="Arial" w:cs="Arial"/>
+          <w:b/>
+          <w:bCs/>
+          <w:sz w:val="20"/>
+          <w:szCs w:val="20"/>
+        </w:rPr>
+        <w:t>Aug 2024</w:t>
+      </w:r>
+    </w:p>
+    <w:p>
+      <w:pPr>
+        <w:spacing w:line="205" w:lineRule="atLeast"/>
+        <w:rPr>
+          <w:rFonts w:ascii="Arial" w:eastAsia="Arial" w:hAnsi="Arial" w:cs="Arial"/>
+          <w:sz w:val="20"/>
+          <w:szCs w:val="20"/>
+        </w:rPr>
+      </w:pPr>
+      <w:r>
+        <w:rPr>
+          <w:rStyle w:val="fs13fw4overflow-hidden"/>
+          <w:rFonts w:ascii="Arial" w:eastAsia="Arial" w:hAnsi="Arial" w:cs="Arial"/>
+          <w:sz w:val="20"/>
+          <w:szCs w:val="20"/>
+        </w:rPr>
+        <w:t>NOC Vietnam (Ho Chi Minh City) AY23/24 Special Term Intake</w:t>
+      </w:r>
+    </w:p>
+    <w:p>
+      <w:pPr>
+        <w:spacing w:line="205" w:lineRule="atLeast"/>
         <w:rPr>
           <w:rFonts w:ascii="Arial" w:eastAsia="Arial" w:hAnsi="Arial" w:cs="Arial"/>
           <w:sz w:val="20"/>
@@ -1586,6 +1924,21 @@
         <w:spacing w:line="205" w:lineRule="atLeast"/>
         <w:rPr>
           <w:rFonts w:ascii="Arial" w:eastAsia="Arial" w:hAnsi="Arial" w:cs="Arial"/>
+          <w:b/>
+          <w:bCs/>
+          <w:sz w:val="20"/>
+          <w:szCs w:val="20"/>
+        </w:rPr>
+      </w:pPr>
+    </w:p>
+    <w:p>
+      <w:pPr>
+        <w:tabs>
+          <w:tab w:val="left" w:pos="220"/>
+        </w:tabs>
+        <w:spacing w:line="205" w:lineRule="atLeast"/>
+        <w:rPr>
+          <w:rFonts w:ascii="Arial" w:eastAsia="Arial" w:hAnsi="Arial" w:cs="Arial"/>
           <w:sz w:val="20"/>
           <w:szCs w:val="20"/>
         </w:rPr>
@@ -1876,6 +2229,7 @@
           <w:sz w:val="20"/>
           <w:szCs w:val="20"/>
         </w:rPr>
+        <w:lastRenderedPageBreak/>
         <w:t xml:space="preserve">NUS Orbital </w:t>
       </w:r>
       <w:r>
@@ -2030,6 +2384,14 @@
         </w:rPr>
         <w:t xml:space="preserve">Received </w:t>
       </w:r>
+      <w:r>
+        <w:rPr>
+          <w:rFonts w:ascii="Arial" w:eastAsia="Arial" w:hAnsi="Arial" w:cs="Arial"/>
+          <w:sz w:val="20"/>
+          <w:szCs w:val="20"/>
+        </w:rPr>
+        <w:t xml:space="preserve">Project </w:t>
+      </w:r>
       <w:proofErr w:type="spellStart"/>
       <w:r>
         <w:rPr>
@@ -2046,7 +2408,7 @@
           <w:sz w:val="20"/>
           <w:szCs w:val="20"/>
         </w:rPr>
-        <w:t xml:space="preserve"> Mention (Voter’s Choice) and Artemis (Highest Distinction) for our project</w:t>
+        <w:t xml:space="preserve"> Mention (Voter’s Choice) and Artemis (Highest Distinction)</w:t>
       </w:r>
       <w:r>
         <w:rPr>
@@ -2394,7 +2756,7 @@
 </file>
 
 <file path=word/numbering.xml><?xml version="1.0" encoding="utf-8"?>
-<w:numbering xmlns:wpc="http://schemas.microsoft.com/office/word/2010/wordprocessingCanvas" xmlns:cx="http://schemas.microsoft.com/office/drawing/2014/chartex" xmlns:cx1="http://schemas.microsoft.com/office/drawing/2015/9/8/chartex" xmlns:cx2="http://schemas.microsoft.com/office/drawing/2015/10/21/chartex" xmlns:cx3="http://schemas.microsoft.com/office/drawing/2016/5/9/chartex" xmlns:cx4="http://schemas.microsoft.com/office/drawing/2016/5/10/chartex" xmlns:cx5="http://schemas.microsoft.com/office/drawing/2016/5/11/chartex" xmlns:cx6="http://schemas.microsoft.com/office/drawing/2016/5/12/chartex" xmlns:cx7="http://schemas.microsoft.com/office/drawing/2016/5/13/chartex" xmlns:cx8="http://schemas.microsoft.com/office/drawing/2016/5/14/chartex" xmlns:mc="http://schemas.openxmlformats.org/markup-compatibility/2006" xmlns:aink="http://schemas.microsoft.com/office/drawing/2016/ink" xmlns:am3d="http://schemas.microsoft.com/office/drawing/2017/model3d" xmlns:o="urn:schemas-microsoft-com:office:office" xmlns:oel="http://schemas.microsoft.com/office/2019/extlst" xmlns:r="http://schemas.openxmlformats.org/officeDocument/2006/relationships" xmlns:m="http://schemas.openxmlformats.org/officeDocument/2006/math" xmlns:v="urn:schemas-microsoft-com:vml" xmlns:wp14="http://schemas.microsoft.com/office/word/2010/wordprocessingDrawing" xmlns:wp="http://schemas.openxmlformats.org/drawingml/2006/wordprocessingDrawing" xmlns:w10="urn:schemas-microsoft-com:office:word" xmlns:w="http://schemas.openxmlformats.org/wordprocessingml/2006/main" xmlns:w14="http://schemas.microsoft.com/office/word/2010/wordml" xmlns:w15="http://schemas.microsoft.com/office/word/2012/wordml" xmlns:w16cex="http://schemas.microsoft.com/office/word/2018/wordml/cex" xmlns:w16cid="http://schemas.microsoft.com/office/word/2016/wordml/cid" xmlns:w16="http://schemas.microsoft.com/office/word/2018/wordml" xmlns:w16sdtdh="http://schemas.microsoft.com/office/word/2020/wordml/sdtdatahash" xmlns:w16se="http://schemas.microsoft.com/office/word/2015/wordml/symex" xmlns:wpg="http://schemas.microsoft.com/office/word/2010/wordprocessingGroup" xmlns:wpi="http://schemas.microsoft.com/office/word/2010/wordprocessingInk" xmlns:wne="http://schemas.microsoft.com/office/word/2006/wordml" xmlns:wps="http://schemas.microsoft.com/office/word/2010/wordprocessingShape" mc:Ignorable="w14 w15 w16se w16cid w16 w16cex w16sdtdh wp14">
+<w:numbering xmlns:wpc="http://schemas.microsoft.com/office/word/2010/wordprocessingCanvas" xmlns:cx="http://schemas.microsoft.com/office/drawing/2014/chartex" xmlns:cx1="http://schemas.microsoft.com/office/drawing/2015/9/8/chartex" xmlns:cx2="http://schemas.microsoft.com/office/drawing/2015/10/21/chartex" xmlns:cx3="http://schemas.microsoft.com/office/drawing/2016/5/9/chartex" xmlns:cx4="http://schemas.microsoft.com/office/drawing/2016/5/10/chartex" xmlns:cx5="http://schemas.microsoft.com/office/drawing/2016/5/11/chartex" xmlns:cx6="http://schemas.microsoft.com/office/drawing/2016/5/12/chartex" xmlns:cx7="http://schemas.microsoft.com/office/drawing/2016/5/13/chartex" xmlns:cx8="http://schemas.microsoft.com/office/drawing/2016/5/14/chartex" xmlns:mc="http://schemas.openxmlformats.org/markup-compatibility/2006" xmlns:aink="http://schemas.microsoft.com/office/drawing/2016/ink" xmlns:am3d="http://schemas.microsoft.com/office/drawing/2017/model3d" xmlns:o="urn:schemas-microsoft-com:office:office" xmlns:oel="http://schemas.microsoft.com/office/2019/extlst" xmlns:r="http://schemas.openxmlformats.org/officeDocument/2006/relationships" xmlns:m="http://schemas.openxmlformats.org/officeDocument/2006/math" xmlns:v="urn:schemas-microsoft-com:vml" xmlns:wp14="http://schemas.microsoft.com/office/word/2010/wordprocessingDrawing" xmlns:wp="http://schemas.openxmlformats.org/drawingml/2006/wordprocessingDrawing" xmlns:w10="urn:schemas-microsoft-com:office:word" xmlns:w="http://schemas.openxmlformats.org/wordprocessingml/2006/main" xmlns:w14="http://schemas.microsoft.com/office/word/2010/wordml" xmlns:w15="http://schemas.microsoft.com/office/word/2012/wordml" xmlns:w16cex="http://schemas.microsoft.com/office/word/2018/wordml/cex" xmlns:w16cid="http://schemas.microsoft.com/office/word/2016/wordml/cid" xmlns:w16="http://schemas.microsoft.com/office/word/2018/wordml" xmlns:w16du="http://schemas.microsoft.com/office/word/2023/wordml/word16du" xmlns:w16sdtdh="http://schemas.microsoft.com/office/word/2020/wordml/sdtdatahash" xmlns:w16se="http://schemas.microsoft.com/office/word/2015/wordml/symex" xmlns:wpg="http://schemas.microsoft.com/office/word/2010/wordprocessingGroup" xmlns:wpi="http://schemas.microsoft.com/office/word/2010/wordprocessingInk" xmlns:wne="http://schemas.microsoft.com/office/word/2006/wordml" xmlns:wps="http://schemas.microsoft.com/office/word/2010/wordprocessingShape" mc:Ignorable="w14 w15 w16se w16cid w16 w16cex w16sdtdh w16du wp14">
   <w:abstractNum w:abstractNumId="0" w15:restartNumberingAfterBreak="0">
     <w:nsid w:val="00000001"/>
     <w:multiLevelType w:val="hybridMultilevel"/>
@@ -3355,7 +3717,7 @@
 </file>
 
 <file path=word/styles.xml><?xml version="1.0" encoding="utf-8"?>
-<w:styles xmlns:mc="http://schemas.openxmlformats.org/markup-compatibility/2006" xmlns:r="http://schemas.openxmlformats.org/officeDocument/2006/relationships" xmlns:w="http://schemas.openxmlformats.org/wordprocessingml/2006/main" xmlns:w14="http://schemas.microsoft.com/office/word/2010/wordml" xmlns:w15="http://schemas.microsoft.com/office/word/2012/wordml" xmlns:w16cex="http://schemas.microsoft.com/office/word/2018/wordml/cex" xmlns:w16cid="http://schemas.microsoft.com/office/word/2016/wordml/cid" xmlns:w16="http://schemas.microsoft.com/office/word/2018/wordml" xmlns:w16sdtdh="http://schemas.microsoft.com/office/word/2020/wordml/sdtdatahash" xmlns:w16se="http://schemas.microsoft.com/office/word/2015/wordml/symex" mc:Ignorable="w14 w15 w16se w16cid w16 w16cex w16sdtdh">
+<w:styles xmlns:mc="http://schemas.openxmlformats.org/markup-compatibility/2006" xmlns:r="http://schemas.openxmlformats.org/officeDocument/2006/relationships" xmlns:w="http://schemas.openxmlformats.org/wordprocessingml/2006/main" xmlns:w14="http://schemas.microsoft.com/office/word/2010/wordml" xmlns:w15="http://schemas.microsoft.com/office/word/2012/wordml" xmlns:w16cex="http://schemas.microsoft.com/office/word/2018/wordml/cex" xmlns:w16cid="http://schemas.microsoft.com/office/word/2016/wordml/cid" xmlns:w16="http://schemas.microsoft.com/office/word/2018/wordml" xmlns:w16du="http://schemas.microsoft.com/office/word/2023/wordml/word16du" xmlns:w16sdtdh="http://schemas.microsoft.com/office/word/2020/wordml/sdtdatahash" xmlns:w16se="http://schemas.microsoft.com/office/word/2015/wordml/symex" mc:Ignorable="w14 w15 w16se w16cid w16 w16cex w16sdtdh w16du">
   <w:docDefaults>
     <w:rPrDefault>
       <w:rPr>

--- a/src/portfolio-jared-wong.docx
+++ b/src/portfolio-jared-wong.docx
@@ -121,88 +121,86 @@
       </w:r>
       <w:r>
         <w:rPr>
+          <w:rStyle w:val="emailtduundefined"/>
+          <w:rFonts w:ascii="Arial" w:eastAsia="Arial" w:hAnsi="Arial" w:cs="Arial"/>
+          <w:color w:val="4471C4"/>
+          <w:sz w:val="20"/>
+          <w:szCs w:val="20"/>
+        </w:rPr>
+        <w:t xml:space="preserve"> </w:t>
+      </w:r>
+      <w:r>
+        <w:rPr>
+          <w:rStyle w:val="emailtduundefined"/>
+          <w:rFonts w:ascii="Arial" w:eastAsia="Arial" w:hAnsi="Arial" w:cs="Arial"/>
+          <w:color w:val="4471C4"/>
+          <w:sz w:val="20"/>
+          <w:szCs w:val="20"/>
+          <w:u w:val="single" w:color="4471C4"/>
+        </w:rPr>
+        <w:t>jared.wong@u.nus.edu</w:t>
+      </w:r>
+      <w:r>
+        <w:rPr>
           <w:rStyle w:val="fs13personal-entityeditableemailfw4tac"/>
           <w:rFonts w:ascii="Arial" w:eastAsia="Arial" w:hAnsi="Arial" w:cs="Arial"/>
           <w:color w:val="4471C4"/>
           <w:sz w:val="20"/>
           <w:szCs w:val="20"/>
         </w:rPr>
-        <w:t xml:space="preserve"> </w:t>
+        <w:t> </w:t>
+      </w:r>
+      <w:r>
+        <w:rPr>
+          <w:rStyle w:val="fs13personal-entityeditableemailfw4tac"/>
+          <w:rFonts w:ascii="Arial" w:eastAsia="Arial" w:hAnsi="Arial" w:cs="Arial"/>
+          <w:color w:val="000000"/>
+          <w:sz w:val="20"/>
+          <w:szCs w:val="20"/>
+        </w:rPr>
+        <w:t xml:space="preserve">  </w:t>
+      </w:r>
+      <w:r>
+        <w:rPr>
+          <w:rStyle w:val="fs13personal-entityeditableemailfw4tac"/>
+          <w:rFonts w:ascii="Arial" w:eastAsia="Arial" w:hAnsi="Arial" w:cs="Arial"/>
+          <w:color w:val="000000"/>
+          <w:sz w:val="20"/>
+          <w:szCs w:val="20"/>
+        </w:rPr>
+        <w:t xml:space="preserve">      </w:t>
+      </w:r>
+      <w:r>
+        <w:rPr>
+          <w:rStyle w:val="fs13personal-entityeditableemailfw4tac"/>
+          <w:rFonts w:ascii="Arial" w:eastAsia="Arial" w:hAnsi="Arial" w:cs="Arial"/>
+          <w:color w:val="000000"/>
+          <w:sz w:val="20"/>
+          <w:szCs w:val="20"/>
+        </w:rPr>
+        <w:t>Linked</w:t>
+      </w:r>
+      <w:r>
+        <w:rPr>
+          <w:rStyle w:val="fs13personal-entityeditableemailfw4tac"/>
+          <w:rFonts w:ascii="Arial" w:eastAsia="Arial" w:hAnsi="Arial" w:cs="Arial"/>
+          <w:color w:val="000000"/>
+          <w:sz w:val="20"/>
+          <w:szCs w:val="20"/>
+        </w:rPr>
+        <w:t>I</w:t>
+      </w:r>
+      <w:r>
+        <w:rPr>
+          <w:rStyle w:val="fs13personal-entityeditableemailfw4tac"/>
+          <w:rFonts w:ascii="Arial" w:eastAsia="Arial" w:hAnsi="Arial" w:cs="Arial"/>
+          <w:color w:val="000000"/>
+          <w:sz w:val="20"/>
+          <w:szCs w:val="20"/>
+        </w:rPr>
+        <w:t xml:space="preserve">n: </w:t>
       </w:r>
       <w:hyperlink r:id="rId5" w:history="1">
-        <w:r>
-          <w:rPr>
-            <w:rStyle w:val="emailtduundefined"/>
-            <w:rFonts w:ascii="Arial" w:eastAsia="Arial" w:hAnsi="Arial" w:cs="Arial"/>
-            <w:color w:val="4471C4"/>
-            <w:sz w:val="20"/>
-            <w:szCs w:val="20"/>
-            <w:u w:val="single" w:color="4471C4"/>
-          </w:rPr>
-          <w:t>jajawong09@gmail.com</w:t>
-        </w:r>
-      </w:hyperlink>
-      <w:r>
-        <w:rPr>
-          <w:rStyle w:val="fs13personal-entityeditableemailfw4tac"/>
-          <w:rFonts w:ascii="Arial" w:eastAsia="Arial" w:hAnsi="Arial" w:cs="Arial"/>
-          <w:color w:val="4471C4"/>
-          <w:sz w:val="20"/>
-          <w:szCs w:val="20"/>
-        </w:rPr>
-        <w:t> </w:t>
-      </w:r>
-      <w:r>
-        <w:rPr>
-          <w:rStyle w:val="fs13personal-entityeditableemailfw4tac"/>
-          <w:rFonts w:ascii="Arial" w:eastAsia="Arial" w:hAnsi="Arial" w:cs="Arial"/>
-          <w:color w:val="000000"/>
-          <w:sz w:val="20"/>
-          <w:szCs w:val="20"/>
-        </w:rPr>
-        <w:t xml:space="preserve">  </w:t>
-      </w:r>
-      <w:r>
-        <w:rPr>
-          <w:rStyle w:val="fs13personal-entityeditableemailfw4tac"/>
-          <w:rFonts w:ascii="Arial" w:eastAsia="Arial" w:hAnsi="Arial" w:cs="Arial"/>
-          <w:color w:val="000000"/>
-          <w:sz w:val="20"/>
-          <w:szCs w:val="20"/>
-        </w:rPr>
-        <w:t xml:space="preserve">      </w:t>
-      </w:r>
-      <w:r>
-        <w:rPr>
-          <w:rStyle w:val="fs13personal-entityeditableemailfw4tac"/>
-          <w:rFonts w:ascii="Arial" w:eastAsia="Arial" w:hAnsi="Arial" w:cs="Arial"/>
-          <w:color w:val="000000"/>
-          <w:sz w:val="20"/>
-          <w:szCs w:val="20"/>
-        </w:rPr>
-        <w:t>Linked</w:t>
-      </w:r>
-      <w:r>
-        <w:rPr>
-          <w:rStyle w:val="fs13personal-entityeditableemailfw4tac"/>
-          <w:rFonts w:ascii="Arial" w:eastAsia="Arial" w:hAnsi="Arial" w:cs="Arial"/>
-          <w:color w:val="000000"/>
-          <w:sz w:val="20"/>
-          <w:szCs w:val="20"/>
-        </w:rPr>
-        <w:t>I</w:t>
-      </w:r>
-      <w:r>
-        <w:rPr>
-          <w:rStyle w:val="fs13personal-entityeditableemailfw4tac"/>
-          <w:rFonts w:ascii="Arial" w:eastAsia="Arial" w:hAnsi="Arial" w:cs="Arial"/>
-          <w:color w:val="000000"/>
-          <w:sz w:val="20"/>
-          <w:szCs w:val="20"/>
-        </w:rPr>
-        <w:t xml:space="preserve">n: </w:t>
-      </w:r>
-      <w:hyperlink r:id="rId6" w:history="1">
         <w:r>
           <w:rPr>
             <w:rStyle w:val="Hyperlink"/>
@@ -294,7 +292,7 @@
         </w:rPr>
         <w:t xml:space="preserve">ub: </w:t>
       </w:r>
-      <w:hyperlink r:id="rId7" w:history="1">
+      <w:hyperlink r:id="rId6" w:history="1">
         <w:r>
           <w:rPr>
             <w:rStyle w:val="Hyperlink"/>
@@ -350,7 +348,7 @@
         </w:rPr>
         <w:t xml:space="preserve"> </w:t>
       </w:r>
-      <w:hyperlink r:id="rId8" w:history="1">
+      <w:hyperlink r:id="rId7" w:history="1">
         <w:r>
           <w:rPr>
             <w:rStyle w:val="Hyperlink"/>
@@ -365,14 +363,9 @@
     </w:p>
     <w:p>
       <w:pPr>
-        <w:pBdr>
-          <w:bottom w:val="single" w:sz="6" w:space="0" w:color="FFFFFF"/>
-        </w:pBdr>
-        <w:spacing w:line="205" w:lineRule="atLeast"/>
-        <w:jc w:val="center"/>
-        <w:rPr>
-          <w:rFonts w:ascii="Arial" w:eastAsia="Arial" w:hAnsi="Arial" w:cs="Arial"/>
-          <w:color w:val="000000"/>
+        <w:spacing w:line="205" w:lineRule="atLeast"/>
+        <w:rPr>
+          <w:rFonts w:ascii="Arial" w:eastAsia="Arial" w:hAnsi="Arial" w:cs="Arial"/>
           <w:sz w:val="20"/>
           <w:szCs w:val="20"/>
         </w:rPr>
@@ -383,7 +376,7 @@
         <w:shd w:val="clear" w:color="auto" w:fill="000000"/>
         <w:spacing w:line="205" w:lineRule="atLeast"/>
         <w:rPr>
-          <w:rStyle w:val="fs13fw6"/>
+          <w:rStyle w:val="fs13fw6overflow-hidden"/>
           <w:rFonts w:ascii="Arial" w:eastAsia="Arial" w:hAnsi="Arial" w:cs="Arial"/>
           <w:b/>
           <w:bCs/>
@@ -403,24 +396,684 @@
           <w:sz w:val="20"/>
           <w:szCs w:val="20"/>
         </w:rPr>
+        <w:t>education</w:t>
+      </w:r>
+    </w:p>
+    <w:p>
+      <w:pPr>
+        <w:tabs>
+          <w:tab w:val="right" w:pos="10770"/>
+        </w:tabs>
+        <w:spacing w:line="205" w:lineRule="atLeast"/>
+        <w:rPr>
+          <w:rStyle w:val="fs13fw6"/>
+          <w:rFonts w:ascii="Arial" w:eastAsia="Arial" w:hAnsi="Arial" w:cs="Arial"/>
+          <w:b/>
+          <w:bCs/>
+          <w:sz w:val="20"/>
+          <w:szCs w:val="20"/>
+        </w:rPr>
+      </w:pPr>
+      <w:r>
+        <w:rPr>
+          <w:rStyle w:val="fs13fw6overflow-hidden"/>
+          <w:rFonts w:ascii="Arial" w:eastAsia="Arial" w:hAnsi="Arial" w:cs="Arial"/>
+          <w:b/>
+          <w:bCs/>
+          <w:sz w:val="20"/>
+          <w:szCs w:val="20"/>
+        </w:rPr>
+        <w:t>National University of Singapore</w:t>
+      </w:r>
+      <w:r>
+        <w:rPr>
+          <w:rStyle w:val="fs13fw6"/>
+          <w:rFonts w:ascii="Arial" w:eastAsia="Arial" w:hAnsi="Arial" w:cs="Arial"/>
+          <w:b/>
+          <w:bCs/>
+          <w:sz w:val="20"/>
+          <w:szCs w:val="20"/>
+        </w:rPr>
+        <w:tab/>
+      </w:r>
+      <w:r>
+        <w:rPr>
+          <w:rStyle w:val="fs13fw6overflow-hidden"/>
+          <w:rFonts w:ascii="Arial" w:eastAsia="Arial" w:hAnsi="Arial" w:cs="Arial"/>
+          <w:b/>
+          <w:bCs/>
+          <w:sz w:val="20"/>
+          <w:szCs w:val="20"/>
+        </w:rPr>
+        <w:t>Aug 2022 - Present</w:t>
+      </w:r>
+    </w:p>
+    <w:p>
+      <w:pPr>
+        <w:spacing w:line="205" w:lineRule="atLeast"/>
+        <w:rPr>
+          <w:rFonts w:ascii="Arial" w:eastAsia="Arial" w:hAnsi="Arial" w:cs="Arial"/>
+          <w:sz w:val="20"/>
+          <w:szCs w:val="20"/>
+        </w:rPr>
+      </w:pPr>
+      <w:r>
+        <w:rPr>
+          <w:rStyle w:val="fs13fw4overflow-hidden"/>
+          <w:rFonts w:ascii="Arial" w:eastAsia="Arial" w:hAnsi="Arial" w:cs="Arial"/>
+          <w:sz w:val="20"/>
+          <w:szCs w:val="20"/>
+        </w:rPr>
+        <w:t xml:space="preserve">Bachelor of Computing </w:t>
+      </w:r>
+      <w:r>
+        <w:rPr>
+          <w:rStyle w:val="fs13fw4overflow-hidden"/>
+          <w:rFonts w:ascii="Arial" w:eastAsia="Arial" w:hAnsi="Arial" w:cs="Arial"/>
+          <w:sz w:val="20"/>
+          <w:szCs w:val="20"/>
+        </w:rPr>
+        <w:t xml:space="preserve">in </w:t>
+      </w:r>
+      <w:r>
+        <w:rPr>
+          <w:rStyle w:val="fs13fw4overflow-hidden"/>
+          <w:rFonts w:ascii="Arial" w:eastAsia="Arial" w:hAnsi="Arial" w:cs="Arial"/>
+          <w:sz w:val="20"/>
+          <w:szCs w:val="20"/>
+        </w:rPr>
+        <w:t>Computer Science</w:t>
+      </w:r>
+      <w:r>
+        <w:rPr>
+          <w:rStyle w:val="fs13fw4overflow-hidden"/>
+          <w:rFonts w:ascii="Arial" w:eastAsia="Arial" w:hAnsi="Arial" w:cs="Arial"/>
+          <w:sz w:val="20"/>
+          <w:szCs w:val="20"/>
+        </w:rPr>
+        <w:t xml:space="preserve"> (</w:t>
+      </w:r>
+      <w:proofErr w:type="spellStart"/>
+      <w:r>
+        <w:rPr>
+          <w:rStyle w:val="fs13fw4overflow-hidden"/>
+          <w:rFonts w:ascii="Arial" w:eastAsia="Arial" w:hAnsi="Arial" w:cs="Arial"/>
+          <w:sz w:val="20"/>
+          <w:szCs w:val="20"/>
+        </w:rPr>
+        <w:t>Honours</w:t>
+      </w:r>
+      <w:proofErr w:type="spellEnd"/>
+      <w:r>
+        <w:rPr>
+          <w:rStyle w:val="fs13fw4overflow-hidden"/>
+          <w:rFonts w:ascii="Arial" w:eastAsia="Arial" w:hAnsi="Arial" w:cs="Arial"/>
+          <w:sz w:val="20"/>
+          <w:szCs w:val="20"/>
+        </w:rPr>
+        <w:t>)</w:t>
+      </w:r>
+      <w:r>
+        <w:rPr>
+          <w:rFonts w:ascii="Arial" w:eastAsia="Arial" w:hAnsi="Arial" w:cs="Arial"/>
+          <w:sz w:val="20"/>
+          <w:szCs w:val="20"/>
+        </w:rPr>
+        <w:t xml:space="preserve"> </w:t>
+      </w:r>
+    </w:p>
+    <w:p>
+      <w:pPr>
+        <w:numPr>
+          <w:ilvl w:val="0"/>
+          <w:numId w:val="5"/>
+        </w:numPr>
+        <w:spacing w:line="205" w:lineRule="atLeast"/>
+        <w:ind w:left="375" w:hanging="385"/>
+        <w:rPr>
+          <w:rFonts w:ascii="Arial" w:eastAsia="Arial" w:hAnsi="Arial" w:cs="Arial"/>
+          <w:sz w:val="20"/>
+          <w:szCs w:val="20"/>
+        </w:rPr>
+      </w:pPr>
+      <w:proofErr w:type="spellStart"/>
+      <w:r>
+        <w:rPr>
+          <w:rFonts w:ascii="Arial" w:eastAsia="Arial" w:hAnsi="Arial" w:cs="Arial"/>
+          <w:sz w:val="20"/>
+          <w:szCs w:val="20"/>
+        </w:rPr>
+        <w:t>Specialisation</w:t>
+      </w:r>
+      <w:proofErr w:type="spellEnd"/>
+      <w:r>
+        <w:rPr>
+          <w:rFonts w:ascii="Arial" w:eastAsia="Arial" w:hAnsi="Arial" w:cs="Arial"/>
+          <w:sz w:val="20"/>
+          <w:szCs w:val="20"/>
+        </w:rPr>
+        <w:t xml:space="preserve"> in Software Engineering and Database Systems</w:t>
+      </w:r>
+    </w:p>
+    <w:p>
+      <w:pPr>
+        <w:numPr>
+          <w:ilvl w:val="0"/>
+          <w:numId w:val="5"/>
+        </w:numPr>
+        <w:spacing w:line="205" w:lineRule="atLeast"/>
+        <w:ind w:left="375" w:hanging="385"/>
+        <w:rPr>
+          <w:rFonts w:ascii="Arial" w:eastAsia="Arial" w:hAnsi="Arial" w:cs="Arial"/>
+          <w:sz w:val="20"/>
+          <w:szCs w:val="20"/>
+        </w:rPr>
+      </w:pPr>
+      <w:r>
+        <w:rPr>
+          <w:rFonts w:ascii="Arial" w:eastAsia="Arial" w:hAnsi="Arial" w:cs="Arial"/>
+          <w:sz w:val="20"/>
+          <w:szCs w:val="20"/>
+        </w:rPr>
+        <w:t>Minor in Quantitative Finance</w:t>
+      </w:r>
+    </w:p>
+    <w:p>
+      <w:pPr>
+        <w:tabs>
+          <w:tab w:val="right" w:pos="10770"/>
+        </w:tabs>
+        <w:spacing w:line="205" w:lineRule="atLeast"/>
+        <w:rPr>
+          <w:rStyle w:val="fs13fw6overflow-hidden"/>
+          <w:rFonts w:ascii="Arial" w:eastAsia="Arial" w:hAnsi="Arial" w:cs="Arial"/>
+          <w:b/>
+          <w:bCs/>
+          <w:sz w:val="20"/>
+          <w:szCs w:val="20"/>
+        </w:rPr>
+      </w:pPr>
+    </w:p>
+    <w:p>
+      <w:pPr>
+        <w:tabs>
+          <w:tab w:val="right" w:pos="10770"/>
+        </w:tabs>
+        <w:spacing w:line="205" w:lineRule="atLeast"/>
+        <w:rPr>
+          <w:rStyle w:val="fs13fw6"/>
+          <w:rFonts w:ascii="Arial" w:eastAsia="Arial" w:hAnsi="Arial" w:cs="Arial"/>
+          <w:b/>
+          <w:bCs/>
+          <w:sz w:val="20"/>
+          <w:szCs w:val="20"/>
+        </w:rPr>
+      </w:pPr>
+      <w:r>
+        <w:rPr>
+          <w:rStyle w:val="fs13fw6overflow-hidden"/>
+          <w:rFonts w:ascii="Arial" w:eastAsia="Arial" w:hAnsi="Arial" w:cs="Arial"/>
+          <w:b/>
+          <w:bCs/>
+          <w:sz w:val="20"/>
+          <w:szCs w:val="20"/>
+        </w:rPr>
+        <w:t>NUS Overseas Colleges (NOC)</w:t>
+      </w:r>
+      <w:r>
+        <w:rPr>
+          <w:rStyle w:val="fs13fw6"/>
+          <w:rFonts w:ascii="Arial" w:eastAsia="Arial" w:hAnsi="Arial" w:cs="Arial"/>
+          <w:b/>
+          <w:bCs/>
+          <w:sz w:val="20"/>
+          <w:szCs w:val="20"/>
+        </w:rPr>
+        <w:tab/>
+      </w:r>
+      <w:r>
+        <w:rPr>
+          <w:rStyle w:val="fs13fw6overflow-hidden"/>
+          <w:rFonts w:ascii="Arial" w:eastAsia="Arial" w:hAnsi="Arial" w:cs="Arial"/>
+          <w:b/>
+          <w:bCs/>
+          <w:sz w:val="20"/>
+          <w:szCs w:val="20"/>
+        </w:rPr>
+        <w:t>May 2024 – Aug 2024</w:t>
+      </w:r>
+    </w:p>
+    <w:p>
+      <w:pPr>
+        <w:spacing w:line="205" w:lineRule="atLeast"/>
+        <w:rPr>
+          <w:rFonts w:ascii="Arial" w:eastAsia="Arial" w:hAnsi="Arial" w:cs="Arial"/>
+          <w:sz w:val="20"/>
+          <w:szCs w:val="20"/>
+        </w:rPr>
+      </w:pPr>
+      <w:r>
+        <w:rPr>
+          <w:rStyle w:val="fs13fw4overflow-hidden"/>
+          <w:rFonts w:ascii="Arial" w:eastAsia="Arial" w:hAnsi="Arial" w:cs="Arial"/>
+          <w:sz w:val="20"/>
+          <w:szCs w:val="20"/>
+        </w:rPr>
+        <w:t>NOC Vietnam (Ho Chi Minh City) AY23/24 Special Term Intake</w:t>
+      </w:r>
+    </w:p>
+    <w:p>
+      <w:pPr>
+        <w:spacing w:line="205" w:lineRule="atLeast"/>
+        <w:rPr>
+          <w:rFonts w:ascii="Arial" w:eastAsia="Arial" w:hAnsi="Arial" w:cs="Arial"/>
+          <w:sz w:val="20"/>
+          <w:szCs w:val="20"/>
+        </w:rPr>
+      </w:pPr>
+      <w:r>
+        <w:rPr>
+          <w:rFonts w:ascii="Arial" w:eastAsia="Arial" w:hAnsi="Arial" w:cs="Arial"/>
+          <w:sz w:val="20"/>
+          <w:szCs w:val="20"/>
+        </w:rPr>
+        <w:t> </w:t>
+      </w:r>
+    </w:p>
+    <w:p>
+      <w:pPr>
+        <w:tabs>
+          <w:tab w:val="right" w:pos="10770"/>
+        </w:tabs>
+        <w:spacing w:line="205" w:lineRule="atLeast"/>
+        <w:rPr>
+          <w:rStyle w:val="fs13fw6"/>
+          <w:rFonts w:ascii="Arial" w:eastAsia="Arial" w:hAnsi="Arial" w:cs="Arial"/>
+          <w:b/>
+          <w:bCs/>
+          <w:sz w:val="20"/>
+          <w:szCs w:val="20"/>
+        </w:rPr>
+      </w:pPr>
+      <w:r>
+        <w:rPr>
+          <w:rStyle w:val="fs13fw6overflow-hidden"/>
+          <w:rFonts w:ascii="Arial" w:eastAsia="Arial" w:hAnsi="Arial" w:cs="Arial"/>
+          <w:b/>
+          <w:bCs/>
+          <w:sz w:val="20"/>
+          <w:szCs w:val="20"/>
+        </w:rPr>
+        <w:t>Raffles Institution</w:t>
+      </w:r>
+      <w:r>
+        <w:rPr>
+          <w:rStyle w:val="fs13fw6"/>
+          <w:rFonts w:ascii="Arial" w:eastAsia="Arial" w:hAnsi="Arial" w:cs="Arial"/>
+          <w:b/>
+          <w:bCs/>
+          <w:sz w:val="20"/>
+          <w:szCs w:val="20"/>
+        </w:rPr>
+        <w:tab/>
+      </w:r>
+      <w:r>
+        <w:rPr>
+          <w:rStyle w:val="fs13fw6overflow-hidden"/>
+          <w:rFonts w:ascii="Arial" w:eastAsia="Arial" w:hAnsi="Arial" w:cs="Arial"/>
+          <w:b/>
+          <w:bCs/>
+          <w:sz w:val="20"/>
+          <w:szCs w:val="20"/>
+        </w:rPr>
+        <w:t>Feb 2018 - Nov 2019</w:t>
+      </w:r>
+    </w:p>
+    <w:p>
+      <w:pPr>
+        <w:spacing w:line="205" w:lineRule="atLeast"/>
+        <w:rPr>
+          <w:rStyle w:val="fs13fw4overflow-hidden"/>
+          <w:rFonts w:ascii="Arial" w:eastAsia="Arial" w:hAnsi="Arial" w:cs="Arial"/>
+          <w:sz w:val="20"/>
+          <w:szCs w:val="20"/>
+        </w:rPr>
+      </w:pPr>
+      <w:r>
+        <w:rPr>
+          <w:rStyle w:val="fs13fw4overflow-hidden"/>
+          <w:rFonts w:ascii="Arial" w:eastAsia="Arial" w:hAnsi="Arial" w:cs="Arial"/>
+          <w:sz w:val="20"/>
+          <w:szCs w:val="20"/>
+        </w:rPr>
+        <w:t>GCE A-Level</w:t>
+      </w:r>
+    </w:p>
+    <w:p>
+      <w:pPr>
+        <w:spacing w:line="205" w:lineRule="atLeast"/>
+        <w:rPr>
+          <w:rFonts w:ascii="Arial" w:hAnsi="Arial" w:cs="Arial"/>
+          <w:color w:val="000000"/>
+          <w:sz w:val="20"/>
+          <w:szCs w:val="20"/>
+          <w:lang w:val="en-GB"/>
+        </w:rPr>
+      </w:pPr>
+    </w:p>
+    <w:p>
+      <w:pPr>
+        <w:shd w:val="clear" w:color="auto" w:fill="000000"/>
+        <w:spacing w:line="205" w:lineRule="atLeast"/>
+        <w:rPr>
+          <w:rStyle w:val="fs13fw6overflow-hidden"/>
+          <w:rFonts w:ascii="Arial" w:eastAsia="Arial" w:hAnsi="Arial" w:cs="Arial"/>
+          <w:b/>
+          <w:bCs/>
+          <w:caps/>
+          <w:color w:val="FFFFFF"/>
+          <w:sz w:val="20"/>
+          <w:szCs w:val="20"/>
+        </w:rPr>
+      </w:pPr>
+      <w:r>
+        <w:rPr>
+          <w:rFonts w:ascii="Arial" w:eastAsia="Arial" w:hAnsi="Arial" w:cs="Arial"/>
+          <w:b/>
+          <w:bCs/>
+          <w:caps/>
+          <w:color w:val="FFFFFF"/>
+          <w:sz w:val="20"/>
+          <w:szCs w:val="20"/>
+        </w:rPr>
+        <w:t>Skills</w:t>
+      </w:r>
+    </w:p>
+    <w:p>
+      <w:pPr>
+        <w:numPr>
+          <w:ilvl w:val="0"/>
+          <w:numId w:val="5"/>
+        </w:numPr>
+        <w:spacing w:line="205" w:lineRule="atLeast"/>
+        <w:ind w:left="375" w:hanging="385"/>
+        <w:rPr>
+          <w:rFonts w:ascii="Arial" w:eastAsia="Arial" w:hAnsi="Arial" w:cs="Arial"/>
+          <w:sz w:val="20"/>
+          <w:szCs w:val="20"/>
+        </w:rPr>
+      </w:pPr>
+      <w:r>
+        <w:rPr>
+          <w:rFonts w:ascii="Arial" w:eastAsia="Arial" w:hAnsi="Arial" w:cs="Arial"/>
+          <w:b/>
+          <w:bCs/>
+          <w:sz w:val="20"/>
+          <w:szCs w:val="20"/>
+        </w:rPr>
+        <w:t>Programming Languages:</w:t>
+      </w:r>
+      <w:r>
+        <w:rPr>
+          <w:rFonts w:ascii="Arial" w:eastAsia="Arial" w:hAnsi="Arial" w:cs="Arial"/>
+          <w:sz w:val="20"/>
+          <w:szCs w:val="20"/>
+        </w:rPr>
+        <w:t xml:space="preserve"> Typescript, </w:t>
+      </w:r>
+      <w:proofErr w:type="spellStart"/>
+      <w:r>
+        <w:rPr>
+          <w:rFonts w:ascii="Arial" w:eastAsia="Arial" w:hAnsi="Arial" w:cs="Arial"/>
+          <w:sz w:val="20"/>
+          <w:szCs w:val="20"/>
+        </w:rPr>
+        <w:t>Javascript</w:t>
+      </w:r>
+      <w:proofErr w:type="spellEnd"/>
+      <w:r>
+        <w:rPr>
+          <w:rFonts w:ascii="Arial" w:eastAsia="Arial" w:hAnsi="Arial" w:cs="Arial"/>
+          <w:sz w:val="20"/>
+          <w:szCs w:val="20"/>
+        </w:rPr>
+        <w:t>, Python, Java</w:t>
+      </w:r>
+    </w:p>
+    <w:p>
+      <w:pPr>
+        <w:numPr>
+          <w:ilvl w:val="0"/>
+          <w:numId w:val="5"/>
+        </w:numPr>
+        <w:spacing w:line="205" w:lineRule="atLeast"/>
+        <w:ind w:left="375" w:hanging="385"/>
+        <w:rPr>
+          <w:rStyle w:val="fs13fw6overflow-hidden"/>
+          <w:rFonts w:ascii="Arial" w:eastAsia="Arial" w:hAnsi="Arial" w:cs="Arial"/>
+          <w:sz w:val="20"/>
+          <w:szCs w:val="20"/>
+        </w:rPr>
+      </w:pPr>
+      <w:r>
+        <w:rPr>
+          <w:rStyle w:val="fs13fw6overflow-hidden"/>
+          <w:rFonts w:ascii="Arial" w:eastAsia="Arial" w:hAnsi="Arial" w:cs="Arial"/>
+          <w:b/>
+          <w:bCs/>
+          <w:sz w:val="20"/>
+          <w:szCs w:val="20"/>
+        </w:rPr>
+        <w:t xml:space="preserve">Frameworks &amp; Libraries: </w:t>
+      </w:r>
+      <w:r>
+        <w:rPr>
+          <w:rStyle w:val="fs13fw6overflow-hidden"/>
+          <w:rFonts w:ascii="Arial" w:eastAsia="Arial" w:hAnsi="Arial" w:cs="Arial"/>
+          <w:sz w:val="20"/>
+          <w:szCs w:val="20"/>
+        </w:rPr>
+        <w:t>React, React Native, Next.js, Tailwind CSS, Flutter</w:t>
+      </w:r>
+    </w:p>
+    <w:p>
+      <w:pPr>
+        <w:numPr>
+          <w:ilvl w:val="0"/>
+          <w:numId w:val="5"/>
+        </w:numPr>
+        <w:spacing w:line="205" w:lineRule="atLeast"/>
+        <w:ind w:left="375" w:hanging="385"/>
+        <w:rPr>
+          <w:rStyle w:val="fs13fw6overflow-hidden"/>
+          <w:rFonts w:ascii="Arial" w:eastAsia="Arial" w:hAnsi="Arial" w:cs="Arial"/>
+          <w:sz w:val="20"/>
+          <w:szCs w:val="20"/>
+        </w:rPr>
+      </w:pPr>
+      <w:r>
+        <w:rPr>
+          <w:rStyle w:val="fs13fw6overflow-hidden"/>
+          <w:rFonts w:ascii="Arial" w:eastAsia="Arial" w:hAnsi="Arial" w:cs="Arial"/>
+          <w:b/>
+          <w:bCs/>
+          <w:sz w:val="20"/>
+          <w:szCs w:val="20"/>
+        </w:rPr>
+        <w:t xml:space="preserve">Database Management: </w:t>
+      </w:r>
+      <w:r>
+        <w:rPr>
+          <w:rStyle w:val="fs13fw6overflow-hidden"/>
+          <w:rFonts w:ascii="Arial" w:eastAsia="Arial" w:hAnsi="Arial" w:cs="Arial"/>
+          <w:sz w:val="20"/>
+          <w:szCs w:val="20"/>
+        </w:rPr>
+        <w:t xml:space="preserve">Firebase, MongoDB, PostgreSQL, Prisma, </w:t>
+      </w:r>
+      <w:proofErr w:type="spellStart"/>
+      <w:r>
+        <w:rPr>
+          <w:rStyle w:val="fs13fw6overflow-hidden"/>
+          <w:rFonts w:ascii="Arial" w:eastAsia="Arial" w:hAnsi="Arial" w:cs="Arial"/>
+          <w:sz w:val="20"/>
+          <w:szCs w:val="20"/>
+        </w:rPr>
+        <w:t>Supabase</w:t>
+      </w:r>
+      <w:proofErr w:type="spellEnd"/>
+    </w:p>
+    <w:p>
+      <w:pPr>
+        <w:numPr>
+          <w:ilvl w:val="0"/>
+          <w:numId w:val="5"/>
+        </w:numPr>
+        <w:spacing w:line="205" w:lineRule="atLeast"/>
+        <w:ind w:left="375" w:hanging="385"/>
+        <w:rPr>
+          <w:rStyle w:val="fs13fw6overflow-hidden"/>
+          <w:rFonts w:ascii="Arial" w:eastAsia="Arial" w:hAnsi="Arial" w:cs="Arial"/>
+          <w:sz w:val="20"/>
+          <w:szCs w:val="20"/>
+        </w:rPr>
+      </w:pPr>
+      <w:r>
+        <w:rPr>
+          <w:rStyle w:val="fs13fw6overflow-hidden"/>
+          <w:rFonts w:ascii="Arial" w:eastAsia="Arial" w:hAnsi="Arial" w:cs="Arial"/>
+          <w:b/>
+          <w:bCs/>
+          <w:sz w:val="20"/>
+          <w:szCs w:val="20"/>
+        </w:rPr>
+        <w:t>Tools &amp; Technologies:</w:t>
+      </w:r>
+      <w:r>
+        <w:rPr>
+          <w:rStyle w:val="fs13fw6overflow-hidden"/>
+          <w:rFonts w:ascii="Arial" w:eastAsia="Arial" w:hAnsi="Arial" w:cs="Arial"/>
+          <w:sz w:val="20"/>
+          <w:szCs w:val="20"/>
+        </w:rPr>
+        <w:t xml:space="preserve"> </w:t>
+      </w:r>
+      <w:proofErr w:type="spellStart"/>
+      <w:r>
+        <w:rPr>
+          <w:rStyle w:val="fs13fw6overflow-hidden"/>
+          <w:rFonts w:ascii="Arial" w:eastAsia="Arial" w:hAnsi="Arial" w:cs="Arial"/>
+          <w:sz w:val="20"/>
+          <w:szCs w:val="20"/>
+        </w:rPr>
+        <w:t>OpenAI</w:t>
+      </w:r>
+      <w:proofErr w:type="spellEnd"/>
+      <w:r>
+        <w:rPr>
+          <w:rStyle w:val="fs13fw6overflow-hidden"/>
+          <w:rFonts w:ascii="Arial" w:eastAsia="Arial" w:hAnsi="Arial" w:cs="Arial"/>
+          <w:sz w:val="20"/>
+          <w:szCs w:val="20"/>
+        </w:rPr>
+        <w:t xml:space="preserve">, </w:t>
+      </w:r>
+      <w:proofErr w:type="spellStart"/>
+      <w:r>
+        <w:rPr>
+          <w:rStyle w:val="fs13fw6overflow-hidden"/>
+          <w:rFonts w:ascii="Arial" w:eastAsia="Arial" w:hAnsi="Arial" w:cs="Arial"/>
+          <w:sz w:val="20"/>
+          <w:szCs w:val="20"/>
+        </w:rPr>
+        <w:t>LangChain</w:t>
+      </w:r>
+      <w:proofErr w:type="spellEnd"/>
+      <w:r>
+        <w:rPr>
+          <w:rStyle w:val="fs13fw6overflow-hidden"/>
+          <w:rFonts w:ascii="Arial" w:eastAsia="Arial" w:hAnsi="Arial" w:cs="Arial"/>
+          <w:sz w:val="20"/>
+          <w:szCs w:val="20"/>
+        </w:rPr>
+        <w:t>, Git</w:t>
+      </w:r>
+    </w:p>
+    <w:p>
+      <w:pPr>
+        <w:numPr>
+          <w:ilvl w:val="0"/>
+          <w:numId w:val="5"/>
+        </w:numPr>
+        <w:spacing w:line="205" w:lineRule="atLeast"/>
+        <w:ind w:left="375" w:hanging="385"/>
+        <w:rPr>
+          <w:rStyle w:val="fs13fw6overflow-hidden"/>
+          <w:rFonts w:ascii="Arial" w:eastAsia="Arial" w:hAnsi="Arial" w:cs="Arial"/>
+          <w:sz w:val="20"/>
+          <w:szCs w:val="20"/>
+        </w:rPr>
+      </w:pPr>
+      <w:r>
+        <w:rPr>
+          <w:rStyle w:val="fs13fw6overflow-hidden"/>
+          <w:rFonts w:ascii="Arial" w:eastAsia="Arial" w:hAnsi="Arial" w:cs="Arial"/>
+          <w:b/>
+          <w:bCs/>
+          <w:sz w:val="20"/>
+          <w:szCs w:val="20"/>
+        </w:rPr>
+        <w:t>UI/UX Design:</w:t>
+      </w:r>
+      <w:r>
+        <w:rPr>
+          <w:rStyle w:val="fs13fw6overflow-hidden"/>
+          <w:rFonts w:ascii="Arial" w:eastAsia="Arial" w:hAnsi="Arial" w:cs="Arial"/>
+          <w:sz w:val="20"/>
+          <w:szCs w:val="20"/>
+        </w:rPr>
+        <w:t xml:space="preserve"> Figma, Balsamiq</w:t>
+      </w:r>
+    </w:p>
+    <w:p>
+      <w:pPr>
+        <w:spacing w:line="205" w:lineRule="atLeast"/>
+        <w:rPr>
+          <w:rFonts w:ascii="Arial" w:hAnsi="Arial" w:cs="Arial"/>
+          <w:color w:val="000000"/>
+          <w:sz w:val="20"/>
+          <w:szCs w:val="20"/>
+          <w:lang w:val="en-GB"/>
+        </w:rPr>
+      </w:pPr>
+    </w:p>
+    <w:p>
+      <w:pPr>
+        <w:shd w:val="clear" w:color="auto" w:fill="000000"/>
+        <w:spacing w:line="205" w:lineRule="atLeast"/>
+        <w:rPr>
+          <w:rStyle w:val="fs13fw6"/>
+          <w:rFonts w:ascii="Arial" w:eastAsia="Arial" w:hAnsi="Arial" w:cs="Arial"/>
+          <w:b/>
+          <w:bCs/>
+          <w:caps/>
+          <w:color w:val="FFFFFF"/>
+          <w:sz w:val="20"/>
+          <w:szCs w:val="20"/>
+        </w:rPr>
+      </w:pPr>
+      <w:r>
+        <w:rPr>
+          <w:rFonts w:ascii="Arial" w:eastAsia="Arial" w:hAnsi="Arial" w:cs="Arial"/>
+          <w:b/>
+          <w:bCs/>
+          <w:caps/>
+          <w:color w:val="FFFFFF"/>
+          <w:sz w:val="20"/>
+          <w:szCs w:val="20"/>
+        </w:rPr>
         <w:t>work experience</w:t>
       </w:r>
-    </w:p>
-    <w:p>
-      <w:pPr>
-        <w:tabs>
-          <w:tab w:val="right" w:pos="10770"/>
-        </w:tabs>
-        <w:spacing w:line="205" w:lineRule="atLeast"/>
-        <w:rPr>
-          <w:rStyle w:val="fs13fw6"/>
-          <w:rFonts w:ascii="Arial" w:eastAsia="Arial" w:hAnsi="Arial" w:cs="Arial"/>
-          <w:b/>
-          <w:bCs/>
-          <w:sz w:val="20"/>
-          <w:szCs w:val="20"/>
-        </w:rPr>
-      </w:pPr>
     </w:p>
     <w:p>
       <w:pPr>
@@ -483,7 +1136,40 @@
           <w:sz w:val="20"/>
           <w:szCs w:val="20"/>
         </w:rPr>
-        <w:t>May 2024 - Present</w:t>
+        <w:t xml:space="preserve">May 2024 </w:t>
+      </w:r>
+      <w:r>
+        <w:rPr>
+          <w:rStyle w:val="fs13fw6"/>
+          <w:rFonts w:ascii="Arial" w:eastAsia="Arial" w:hAnsi="Arial" w:cs="Arial"/>
+          <w:b/>
+          <w:bCs/>
+          <w:sz w:val="20"/>
+          <w:szCs w:val="20"/>
+        </w:rPr>
+        <w:t>–</w:t>
+      </w:r>
+      <w:r>
+        <w:rPr>
+          <w:rStyle w:val="fs13fw6"/>
+          <w:rFonts w:ascii="Arial" w:eastAsia="Arial" w:hAnsi="Arial" w:cs="Arial"/>
+          <w:b/>
+          <w:bCs/>
+          <w:sz w:val="20"/>
+          <w:szCs w:val="20"/>
+        </w:rPr>
+        <w:t xml:space="preserve"> </w:t>
+      </w:r>
+      <w:r>
+        <w:rPr>
+          <w:rStyle w:val="fs13fw6"/>
+          <w:rFonts w:ascii="Arial" w:eastAsia="Arial" w:hAnsi="Arial" w:cs="Arial"/>
+          <w:b/>
+          <w:bCs/>
+          <w:sz w:val="20"/>
+          <w:szCs w:val="20"/>
+        </w:rPr>
+        <w:t>Aug 2024</w:t>
       </w:r>
     </w:p>
     <w:p>
@@ -506,7 +1192,15 @@
           <w:sz w:val="20"/>
           <w:szCs w:val="20"/>
         </w:rPr>
-        <w:t xml:space="preserve">Created an internal data </w:t>
+        <w:t>Spearheaded and pioneered</w:t>
+      </w:r>
+      <w:r>
+        <w:rPr>
+          <w:rFonts w:ascii="Arial" w:eastAsia="Arial" w:hAnsi="Arial" w:cs="Arial"/>
+          <w:sz w:val="20"/>
+          <w:szCs w:val="20"/>
+        </w:rPr>
+        <w:t xml:space="preserve"> an internal data </w:t>
       </w:r>
       <w:proofErr w:type="spellStart"/>
       <w:r>
@@ -524,7 +1218,87 @@
           <w:sz w:val="20"/>
           <w:szCs w:val="20"/>
         </w:rPr>
-        <w:t xml:space="preserve"> dashboard using MongoDB aggregate queries to derive actionable business insights</w:t>
+        <w:t xml:space="preserve"> dashboard to </w:t>
+      </w:r>
+      <w:r>
+        <w:rPr>
+          <w:rFonts w:ascii="Arial" w:eastAsia="Arial" w:hAnsi="Arial" w:cs="Arial"/>
+          <w:sz w:val="20"/>
+          <w:szCs w:val="20"/>
+        </w:rPr>
+        <w:t>extract</w:t>
+      </w:r>
+      <w:r>
+        <w:rPr>
+          <w:rFonts w:ascii="Arial" w:eastAsia="Arial" w:hAnsi="Arial" w:cs="Arial"/>
+          <w:sz w:val="20"/>
+          <w:szCs w:val="20"/>
+        </w:rPr>
+        <w:t xml:space="preserve"> actionable</w:t>
+      </w:r>
+      <w:r>
+        <w:rPr>
+          <w:rFonts w:ascii="Arial" w:eastAsia="Arial" w:hAnsi="Arial" w:cs="Arial"/>
+          <w:sz w:val="20"/>
+          <w:szCs w:val="20"/>
+        </w:rPr>
+        <w:t xml:space="preserve"> </w:t>
+      </w:r>
+      <w:r>
+        <w:rPr>
+          <w:rFonts w:ascii="Arial" w:eastAsia="Arial" w:hAnsi="Arial" w:cs="Arial"/>
+          <w:sz w:val="20"/>
+          <w:szCs w:val="20"/>
+        </w:rPr>
+        <w:t>insights</w:t>
+      </w:r>
+      <w:r>
+        <w:rPr>
+          <w:rFonts w:ascii="Arial" w:eastAsia="Arial" w:hAnsi="Arial" w:cs="Arial"/>
+          <w:sz w:val="20"/>
+          <w:szCs w:val="20"/>
+        </w:rPr>
+        <w:t>, substantially augmenting decision-making business</w:t>
+      </w:r>
+      <w:r>
+        <w:rPr>
+          <w:rFonts w:ascii="Arial" w:eastAsia="Arial" w:hAnsi="Arial" w:cs="Arial"/>
+          <w:sz w:val="20"/>
+          <w:szCs w:val="20"/>
+        </w:rPr>
+        <w:t xml:space="preserve"> </w:t>
+      </w:r>
+      <w:r>
+        <w:rPr>
+          <w:rFonts w:ascii="Arial" w:eastAsia="Arial" w:hAnsi="Arial" w:cs="Arial"/>
+          <w:sz w:val="20"/>
+          <w:szCs w:val="20"/>
+        </w:rPr>
+        <w:t>processes and reducing data retrieval time by 90%</w:t>
+      </w:r>
+      <w:r>
+        <w:rPr>
+          <w:rFonts w:ascii="Arial" w:eastAsia="Arial" w:hAnsi="Arial" w:cs="Arial"/>
+          <w:sz w:val="20"/>
+          <w:szCs w:val="20"/>
+        </w:rPr>
+        <w:t xml:space="preserve"> </w:t>
+      </w:r>
+      <w:r>
+        <w:rPr>
+          <w:rFonts w:ascii="Arial" w:eastAsia="Arial" w:hAnsi="Arial" w:cs="Arial"/>
+          <w:sz w:val="20"/>
+          <w:szCs w:val="20"/>
+        </w:rPr>
+        <w:t>using aggregate quer</w:t>
+      </w:r>
+      <w:r>
+        <w:rPr>
+          <w:rFonts w:ascii="Arial" w:eastAsia="Arial" w:hAnsi="Arial" w:cs="Arial"/>
+          <w:sz w:val="20"/>
+          <w:szCs w:val="20"/>
+        </w:rPr>
+        <w:t>ying</w:t>
       </w:r>
       <w:r>
         <w:rPr>
@@ -575,15 +1349,55 @@
           <w:sz w:val="20"/>
           <w:szCs w:val="20"/>
         </w:rPr>
-        <w:t xml:space="preserve"> and tested web application components on a Next.js frontend and Node.js backend, significantly improving platform functionality, efficiency, and overall system performance</w:t>
-      </w:r>
-      <w:r>
-        <w:rPr>
-          <w:rFonts w:ascii="Arial" w:eastAsia="Arial" w:hAnsi="Arial" w:cs="Arial"/>
-          <w:sz w:val="20"/>
-          <w:szCs w:val="20"/>
-        </w:rPr>
-        <w:t>.</w:t>
+        <w:t xml:space="preserve"> and tested web application components</w:t>
+      </w:r>
+      <w:r>
+        <w:rPr>
+          <w:rFonts w:ascii="Arial" w:eastAsia="Arial" w:hAnsi="Arial" w:cs="Arial"/>
+          <w:sz w:val="20"/>
+          <w:szCs w:val="20"/>
+        </w:rPr>
+        <w:t xml:space="preserve">, driving </w:t>
+      </w:r>
+      <w:r>
+        <w:rPr>
+          <w:rFonts w:ascii="Arial" w:eastAsia="Arial" w:hAnsi="Arial" w:cs="Arial"/>
+          <w:sz w:val="20"/>
+          <w:szCs w:val="20"/>
+        </w:rPr>
+        <w:t>significant improv</w:t>
+      </w:r>
+      <w:r>
+        <w:rPr>
+          <w:rFonts w:ascii="Arial" w:eastAsia="Arial" w:hAnsi="Arial" w:cs="Arial"/>
+          <w:sz w:val="20"/>
+          <w:szCs w:val="20"/>
+        </w:rPr>
+        <w:t>ements in</w:t>
+      </w:r>
+      <w:r>
+        <w:rPr>
+          <w:rFonts w:ascii="Arial" w:eastAsia="Arial" w:hAnsi="Arial" w:cs="Arial"/>
+          <w:sz w:val="20"/>
+          <w:szCs w:val="20"/>
+        </w:rPr>
+        <w:t xml:space="preserve"> platform functionality, efficiency, and overall system performance</w:t>
+      </w:r>
+      <w:r>
+        <w:rPr>
+          <w:rFonts w:ascii="Arial" w:eastAsia="Arial" w:hAnsi="Arial" w:cs="Arial"/>
+          <w:sz w:val="20"/>
+          <w:szCs w:val="20"/>
+        </w:rPr>
+        <w:t xml:space="preserve"> to enhance user satisfaction</w:t>
+      </w:r>
+      <w:r>
+        <w:rPr>
+          <w:rFonts w:ascii="Arial" w:eastAsia="Arial" w:hAnsi="Arial" w:cs="Arial"/>
+          <w:sz w:val="20"/>
+          <w:szCs w:val="20"/>
+        </w:rPr>
+        <w:t xml:space="preserve"> and platform experience.</w:t>
       </w:r>
     </w:p>
     <w:p>
@@ -606,15 +1420,253 @@
           <w:sz w:val="20"/>
           <w:szCs w:val="20"/>
         </w:rPr>
-        <w:t>Contributed to the software design of new features to support scalable and efficient application development</w:t>
-      </w:r>
-      <w:r>
-        <w:rPr>
-          <w:rFonts w:ascii="Arial" w:eastAsia="Arial" w:hAnsi="Arial" w:cs="Arial"/>
-          <w:sz w:val="20"/>
-          <w:szCs w:val="20"/>
-        </w:rPr>
-        <w:t>.</w:t>
+        <w:t>Engineered</w:t>
+      </w:r>
+      <w:r>
+        <w:rPr>
+          <w:rFonts w:ascii="Arial" w:eastAsia="Arial" w:hAnsi="Arial" w:cs="Arial"/>
+          <w:sz w:val="20"/>
+          <w:szCs w:val="20"/>
+        </w:rPr>
+        <w:t xml:space="preserve"> a</w:t>
+      </w:r>
+      <w:r>
+        <w:rPr>
+          <w:rFonts w:ascii="Arial" w:eastAsia="Arial" w:hAnsi="Arial" w:cs="Arial"/>
+          <w:sz w:val="20"/>
+          <w:szCs w:val="20"/>
+        </w:rPr>
+        <w:t>n</w:t>
+      </w:r>
+      <w:r>
+        <w:rPr>
+          <w:rFonts w:ascii="Arial" w:eastAsia="Arial" w:hAnsi="Arial" w:cs="Arial"/>
+          <w:sz w:val="20"/>
+          <w:szCs w:val="20"/>
+        </w:rPr>
+        <w:t xml:space="preserve"> LLM-based Retrieval Augmented Generation (RAG) system built on </w:t>
+      </w:r>
+      <w:r>
+        <w:rPr>
+          <w:rFonts w:ascii="Arial" w:eastAsia="Arial" w:hAnsi="Arial" w:cs="Arial"/>
+          <w:sz w:val="20"/>
+          <w:szCs w:val="20"/>
+        </w:rPr>
+        <w:t>a</w:t>
+      </w:r>
+      <w:r>
+        <w:rPr>
+          <w:rFonts w:ascii="Arial" w:eastAsia="Arial" w:hAnsi="Arial" w:cs="Arial"/>
+          <w:sz w:val="20"/>
+          <w:szCs w:val="20"/>
+        </w:rPr>
+        <w:t xml:space="preserve"> </w:t>
+      </w:r>
+      <w:proofErr w:type="spellStart"/>
+      <w:r>
+        <w:rPr>
+          <w:rFonts w:ascii="Arial" w:eastAsia="Arial" w:hAnsi="Arial" w:cs="Arial"/>
+          <w:sz w:val="20"/>
+          <w:szCs w:val="20"/>
+        </w:rPr>
+        <w:t>LangChain</w:t>
+      </w:r>
+      <w:proofErr w:type="spellEnd"/>
+      <w:r>
+        <w:rPr>
+          <w:rFonts w:ascii="Arial" w:eastAsia="Arial" w:hAnsi="Arial" w:cs="Arial"/>
+          <w:sz w:val="20"/>
+          <w:szCs w:val="20"/>
+        </w:rPr>
+        <w:t xml:space="preserve"> architecture</w:t>
+      </w:r>
+      <w:r>
+        <w:rPr>
+          <w:rFonts w:ascii="Arial" w:eastAsia="Arial" w:hAnsi="Arial" w:cs="Arial"/>
+          <w:sz w:val="20"/>
+          <w:szCs w:val="20"/>
+        </w:rPr>
+        <w:t xml:space="preserve">, enabling </w:t>
+      </w:r>
+      <w:proofErr w:type="spellStart"/>
+      <w:r>
+        <w:rPr>
+          <w:rFonts w:ascii="Arial" w:eastAsia="Arial" w:hAnsi="Arial" w:cs="Arial"/>
+          <w:sz w:val="20"/>
+          <w:szCs w:val="20"/>
+        </w:rPr>
+        <w:t>personalised</w:t>
+      </w:r>
+      <w:proofErr w:type="spellEnd"/>
+      <w:r>
+        <w:rPr>
+          <w:rFonts w:ascii="Arial" w:eastAsia="Arial" w:hAnsi="Arial" w:cs="Arial"/>
+          <w:sz w:val="20"/>
+          <w:szCs w:val="20"/>
+        </w:rPr>
+        <w:t xml:space="preserve"> travel itinerary </w:t>
+      </w:r>
+      <w:proofErr w:type="gramStart"/>
+      <w:r>
+        <w:rPr>
+          <w:rFonts w:ascii="Arial" w:eastAsia="Arial" w:hAnsi="Arial" w:cs="Arial"/>
+          <w:sz w:val="20"/>
+          <w:szCs w:val="20"/>
+        </w:rPr>
+        <w:t>generation</w:t>
+      </w:r>
+      <w:proofErr w:type="gramEnd"/>
+      <w:r>
+        <w:rPr>
+          <w:rFonts w:ascii="Arial" w:eastAsia="Arial" w:hAnsi="Arial" w:cs="Arial"/>
+          <w:sz w:val="20"/>
+          <w:szCs w:val="20"/>
+        </w:rPr>
+        <w:t xml:space="preserve"> and enhancing the relevance and quality of travel recommendations.</w:t>
+      </w:r>
+    </w:p>
+    <w:p>
+      <w:pPr>
+        <w:tabs>
+          <w:tab w:val="right" w:pos="10770"/>
+        </w:tabs>
+        <w:spacing w:line="205" w:lineRule="atLeast"/>
+        <w:rPr>
+          <w:rStyle w:val="fs13fw6"/>
+          <w:rFonts w:ascii="Arial" w:eastAsia="Arial" w:hAnsi="Arial" w:cs="Arial"/>
+          <w:b/>
+          <w:bCs/>
+          <w:sz w:val="20"/>
+          <w:szCs w:val="20"/>
+        </w:rPr>
+      </w:pPr>
+    </w:p>
+    <w:p>
+      <w:pPr>
+        <w:tabs>
+          <w:tab w:val="right" w:pos="10770"/>
+        </w:tabs>
+        <w:spacing w:line="205" w:lineRule="atLeast"/>
+        <w:rPr>
+          <w:rStyle w:val="fs13fw6"/>
+          <w:rFonts w:ascii="Arial" w:eastAsia="Arial" w:hAnsi="Arial" w:cs="Arial"/>
+          <w:b/>
+          <w:bCs/>
+          <w:sz w:val="20"/>
+          <w:szCs w:val="20"/>
+        </w:rPr>
+      </w:pPr>
+      <w:r>
+        <w:rPr>
+          <w:rStyle w:val="fs13fw6"/>
+          <w:rFonts w:ascii="Arial" w:eastAsia="Arial" w:hAnsi="Arial" w:cs="Arial"/>
+          <w:b/>
+          <w:bCs/>
+          <w:sz w:val="20"/>
+          <w:szCs w:val="20"/>
+        </w:rPr>
+        <w:t xml:space="preserve">Full Stack Software Engineer, </w:t>
+      </w:r>
+      <w:r>
+        <w:rPr>
+          <w:rStyle w:val="fs13fw6"/>
+          <w:rFonts w:ascii="Arial" w:eastAsia="Arial" w:hAnsi="Arial" w:cs="Arial"/>
+          <w:b/>
+          <w:bCs/>
+          <w:sz w:val="20"/>
+          <w:szCs w:val="20"/>
+        </w:rPr>
+        <w:t xml:space="preserve">NUS </w:t>
+      </w:r>
+      <w:r>
+        <w:rPr>
+          <w:rStyle w:val="fs13fw6"/>
+          <w:rFonts w:ascii="Arial" w:eastAsia="Arial" w:hAnsi="Arial" w:cs="Arial"/>
+          <w:b/>
+          <w:bCs/>
+          <w:sz w:val="20"/>
+          <w:szCs w:val="20"/>
+        </w:rPr>
+        <w:t>Google Developer Student Club</w:t>
+      </w:r>
+      <w:r>
+        <w:rPr>
+          <w:rStyle w:val="fs13fw6"/>
+          <w:rFonts w:ascii="Arial" w:eastAsia="Arial" w:hAnsi="Arial" w:cs="Arial"/>
+          <w:b/>
+          <w:bCs/>
+          <w:i/>
+          <w:iCs/>
+          <w:sz w:val="20"/>
+          <w:szCs w:val="20"/>
+        </w:rPr>
+        <w:tab/>
+      </w:r>
+      <w:r>
+        <w:rPr>
+          <w:rStyle w:val="fs13fw6"/>
+          <w:rFonts w:ascii="Arial" w:eastAsia="Arial" w:hAnsi="Arial" w:cs="Arial"/>
+          <w:b/>
+          <w:bCs/>
+          <w:sz w:val="20"/>
+          <w:szCs w:val="20"/>
+        </w:rPr>
+        <w:t xml:space="preserve">Aug 2023 </w:t>
+      </w:r>
+      <w:r>
+        <w:rPr>
+          <w:rStyle w:val="fs13fw6"/>
+          <w:rFonts w:ascii="Arial" w:eastAsia="Arial" w:hAnsi="Arial" w:cs="Arial"/>
+          <w:b/>
+          <w:bCs/>
+          <w:sz w:val="20"/>
+          <w:szCs w:val="20"/>
+        </w:rPr>
+        <w:t>–</w:t>
+      </w:r>
+      <w:r>
+        <w:rPr>
+          <w:rStyle w:val="fs13fw6"/>
+          <w:rFonts w:ascii="Arial" w:eastAsia="Arial" w:hAnsi="Arial" w:cs="Arial"/>
+          <w:b/>
+          <w:bCs/>
+          <w:sz w:val="20"/>
+          <w:szCs w:val="20"/>
+        </w:rPr>
+        <w:t xml:space="preserve"> </w:t>
+      </w:r>
+      <w:r>
+        <w:rPr>
+          <w:rStyle w:val="fs13fw6"/>
+          <w:rFonts w:ascii="Arial" w:eastAsia="Arial" w:hAnsi="Arial" w:cs="Arial"/>
+          <w:b/>
+          <w:bCs/>
+          <w:sz w:val="20"/>
+          <w:szCs w:val="20"/>
+        </w:rPr>
+        <w:t>Jul 2024</w:t>
+      </w:r>
+    </w:p>
+    <w:p>
+      <w:pPr>
+        <w:spacing w:line="205" w:lineRule="atLeast"/>
+        <w:rPr>
+          <w:rFonts w:ascii="Arial" w:eastAsia="Arial" w:hAnsi="Arial" w:cs="Arial"/>
+          <w:i/>
+          <w:iCs/>
+          <w:sz w:val="20"/>
+          <w:szCs w:val="20"/>
+        </w:rPr>
+      </w:pPr>
+      <w:r>
+        <w:rPr>
+          <w:rFonts w:ascii="Arial" w:eastAsia="Arial" w:hAnsi="Arial" w:cs="Arial"/>
+          <w:i/>
+          <w:iCs/>
+          <w:sz w:val="20"/>
+          <w:szCs w:val="20"/>
+        </w:rPr>
+        <w:t>Project #KampungConnect</w:t>
       </w:r>
     </w:p>
     <w:p>
@@ -637,140 +1689,23 @@
           <w:sz w:val="20"/>
           <w:szCs w:val="20"/>
         </w:rPr>
-        <w:t xml:space="preserve">Developed </w:t>
-      </w:r>
-      <w:proofErr w:type="gramStart"/>
-      <w:r>
-        <w:rPr>
-          <w:rFonts w:ascii="Arial" w:eastAsia="Arial" w:hAnsi="Arial" w:cs="Arial"/>
-          <w:sz w:val="20"/>
-          <w:szCs w:val="20"/>
-        </w:rPr>
-        <w:t>a</w:t>
-      </w:r>
-      <w:proofErr w:type="gramEnd"/>
-      <w:r>
-        <w:rPr>
-          <w:rFonts w:ascii="Arial" w:eastAsia="Arial" w:hAnsi="Arial" w:cs="Arial"/>
-          <w:sz w:val="20"/>
-          <w:szCs w:val="20"/>
-        </w:rPr>
-        <w:t xml:space="preserve"> LLM-based Retrieval Augmented Generation (RAG) system built on the </w:t>
-      </w:r>
-      <w:proofErr w:type="spellStart"/>
-      <w:r>
-        <w:rPr>
-          <w:rFonts w:ascii="Arial" w:eastAsia="Arial" w:hAnsi="Arial" w:cs="Arial"/>
-          <w:sz w:val="20"/>
-          <w:szCs w:val="20"/>
-        </w:rPr>
-        <w:t>LangChain</w:t>
-      </w:r>
-      <w:proofErr w:type="spellEnd"/>
-      <w:r>
-        <w:rPr>
-          <w:rFonts w:ascii="Arial" w:eastAsia="Arial" w:hAnsi="Arial" w:cs="Arial"/>
-          <w:sz w:val="20"/>
-          <w:szCs w:val="20"/>
-        </w:rPr>
-        <w:t xml:space="preserve"> architecture, using advanced prompt engineering techniques to enhance information retrieval and travel itinerary generation</w:t>
-      </w:r>
-      <w:r>
-        <w:rPr>
-          <w:rFonts w:ascii="Arial" w:eastAsia="Arial" w:hAnsi="Arial" w:cs="Arial"/>
-          <w:sz w:val="20"/>
-          <w:szCs w:val="20"/>
-        </w:rPr>
-        <w:t>.</w:t>
-      </w:r>
-    </w:p>
-    <w:p>
-      <w:pPr>
-        <w:tabs>
-          <w:tab w:val="right" w:pos="10770"/>
-        </w:tabs>
-        <w:spacing w:line="205" w:lineRule="atLeast"/>
-        <w:rPr>
-          <w:rStyle w:val="fs13fw6"/>
-          <w:rFonts w:ascii="Arial" w:eastAsia="Arial" w:hAnsi="Arial" w:cs="Arial"/>
-          <w:b/>
-          <w:bCs/>
-          <w:sz w:val="20"/>
-          <w:szCs w:val="20"/>
-        </w:rPr>
-      </w:pPr>
-    </w:p>
-    <w:p>
-      <w:pPr>
-        <w:tabs>
-          <w:tab w:val="right" w:pos="10770"/>
-        </w:tabs>
-        <w:spacing w:line="205" w:lineRule="atLeast"/>
-        <w:rPr>
-          <w:rStyle w:val="fs13fw6"/>
-          <w:rFonts w:ascii="Arial" w:eastAsia="Arial" w:hAnsi="Arial" w:cs="Arial"/>
-          <w:b/>
-          <w:bCs/>
-          <w:sz w:val="20"/>
-          <w:szCs w:val="20"/>
-        </w:rPr>
-      </w:pPr>
-      <w:r>
-        <w:rPr>
-          <w:rStyle w:val="fs13fw6"/>
-          <w:rFonts w:ascii="Arial" w:eastAsia="Arial" w:hAnsi="Arial" w:cs="Arial"/>
-          <w:b/>
-          <w:bCs/>
-          <w:sz w:val="20"/>
-          <w:szCs w:val="20"/>
-        </w:rPr>
-        <w:t>Full</w:t>
-      </w:r>
-      <w:r>
-        <w:rPr>
-          <w:rStyle w:val="fs13fw6"/>
-          <w:rFonts w:ascii="Arial" w:eastAsia="Arial" w:hAnsi="Arial" w:cs="Arial"/>
-          <w:b/>
-          <w:bCs/>
-          <w:sz w:val="20"/>
-          <w:szCs w:val="20"/>
-        </w:rPr>
-        <w:t xml:space="preserve"> Stack Software Engineer</w:t>
-      </w:r>
-      <w:r>
-        <w:rPr>
-          <w:rStyle w:val="fs13fw6"/>
-          <w:rFonts w:ascii="Arial" w:eastAsia="Arial" w:hAnsi="Arial" w:cs="Arial"/>
-          <w:b/>
-          <w:bCs/>
-          <w:sz w:val="20"/>
-          <w:szCs w:val="20"/>
-        </w:rPr>
-        <w:t>, Google Developer Student Club (NUS)</w:t>
-      </w:r>
-      <w:r>
-        <w:rPr>
-          <w:rStyle w:val="fs13fw6"/>
-          <w:rFonts w:ascii="Arial" w:eastAsia="Arial" w:hAnsi="Arial" w:cs="Arial"/>
-          <w:b/>
-          <w:bCs/>
-          <w:i/>
-          <w:iCs/>
-          <w:sz w:val="20"/>
-          <w:szCs w:val="20"/>
-        </w:rPr>
-        <w:tab/>
-      </w:r>
-      <w:r>
-        <w:rPr>
-          <w:rStyle w:val="fs13fw6"/>
-          <w:rFonts w:ascii="Arial" w:eastAsia="Arial" w:hAnsi="Arial" w:cs="Arial"/>
-          <w:b/>
-          <w:bCs/>
-          <w:sz w:val="20"/>
-          <w:szCs w:val="20"/>
-        </w:rPr>
-        <w:t>Aug 2023 - Present</w:t>
+        <w:t>Implemented</w:t>
+      </w:r>
+      <w:r>
+        <w:rPr>
+          <w:rFonts w:ascii="Arial" w:eastAsia="Arial" w:hAnsi="Arial" w:cs="Arial"/>
+          <w:sz w:val="20"/>
+          <w:szCs w:val="20"/>
+        </w:rPr>
+        <w:t xml:space="preserve"> a Volunteer Management System (VMS) </w:t>
+      </w:r>
+      <w:r>
+        <w:rPr>
+          <w:rFonts w:ascii="Arial" w:eastAsia="Arial" w:hAnsi="Arial" w:cs="Arial"/>
+          <w:sz w:val="20"/>
+          <w:szCs w:val="20"/>
+        </w:rPr>
+        <w:t>for an NGO with over 50,000 volunteers, cutting management time by 90% and significantly improving operational efficiency and volunteer engagement.</w:t>
       </w:r>
     </w:p>
     <w:p>
@@ -793,43 +1728,23 @@
           <w:sz w:val="20"/>
           <w:szCs w:val="20"/>
         </w:rPr>
-        <w:t xml:space="preserve">Developed a Volunteer Management System (VMS) web application to improve the registration, </w:t>
-      </w:r>
-      <w:proofErr w:type="gramStart"/>
-      <w:r>
-        <w:rPr>
-          <w:rFonts w:ascii="Arial" w:eastAsia="Arial" w:hAnsi="Arial" w:cs="Arial"/>
-          <w:sz w:val="20"/>
-          <w:szCs w:val="20"/>
-        </w:rPr>
-        <w:t>management</w:t>
-      </w:r>
-      <w:proofErr w:type="gramEnd"/>
-      <w:r>
-        <w:rPr>
-          <w:rFonts w:ascii="Arial" w:eastAsia="Arial" w:hAnsi="Arial" w:cs="Arial"/>
-          <w:sz w:val="20"/>
-          <w:szCs w:val="20"/>
-        </w:rPr>
-        <w:t xml:space="preserve"> and coordination of volunteers for a local Non-Governmental </w:t>
-      </w:r>
-      <w:proofErr w:type="spellStart"/>
-      <w:r>
-        <w:rPr>
-          <w:rFonts w:ascii="Arial" w:eastAsia="Arial" w:hAnsi="Arial" w:cs="Arial"/>
-          <w:sz w:val="20"/>
-          <w:szCs w:val="20"/>
-        </w:rPr>
-        <w:t>Organisation</w:t>
-      </w:r>
-      <w:proofErr w:type="spellEnd"/>
-      <w:r>
-        <w:rPr>
-          <w:rFonts w:ascii="Arial" w:eastAsia="Arial" w:hAnsi="Arial" w:cs="Arial"/>
-          <w:sz w:val="20"/>
-          <w:szCs w:val="20"/>
-        </w:rPr>
-        <w:t xml:space="preserve"> under Project #KampungConnect.</w:t>
+        <w:t xml:space="preserve">Created </w:t>
+      </w:r>
+      <w:r>
+        <w:rPr>
+          <w:rFonts w:ascii="Arial" w:eastAsia="Arial" w:hAnsi="Arial" w:cs="Arial"/>
+          <w:sz w:val="20"/>
+          <w:szCs w:val="20"/>
+        </w:rPr>
+        <w:t>responsive and visually appealing user interfaces</w:t>
+      </w:r>
+      <w:r>
+        <w:rPr>
+          <w:rFonts w:ascii="Arial" w:eastAsia="Arial" w:hAnsi="Arial" w:cs="Arial"/>
+          <w:sz w:val="20"/>
+          <w:szCs w:val="20"/>
+        </w:rPr>
+        <w:t xml:space="preserve"> to increase user interaction and improve user experience.</w:t>
       </w:r>
     </w:p>
     <w:p>
@@ -846,6 +1761,22 @@
           <w:szCs w:val="20"/>
         </w:rPr>
       </w:pPr>
+      <w:r>
+        <w:rPr>
+          <w:rFonts w:ascii="Arial" w:eastAsia="Arial" w:hAnsi="Arial" w:cs="Arial"/>
+          <w:sz w:val="20"/>
+          <w:szCs w:val="20"/>
+        </w:rPr>
+        <w:t>Implemented a</w:t>
+      </w:r>
+      <w:r>
+        <w:rPr>
+          <w:rFonts w:ascii="Arial" w:eastAsia="Arial" w:hAnsi="Arial" w:cs="Arial"/>
+          <w:sz w:val="20"/>
+          <w:szCs w:val="20"/>
+        </w:rPr>
+        <w:t xml:space="preserve"> scalable backend architecture using PostgreSQL, </w:t>
+      </w:r>
       <w:proofErr w:type="spellStart"/>
       <w:r>
         <w:rPr>
@@ -853,7 +1784,15 @@
           <w:sz w:val="20"/>
           <w:szCs w:val="20"/>
         </w:rPr>
-        <w:t>Utilised</w:t>
+        <w:t>Nest</w:t>
+      </w:r>
+      <w:r>
+        <w:rPr>
+          <w:rFonts w:ascii="Arial" w:eastAsia="Arial" w:hAnsi="Arial" w:cs="Arial"/>
+          <w:sz w:val="20"/>
+          <w:szCs w:val="20"/>
+        </w:rPr>
+        <w:t>JS</w:t>
       </w:r>
       <w:proofErr w:type="spellEnd"/>
       <w:r>
@@ -862,7 +1801,57 @@
           <w:sz w:val="20"/>
           <w:szCs w:val="20"/>
         </w:rPr>
-        <w:t xml:space="preserve"> modern front-end technologies (Next.js) to create responsive and visually appealing user interfaces</w:t>
+        <w:t>, Prisma</w:t>
+      </w:r>
+      <w:r>
+        <w:rPr>
+          <w:rFonts w:ascii="Arial" w:eastAsia="Arial" w:hAnsi="Arial" w:cs="Arial"/>
+          <w:sz w:val="20"/>
+          <w:szCs w:val="20"/>
+        </w:rPr>
+        <w:t xml:space="preserve"> and </w:t>
+      </w:r>
+      <w:r>
+        <w:rPr>
+          <w:rFonts w:ascii="Arial" w:eastAsia="Arial" w:hAnsi="Arial" w:cs="Arial"/>
+          <w:sz w:val="20"/>
+          <w:szCs w:val="20"/>
+        </w:rPr>
+        <w:t>RESTful API</w:t>
+      </w:r>
+      <w:r>
+        <w:rPr>
+          <w:rFonts w:ascii="Arial" w:eastAsia="Arial" w:hAnsi="Arial" w:cs="Arial"/>
+          <w:sz w:val="20"/>
+          <w:szCs w:val="20"/>
+        </w:rPr>
+        <w:t>s</w:t>
+      </w:r>
+      <w:r>
+        <w:rPr>
+          <w:rFonts w:ascii="Arial" w:eastAsia="Arial" w:hAnsi="Arial" w:cs="Arial"/>
+          <w:sz w:val="20"/>
+          <w:szCs w:val="20"/>
+        </w:rPr>
+        <w:t xml:space="preserve">, streamlining the management of volunteer and </w:t>
+      </w:r>
+      <w:proofErr w:type="spellStart"/>
+      <w:r>
+        <w:rPr>
+          <w:rFonts w:ascii="Arial" w:eastAsia="Arial" w:hAnsi="Arial" w:cs="Arial"/>
+          <w:sz w:val="20"/>
+          <w:szCs w:val="20"/>
+        </w:rPr>
+        <w:t>organisational</w:t>
+      </w:r>
+      <w:proofErr w:type="spellEnd"/>
+      <w:r>
+        <w:rPr>
+          <w:rFonts w:ascii="Arial" w:eastAsia="Arial" w:hAnsi="Arial" w:cs="Arial"/>
+          <w:sz w:val="20"/>
+          <w:szCs w:val="20"/>
+        </w:rPr>
+        <w:t xml:space="preserve"> data</w:t>
       </w:r>
       <w:r>
         <w:rPr>
@@ -871,6 +1860,86 @@
           <w:szCs w:val="20"/>
         </w:rPr>
         <w:t>.</w:t>
+      </w:r>
+    </w:p>
+    <w:p>
+      <w:pPr>
+        <w:tabs>
+          <w:tab w:val="right" w:pos="10770"/>
+        </w:tabs>
+        <w:spacing w:line="205" w:lineRule="atLeast"/>
+        <w:rPr>
+          <w:rStyle w:val="fs13fw6"/>
+          <w:rFonts w:ascii="Arial" w:eastAsia="Arial" w:hAnsi="Arial" w:cs="Arial"/>
+          <w:b/>
+          <w:bCs/>
+          <w:sz w:val="20"/>
+          <w:szCs w:val="20"/>
+        </w:rPr>
+      </w:pPr>
+    </w:p>
+    <w:p>
+      <w:pPr>
+        <w:tabs>
+          <w:tab w:val="right" w:pos="10770"/>
+        </w:tabs>
+        <w:spacing w:line="205" w:lineRule="atLeast"/>
+        <w:rPr>
+          <w:rStyle w:val="fs13fw6"/>
+          <w:rFonts w:ascii="Arial" w:eastAsia="Arial" w:hAnsi="Arial" w:cs="Arial"/>
+          <w:b/>
+          <w:bCs/>
+          <w:sz w:val="20"/>
+          <w:szCs w:val="20"/>
+        </w:rPr>
+      </w:pPr>
+      <w:r>
+        <w:rPr>
+          <w:rStyle w:val="fs13fw6"/>
+          <w:rFonts w:ascii="Arial" w:eastAsia="Arial" w:hAnsi="Arial" w:cs="Arial"/>
+          <w:b/>
+          <w:bCs/>
+          <w:sz w:val="20"/>
+          <w:szCs w:val="20"/>
+        </w:rPr>
+        <w:t xml:space="preserve">Software Engineer Intern, </w:t>
+      </w:r>
+      <w:proofErr w:type="spellStart"/>
+      <w:r>
+        <w:rPr>
+          <w:rStyle w:val="fs13fw6"/>
+          <w:rFonts w:ascii="Arial" w:eastAsia="Arial" w:hAnsi="Arial" w:cs="Arial"/>
+          <w:b/>
+          <w:bCs/>
+          <w:sz w:val="20"/>
+          <w:szCs w:val="20"/>
+        </w:rPr>
+        <w:t>VisionPal</w:t>
+      </w:r>
+      <w:proofErr w:type="spellEnd"/>
+      <w:r>
+        <w:rPr>
+          <w:rStyle w:val="fs13fw6"/>
+          <w:rFonts w:ascii="Arial" w:eastAsia="Arial" w:hAnsi="Arial" w:cs="Arial"/>
+          <w:b/>
+          <w:bCs/>
+          <w:i/>
+          <w:iCs/>
+          <w:sz w:val="20"/>
+          <w:szCs w:val="20"/>
+        </w:rPr>
+        <w:tab/>
+      </w:r>
+      <w:r>
+        <w:rPr>
+          <w:rStyle w:val="fs13fw6"/>
+          <w:rFonts w:ascii="Arial" w:eastAsia="Arial" w:hAnsi="Arial" w:cs="Arial"/>
+          <w:b/>
+          <w:bCs/>
+          <w:sz w:val="20"/>
+          <w:szCs w:val="20"/>
+        </w:rPr>
+        <w:t>Dec 2023 – May 2024</w:t>
       </w:r>
     </w:p>
     <w:p>
@@ -893,113 +1962,31 @@
           <w:sz w:val="20"/>
           <w:szCs w:val="20"/>
         </w:rPr>
-        <w:t xml:space="preserve">Involved in the implementation of a scalable backend architecture using modern technologies (PostgreSQL, </w:t>
-      </w:r>
-      <w:proofErr w:type="spellStart"/>
-      <w:r>
-        <w:rPr>
-          <w:rFonts w:ascii="Arial" w:eastAsia="Arial" w:hAnsi="Arial" w:cs="Arial"/>
-          <w:sz w:val="20"/>
-          <w:szCs w:val="20"/>
-        </w:rPr>
-        <w:t>Nest.Js</w:t>
-      </w:r>
-      <w:proofErr w:type="spellEnd"/>
-      <w:r>
-        <w:rPr>
-          <w:rFonts w:ascii="Arial" w:eastAsia="Arial" w:hAnsi="Arial" w:cs="Arial"/>
-          <w:sz w:val="20"/>
-          <w:szCs w:val="20"/>
-        </w:rPr>
-        <w:t>, Prisma, RESTful API)</w:t>
-      </w:r>
-      <w:r>
-        <w:rPr>
-          <w:rFonts w:ascii="Arial" w:eastAsia="Arial" w:hAnsi="Arial" w:cs="Arial"/>
-          <w:sz w:val="20"/>
-          <w:szCs w:val="20"/>
-        </w:rPr>
-        <w:t>.</w:t>
-      </w:r>
-    </w:p>
-    <w:p>
-      <w:pPr>
-        <w:tabs>
-          <w:tab w:val="right" w:pos="10770"/>
-        </w:tabs>
-        <w:spacing w:line="205" w:lineRule="atLeast"/>
-        <w:rPr>
-          <w:rStyle w:val="fs13fw6"/>
-          <w:rFonts w:ascii="Arial" w:eastAsia="Arial" w:hAnsi="Arial" w:cs="Arial"/>
-          <w:b/>
-          <w:bCs/>
-          <w:sz w:val="20"/>
-          <w:szCs w:val="20"/>
-        </w:rPr>
-      </w:pPr>
-    </w:p>
-    <w:p>
-      <w:pPr>
-        <w:tabs>
-          <w:tab w:val="right" w:pos="10770"/>
-        </w:tabs>
-        <w:spacing w:line="205" w:lineRule="atLeast"/>
-        <w:rPr>
-          <w:rStyle w:val="fs13fw6"/>
-          <w:rFonts w:ascii="Arial" w:eastAsia="Arial" w:hAnsi="Arial" w:cs="Arial"/>
-          <w:b/>
-          <w:bCs/>
-          <w:sz w:val="20"/>
-          <w:szCs w:val="20"/>
-        </w:rPr>
-      </w:pPr>
-      <w:r>
-        <w:rPr>
-          <w:rStyle w:val="fs13fw6"/>
-          <w:rFonts w:ascii="Arial" w:eastAsia="Arial" w:hAnsi="Arial" w:cs="Arial"/>
-          <w:b/>
-          <w:bCs/>
-          <w:sz w:val="20"/>
-          <w:szCs w:val="20"/>
-        </w:rPr>
-        <w:t xml:space="preserve">Software Engineer Intern, </w:t>
-      </w:r>
-      <w:proofErr w:type="spellStart"/>
-      <w:r>
-        <w:rPr>
-          <w:rStyle w:val="fs13fw6"/>
-          <w:rFonts w:ascii="Arial" w:eastAsia="Arial" w:hAnsi="Arial" w:cs="Arial"/>
-          <w:b/>
-          <w:bCs/>
-          <w:sz w:val="20"/>
-          <w:szCs w:val="20"/>
-        </w:rPr>
-        <w:t>VisionPal</w:t>
-      </w:r>
-      <w:proofErr w:type="spellEnd"/>
-      <w:r>
-        <w:rPr>
-          <w:rStyle w:val="fs13fw6"/>
-          <w:rFonts w:ascii="Arial" w:eastAsia="Arial" w:hAnsi="Arial" w:cs="Arial"/>
-          <w:b/>
-          <w:bCs/>
-          <w:i/>
-          <w:iCs/>
-          <w:sz w:val="20"/>
-          <w:szCs w:val="20"/>
-        </w:rPr>
-        <w:tab/>
-      </w:r>
-      <w:r>
-        <w:rPr>
-          <w:rStyle w:val="fs13fw6"/>
-          <w:rFonts w:ascii="Arial" w:eastAsia="Arial" w:hAnsi="Arial" w:cs="Arial"/>
-          <w:b/>
-          <w:bCs/>
-          <w:sz w:val="20"/>
-          <w:szCs w:val="20"/>
-        </w:rPr>
-        <w:t>Dec 2023 – May 2024</w:t>
+        <w:t xml:space="preserve">Developed </w:t>
+      </w:r>
+      <w:r>
+        <w:rPr>
+          <w:rFonts w:ascii="Arial" w:eastAsia="Arial" w:hAnsi="Arial" w:cs="Arial"/>
+          <w:sz w:val="20"/>
+          <w:szCs w:val="20"/>
+        </w:rPr>
+        <w:t>key</w:t>
+      </w:r>
+      <w:r>
+        <w:rPr>
+          <w:rFonts w:ascii="Arial" w:eastAsia="Arial" w:hAnsi="Arial" w:cs="Arial"/>
+          <w:sz w:val="20"/>
+          <w:szCs w:val="20"/>
+        </w:rPr>
+        <w:t xml:space="preserve"> features for an integrated eyecare mobile app across both iOS and Android platforms</w:t>
+      </w:r>
+      <w:r>
+        <w:rPr>
+          <w:rFonts w:ascii="Arial" w:eastAsia="Arial" w:hAnsi="Arial" w:cs="Arial"/>
+          <w:sz w:val="20"/>
+          <w:szCs w:val="20"/>
+        </w:rPr>
+        <w:t>, achieving top 100 ranking in the App Store’s Health &amp; Fitness category.</w:t>
       </w:r>
     </w:p>
     <w:p>
@@ -1022,15 +2009,39 @@
           <w:sz w:val="20"/>
           <w:szCs w:val="20"/>
         </w:rPr>
-        <w:t>Developed new innovative features for an integrated eyecare mobile application across both iOS and Android platforms</w:t>
-      </w:r>
-      <w:r>
-        <w:rPr>
-          <w:rFonts w:ascii="Arial" w:eastAsia="Arial" w:hAnsi="Arial" w:cs="Arial"/>
-          <w:sz w:val="20"/>
-          <w:szCs w:val="20"/>
-        </w:rPr>
-        <w:t>.</w:t>
+        <w:t>Executed</w:t>
+      </w:r>
+      <w:r>
+        <w:rPr>
+          <w:rFonts w:ascii="Arial" w:eastAsia="Arial" w:hAnsi="Arial" w:cs="Arial"/>
+          <w:sz w:val="20"/>
+          <w:szCs w:val="20"/>
+        </w:rPr>
+        <w:t xml:space="preserve"> </w:t>
+      </w:r>
+      <w:r>
+        <w:rPr>
+          <w:rFonts w:ascii="Arial" w:eastAsia="Arial" w:hAnsi="Arial" w:cs="Arial"/>
+          <w:sz w:val="20"/>
+          <w:szCs w:val="20"/>
+        </w:rPr>
+        <w:t>a</w:t>
+      </w:r>
+      <w:r>
+        <w:rPr>
+          <w:rFonts w:ascii="Arial" w:eastAsia="Arial" w:hAnsi="Arial" w:cs="Arial"/>
+          <w:sz w:val="20"/>
+          <w:szCs w:val="20"/>
+        </w:rPr>
+        <w:t xml:space="preserve"> comprehensive revamp of the application UI</w:t>
+      </w:r>
+      <w:r>
+        <w:rPr>
+          <w:rFonts w:ascii="Arial" w:eastAsia="Arial" w:hAnsi="Arial" w:cs="Arial"/>
+          <w:sz w:val="20"/>
+          <w:szCs w:val="20"/>
+        </w:rPr>
+        <w:t>, delivering a more intuitive and modern design.</w:t>
       </w:r>
     </w:p>
     <w:p>
@@ -1053,7 +2064,49 @@
           <w:sz w:val="20"/>
           <w:szCs w:val="20"/>
         </w:rPr>
-        <w:t>Led the comprehensive revamp of the application UI to improve user experience</w:t>
+        <w:t xml:space="preserve">Collaborated closely with cross-functional teams including product manager, </w:t>
+      </w:r>
+      <w:proofErr w:type="gramStart"/>
+      <w:r>
+        <w:rPr>
+          <w:rFonts w:ascii="Arial" w:eastAsia="Arial" w:hAnsi="Arial" w:cs="Arial"/>
+          <w:sz w:val="20"/>
+          <w:szCs w:val="20"/>
+        </w:rPr>
+        <w:t>optometrists</w:t>
+      </w:r>
+      <w:proofErr w:type="gramEnd"/>
+      <w:r>
+        <w:rPr>
+          <w:rFonts w:ascii="Arial" w:eastAsia="Arial" w:hAnsi="Arial" w:cs="Arial"/>
+          <w:sz w:val="20"/>
+          <w:szCs w:val="20"/>
+        </w:rPr>
+        <w:t xml:space="preserve"> and external developers to translate complex requirements into </w:t>
+      </w:r>
+      <w:r>
+        <w:rPr>
+          <w:rFonts w:ascii="Arial" w:eastAsia="Arial" w:hAnsi="Arial" w:cs="Arial"/>
+          <w:sz w:val="20"/>
+          <w:szCs w:val="20"/>
+        </w:rPr>
+        <w:t xml:space="preserve">effective </w:t>
+      </w:r>
+      <w:r>
+        <w:rPr>
+          <w:rFonts w:ascii="Arial" w:eastAsia="Arial" w:hAnsi="Arial" w:cs="Arial"/>
+          <w:sz w:val="20"/>
+          <w:szCs w:val="20"/>
+        </w:rPr>
+        <w:t xml:space="preserve">app </w:t>
+      </w:r>
+      <w:r>
+        <w:rPr>
+          <w:rFonts w:ascii="Arial" w:eastAsia="Arial" w:hAnsi="Arial" w:cs="Arial"/>
+          <w:sz w:val="20"/>
+          <w:szCs w:val="20"/>
+        </w:rPr>
+        <w:t>solutions</w:t>
       </w:r>
       <w:r>
         <w:rPr>
@@ -1062,6 +2115,76 @@
           <w:szCs w:val="20"/>
         </w:rPr>
         <w:t>.</w:t>
+      </w:r>
+    </w:p>
+    <w:p>
+      <w:pPr>
+        <w:spacing w:line="205" w:lineRule="atLeast"/>
+        <w:ind w:left="-10"/>
+        <w:rPr>
+          <w:rFonts w:ascii="Arial" w:eastAsia="Arial" w:hAnsi="Arial" w:cs="Arial"/>
+          <w:sz w:val="20"/>
+          <w:szCs w:val="20"/>
+        </w:rPr>
+      </w:pPr>
+      <w:r>
+        <w:rPr>
+          <w:rFonts w:ascii="Arial" w:eastAsia="Arial" w:hAnsi="Arial" w:cs="Arial"/>
+          <w:sz w:val="20"/>
+          <w:szCs w:val="20"/>
+        </w:rPr>
+        <w:t> </w:t>
+      </w:r>
+    </w:p>
+    <w:p>
+      <w:pPr>
+        <w:tabs>
+          <w:tab w:val="right" w:pos="10770"/>
+        </w:tabs>
+        <w:spacing w:line="205" w:lineRule="atLeast"/>
+        <w:rPr>
+          <w:rStyle w:val="fs13fw6"/>
+          <w:rFonts w:ascii="Arial" w:eastAsia="Arial" w:hAnsi="Arial" w:cs="Arial"/>
+          <w:b/>
+          <w:bCs/>
+          <w:sz w:val="20"/>
+          <w:szCs w:val="20"/>
+        </w:rPr>
+      </w:pPr>
+      <w:r>
+        <w:rPr>
+          <w:rStyle w:val="fs13fw6"/>
+          <w:rFonts w:ascii="Arial" w:eastAsia="Arial" w:hAnsi="Arial" w:cs="Arial"/>
+          <w:b/>
+          <w:bCs/>
+          <w:sz w:val="20"/>
+          <w:szCs w:val="20"/>
+        </w:rPr>
+        <w:t>Full Stack Software Engineer, NUS School of Computing Healthcare Informatics</w:t>
+      </w:r>
+      <w:r>
+        <w:rPr>
+          <w:rStyle w:val="fs13fw6"/>
+          <w:rFonts w:ascii="Arial" w:eastAsia="Arial" w:hAnsi="Arial" w:cs="Arial"/>
+          <w:b/>
+          <w:bCs/>
+          <w:i/>
+          <w:iCs/>
+          <w:sz w:val="20"/>
+          <w:szCs w:val="20"/>
+        </w:rPr>
+        <w:tab/>
+      </w:r>
+      <w:r>
+        <w:rPr>
+          <w:rStyle w:val="fs13fw6"/>
+          <w:rFonts w:ascii="Arial" w:eastAsia="Arial" w:hAnsi="Arial" w:cs="Arial"/>
+          <w:b/>
+          <w:bCs/>
+          <w:sz w:val="20"/>
+          <w:szCs w:val="20"/>
+        </w:rPr>
+        <w:t>Aug 2023 – May 2024</w:t>
       </w:r>
     </w:p>
     <w:p>
@@ -1084,49 +2207,23 @@
           <w:sz w:val="20"/>
           <w:szCs w:val="20"/>
         </w:rPr>
-        <w:t xml:space="preserve">Collaborated closely with cross-functional teams including product manager, </w:t>
-      </w:r>
-      <w:proofErr w:type="gramStart"/>
-      <w:r>
-        <w:rPr>
-          <w:rFonts w:ascii="Arial" w:eastAsia="Arial" w:hAnsi="Arial" w:cs="Arial"/>
-          <w:sz w:val="20"/>
-          <w:szCs w:val="20"/>
-        </w:rPr>
-        <w:t>optometrists</w:t>
-      </w:r>
-      <w:proofErr w:type="gramEnd"/>
-      <w:r>
-        <w:rPr>
-          <w:rFonts w:ascii="Arial" w:eastAsia="Arial" w:hAnsi="Arial" w:cs="Arial"/>
-          <w:sz w:val="20"/>
-          <w:szCs w:val="20"/>
-        </w:rPr>
-        <w:t xml:space="preserve"> and external developers to translate complex requirements into </w:t>
-      </w:r>
-      <w:r>
-        <w:rPr>
-          <w:rFonts w:ascii="Arial" w:eastAsia="Arial" w:hAnsi="Arial" w:cs="Arial"/>
-          <w:sz w:val="20"/>
-          <w:szCs w:val="20"/>
-        </w:rPr>
-        <w:t xml:space="preserve">app </w:t>
-      </w:r>
-      <w:r>
-        <w:rPr>
-          <w:rFonts w:ascii="Arial" w:eastAsia="Arial" w:hAnsi="Arial" w:cs="Arial"/>
-          <w:sz w:val="20"/>
-          <w:szCs w:val="20"/>
-        </w:rPr>
-        <w:t>solutions</w:t>
-      </w:r>
-      <w:r>
-        <w:rPr>
-          <w:rFonts w:ascii="Arial" w:eastAsia="Arial" w:hAnsi="Arial" w:cs="Arial"/>
-          <w:sz w:val="20"/>
-          <w:szCs w:val="20"/>
-        </w:rPr>
-        <w:t>.</w:t>
+        <w:t xml:space="preserve">Coordinated </w:t>
+      </w:r>
+      <w:r>
+        <w:rPr>
+          <w:rFonts w:ascii="Arial" w:eastAsia="Arial" w:hAnsi="Arial" w:cs="Arial"/>
+          <w:sz w:val="20"/>
+          <w:szCs w:val="20"/>
+        </w:rPr>
+        <w:t>the development of a health management and wellness mobile app</w:t>
+      </w:r>
+      <w:r>
+        <w:rPr>
+          <w:rFonts w:ascii="Arial" w:eastAsia="Arial" w:hAnsi="Arial" w:cs="Arial"/>
+          <w:sz w:val="20"/>
+          <w:szCs w:val="20"/>
+        </w:rPr>
+        <w:t xml:space="preserve"> to enhance user health outcomes.</w:t>
       </w:r>
     </w:p>
     <w:p>
@@ -1149,158 +2246,79 @@
           <w:sz w:val="20"/>
           <w:szCs w:val="20"/>
         </w:rPr>
-        <w:t xml:space="preserve">Actively involved in user testing sessions, gathering insights to refine features and </w:t>
-      </w:r>
-      <w:proofErr w:type="spellStart"/>
-      <w:r>
-        <w:rPr>
-          <w:rFonts w:ascii="Arial" w:eastAsia="Arial" w:hAnsi="Arial" w:cs="Arial"/>
-          <w:sz w:val="20"/>
-          <w:szCs w:val="20"/>
-        </w:rPr>
-        <w:t>optimise</w:t>
-      </w:r>
-      <w:proofErr w:type="spellEnd"/>
-      <w:r>
-        <w:rPr>
-          <w:rFonts w:ascii="Arial" w:eastAsia="Arial" w:hAnsi="Arial" w:cs="Arial"/>
-          <w:sz w:val="20"/>
-          <w:szCs w:val="20"/>
-        </w:rPr>
-        <w:t xml:space="preserve"> the user experience for individuals managing their eye health</w:t>
-      </w:r>
-      <w:r>
-        <w:rPr>
-          <w:rFonts w:ascii="Arial" w:eastAsia="Arial" w:hAnsi="Arial" w:cs="Arial"/>
-          <w:sz w:val="20"/>
-          <w:szCs w:val="20"/>
-        </w:rPr>
-        <w:t>.</w:t>
-      </w:r>
-    </w:p>
-    <w:p>
-      <w:pPr>
-        <w:spacing w:line="205" w:lineRule="atLeast"/>
-        <w:ind w:left="375"/>
-        <w:rPr>
-          <w:rFonts w:ascii="Arial" w:eastAsia="Arial" w:hAnsi="Arial" w:cs="Arial"/>
-          <w:sz w:val="20"/>
-          <w:szCs w:val="20"/>
-        </w:rPr>
-      </w:pPr>
-      <w:r>
-        <w:rPr>
-          <w:rFonts w:ascii="Arial" w:eastAsia="Arial" w:hAnsi="Arial" w:cs="Arial"/>
-          <w:sz w:val="20"/>
-          <w:szCs w:val="20"/>
-        </w:rPr>
-        <w:t> </w:t>
-      </w:r>
-    </w:p>
-    <w:p>
-      <w:pPr>
-        <w:tabs>
-          <w:tab w:val="right" w:pos="10770"/>
-        </w:tabs>
-        <w:spacing w:line="205" w:lineRule="atLeast"/>
-        <w:rPr>
-          <w:rStyle w:val="fs13fw6"/>
-          <w:rFonts w:ascii="Arial" w:eastAsia="Arial" w:hAnsi="Arial" w:cs="Arial"/>
-          <w:b/>
-          <w:bCs/>
-          <w:sz w:val="20"/>
-          <w:szCs w:val="20"/>
-        </w:rPr>
-      </w:pPr>
-      <w:r>
-        <w:rPr>
-          <w:rStyle w:val="fs13fw6"/>
-          <w:rFonts w:ascii="Arial" w:eastAsia="Arial" w:hAnsi="Arial" w:cs="Arial"/>
-          <w:b/>
-          <w:bCs/>
-          <w:sz w:val="20"/>
-          <w:szCs w:val="20"/>
-        </w:rPr>
-        <w:t xml:space="preserve">Full Stack Software Engineer, </w:t>
-      </w:r>
-      <w:r>
-        <w:rPr>
-          <w:rStyle w:val="fs13fw6"/>
-          <w:rFonts w:ascii="Arial" w:eastAsia="Arial" w:hAnsi="Arial" w:cs="Arial"/>
-          <w:b/>
-          <w:bCs/>
-          <w:sz w:val="20"/>
-          <w:szCs w:val="20"/>
-        </w:rPr>
-        <w:t xml:space="preserve">NUS School of Computing </w:t>
-      </w:r>
-      <w:r>
-        <w:rPr>
-          <w:rStyle w:val="fs13fw6"/>
-          <w:rFonts w:ascii="Arial" w:eastAsia="Arial" w:hAnsi="Arial" w:cs="Arial"/>
-          <w:b/>
-          <w:bCs/>
-          <w:sz w:val="20"/>
-          <w:szCs w:val="20"/>
-        </w:rPr>
-        <w:t>Healthcare Informatics</w:t>
-      </w:r>
-      <w:r>
-        <w:rPr>
-          <w:rStyle w:val="fs13fw6"/>
-          <w:rFonts w:ascii="Arial" w:eastAsia="Arial" w:hAnsi="Arial" w:cs="Arial"/>
-          <w:b/>
-          <w:bCs/>
-          <w:i/>
-          <w:iCs/>
-          <w:sz w:val="20"/>
-          <w:szCs w:val="20"/>
-        </w:rPr>
-        <w:tab/>
-      </w:r>
-      <w:r>
-        <w:rPr>
-          <w:rStyle w:val="fs13fw6"/>
-          <w:rFonts w:ascii="Arial" w:eastAsia="Arial" w:hAnsi="Arial" w:cs="Arial"/>
-          <w:b/>
-          <w:bCs/>
-          <w:sz w:val="20"/>
-          <w:szCs w:val="20"/>
-        </w:rPr>
-        <w:t xml:space="preserve">Aug 2023 </w:t>
-      </w:r>
-      <w:r>
-        <w:rPr>
-          <w:rStyle w:val="fs13fw6"/>
-          <w:rFonts w:ascii="Arial" w:eastAsia="Arial" w:hAnsi="Arial" w:cs="Arial"/>
-          <w:b/>
-          <w:bCs/>
-          <w:sz w:val="20"/>
-          <w:szCs w:val="20"/>
-        </w:rPr>
-        <w:t>–</w:t>
-      </w:r>
-      <w:r>
-        <w:rPr>
-          <w:rStyle w:val="fs13fw6"/>
-          <w:rFonts w:ascii="Arial" w:eastAsia="Arial" w:hAnsi="Arial" w:cs="Arial"/>
-          <w:b/>
-          <w:bCs/>
-          <w:sz w:val="20"/>
-          <w:szCs w:val="20"/>
-        </w:rPr>
-        <w:t xml:space="preserve"> </w:t>
-      </w:r>
-      <w:r>
-        <w:rPr>
-          <w:rStyle w:val="fs13fw6"/>
-          <w:rFonts w:ascii="Arial" w:eastAsia="Arial" w:hAnsi="Arial" w:cs="Arial"/>
-          <w:b/>
-          <w:bCs/>
-          <w:sz w:val="20"/>
-          <w:szCs w:val="20"/>
-        </w:rPr>
-        <w:t>May 2024</w:t>
+        <w:t>Mana</w:t>
+      </w:r>
+      <w:r>
+        <w:rPr>
+          <w:rFonts w:ascii="Arial" w:eastAsia="Arial" w:hAnsi="Arial" w:cs="Arial"/>
+          <w:sz w:val="20"/>
+          <w:szCs w:val="20"/>
+        </w:rPr>
+        <w:t>ged</w:t>
+      </w:r>
+      <w:r>
+        <w:rPr>
+          <w:rFonts w:ascii="Arial" w:eastAsia="Arial" w:hAnsi="Arial" w:cs="Arial"/>
+          <w:sz w:val="20"/>
+          <w:szCs w:val="20"/>
+        </w:rPr>
+        <w:t xml:space="preserve"> the development of backend </w:t>
+      </w:r>
+      <w:r>
+        <w:rPr>
+          <w:rFonts w:ascii="Arial" w:eastAsia="Arial" w:hAnsi="Arial" w:cs="Arial"/>
+          <w:sz w:val="20"/>
+          <w:szCs w:val="20"/>
+        </w:rPr>
+        <w:t>systems</w:t>
+      </w:r>
+      <w:r>
+        <w:rPr>
+          <w:rFonts w:ascii="Arial" w:eastAsia="Arial" w:hAnsi="Arial" w:cs="Arial"/>
+          <w:sz w:val="20"/>
+          <w:szCs w:val="20"/>
+        </w:rPr>
+        <w:t xml:space="preserve"> to </w:t>
+      </w:r>
+      <w:r>
+        <w:rPr>
+          <w:rFonts w:ascii="Arial" w:eastAsia="Arial" w:hAnsi="Arial" w:cs="Arial"/>
+          <w:sz w:val="20"/>
+          <w:szCs w:val="20"/>
+        </w:rPr>
+        <w:t xml:space="preserve">deliver </w:t>
+      </w:r>
+      <w:r>
+        <w:rPr>
+          <w:rFonts w:ascii="Arial" w:eastAsia="Arial" w:hAnsi="Arial" w:cs="Arial"/>
+          <w:sz w:val="20"/>
+          <w:szCs w:val="20"/>
+        </w:rPr>
+        <w:t xml:space="preserve">scalable and efficient </w:t>
+      </w:r>
+      <w:r>
+        <w:rPr>
+          <w:rFonts w:ascii="Arial" w:eastAsia="Arial" w:hAnsi="Arial" w:cs="Arial"/>
+          <w:sz w:val="20"/>
+          <w:szCs w:val="20"/>
+        </w:rPr>
+        <w:t>cloud</w:t>
+      </w:r>
+      <w:r>
+        <w:rPr>
+          <w:rFonts w:ascii="Arial" w:eastAsia="Arial" w:hAnsi="Arial" w:cs="Arial"/>
+          <w:sz w:val="20"/>
+          <w:szCs w:val="20"/>
+        </w:rPr>
+        <w:t xml:space="preserve"> functions</w:t>
+      </w:r>
+      <w:r>
+        <w:rPr>
+          <w:rFonts w:ascii="Arial" w:eastAsia="Arial" w:hAnsi="Arial" w:cs="Arial"/>
+          <w:sz w:val="20"/>
+          <w:szCs w:val="20"/>
+        </w:rPr>
+        <w:t xml:space="preserve"> for app performance.</w:t>
       </w:r>
     </w:p>
     <w:p>
@@ -1323,15 +2341,95 @@
           <w:sz w:val="20"/>
           <w:szCs w:val="20"/>
         </w:rPr>
-        <w:t xml:space="preserve">Led </w:t>
-      </w:r>
-      <w:r>
-        <w:rPr>
-          <w:rFonts w:ascii="Arial" w:eastAsia="Arial" w:hAnsi="Arial" w:cs="Arial"/>
-          <w:sz w:val="20"/>
-          <w:szCs w:val="20"/>
-        </w:rPr>
-        <w:t>the development of a health management and wellness mobile application</w:t>
+        <w:t>Partnered</w:t>
+      </w:r>
+      <w:r>
+        <w:rPr>
+          <w:rFonts w:ascii="Arial" w:eastAsia="Arial" w:hAnsi="Arial" w:cs="Arial"/>
+          <w:sz w:val="20"/>
+          <w:szCs w:val="20"/>
+        </w:rPr>
+        <w:t xml:space="preserve"> with </w:t>
+      </w:r>
+      <w:r>
+        <w:rPr>
+          <w:rFonts w:ascii="Arial" w:eastAsia="Arial" w:hAnsi="Arial" w:cs="Arial"/>
+          <w:sz w:val="20"/>
+          <w:szCs w:val="20"/>
+        </w:rPr>
+        <w:t xml:space="preserve">the </w:t>
+      </w:r>
+      <w:r>
+        <w:rPr>
+          <w:rFonts w:ascii="Arial" w:eastAsia="Arial" w:hAnsi="Arial" w:cs="Arial"/>
+          <w:sz w:val="20"/>
+          <w:szCs w:val="20"/>
+        </w:rPr>
+        <w:t xml:space="preserve">local healthcare </w:t>
+      </w:r>
+      <w:r>
+        <w:rPr>
+          <w:rFonts w:ascii="Arial" w:eastAsia="Arial" w:hAnsi="Arial" w:cs="Arial"/>
+          <w:sz w:val="20"/>
+          <w:szCs w:val="20"/>
+        </w:rPr>
+        <w:t>industry</w:t>
+      </w:r>
+      <w:r>
+        <w:rPr>
+          <w:rFonts w:ascii="Arial" w:eastAsia="Arial" w:hAnsi="Arial" w:cs="Arial"/>
+          <w:sz w:val="20"/>
+          <w:szCs w:val="20"/>
+        </w:rPr>
+        <w:t xml:space="preserve"> to develop a mobile app</w:t>
+      </w:r>
+      <w:r>
+        <w:rPr>
+          <w:rFonts w:ascii="Arial" w:eastAsia="Arial" w:hAnsi="Arial" w:cs="Arial"/>
+          <w:sz w:val="20"/>
+          <w:szCs w:val="20"/>
+        </w:rPr>
+        <w:t xml:space="preserve"> aimed</w:t>
+      </w:r>
+      <w:r>
+        <w:rPr>
+          <w:rFonts w:ascii="Arial" w:eastAsia="Arial" w:hAnsi="Arial" w:cs="Arial"/>
+          <w:sz w:val="20"/>
+          <w:szCs w:val="20"/>
+        </w:rPr>
+        <w:t xml:space="preserve"> </w:t>
+      </w:r>
+      <w:r>
+        <w:rPr>
+          <w:rFonts w:ascii="Arial" w:eastAsia="Arial" w:hAnsi="Arial" w:cs="Arial"/>
+          <w:sz w:val="20"/>
+          <w:szCs w:val="20"/>
+        </w:rPr>
+        <w:t>at</w:t>
+      </w:r>
+      <w:r>
+        <w:rPr>
+          <w:rFonts w:ascii="Arial" w:eastAsia="Arial" w:hAnsi="Arial" w:cs="Arial"/>
+          <w:sz w:val="20"/>
+          <w:szCs w:val="20"/>
+        </w:rPr>
+        <w:t xml:space="preserve"> support</w:t>
+      </w:r>
+      <w:r>
+        <w:rPr>
+          <w:rFonts w:ascii="Arial" w:eastAsia="Arial" w:hAnsi="Arial" w:cs="Arial"/>
+          <w:sz w:val="20"/>
+          <w:szCs w:val="20"/>
+        </w:rPr>
+        <w:t>ing</w:t>
+      </w:r>
+      <w:r>
+        <w:rPr>
+          <w:rFonts w:ascii="Arial" w:eastAsia="Arial" w:hAnsi="Arial" w:cs="Arial"/>
+          <w:sz w:val="20"/>
+          <w:szCs w:val="20"/>
+        </w:rPr>
+        <w:t xml:space="preserve"> individuals to quit smoking</w:t>
       </w:r>
       <w:r>
         <w:rPr>
@@ -1340,540 +2438,6 @@
           <w:szCs w:val="20"/>
         </w:rPr>
         <w:t>.</w:t>
-      </w:r>
-    </w:p>
-    <w:p>
-      <w:pPr>
-        <w:numPr>
-          <w:ilvl w:val="0"/>
-          <w:numId w:val="1"/>
-        </w:numPr>
-        <w:spacing w:line="205" w:lineRule="atLeast"/>
-        <w:ind w:left="375" w:hanging="385"/>
-        <w:rPr>
-          <w:rFonts w:ascii="Arial" w:eastAsia="Arial" w:hAnsi="Arial" w:cs="Arial"/>
-          <w:sz w:val="20"/>
-          <w:szCs w:val="20"/>
-        </w:rPr>
-      </w:pPr>
-      <w:r>
-        <w:rPr>
-          <w:rFonts w:ascii="Arial" w:eastAsia="Arial" w:hAnsi="Arial" w:cs="Arial"/>
-          <w:sz w:val="20"/>
-          <w:szCs w:val="20"/>
-        </w:rPr>
-        <w:t>Managed the development of the backend architecture using Firebase Cloud Functions and Node.js to provide scalable and efficient server-side functions</w:t>
-      </w:r>
-      <w:r>
-        <w:rPr>
-          <w:rFonts w:ascii="Arial" w:eastAsia="Arial" w:hAnsi="Arial" w:cs="Arial"/>
-          <w:sz w:val="20"/>
-          <w:szCs w:val="20"/>
-        </w:rPr>
-        <w:t>.</w:t>
-      </w:r>
-    </w:p>
-    <w:p>
-      <w:pPr>
-        <w:numPr>
-          <w:ilvl w:val="0"/>
-          <w:numId w:val="1"/>
-        </w:numPr>
-        <w:spacing w:line="205" w:lineRule="atLeast"/>
-        <w:ind w:left="375" w:hanging="385"/>
-        <w:rPr>
-          <w:rFonts w:ascii="Arial" w:eastAsia="Arial" w:hAnsi="Arial" w:cs="Arial"/>
-          <w:sz w:val="20"/>
-          <w:szCs w:val="20"/>
-        </w:rPr>
-      </w:pPr>
-      <w:r>
-        <w:rPr>
-          <w:rFonts w:ascii="Arial" w:eastAsia="Arial" w:hAnsi="Arial" w:cs="Arial"/>
-          <w:sz w:val="20"/>
-          <w:szCs w:val="20"/>
-        </w:rPr>
-        <w:t>Collaborated closely with the local healthcare industry partners to develop a mobile application designed to support individuals in their journey to quit smoking</w:t>
-      </w:r>
-      <w:r>
-        <w:rPr>
-          <w:rFonts w:ascii="Arial" w:eastAsia="Arial" w:hAnsi="Arial" w:cs="Arial"/>
-          <w:sz w:val="20"/>
-          <w:szCs w:val="20"/>
-        </w:rPr>
-        <w:t>.</w:t>
-      </w:r>
-    </w:p>
-    <w:p>
-      <w:pPr>
-        <w:numPr>
-          <w:ilvl w:val="0"/>
-          <w:numId w:val="1"/>
-        </w:numPr>
-        <w:spacing w:line="205" w:lineRule="atLeast"/>
-        <w:ind w:left="375" w:hanging="385"/>
-        <w:rPr>
-          <w:rFonts w:ascii="Arial" w:eastAsia="Arial" w:hAnsi="Arial" w:cs="Arial"/>
-          <w:sz w:val="20"/>
-          <w:szCs w:val="20"/>
-        </w:rPr>
-      </w:pPr>
-      <w:r>
-        <w:rPr>
-          <w:rFonts w:ascii="Arial" w:eastAsia="Arial" w:hAnsi="Arial" w:cs="Arial"/>
-          <w:sz w:val="20"/>
-          <w:szCs w:val="20"/>
-        </w:rPr>
-        <w:t>Assisted in the development of a mobile application aimed towards chronic care of individual health requirements</w:t>
-      </w:r>
-      <w:r>
-        <w:rPr>
-          <w:rFonts w:ascii="Arial" w:eastAsia="Arial" w:hAnsi="Arial" w:cs="Arial"/>
-          <w:sz w:val="20"/>
-          <w:szCs w:val="20"/>
-        </w:rPr>
-        <w:t>.</w:t>
-      </w:r>
-    </w:p>
-    <w:p>
-      <w:pPr>
-        <w:spacing w:line="205" w:lineRule="atLeast"/>
-        <w:rPr>
-          <w:rFonts w:ascii="Arial" w:eastAsia="Arial" w:hAnsi="Arial" w:cs="Arial"/>
-          <w:sz w:val="20"/>
-          <w:szCs w:val="20"/>
-        </w:rPr>
-      </w:pPr>
-      <w:r>
-        <w:rPr>
-          <w:rFonts w:ascii="Arial" w:eastAsia="Arial" w:hAnsi="Arial" w:cs="Arial"/>
-          <w:sz w:val="20"/>
-          <w:szCs w:val="20"/>
-        </w:rPr>
-        <w:t> </w:t>
-      </w:r>
-    </w:p>
-    <w:p>
-      <w:pPr>
-        <w:shd w:val="clear" w:color="auto" w:fill="000000"/>
-        <w:spacing w:line="205" w:lineRule="atLeast"/>
-        <w:rPr>
-          <w:rFonts w:ascii="Arial" w:eastAsia="Arial" w:hAnsi="Arial" w:cs="Arial"/>
-          <w:b/>
-          <w:bCs/>
-          <w:caps/>
-          <w:color w:val="FFFFFF"/>
-          <w:sz w:val="20"/>
-          <w:szCs w:val="20"/>
-        </w:rPr>
-      </w:pPr>
-      <w:r>
-        <w:rPr>
-          <w:rFonts w:ascii="Arial" w:eastAsia="Arial" w:hAnsi="Arial" w:cs="Arial"/>
-          <w:b/>
-          <w:bCs/>
-          <w:caps/>
-          <w:color w:val="FFFFFF"/>
-          <w:sz w:val="20"/>
-          <w:szCs w:val="20"/>
-        </w:rPr>
-        <w:t>education</w:t>
-      </w:r>
-    </w:p>
-    <w:p>
-      <w:pPr>
-        <w:tabs>
-          <w:tab w:val="right" w:pos="10770"/>
-        </w:tabs>
-        <w:spacing w:line="205" w:lineRule="atLeast"/>
-        <w:rPr>
-          <w:rStyle w:val="fs13fw6overflow-hidden"/>
-          <w:rFonts w:ascii="Arial" w:eastAsia="Arial" w:hAnsi="Arial" w:cs="Arial"/>
-          <w:b/>
-          <w:bCs/>
-          <w:sz w:val="20"/>
-          <w:szCs w:val="20"/>
-        </w:rPr>
-      </w:pPr>
-    </w:p>
-    <w:p>
-      <w:pPr>
-        <w:tabs>
-          <w:tab w:val="right" w:pos="10770"/>
-        </w:tabs>
-        <w:spacing w:line="205" w:lineRule="atLeast"/>
-        <w:rPr>
-          <w:rStyle w:val="fs13fw6"/>
-          <w:rFonts w:ascii="Arial" w:eastAsia="Arial" w:hAnsi="Arial" w:cs="Arial"/>
-          <w:b/>
-          <w:bCs/>
-          <w:sz w:val="20"/>
-          <w:szCs w:val="20"/>
-        </w:rPr>
-      </w:pPr>
-      <w:r>
-        <w:rPr>
-          <w:rStyle w:val="fs13fw6overflow-hidden"/>
-          <w:rFonts w:ascii="Arial" w:eastAsia="Arial" w:hAnsi="Arial" w:cs="Arial"/>
-          <w:b/>
-          <w:bCs/>
-          <w:sz w:val="20"/>
-          <w:szCs w:val="20"/>
-        </w:rPr>
-        <w:t>National University of Singapore</w:t>
-      </w:r>
-      <w:r>
-        <w:rPr>
-          <w:rStyle w:val="fs13fw6"/>
-          <w:rFonts w:ascii="Arial" w:eastAsia="Arial" w:hAnsi="Arial" w:cs="Arial"/>
-          <w:b/>
-          <w:bCs/>
-          <w:sz w:val="20"/>
-          <w:szCs w:val="20"/>
-        </w:rPr>
-        <w:tab/>
-      </w:r>
-      <w:r>
-        <w:rPr>
-          <w:rStyle w:val="fs13fw6overflow-hidden"/>
-          <w:rFonts w:ascii="Arial" w:eastAsia="Arial" w:hAnsi="Arial" w:cs="Arial"/>
-          <w:b/>
-          <w:bCs/>
-          <w:sz w:val="20"/>
-          <w:szCs w:val="20"/>
-        </w:rPr>
-        <w:t>Aug 2022 - Present</w:t>
-      </w:r>
-    </w:p>
-    <w:p>
-      <w:pPr>
-        <w:spacing w:line="205" w:lineRule="atLeast"/>
-        <w:rPr>
-          <w:rFonts w:ascii="Arial" w:eastAsia="Arial" w:hAnsi="Arial" w:cs="Arial"/>
-          <w:sz w:val="20"/>
-          <w:szCs w:val="20"/>
-        </w:rPr>
-      </w:pPr>
-      <w:r>
-        <w:rPr>
-          <w:rStyle w:val="fs13fw4overflow-hidden"/>
-          <w:rFonts w:ascii="Arial" w:eastAsia="Arial" w:hAnsi="Arial" w:cs="Arial"/>
-          <w:sz w:val="20"/>
-          <w:szCs w:val="20"/>
-        </w:rPr>
-        <w:t>Bachelor of Computing (Computer Science)</w:t>
-      </w:r>
-      <w:r>
-        <w:rPr>
-          <w:rFonts w:ascii="Arial" w:eastAsia="Arial" w:hAnsi="Arial" w:cs="Arial"/>
-          <w:sz w:val="20"/>
-          <w:szCs w:val="20"/>
-        </w:rPr>
-        <w:t xml:space="preserve"> </w:t>
-      </w:r>
-    </w:p>
-    <w:p>
-      <w:pPr>
-        <w:numPr>
-          <w:ilvl w:val="0"/>
-          <w:numId w:val="5"/>
-        </w:numPr>
-        <w:spacing w:line="205" w:lineRule="atLeast"/>
-        <w:ind w:left="375" w:hanging="385"/>
-        <w:rPr>
-          <w:rFonts w:ascii="Arial" w:eastAsia="Arial" w:hAnsi="Arial" w:cs="Arial"/>
-          <w:sz w:val="20"/>
-          <w:szCs w:val="20"/>
-        </w:rPr>
-      </w:pPr>
-      <w:proofErr w:type="spellStart"/>
-      <w:r>
-        <w:rPr>
-          <w:rFonts w:ascii="Arial" w:eastAsia="Arial" w:hAnsi="Arial" w:cs="Arial"/>
-          <w:sz w:val="20"/>
-          <w:szCs w:val="20"/>
-        </w:rPr>
-        <w:t>Specialisation</w:t>
-      </w:r>
-      <w:proofErr w:type="spellEnd"/>
-      <w:r>
-        <w:rPr>
-          <w:rFonts w:ascii="Arial" w:eastAsia="Arial" w:hAnsi="Arial" w:cs="Arial"/>
-          <w:sz w:val="20"/>
-          <w:szCs w:val="20"/>
-        </w:rPr>
-        <w:t xml:space="preserve"> in Software Engineering and Database Systems</w:t>
-      </w:r>
-    </w:p>
-    <w:p>
-      <w:pPr>
-        <w:numPr>
-          <w:ilvl w:val="0"/>
-          <w:numId w:val="5"/>
-        </w:numPr>
-        <w:spacing w:line="205" w:lineRule="atLeast"/>
-        <w:ind w:left="375" w:hanging="385"/>
-        <w:rPr>
-          <w:rFonts w:ascii="Arial" w:eastAsia="Arial" w:hAnsi="Arial" w:cs="Arial"/>
-          <w:sz w:val="20"/>
-          <w:szCs w:val="20"/>
-        </w:rPr>
-      </w:pPr>
-      <w:r>
-        <w:rPr>
-          <w:rFonts w:ascii="Arial" w:eastAsia="Arial" w:hAnsi="Arial" w:cs="Arial"/>
-          <w:sz w:val="20"/>
-          <w:szCs w:val="20"/>
-        </w:rPr>
-        <w:t>Minor in Quantitative Finance</w:t>
-      </w:r>
-    </w:p>
-    <w:p>
-      <w:pPr>
-        <w:tabs>
-          <w:tab w:val="right" w:pos="10770"/>
-        </w:tabs>
-        <w:spacing w:line="205" w:lineRule="atLeast"/>
-        <w:rPr>
-          <w:rStyle w:val="fs13fw6overflow-hidden"/>
-          <w:rFonts w:ascii="Arial" w:eastAsia="Arial" w:hAnsi="Arial" w:cs="Arial"/>
-          <w:b/>
-          <w:bCs/>
-          <w:sz w:val="20"/>
-          <w:szCs w:val="20"/>
-        </w:rPr>
-      </w:pPr>
-    </w:p>
-    <w:p>
-      <w:pPr>
-        <w:tabs>
-          <w:tab w:val="right" w:pos="10770"/>
-        </w:tabs>
-        <w:spacing w:line="205" w:lineRule="atLeast"/>
-        <w:rPr>
-          <w:rStyle w:val="fs13fw6"/>
-          <w:rFonts w:ascii="Arial" w:eastAsia="Arial" w:hAnsi="Arial" w:cs="Arial"/>
-          <w:b/>
-          <w:bCs/>
-          <w:sz w:val="20"/>
-          <w:szCs w:val="20"/>
-        </w:rPr>
-      </w:pPr>
-      <w:r>
-        <w:rPr>
-          <w:rStyle w:val="fs13fw6overflow-hidden"/>
-          <w:rFonts w:ascii="Arial" w:eastAsia="Arial" w:hAnsi="Arial" w:cs="Arial"/>
-          <w:b/>
-          <w:bCs/>
-          <w:sz w:val="20"/>
-          <w:szCs w:val="20"/>
-        </w:rPr>
-        <w:t>N</w:t>
-      </w:r>
-      <w:r>
-        <w:rPr>
-          <w:rStyle w:val="fs13fw6overflow-hidden"/>
-          <w:rFonts w:ascii="Arial" w:eastAsia="Arial" w:hAnsi="Arial" w:cs="Arial"/>
-          <w:b/>
-          <w:bCs/>
-          <w:sz w:val="20"/>
-          <w:szCs w:val="20"/>
-        </w:rPr>
-        <w:t>US Overseas Colleges (NOC)</w:t>
-      </w:r>
-      <w:r>
-        <w:rPr>
-          <w:rStyle w:val="fs13fw6"/>
-          <w:rFonts w:ascii="Arial" w:eastAsia="Arial" w:hAnsi="Arial" w:cs="Arial"/>
-          <w:b/>
-          <w:bCs/>
-          <w:sz w:val="20"/>
-          <w:szCs w:val="20"/>
-        </w:rPr>
-        <w:tab/>
-      </w:r>
-      <w:r>
-        <w:rPr>
-          <w:rStyle w:val="fs13fw6overflow-hidden"/>
-          <w:rFonts w:ascii="Arial" w:eastAsia="Arial" w:hAnsi="Arial" w:cs="Arial"/>
-          <w:b/>
-          <w:bCs/>
-          <w:sz w:val="20"/>
-          <w:szCs w:val="20"/>
-        </w:rPr>
-        <w:t>May 2024</w:t>
-      </w:r>
-      <w:r>
-        <w:rPr>
-          <w:rStyle w:val="fs13fw6overflow-hidden"/>
-          <w:rFonts w:ascii="Arial" w:eastAsia="Arial" w:hAnsi="Arial" w:cs="Arial"/>
-          <w:b/>
-          <w:bCs/>
-          <w:sz w:val="20"/>
-          <w:szCs w:val="20"/>
-        </w:rPr>
-        <w:t xml:space="preserve"> </w:t>
-      </w:r>
-      <w:r>
-        <w:rPr>
-          <w:rStyle w:val="fs13fw6overflow-hidden"/>
-          <w:rFonts w:ascii="Arial" w:eastAsia="Arial" w:hAnsi="Arial" w:cs="Arial"/>
-          <w:b/>
-          <w:bCs/>
-          <w:sz w:val="20"/>
-          <w:szCs w:val="20"/>
-        </w:rPr>
-        <w:t>–</w:t>
-      </w:r>
-      <w:r>
-        <w:rPr>
-          <w:rStyle w:val="fs13fw6overflow-hidden"/>
-          <w:rFonts w:ascii="Arial" w:eastAsia="Arial" w:hAnsi="Arial" w:cs="Arial"/>
-          <w:b/>
-          <w:bCs/>
-          <w:sz w:val="20"/>
-          <w:szCs w:val="20"/>
-        </w:rPr>
-        <w:t xml:space="preserve"> </w:t>
-      </w:r>
-      <w:r>
-        <w:rPr>
-          <w:rStyle w:val="fs13fw6overflow-hidden"/>
-          <w:rFonts w:ascii="Arial" w:eastAsia="Arial" w:hAnsi="Arial" w:cs="Arial"/>
-          <w:b/>
-          <w:bCs/>
-          <w:sz w:val="20"/>
-          <w:szCs w:val="20"/>
-        </w:rPr>
-        <w:t>Aug 2024</w:t>
-      </w:r>
-    </w:p>
-    <w:p>
-      <w:pPr>
-        <w:spacing w:line="205" w:lineRule="atLeast"/>
-        <w:rPr>
-          <w:rFonts w:ascii="Arial" w:eastAsia="Arial" w:hAnsi="Arial" w:cs="Arial"/>
-          <w:sz w:val="20"/>
-          <w:szCs w:val="20"/>
-        </w:rPr>
-      </w:pPr>
-      <w:r>
-        <w:rPr>
-          <w:rStyle w:val="fs13fw4overflow-hidden"/>
-          <w:rFonts w:ascii="Arial" w:eastAsia="Arial" w:hAnsi="Arial" w:cs="Arial"/>
-          <w:sz w:val="20"/>
-          <w:szCs w:val="20"/>
-        </w:rPr>
-        <w:t>NOC Vietnam (Ho Chi Minh City) AY23/24 Special Term Intake</w:t>
-      </w:r>
-    </w:p>
-    <w:p>
-      <w:pPr>
-        <w:spacing w:line="205" w:lineRule="atLeast"/>
-        <w:rPr>
-          <w:rFonts w:ascii="Arial" w:eastAsia="Arial" w:hAnsi="Arial" w:cs="Arial"/>
-          <w:sz w:val="20"/>
-          <w:szCs w:val="20"/>
-        </w:rPr>
-      </w:pPr>
-      <w:r>
-        <w:rPr>
-          <w:rFonts w:ascii="Arial" w:eastAsia="Arial" w:hAnsi="Arial" w:cs="Arial"/>
-          <w:sz w:val="20"/>
-          <w:szCs w:val="20"/>
-        </w:rPr>
-        <w:t> </w:t>
-      </w:r>
-    </w:p>
-    <w:p>
-      <w:pPr>
-        <w:tabs>
-          <w:tab w:val="right" w:pos="10770"/>
-        </w:tabs>
-        <w:spacing w:line="205" w:lineRule="atLeast"/>
-        <w:rPr>
-          <w:rStyle w:val="fs13fw6"/>
-          <w:rFonts w:ascii="Arial" w:eastAsia="Arial" w:hAnsi="Arial" w:cs="Arial"/>
-          <w:b/>
-          <w:bCs/>
-          <w:sz w:val="20"/>
-          <w:szCs w:val="20"/>
-        </w:rPr>
-      </w:pPr>
-      <w:r>
-        <w:rPr>
-          <w:rStyle w:val="fs13fw6overflow-hidden"/>
-          <w:rFonts w:ascii="Arial" w:eastAsia="Arial" w:hAnsi="Arial" w:cs="Arial"/>
-          <w:b/>
-          <w:bCs/>
-          <w:sz w:val="20"/>
-          <w:szCs w:val="20"/>
-        </w:rPr>
-        <w:t>Raffles Institution</w:t>
-      </w:r>
-      <w:r>
-        <w:rPr>
-          <w:rStyle w:val="fs13fw6"/>
-          <w:rFonts w:ascii="Arial" w:eastAsia="Arial" w:hAnsi="Arial" w:cs="Arial"/>
-          <w:b/>
-          <w:bCs/>
-          <w:sz w:val="20"/>
-          <w:szCs w:val="20"/>
-        </w:rPr>
-        <w:tab/>
-      </w:r>
-      <w:r>
-        <w:rPr>
-          <w:rStyle w:val="fs13fw6overflow-hidden"/>
-          <w:rFonts w:ascii="Arial" w:eastAsia="Arial" w:hAnsi="Arial" w:cs="Arial"/>
-          <w:b/>
-          <w:bCs/>
-          <w:sz w:val="20"/>
-          <w:szCs w:val="20"/>
-        </w:rPr>
-        <w:t>Feb 2018 - Nov 2019</w:t>
-      </w:r>
-    </w:p>
-    <w:p>
-      <w:pPr>
-        <w:spacing w:line="205" w:lineRule="atLeast"/>
-        <w:rPr>
-          <w:rStyle w:val="fs13fw4overflow-hidden"/>
-          <w:rFonts w:ascii="Arial" w:eastAsia="Arial" w:hAnsi="Arial" w:cs="Arial"/>
-          <w:sz w:val="20"/>
-          <w:szCs w:val="20"/>
-        </w:rPr>
-      </w:pPr>
-      <w:r>
-        <w:rPr>
-          <w:rStyle w:val="fs13fw4overflow-hidden"/>
-          <w:rFonts w:ascii="Arial" w:eastAsia="Arial" w:hAnsi="Arial" w:cs="Arial"/>
-          <w:sz w:val="20"/>
-          <w:szCs w:val="20"/>
-        </w:rPr>
-        <w:t>GCE A-Level</w:t>
-      </w:r>
-    </w:p>
-    <w:p>
-      <w:pPr>
-        <w:spacing w:line="205" w:lineRule="atLeast"/>
-        <w:rPr>
-          <w:rFonts w:ascii="Arial" w:hAnsi="Arial" w:cs="Arial"/>
-          <w:color w:val="000000"/>
-          <w:sz w:val="20"/>
-          <w:szCs w:val="20"/>
-          <w:lang w:val="en-GB"/>
-        </w:rPr>
-      </w:pPr>
-      <w:r>
-        <w:rPr>
-          <w:rFonts w:ascii="Arial" w:hAnsi="Arial" w:cs="Arial"/>
-          <w:color w:val="000000"/>
-          <w:sz w:val="20"/>
-          <w:szCs w:val="20"/>
-          <w:lang w:val="en-GB"/>
-        </w:rPr>
-        <w:t>H2 Physics, Chemistry, Mathematics and Economics, H1 General Paper and Project Work</w:t>
       </w:r>
     </w:p>
     <w:p>
@@ -1924,72 +2488,19 @@
         <w:spacing w:line="205" w:lineRule="atLeast"/>
         <w:rPr>
           <w:rFonts w:ascii="Arial" w:eastAsia="Arial" w:hAnsi="Arial" w:cs="Arial"/>
-          <w:b/>
-          <w:bCs/>
-          <w:sz w:val="20"/>
-          <w:szCs w:val="20"/>
-        </w:rPr>
-      </w:pPr>
-    </w:p>
-    <w:p>
-      <w:pPr>
-        <w:tabs>
-          <w:tab w:val="left" w:pos="220"/>
-        </w:tabs>
-        <w:spacing w:line="205" w:lineRule="atLeast"/>
-        <w:rPr>
-          <w:rFonts w:ascii="Arial" w:eastAsia="Arial" w:hAnsi="Arial" w:cs="Arial"/>
-          <w:sz w:val="20"/>
-          <w:szCs w:val="20"/>
-        </w:rPr>
-      </w:pPr>
-      <w:r>
-        <w:rPr>
-          <w:rFonts w:ascii="Arial" w:eastAsia="Arial" w:hAnsi="Arial" w:cs="Arial"/>
-          <w:b/>
-          <w:bCs/>
-          <w:sz w:val="20"/>
-          <w:szCs w:val="20"/>
-        </w:rPr>
-        <w:t xml:space="preserve">PSA </w:t>
-      </w:r>
-      <w:proofErr w:type="spellStart"/>
-      <w:r>
-        <w:rPr>
-          <w:rFonts w:ascii="Arial" w:eastAsia="Arial" w:hAnsi="Arial" w:cs="Arial"/>
-          <w:b/>
-          <w:bCs/>
-          <w:sz w:val="20"/>
-          <w:szCs w:val="20"/>
-        </w:rPr>
-        <w:t>Codesprint</w:t>
-      </w:r>
-      <w:proofErr w:type="spellEnd"/>
-      <w:r>
-        <w:rPr>
-          <w:rFonts w:ascii="Arial" w:eastAsia="Arial" w:hAnsi="Arial" w:cs="Arial"/>
-          <w:b/>
-          <w:bCs/>
-          <w:sz w:val="20"/>
-          <w:szCs w:val="20"/>
-        </w:rPr>
-        <w:t xml:space="preserve"> 2023</w:t>
-      </w:r>
-      <w:r>
-        <w:rPr>
-          <w:rFonts w:ascii="Arial" w:eastAsia="Arial" w:hAnsi="Arial" w:cs="Arial"/>
-          <w:sz w:val="20"/>
-          <w:szCs w:val="20"/>
-        </w:rPr>
-        <w:t xml:space="preserve"> </w:t>
-      </w:r>
-      <w:r>
-        <w:rPr>
-          <w:rFonts w:ascii="Arial" w:eastAsia="Arial" w:hAnsi="Arial" w:cs="Arial"/>
-          <w:sz w:val="20"/>
-          <w:szCs w:val="20"/>
-        </w:rPr>
-        <w:tab/>
+          <w:sz w:val="20"/>
+          <w:szCs w:val="20"/>
+        </w:rPr>
+      </w:pPr>
+      <w:r>
+        <w:rPr>
+          <w:rFonts w:ascii="Arial" w:eastAsia="Arial" w:hAnsi="Arial" w:cs="Arial"/>
+          <w:b/>
+          <w:bCs/>
+          <w:sz w:val="20"/>
+          <w:szCs w:val="20"/>
+        </w:rPr>
+        <w:t>Medical Grand Challenge 2024</w:t>
       </w:r>
       <w:r>
         <w:rPr>
@@ -2055,35 +2566,61 @@
           <w:szCs w:val="20"/>
         </w:rPr>
         <w:tab/>
-      </w:r>
-      <w:r>
-        <w:rPr>
-          <w:rFonts w:ascii="Arial" w:eastAsia="Arial" w:hAnsi="Arial" w:cs="Arial"/>
-          <w:sz w:val="20"/>
-          <w:szCs w:val="20"/>
-        </w:rPr>
-        <w:tab/>
-        <w:t xml:space="preserve">          </w:t>
-      </w:r>
-      <w:r>
-        <w:rPr>
-          <w:rFonts w:ascii="Arial" w:eastAsia="Arial" w:hAnsi="Arial" w:cs="Arial"/>
-          <w:b/>
-          <w:bCs/>
-          <w:sz w:val="20"/>
-          <w:szCs w:val="20"/>
-        </w:rPr>
-        <w:t>October</w:t>
-      </w:r>
-      <w:r>
-        <w:rPr>
-          <w:rFonts w:ascii="Arial" w:eastAsia="Arial" w:hAnsi="Arial" w:cs="Arial"/>
-          <w:b/>
-          <w:bCs/>
-          <w:sz w:val="20"/>
-          <w:szCs w:val="20"/>
-        </w:rPr>
-        <w:t xml:space="preserve"> 2023</w:t>
+        <w:t xml:space="preserve">            </w:t>
+      </w:r>
+      <w:r>
+        <w:rPr>
+          <w:rFonts w:ascii="Arial" w:eastAsia="Arial" w:hAnsi="Arial" w:cs="Arial"/>
+          <w:b/>
+          <w:bCs/>
+          <w:sz w:val="20"/>
+          <w:szCs w:val="20"/>
+        </w:rPr>
+        <w:t>Aug</w:t>
+      </w:r>
+      <w:r>
+        <w:rPr>
+          <w:rFonts w:ascii="Arial" w:eastAsia="Arial" w:hAnsi="Arial" w:cs="Arial"/>
+          <w:b/>
+          <w:bCs/>
+          <w:sz w:val="20"/>
+          <w:szCs w:val="20"/>
+        </w:rPr>
+        <w:t xml:space="preserve"> 202</w:t>
+      </w:r>
+      <w:r>
+        <w:rPr>
+          <w:rFonts w:ascii="Arial" w:eastAsia="Arial" w:hAnsi="Arial" w:cs="Arial"/>
+          <w:b/>
+          <w:bCs/>
+          <w:sz w:val="20"/>
+          <w:szCs w:val="20"/>
+        </w:rPr>
+        <w:t>4</w:t>
+      </w:r>
+    </w:p>
+    <w:p>
+      <w:pPr>
+        <w:spacing w:line="205" w:lineRule="atLeast"/>
+        <w:rPr>
+          <w:rFonts w:ascii="Arial" w:eastAsia="Arial" w:hAnsi="Arial" w:cs="Arial"/>
+          <w:b/>
+          <w:bCs/>
+          <w:i/>
+          <w:iCs/>
+          <w:sz w:val="20"/>
+          <w:szCs w:val="20"/>
+        </w:rPr>
+      </w:pPr>
+      <w:r>
+        <w:rPr>
+          <w:rFonts w:ascii="Arial" w:eastAsia="Arial" w:hAnsi="Arial" w:cs="Arial"/>
+          <w:i/>
+          <w:iCs/>
+          <w:sz w:val="20"/>
+          <w:szCs w:val="20"/>
+        </w:rPr>
+        <w:t>Finalist (Top 10 team)</w:t>
       </w:r>
     </w:p>
     <w:p>
@@ -2108,7 +2645,234 @@
           <w:sz w:val="20"/>
           <w:szCs w:val="20"/>
         </w:rPr>
-        <w:t>Achieved Commendation Prize (Top 15 team)</w:t>
+        <w:t xml:space="preserve">Developed a Clinic Decision Support System using machine learning to provide predictive assessments for fetal delivery, improving </w:t>
+      </w:r>
+      <w:proofErr w:type="spellStart"/>
+      <w:r>
+        <w:rPr>
+          <w:rFonts w:ascii="Arial" w:eastAsia="Arial" w:hAnsi="Arial" w:cs="Arial"/>
+          <w:sz w:val="20"/>
+          <w:szCs w:val="20"/>
+        </w:rPr>
+        <w:t>labour</w:t>
+      </w:r>
+      <w:proofErr w:type="spellEnd"/>
+      <w:r>
+        <w:rPr>
+          <w:rFonts w:ascii="Arial" w:eastAsia="Arial" w:hAnsi="Arial" w:cs="Arial"/>
+          <w:sz w:val="20"/>
+          <w:szCs w:val="20"/>
+        </w:rPr>
+        <w:t xml:space="preserve"> management for obstetricians and midwives.</w:t>
+      </w:r>
+    </w:p>
+    <w:p>
+      <w:pPr>
+        <w:tabs>
+          <w:tab w:val="left" w:pos="220"/>
+        </w:tabs>
+        <w:spacing w:line="205" w:lineRule="atLeast"/>
+        <w:rPr>
+          <w:rFonts w:ascii="Arial" w:eastAsia="Arial" w:hAnsi="Arial" w:cs="Arial"/>
+          <w:b/>
+          <w:bCs/>
+          <w:sz w:val="20"/>
+          <w:szCs w:val="20"/>
+        </w:rPr>
+      </w:pPr>
+    </w:p>
+    <w:p>
+      <w:pPr>
+        <w:tabs>
+          <w:tab w:val="left" w:pos="220"/>
+        </w:tabs>
+        <w:spacing w:line="205" w:lineRule="atLeast"/>
+        <w:rPr>
+          <w:rFonts w:ascii="Arial" w:eastAsia="Arial" w:hAnsi="Arial" w:cs="Arial"/>
+          <w:b/>
+          <w:bCs/>
+          <w:sz w:val="20"/>
+          <w:szCs w:val="20"/>
+        </w:rPr>
+      </w:pPr>
+    </w:p>
+    <w:p>
+      <w:pPr>
+        <w:tabs>
+          <w:tab w:val="left" w:pos="220"/>
+        </w:tabs>
+        <w:spacing w:line="205" w:lineRule="atLeast"/>
+        <w:rPr>
+          <w:rFonts w:ascii="Arial" w:eastAsia="Arial" w:hAnsi="Arial" w:cs="Arial"/>
+          <w:b/>
+          <w:bCs/>
+          <w:sz w:val="20"/>
+          <w:szCs w:val="20"/>
+        </w:rPr>
+      </w:pPr>
+    </w:p>
+    <w:p>
+      <w:pPr>
+        <w:tabs>
+          <w:tab w:val="left" w:pos="220"/>
+        </w:tabs>
+        <w:spacing w:line="205" w:lineRule="atLeast"/>
+        <w:rPr>
+          <w:rFonts w:ascii="Arial" w:eastAsia="Arial" w:hAnsi="Arial" w:cs="Arial"/>
+          <w:sz w:val="20"/>
+          <w:szCs w:val="20"/>
+        </w:rPr>
+      </w:pPr>
+      <w:r>
+        <w:rPr>
+          <w:rFonts w:ascii="Arial" w:eastAsia="Arial" w:hAnsi="Arial" w:cs="Arial"/>
+          <w:b/>
+          <w:bCs/>
+          <w:sz w:val="20"/>
+          <w:szCs w:val="20"/>
+        </w:rPr>
+        <w:lastRenderedPageBreak/>
+        <w:t>Hack For Good Hackathon 2024</w:t>
+      </w:r>
+      <w:r>
+        <w:rPr>
+          <w:rFonts w:ascii="Arial" w:eastAsia="Arial" w:hAnsi="Arial" w:cs="Arial"/>
+          <w:sz w:val="20"/>
+          <w:szCs w:val="20"/>
+        </w:rPr>
+        <w:tab/>
+        <w:t xml:space="preserve">         </w:t>
+      </w:r>
+      <w:r>
+        <w:rPr>
+          <w:rFonts w:ascii="Arial" w:eastAsia="Arial" w:hAnsi="Arial" w:cs="Arial"/>
+          <w:sz w:val="20"/>
+          <w:szCs w:val="20"/>
+        </w:rPr>
+        <w:tab/>
+      </w:r>
+      <w:r>
+        <w:rPr>
+          <w:rFonts w:ascii="Arial" w:eastAsia="Arial" w:hAnsi="Arial" w:cs="Arial"/>
+          <w:sz w:val="20"/>
+          <w:szCs w:val="20"/>
+        </w:rPr>
+        <w:tab/>
+      </w:r>
+      <w:r>
+        <w:rPr>
+          <w:rFonts w:ascii="Arial" w:eastAsia="Arial" w:hAnsi="Arial" w:cs="Arial"/>
+          <w:sz w:val="20"/>
+          <w:szCs w:val="20"/>
+        </w:rPr>
+        <w:tab/>
+      </w:r>
+      <w:r>
+        <w:rPr>
+          <w:rFonts w:ascii="Arial" w:eastAsia="Arial" w:hAnsi="Arial" w:cs="Arial"/>
+          <w:sz w:val="20"/>
+          <w:szCs w:val="20"/>
+        </w:rPr>
+        <w:tab/>
+      </w:r>
+      <w:r>
+        <w:rPr>
+          <w:rFonts w:ascii="Arial" w:eastAsia="Arial" w:hAnsi="Arial" w:cs="Arial"/>
+          <w:sz w:val="20"/>
+          <w:szCs w:val="20"/>
+        </w:rPr>
+        <w:tab/>
+      </w:r>
+      <w:r>
+        <w:rPr>
+          <w:rFonts w:ascii="Arial" w:eastAsia="Arial" w:hAnsi="Arial" w:cs="Arial"/>
+          <w:sz w:val="20"/>
+          <w:szCs w:val="20"/>
+        </w:rPr>
+        <w:tab/>
+      </w:r>
+      <w:r>
+        <w:rPr>
+          <w:rFonts w:ascii="Arial" w:eastAsia="Arial" w:hAnsi="Arial" w:cs="Arial"/>
+          <w:sz w:val="20"/>
+          <w:szCs w:val="20"/>
+        </w:rPr>
+        <w:tab/>
+        <w:t xml:space="preserve">            </w:t>
+      </w:r>
+      <w:r>
+        <w:rPr>
+          <w:rFonts w:ascii="Arial" w:eastAsia="Arial" w:hAnsi="Arial" w:cs="Arial"/>
+          <w:b/>
+          <w:bCs/>
+          <w:sz w:val="20"/>
+          <w:szCs w:val="20"/>
+        </w:rPr>
+        <w:t>Feb</w:t>
+      </w:r>
+      <w:r>
+        <w:rPr>
+          <w:rFonts w:ascii="Arial" w:eastAsia="Arial" w:hAnsi="Arial" w:cs="Arial"/>
+          <w:b/>
+          <w:bCs/>
+          <w:sz w:val="20"/>
+          <w:szCs w:val="20"/>
+        </w:rPr>
+        <w:t xml:space="preserve"> 202</w:t>
+      </w:r>
+      <w:r>
+        <w:rPr>
+          <w:rFonts w:ascii="Arial" w:eastAsia="Arial" w:hAnsi="Arial" w:cs="Arial"/>
+          <w:b/>
+          <w:bCs/>
+          <w:sz w:val="20"/>
+          <w:szCs w:val="20"/>
+        </w:rPr>
+        <w:t>4</w:t>
+      </w:r>
+    </w:p>
+    <w:p>
+      <w:pPr>
+        <w:spacing w:line="205" w:lineRule="atLeast"/>
+        <w:rPr>
+          <w:rFonts w:ascii="Arial" w:eastAsia="Arial" w:hAnsi="Arial" w:cs="Arial"/>
+          <w:b/>
+          <w:bCs/>
+          <w:i/>
+          <w:iCs/>
+          <w:sz w:val="20"/>
+          <w:szCs w:val="20"/>
+        </w:rPr>
+      </w:pPr>
+      <w:r>
+        <w:rPr>
+          <w:rFonts w:ascii="Arial" w:eastAsia="Arial" w:hAnsi="Arial" w:cs="Arial"/>
+          <w:i/>
+          <w:iCs/>
+          <w:sz w:val="20"/>
+          <w:szCs w:val="20"/>
+        </w:rPr>
+        <w:t xml:space="preserve">Finalist (Top </w:t>
+      </w:r>
+      <w:r>
+        <w:rPr>
+          <w:rFonts w:ascii="Arial" w:eastAsia="Arial" w:hAnsi="Arial" w:cs="Arial"/>
+          <w:i/>
+          <w:iCs/>
+          <w:sz w:val="20"/>
+          <w:szCs w:val="20"/>
+        </w:rPr>
+        <w:t>5</w:t>
+      </w:r>
+      <w:r>
+        <w:rPr>
+          <w:rFonts w:ascii="Arial" w:eastAsia="Arial" w:hAnsi="Arial" w:cs="Arial"/>
+          <w:i/>
+          <w:iCs/>
+          <w:sz w:val="20"/>
+          <w:szCs w:val="20"/>
+        </w:rPr>
+        <w:t xml:space="preserve"> team)</w:t>
       </w:r>
     </w:p>
     <w:p>
@@ -2133,124 +2897,81 @@
           <w:sz w:val="20"/>
           <w:szCs w:val="20"/>
         </w:rPr>
-        <w:t xml:space="preserve">Led </w:t>
-      </w:r>
-      <w:r>
-        <w:rPr>
-          <w:rFonts w:ascii="Arial" w:eastAsia="Arial" w:hAnsi="Arial" w:cs="Arial"/>
-          <w:sz w:val="20"/>
-          <w:szCs w:val="20"/>
-        </w:rPr>
-        <w:t xml:space="preserve">a team in the successful </w:t>
-      </w:r>
-      <w:r>
-        <w:rPr>
-          <w:rFonts w:ascii="Arial" w:eastAsia="Arial" w:hAnsi="Arial" w:cs="Arial"/>
-          <w:sz w:val="20"/>
-          <w:szCs w:val="20"/>
-        </w:rPr>
-        <w:t xml:space="preserve">development of a </w:t>
-      </w:r>
-      <w:r>
-        <w:rPr>
-          <w:rFonts w:ascii="Arial" w:eastAsia="Arial" w:hAnsi="Arial" w:cs="Arial"/>
-          <w:sz w:val="20"/>
-          <w:szCs w:val="20"/>
-        </w:rPr>
-        <w:t xml:space="preserve">machine-learning powered </w:t>
-      </w:r>
-      <w:r>
-        <w:rPr>
-          <w:rFonts w:ascii="Arial" w:eastAsia="Arial" w:hAnsi="Arial" w:cs="Arial"/>
-          <w:sz w:val="20"/>
-          <w:szCs w:val="20"/>
-        </w:rPr>
-        <w:t xml:space="preserve">container distribution </w:t>
-      </w:r>
-      <w:r>
-        <w:rPr>
-          <w:rFonts w:ascii="Arial" w:eastAsia="Arial" w:hAnsi="Arial" w:cs="Arial"/>
-          <w:sz w:val="20"/>
-          <w:szCs w:val="20"/>
-        </w:rPr>
-        <w:t xml:space="preserve">aimed at </w:t>
+        <w:t>Led the development of an integrated form analysis system for a sustainability NGO, utili</w:t>
+      </w:r>
+      <w:r>
+        <w:rPr>
+          <w:rFonts w:ascii="Arial" w:eastAsia="Arial" w:hAnsi="Arial" w:cs="Arial"/>
+          <w:sz w:val="20"/>
+          <w:szCs w:val="20"/>
+        </w:rPr>
+        <w:t>s</w:t>
+      </w:r>
+      <w:r>
+        <w:rPr>
+          <w:rFonts w:ascii="Arial" w:eastAsia="Arial" w:hAnsi="Arial" w:cs="Arial"/>
+          <w:sz w:val="20"/>
+          <w:szCs w:val="20"/>
+        </w:rPr>
+        <w:t>ing AI for enhanced understanding of volunteer feedback and long-term impact assessment, providing timely and actionable insights.</w:t>
+      </w:r>
+    </w:p>
+    <w:p>
+      <w:pPr>
+        <w:spacing w:line="205" w:lineRule="atLeast"/>
+        <w:ind w:left="-10"/>
+        <w:rPr>
+          <w:rFonts w:ascii="Arial" w:eastAsia="Arial" w:hAnsi="Arial" w:cs="Arial"/>
+          <w:b/>
+          <w:bCs/>
+          <w:sz w:val="20"/>
+          <w:szCs w:val="20"/>
+        </w:rPr>
+      </w:pPr>
+    </w:p>
+    <w:p>
+      <w:pPr>
+        <w:tabs>
+          <w:tab w:val="left" w:pos="220"/>
+        </w:tabs>
+        <w:spacing w:line="205" w:lineRule="atLeast"/>
+        <w:rPr>
+          <w:rFonts w:ascii="Arial" w:eastAsia="Arial" w:hAnsi="Arial" w:cs="Arial"/>
+          <w:sz w:val="20"/>
+          <w:szCs w:val="20"/>
+        </w:rPr>
+      </w:pPr>
+      <w:r>
+        <w:rPr>
+          <w:rFonts w:ascii="Arial" w:eastAsia="Arial" w:hAnsi="Arial" w:cs="Arial"/>
+          <w:b/>
+          <w:bCs/>
+          <w:sz w:val="20"/>
+          <w:szCs w:val="20"/>
+        </w:rPr>
+        <w:t xml:space="preserve">PSA </w:t>
       </w:r>
       <w:proofErr w:type="spellStart"/>
       <w:r>
         <w:rPr>
           <w:rFonts w:ascii="Arial" w:eastAsia="Arial" w:hAnsi="Arial" w:cs="Arial"/>
-          <w:sz w:val="20"/>
-          <w:szCs w:val="20"/>
-        </w:rPr>
-        <w:t>optimising</w:t>
+          <w:b/>
+          <w:bCs/>
+          <w:sz w:val="20"/>
+          <w:szCs w:val="20"/>
+        </w:rPr>
+        <w:t>Codesprint</w:t>
       </w:r>
       <w:proofErr w:type="spellEnd"/>
       <w:r>
         <w:rPr>
           <w:rFonts w:ascii="Arial" w:eastAsia="Arial" w:hAnsi="Arial" w:cs="Arial"/>
-          <w:sz w:val="20"/>
-          <w:szCs w:val="20"/>
-        </w:rPr>
-        <w:t xml:space="preserve"> the logistics and distribution process across terminals and ports</w:t>
-      </w:r>
-    </w:p>
-    <w:p>
-      <w:pPr>
-        <w:tabs>
-          <w:tab w:val="left" w:pos="220"/>
-        </w:tabs>
-        <w:spacing w:line="205" w:lineRule="atLeast"/>
-        <w:rPr>
-          <w:rFonts w:ascii="Arial" w:eastAsia="Arial" w:hAnsi="Arial" w:cs="Arial"/>
-          <w:b/>
-          <w:bCs/>
-          <w:sz w:val="20"/>
-          <w:szCs w:val="20"/>
-        </w:rPr>
-      </w:pPr>
-    </w:p>
-    <w:p>
-      <w:pPr>
-        <w:tabs>
-          <w:tab w:val="left" w:pos="220"/>
-        </w:tabs>
-        <w:spacing w:line="205" w:lineRule="atLeast"/>
-        <w:rPr>
-          <w:rFonts w:ascii="Arial" w:eastAsia="Arial" w:hAnsi="Arial" w:cs="Arial"/>
-          <w:sz w:val="20"/>
-          <w:szCs w:val="20"/>
-        </w:rPr>
-      </w:pPr>
-      <w:r>
-        <w:rPr>
-          <w:rFonts w:ascii="Arial" w:eastAsia="Arial" w:hAnsi="Arial" w:cs="Arial"/>
-          <w:b/>
-          <w:bCs/>
-          <w:sz w:val="20"/>
-          <w:szCs w:val="20"/>
-        </w:rPr>
-        <w:lastRenderedPageBreak/>
-        <w:t xml:space="preserve">NUS Orbital </w:t>
-      </w:r>
-      <w:r>
-        <w:rPr>
-          <w:rFonts w:ascii="Arial" w:eastAsia="Arial" w:hAnsi="Arial" w:cs="Arial"/>
-          <w:b/>
-          <w:bCs/>
-          <w:sz w:val="20"/>
-          <w:szCs w:val="20"/>
-        </w:rPr>
-        <w:t>202</w:t>
-      </w:r>
-      <w:r>
-        <w:rPr>
-          <w:rFonts w:ascii="Arial" w:eastAsia="Arial" w:hAnsi="Arial" w:cs="Arial"/>
-          <w:b/>
-          <w:bCs/>
-          <w:sz w:val="20"/>
-          <w:szCs w:val="20"/>
-        </w:rPr>
-        <w:t>3</w:t>
+          <w:b/>
+          <w:bCs/>
+          <w:sz w:val="20"/>
+          <w:szCs w:val="20"/>
+        </w:rPr>
+        <w:t xml:space="preserve"> 2023</w:t>
       </w:r>
       <w:r>
         <w:rPr>
@@ -2275,13 +2996,6 @@
           <w:szCs w:val="20"/>
         </w:rPr>
         <w:tab/>
-      </w:r>
-      <w:r>
-        <w:rPr>
-          <w:rFonts w:ascii="Arial" w:eastAsia="Arial" w:hAnsi="Arial" w:cs="Arial"/>
-          <w:sz w:val="20"/>
-          <w:szCs w:val="20"/>
-        </w:rPr>
         <w:t xml:space="preserve">         </w:t>
       </w:r>
       <w:r>
@@ -2352,12 +3066,54 @@
       <w:r>
         <w:rPr>
           <w:rFonts w:ascii="Arial" w:eastAsia="Arial" w:hAnsi="Arial" w:cs="Arial"/>
-          <w:b/>
-          <w:bCs/>
-          <w:sz w:val="20"/>
-          <w:szCs w:val="20"/>
-        </w:rPr>
-        <w:t>August 2023</w:t>
+          <w:sz w:val="20"/>
+          <w:szCs w:val="20"/>
+        </w:rPr>
+        <w:t xml:space="preserve">  </w:t>
+      </w:r>
+      <w:r>
+        <w:rPr>
+          <w:rFonts w:ascii="Arial" w:eastAsia="Arial" w:hAnsi="Arial" w:cs="Arial"/>
+          <w:b/>
+          <w:bCs/>
+          <w:sz w:val="20"/>
+          <w:szCs w:val="20"/>
+        </w:rPr>
+        <w:t>Oct</w:t>
+      </w:r>
+      <w:r>
+        <w:rPr>
+          <w:rFonts w:ascii="Arial" w:eastAsia="Arial" w:hAnsi="Arial" w:cs="Arial"/>
+          <w:b/>
+          <w:bCs/>
+          <w:sz w:val="20"/>
+          <w:szCs w:val="20"/>
+        </w:rPr>
+        <w:t xml:space="preserve"> 2023</w:t>
+      </w:r>
+    </w:p>
+    <w:p>
+      <w:pPr>
+        <w:spacing w:line="205" w:lineRule="atLeast"/>
+        <w:rPr>
+          <w:rFonts w:ascii="Arial" w:eastAsia="Arial" w:hAnsi="Arial" w:cs="Arial"/>
+          <w:b/>
+          <w:bCs/>
+          <w:i/>
+          <w:iCs/>
+          <w:sz w:val="20"/>
+          <w:szCs w:val="20"/>
+        </w:rPr>
+      </w:pPr>
+      <w:r>
+        <w:rPr>
+          <w:rFonts w:ascii="Arial" w:eastAsia="Arial" w:hAnsi="Arial" w:cs="Arial"/>
+          <w:i/>
+          <w:iCs/>
+          <w:sz w:val="20"/>
+          <w:szCs w:val="20"/>
+        </w:rPr>
+        <w:t>Commendation Prize (Top 15 team)</w:t>
       </w:r>
     </w:p>
     <w:p>
@@ -2382,15 +3138,63 @@
           <w:sz w:val="20"/>
           <w:szCs w:val="20"/>
         </w:rPr>
-        <w:t xml:space="preserve">Received </w:t>
-      </w:r>
-      <w:r>
-        <w:rPr>
-          <w:rFonts w:ascii="Arial" w:eastAsia="Arial" w:hAnsi="Arial" w:cs="Arial"/>
-          <w:sz w:val="20"/>
-          <w:szCs w:val="20"/>
-        </w:rPr>
-        <w:t xml:space="preserve">Project </w:t>
+        <w:t>Headed</w:t>
+      </w:r>
+      <w:r>
+        <w:rPr>
+          <w:rFonts w:ascii="Arial" w:eastAsia="Arial" w:hAnsi="Arial" w:cs="Arial"/>
+          <w:sz w:val="20"/>
+          <w:szCs w:val="20"/>
+        </w:rPr>
+        <w:t xml:space="preserve"> </w:t>
+      </w:r>
+      <w:r>
+        <w:rPr>
+          <w:rFonts w:ascii="Arial" w:eastAsia="Arial" w:hAnsi="Arial" w:cs="Arial"/>
+          <w:sz w:val="20"/>
+          <w:szCs w:val="20"/>
+        </w:rPr>
+        <w:t xml:space="preserve">a team in the </w:t>
+      </w:r>
+      <w:r>
+        <w:rPr>
+          <w:rFonts w:ascii="Arial" w:eastAsia="Arial" w:hAnsi="Arial" w:cs="Arial"/>
+          <w:sz w:val="20"/>
+          <w:szCs w:val="20"/>
+        </w:rPr>
+        <w:t xml:space="preserve">development of a </w:t>
+      </w:r>
+      <w:r>
+        <w:rPr>
+          <w:rFonts w:ascii="Arial" w:eastAsia="Arial" w:hAnsi="Arial" w:cs="Arial"/>
+          <w:sz w:val="20"/>
+          <w:szCs w:val="20"/>
+        </w:rPr>
+        <w:t>machine-learning</w:t>
+      </w:r>
+      <w:r>
+        <w:rPr>
+          <w:rFonts w:ascii="Arial" w:eastAsia="Arial" w:hAnsi="Arial" w:cs="Arial"/>
+          <w:sz w:val="20"/>
+          <w:szCs w:val="20"/>
+        </w:rPr>
+        <w:t xml:space="preserve">-powered </w:t>
+      </w:r>
+      <w:r>
+        <w:rPr>
+          <w:rFonts w:ascii="Arial" w:eastAsia="Arial" w:hAnsi="Arial" w:cs="Arial"/>
+          <w:sz w:val="20"/>
+          <w:szCs w:val="20"/>
+        </w:rPr>
+        <w:t>container distribution</w:t>
+      </w:r>
+      <w:r>
+        <w:rPr>
+          <w:rFonts w:ascii="Arial" w:eastAsia="Arial" w:hAnsi="Arial" w:cs="Arial"/>
+          <w:sz w:val="20"/>
+          <w:szCs w:val="20"/>
+        </w:rPr>
+        <w:t xml:space="preserve"> system, </w:t>
       </w:r>
       <w:proofErr w:type="spellStart"/>
       <w:r>
@@ -2399,7 +3203,7 @@
           <w:sz w:val="20"/>
           <w:szCs w:val="20"/>
         </w:rPr>
-        <w:t>Honourable</w:t>
+        <w:t>optimising</w:t>
       </w:r>
       <w:proofErr w:type="spellEnd"/>
       <w:r>
@@ -2408,15 +3212,248 @@
           <w:sz w:val="20"/>
           <w:szCs w:val="20"/>
         </w:rPr>
-        <w:t xml:space="preserve"> Mention (Voter’s Choice) and Artemis (Highest Distinction)</w:t>
-      </w:r>
-      <w:r>
-        <w:rPr>
-          <w:rFonts w:ascii="Arial" w:eastAsia="Arial" w:hAnsi="Arial" w:cs="Arial"/>
-          <w:sz w:val="20"/>
-          <w:szCs w:val="20"/>
-        </w:rPr>
-        <w:t>.</w:t>
+        <w:t xml:space="preserve"> logistics and distribution process</w:t>
+      </w:r>
+      <w:r>
+        <w:rPr>
+          <w:rFonts w:ascii="Arial" w:eastAsia="Arial" w:hAnsi="Arial" w:cs="Arial"/>
+          <w:sz w:val="20"/>
+          <w:szCs w:val="20"/>
+        </w:rPr>
+        <w:t>es</w:t>
+      </w:r>
+      <w:r>
+        <w:rPr>
+          <w:rFonts w:ascii="Arial" w:eastAsia="Arial" w:hAnsi="Arial" w:cs="Arial"/>
+          <w:sz w:val="20"/>
+          <w:szCs w:val="20"/>
+        </w:rPr>
+        <w:t xml:space="preserve"> across terminals and ports</w:t>
+      </w:r>
+      <w:r>
+        <w:rPr>
+          <w:rFonts w:ascii="Arial" w:eastAsia="Arial" w:hAnsi="Arial" w:cs="Arial"/>
+          <w:sz w:val="20"/>
+          <w:szCs w:val="20"/>
+        </w:rPr>
+        <w:t xml:space="preserve"> to enhance efficiency and reduce operational bottlenecks.</w:t>
+      </w:r>
+    </w:p>
+    <w:p>
+      <w:pPr>
+        <w:tabs>
+          <w:tab w:val="left" w:pos="220"/>
+        </w:tabs>
+        <w:spacing w:line="205" w:lineRule="atLeast"/>
+        <w:rPr>
+          <w:rFonts w:ascii="Arial" w:eastAsia="Arial" w:hAnsi="Arial" w:cs="Arial"/>
+          <w:b/>
+          <w:bCs/>
+          <w:sz w:val="20"/>
+          <w:szCs w:val="20"/>
+        </w:rPr>
+      </w:pPr>
+    </w:p>
+    <w:p>
+      <w:pPr>
+        <w:tabs>
+          <w:tab w:val="left" w:pos="220"/>
+        </w:tabs>
+        <w:spacing w:line="205" w:lineRule="atLeast"/>
+        <w:rPr>
+          <w:rFonts w:ascii="Arial" w:eastAsia="Arial" w:hAnsi="Arial" w:cs="Arial"/>
+          <w:sz w:val="20"/>
+          <w:szCs w:val="20"/>
+        </w:rPr>
+      </w:pPr>
+      <w:r>
+        <w:rPr>
+          <w:rFonts w:ascii="Arial" w:eastAsia="Arial" w:hAnsi="Arial" w:cs="Arial"/>
+          <w:b/>
+          <w:bCs/>
+          <w:sz w:val="20"/>
+          <w:szCs w:val="20"/>
+        </w:rPr>
+        <w:t xml:space="preserve">NUS Orbital </w:t>
+      </w:r>
+      <w:r>
+        <w:rPr>
+          <w:rFonts w:ascii="Arial" w:eastAsia="Arial" w:hAnsi="Arial" w:cs="Arial"/>
+          <w:b/>
+          <w:bCs/>
+          <w:sz w:val="20"/>
+          <w:szCs w:val="20"/>
+        </w:rPr>
+        <w:t>202</w:t>
+      </w:r>
+      <w:r>
+        <w:rPr>
+          <w:rFonts w:ascii="Arial" w:eastAsia="Arial" w:hAnsi="Arial" w:cs="Arial"/>
+          <w:b/>
+          <w:bCs/>
+          <w:sz w:val="20"/>
+          <w:szCs w:val="20"/>
+        </w:rPr>
+        <w:t>3</w:t>
+      </w:r>
+      <w:r>
+        <w:rPr>
+          <w:rFonts w:ascii="Arial" w:eastAsia="Arial" w:hAnsi="Arial" w:cs="Arial"/>
+          <w:sz w:val="20"/>
+          <w:szCs w:val="20"/>
+        </w:rPr>
+        <w:t xml:space="preserve"> </w:t>
+      </w:r>
+      <w:r>
+        <w:rPr>
+          <w:rFonts w:ascii="Arial" w:eastAsia="Arial" w:hAnsi="Arial" w:cs="Arial"/>
+          <w:sz w:val="20"/>
+          <w:szCs w:val="20"/>
+        </w:rPr>
+        <w:tab/>
+      </w:r>
+      <w:r>
+        <w:rPr>
+          <w:rFonts w:ascii="Arial" w:eastAsia="Arial" w:hAnsi="Arial" w:cs="Arial"/>
+          <w:sz w:val="20"/>
+          <w:szCs w:val="20"/>
+        </w:rPr>
+        <w:tab/>
+      </w:r>
+      <w:r>
+        <w:rPr>
+          <w:rFonts w:ascii="Arial" w:eastAsia="Arial" w:hAnsi="Arial" w:cs="Arial"/>
+          <w:sz w:val="20"/>
+          <w:szCs w:val="20"/>
+        </w:rPr>
+        <w:t xml:space="preserve">         </w:t>
+      </w:r>
+      <w:r>
+        <w:rPr>
+          <w:rFonts w:ascii="Arial" w:eastAsia="Arial" w:hAnsi="Arial" w:cs="Arial"/>
+          <w:sz w:val="20"/>
+          <w:szCs w:val="20"/>
+        </w:rPr>
+        <w:tab/>
+      </w:r>
+      <w:r>
+        <w:rPr>
+          <w:rFonts w:ascii="Arial" w:eastAsia="Arial" w:hAnsi="Arial" w:cs="Arial"/>
+          <w:sz w:val="20"/>
+          <w:szCs w:val="20"/>
+        </w:rPr>
+        <w:tab/>
+      </w:r>
+      <w:r>
+        <w:rPr>
+          <w:rFonts w:ascii="Arial" w:eastAsia="Arial" w:hAnsi="Arial" w:cs="Arial"/>
+          <w:sz w:val="20"/>
+          <w:szCs w:val="20"/>
+        </w:rPr>
+        <w:tab/>
+      </w:r>
+      <w:r>
+        <w:rPr>
+          <w:rFonts w:ascii="Arial" w:eastAsia="Arial" w:hAnsi="Arial" w:cs="Arial"/>
+          <w:sz w:val="20"/>
+          <w:szCs w:val="20"/>
+        </w:rPr>
+        <w:tab/>
+      </w:r>
+      <w:r>
+        <w:rPr>
+          <w:rFonts w:ascii="Arial" w:eastAsia="Arial" w:hAnsi="Arial" w:cs="Arial"/>
+          <w:sz w:val="20"/>
+          <w:szCs w:val="20"/>
+        </w:rPr>
+        <w:tab/>
+      </w:r>
+      <w:r>
+        <w:rPr>
+          <w:rFonts w:ascii="Arial" w:eastAsia="Arial" w:hAnsi="Arial" w:cs="Arial"/>
+          <w:sz w:val="20"/>
+          <w:szCs w:val="20"/>
+        </w:rPr>
+        <w:tab/>
+      </w:r>
+      <w:r>
+        <w:rPr>
+          <w:rFonts w:ascii="Arial" w:eastAsia="Arial" w:hAnsi="Arial" w:cs="Arial"/>
+          <w:sz w:val="20"/>
+          <w:szCs w:val="20"/>
+        </w:rPr>
+        <w:tab/>
+      </w:r>
+      <w:r>
+        <w:rPr>
+          <w:rFonts w:ascii="Arial" w:eastAsia="Arial" w:hAnsi="Arial" w:cs="Arial"/>
+          <w:sz w:val="20"/>
+          <w:szCs w:val="20"/>
+        </w:rPr>
+        <w:tab/>
+        <w:t xml:space="preserve">          </w:t>
+      </w:r>
+      <w:r>
+        <w:rPr>
+          <w:rFonts w:ascii="Arial" w:eastAsia="Arial" w:hAnsi="Arial" w:cs="Arial"/>
+          <w:sz w:val="20"/>
+          <w:szCs w:val="20"/>
+        </w:rPr>
+        <w:t xml:space="preserve">  </w:t>
+      </w:r>
+      <w:r>
+        <w:rPr>
+          <w:rFonts w:ascii="Arial" w:eastAsia="Arial" w:hAnsi="Arial" w:cs="Arial"/>
+          <w:b/>
+          <w:bCs/>
+          <w:sz w:val="20"/>
+          <w:szCs w:val="20"/>
+        </w:rPr>
+        <w:t>Aug 2023</w:t>
+      </w:r>
+    </w:p>
+    <w:p>
+      <w:pPr>
+        <w:spacing w:line="205" w:lineRule="atLeast"/>
+        <w:rPr>
+          <w:rFonts w:ascii="Arial" w:eastAsia="Arial" w:hAnsi="Arial" w:cs="Arial"/>
+          <w:b/>
+          <w:bCs/>
+          <w:i/>
+          <w:iCs/>
+          <w:sz w:val="20"/>
+          <w:szCs w:val="20"/>
+        </w:rPr>
+      </w:pPr>
+      <w:r>
+        <w:rPr>
+          <w:rFonts w:ascii="Arial" w:eastAsia="Arial" w:hAnsi="Arial" w:cs="Arial"/>
+          <w:i/>
+          <w:iCs/>
+          <w:sz w:val="20"/>
+          <w:szCs w:val="20"/>
+        </w:rPr>
+        <w:t>Voter’s Choice</w:t>
+      </w:r>
+      <w:r>
+        <w:rPr>
+          <w:rFonts w:ascii="Arial" w:eastAsia="Arial" w:hAnsi="Arial" w:cs="Arial"/>
+          <w:i/>
+          <w:iCs/>
+          <w:sz w:val="20"/>
+          <w:szCs w:val="20"/>
+        </w:rPr>
+        <w:t xml:space="preserve"> </w:t>
+      </w:r>
+      <w:r>
+        <w:rPr>
+          <w:rFonts w:ascii="Arial" w:eastAsia="Arial" w:hAnsi="Arial" w:cs="Arial"/>
+          <w:i/>
+          <w:iCs/>
+          <w:sz w:val="20"/>
+          <w:szCs w:val="20"/>
+        </w:rPr>
+        <w:t>and Artemis (Highest Distinction)</w:t>
       </w:r>
     </w:p>
     <w:p>
@@ -2441,31 +3478,39 @@
           <w:sz w:val="20"/>
           <w:szCs w:val="20"/>
         </w:rPr>
-        <w:t>Led the development of a medication reminder mobile application, incorporating advance</w:t>
-      </w:r>
-      <w:r>
-        <w:rPr>
-          <w:rFonts w:ascii="Arial" w:eastAsia="Arial" w:hAnsi="Arial" w:cs="Arial"/>
-          <w:sz w:val="20"/>
-          <w:szCs w:val="20"/>
-        </w:rPr>
-        <w:t>d features such as M</w:t>
-      </w:r>
-      <w:r>
-        <w:rPr>
-          <w:rFonts w:ascii="Arial" w:eastAsia="Arial" w:hAnsi="Arial" w:cs="Arial"/>
-          <w:sz w:val="20"/>
-          <w:szCs w:val="20"/>
-        </w:rPr>
-        <w:t>achine Learning</w:t>
-      </w:r>
-      <w:r>
-        <w:rPr>
-          <w:rFonts w:ascii="Arial" w:eastAsia="Arial" w:hAnsi="Arial" w:cs="Arial"/>
-          <w:sz w:val="20"/>
-          <w:szCs w:val="20"/>
-        </w:rPr>
-        <w:t xml:space="preserve"> to enhance medication management.</w:t>
+        <w:t>Spearheaded</w:t>
+      </w:r>
+      <w:r>
+        <w:rPr>
+          <w:rFonts w:ascii="Arial" w:eastAsia="Arial" w:hAnsi="Arial" w:cs="Arial"/>
+          <w:sz w:val="20"/>
+          <w:szCs w:val="20"/>
+        </w:rPr>
+        <w:t xml:space="preserve"> the development of a medication reminder mobile application</w:t>
+      </w:r>
+      <w:r>
+        <w:rPr>
+          <w:rFonts w:ascii="Arial" w:eastAsia="Arial" w:hAnsi="Arial" w:cs="Arial"/>
+          <w:sz w:val="20"/>
+          <w:szCs w:val="20"/>
+        </w:rPr>
+        <w:t xml:space="preserve"> to </w:t>
+      </w:r>
+      <w:r>
+        <w:rPr>
+          <w:rFonts w:ascii="Arial" w:eastAsia="Arial" w:hAnsi="Arial" w:cs="Arial"/>
+          <w:sz w:val="20"/>
+          <w:szCs w:val="20"/>
+        </w:rPr>
+        <w:t>enhance medication management</w:t>
+      </w:r>
+      <w:r>
+        <w:rPr>
+          <w:rFonts w:ascii="Arial" w:eastAsia="Arial" w:hAnsi="Arial" w:cs="Arial"/>
+          <w:sz w:val="20"/>
+          <w:szCs w:val="20"/>
+        </w:rPr>
+        <w:t xml:space="preserve"> for patients with chronic patients.</w:t>
       </w:r>
     </w:p>
     <w:p>
@@ -2490,15 +3535,25 @@
           <w:sz w:val="20"/>
           <w:szCs w:val="20"/>
         </w:rPr>
-        <w:t>M</w:t>
-      </w:r>
-      <w:r>
-        <w:rPr>
-          <w:rFonts w:ascii="Arial" w:eastAsia="Arial" w:hAnsi="Arial" w:cs="Arial"/>
-          <w:sz w:val="20"/>
-          <w:szCs w:val="20"/>
-        </w:rPr>
-        <w:t>anaged both front and backend aspects of the application, as well as design and marketing.</w:t>
+        <w:t xml:space="preserve">Oversaw all aspects of the project, including front-end and back-end development, </w:t>
+      </w:r>
+      <w:proofErr w:type="gramStart"/>
+      <w:r>
+        <w:rPr>
+          <w:rFonts w:ascii="Arial" w:eastAsia="Arial" w:hAnsi="Arial" w:cs="Arial"/>
+          <w:sz w:val="20"/>
+          <w:szCs w:val="20"/>
+        </w:rPr>
+        <w:t>design</w:t>
+      </w:r>
+      <w:proofErr w:type="gramEnd"/>
+      <w:r>
+        <w:rPr>
+          <w:rFonts w:ascii="Arial" w:eastAsia="Arial" w:hAnsi="Arial" w:cs="Arial"/>
+          <w:sz w:val="20"/>
+          <w:szCs w:val="20"/>
+        </w:rPr>
+        <w:t xml:space="preserve"> and documentation.</w:t>
       </w:r>
     </w:p>
     <w:p>
@@ -2632,7 +3687,7 @@
           <w:sz w:val="20"/>
           <w:szCs w:val="20"/>
         </w:rPr>
-        <w:tab/>
+        <w:t xml:space="preserve">            </w:t>
       </w:r>
       <w:r>
         <w:rPr>
@@ -2643,6 +3698,51 @@
           <w:szCs w:val="20"/>
         </w:rPr>
         <w:t>May 2023</w:t>
+      </w:r>
+    </w:p>
+    <w:p>
+      <w:pPr>
+        <w:spacing w:line="205" w:lineRule="atLeast"/>
+        <w:rPr>
+          <w:rFonts w:ascii="Arial" w:eastAsia="Arial" w:hAnsi="Arial" w:cs="Arial"/>
+          <w:b/>
+          <w:bCs/>
+          <w:i/>
+          <w:iCs/>
+          <w:sz w:val="20"/>
+          <w:szCs w:val="20"/>
+        </w:rPr>
+      </w:pPr>
+      <w:r>
+        <w:rPr>
+          <w:rFonts w:ascii="Arial" w:eastAsia="Arial" w:hAnsi="Arial" w:cs="Arial"/>
+          <w:i/>
+          <w:iCs/>
+          <w:sz w:val="20"/>
+          <w:szCs w:val="20"/>
+        </w:rPr>
+        <w:t>1</w:t>
+      </w:r>
+      <w:r>
+        <w:rPr>
+          <w:rFonts w:ascii="Arial" w:eastAsia="Arial" w:hAnsi="Arial" w:cs="Arial"/>
+          <w:i/>
+          <w:iCs/>
+          <w:sz w:val="20"/>
+          <w:szCs w:val="20"/>
+          <w:vertAlign w:val="superscript"/>
+        </w:rPr>
+        <w:t>st</w:t>
+      </w:r>
+      <w:r>
+        <w:rPr>
+          <w:rFonts w:ascii="Arial" w:eastAsia="Arial" w:hAnsi="Arial" w:cs="Arial"/>
+          <w:i/>
+          <w:iCs/>
+          <w:sz w:val="20"/>
+          <w:szCs w:val="20"/>
+        </w:rPr>
+        <w:t xml:space="preserve"> Runner Up</w:t>
       </w:r>
     </w:p>
     <w:p>
@@ -2667,73 +3767,63 @@
           <w:sz w:val="20"/>
           <w:szCs w:val="20"/>
         </w:rPr>
-        <w:t>Achieved 1</w:t>
-      </w:r>
-      <w:r>
-        <w:rPr>
-          <w:rFonts w:ascii="Arial" w:eastAsia="Arial" w:hAnsi="Arial" w:cs="Arial"/>
-          <w:sz w:val="20"/>
-          <w:szCs w:val="20"/>
-          <w:vertAlign w:val="superscript"/>
-        </w:rPr>
-        <w:t>st</w:t>
-      </w:r>
-      <w:r>
-        <w:rPr>
-          <w:rFonts w:ascii="Arial" w:eastAsia="Arial" w:hAnsi="Arial" w:cs="Arial"/>
-          <w:sz w:val="20"/>
-          <w:szCs w:val="20"/>
-        </w:rPr>
-        <w:t xml:space="preserve"> Runner Up in the NUS Lifehack 2023 hackathon, focused on sustainability.</w:t>
-      </w:r>
-    </w:p>
-    <w:p>
-      <w:pPr>
-        <w:numPr>
-          <w:ilvl w:val="0"/>
-          <w:numId w:val="3"/>
-        </w:numPr>
-        <w:spacing w:line="205" w:lineRule="atLeast"/>
-        <w:ind w:left="375" w:hanging="385"/>
-        <w:rPr>
-          <w:rFonts w:ascii="Arial" w:eastAsia="Arial" w:hAnsi="Arial" w:cs="Arial"/>
-          <w:b/>
-          <w:bCs/>
-          <w:sz w:val="20"/>
-          <w:szCs w:val="20"/>
-        </w:rPr>
-      </w:pPr>
-      <w:r>
-        <w:rPr>
-          <w:rFonts w:ascii="Arial" w:eastAsia="Arial" w:hAnsi="Arial" w:cs="Arial"/>
-          <w:sz w:val="20"/>
-          <w:szCs w:val="20"/>
-        </w:rPr>
-        <w:t xml:space="preserve">Led </w:t>
-      </w:r>
-      <w:r>
-        <w:rPr>
-          <w:rFonts w:ascii="Arial" w:eastAsia="Arial" w:hAnsi="Arial" w:cs="Arial"/>
-          <w:sz w:val="20"/>
-          <w:szCs w:val="20"/>
-        </w:rPr>
-        <w:t>a team in the</w:t>
-      </w:r>
-      <w:r>
-        <w:rPr>
-          <w:rFonts w:ascii="Arial" w:eastAsia="Arial" w:hAnsi="Arial" w:cs="Arial"/>
-          <w:sz w:val="20"/>
-          <w:szCs w:val="20"/>
-        </w:rPr>
-        <w:t xml:space="preserve"> development of a full-stack prototype application to address food waste in Singapore</w:t>
-      </w:r>
-      <w:r>
-        <w:rPr>
-          <w:rFonts w:ascii="Arial" w:eastAsia="Arial" w:hAnsi="Arial" w:cs="Arial"/>
-          <w:sz w:val="20"/>
-          <w:szCs w:val="20"/>
-        </w:rPr>
-        <w:t xml:space="preserve"> through recycling</w:t>
+        <w:t>Led</w:t>
+      </w:r>
+      <w:r>
+        <w:rPr>
+          <w:rFonts w:ascii="Arial" w:eastAsia="Arial" w:hAnsi="Arial" w:cs="Arial"/>
+          <w:sz w:val="20"/>
+          <w:szCs w:val="20"/>
+        </w:rPr>
+        <w:t xml:space="preserve"> </w:t>
+      </w:r>
+      <w:r>
+        <w:rPr>
+          <w:rFonts w:ascii="Arial" w:eastAsia="Arial" w:hAnsi="Arial" w:cs="Arial"/>
+          <w:sz w:val="20"/>
+          <w:szCs w:val="20"/>
+        </w:rPr>
+        <w:t>the</w:t>
+      </w:r>
+      <w:r>
+        <w:rPr>
+          <w:rFonts w:ascii="Arial" w:eastAsia="Arial" w:hAnsi="Arial" w:cs="Arial"/>
+          <w:sz w:val="20"/>
+          <w:szCs w:val="20"/>
+        </w:rPr>
+        <w:t xml:space="preserve"> development of a </w:t>
+      </w:r>
+      <w:r>
+        <w:rPr>
+          <w:rFonts w:ascii="Arial" w:eastAsia="Arial" w:hAnsi="Arial" w:cs="Arial"/>
+          <w:sz w:val="20"/>
+          <w:szCs w:val="20"/>
+        </w:rPr>
+        <w:t>mobile app</w:t>
+      </w:r>
+      <w:r>
+        <w:rPr>
+          <w:rFonts w:ascii="Arial" w:eastAsia="Arial" w:hAnsi="Arial" w:cs="Arial"/>
+          <w:sz w:val="20"/>
+          <w:szCs w:val="20"/>
+        </w:rPr>
+        <w:t xml:space="preserve"> to address food waste in Singapore</w:t>
+      </w:r>
+      <w:r>
+        <w:rPr>
+          <w:rFonts w:ascii="Arial" w:eastAsia="Arial" w:hAnsi="Arial" w:cs="Arial"/>
+          <w:sz w:val="20"/>
+          <w:szCs w:val="20"/>
+        </w:rPr>
+        <w:t xml:space="preserve"> </w:t>
+      </w:r>
+      <w:r>
+        <w:rPr>
+          <w:rFonts w:ascii="Arial" w:eastAsia="Arial" w:hAnsi="Arial" w:cs="Arial"/>
+          <w:sz w:val="20"/>
+          <w:szCs w:val="20"/>
+        </w:rPr>
+        <w:t>by enhancing food recycling efforts, driving impactful environmental change.</w:t>
       </w:r>
     </w:p>
     <w:p>
